--- a/CONG TY VENUS/3_11_2025/BienBanHop_HDTTV_Venus_Chuan.docx
+++ b/CONG TY VENUS/3_11_2025/BienBanHop_HDTTV_Venus_Chuan.docx
@@ -1,6 +1,6 @@
 
 <file path=word/document.xml><?xml version="1.0" encoding="utf-8"?>
-<w:document xmlns:wpc="http://schemas.microsoft.com/office/word/2010/wordprocessingCanvas" xmlns:cx="http://schemas.microsoft.com/office/drawing/2014/chartex" xmlns:mc="http://schemas.openxmlformats.org/markup-compatibility/2006" xmlns:o="urn:schemas-microsoft-com:office:office" xmlns:r="http://schemas.openxmlformats.org/officeDocument/2006/relationships" xmlns:m="http://schemas.openxmlformats.org/officeDocument/2006/math" xmlns:v="urn:schemas-microsoft-com:vml" xmlns:wp14="http://schemas.microsoft.com/office/word/2010/wordprocessingDrawing" xmlns:wp="http://schemas.openxmlformats.org/drawingml/2006/wordprocessingDrawing" xmlns:w10="urn:schemas-microsoft-com:office:word" xmlns:w="http://schemas.openxmlformats.org/wordprocessingml/2006/main" xmlns:w14="http://schemas.microsoft.com/office/word/2010/wordml" xmlns:w15="http://schemas.microsoft.com/office/word/2012/wordml" xmlns:w16se="http://schemas.microsoft.com/office/word/2015/wordml/symex" xmlns:wpg="http://schemas.microsoft.com/office/word/2010/wordprocessingGroup" xmlns:wpi="http://schemas.microsoft.com/office/word/2010/wordprocessingInk" xmlns:wne="http://schemas.microsoft.com/office/word/2006/wordml" xmlns:wps="http://schemas.microsoft.com/office/word/2010/wordprocessingShape" mc:Ignorable="w14 w15 w16se wp14">
+<w:document xmlns:wpc="http://schemas.microsoft.com/office/word/2010/wordprocessingCanvas" xmlns:cx="http://schemas.microsoft.com/office/drawing/2014/chartex" xmlns:cx1="http://schemas.microsoft.com/office/drawing/2015/9/8/chartex" xmlns:mc="http://schemas.openxmlformats.org/markup-compatibility/2006" xmlns:o="urn:schemas-microsoft-com:office:office" xmlns:r="http://schemas.openxmlformats.org/officeDocument/2006/relationships" xmlns:m="http://schemas.openxmlformats.org/officeDocument/2006/math" xmlns:v="urn:schemas-microsoft-com:vml" xmlns:wp14="http://schemas.microsoft.com/office/word/2010/wordprocessingDrawing" xmlns:wp="http://schemas.openxmlformats.org/drawingml/2006/wordprocessingDrawing" xmlns:w10="urn:schemas-microsoft-com:office:word" xmlns:w="http://schemas.openxmlformats.org/wordprocessingml/2006/main" xmlns:w14="http://schemas.microsoft.com/office/word/2010/wordml" xmlns:w15="http://schemas.microsoft.com/office/word/2012/wordml" xmlns:w16se="http://schemas.microsoft.com/office/word/2015/wordml/symex" xmlns:wpg="http://schemas.microsoft.com/office/word/2010/wordprocessingGroup" xmlns:wpi="http://schemas.microsoft.com/office/word/2010/wordprocessingInk" xmlns:wne="http://schemas.microsoft.com/office/word/2006/wordml" xmlns:wps="http://schemas.microsoft.com/office/word/2010/wordprocessingShape" mc:Ignorable="w14 w15 w16se wp14">
   <w:body>
     <w:tbl>
       <w:tblPr>
@@ -41,13 +41,8 @@
               </w:rPr>
               <w:br/>
             </w:r>
-            <w:proofErr w:type="spellStart"/>
             <w:r>
-              <w:t>Số</w:t>
-            </w:r>
-            <w:proofErr w:type="spellEnd"/>
-            <w:r>
-              <w:t>: 01/BBH-HĐTV</w:t>
+              <w:t>Số: 01/BBH-HĐTV</w:t>
             </w:r>
           </w:p>
           <w:p>
@@ -79,43 +74,9 @@
               </w:rPr>
               <w:br/>
             </w:r>
-            <w:proofErr w:type="spellStart"/>
             <w:r>
-              <w:t>Độc</w:t>
+              <w:t>Độc lập – Tự do – Hạnh phúc</w:t>
             </w:r>
-            <w:proofErr w:type="spellEnd"/>
-            <w:r>
-              <w:t xml:space="preserve"> </w:t>
-            </w:r>
-            <w:proofErr w:type="spellStart"/>
-            <w:r>
-              <w:t>lập</w:t>
-            </w:r>
-            <w:proofErr w:type="spellEnd"/>
-            <w:r>
-              <w:t xml:space="preserve"> – </w:t>
-            </w:r>
-            <w:proofErr w:type="spellStart"/>
-            <w:r>
-              <w:t>Tự</w:t>
-            </w:r>
-            <w:proofErr w:type="spellEnd"/>
-            <w:r>
-              <w:t xml:space="preserve"> do – </w:t>
-            </w:r>
-            <w:proofErr w:type="spellStart"/>
-            <w:r>
-              <w:t>Hạnh</w:t>
-            </w:r>
-            <w:proofErr w:type="spellEnd"/>
-            <w:r>
-              <w:t xml:space="preserve"> </w:t>
-            </w:r>
-            <w:proofErr w:type="spellStart"/>
-            <w:r>
-              <w:t>phúc</w:t>
-            </w:r>
-            <w:proofErr w:type="spellEnd"/>
           </w:p>
           <w:p>
             <w:pPr>
@@ -130,89 +91,11 @@
                 <w:i/>
               </w:rPr>
             </w:pPr>
-            <w:proofErr w:type="spellStart"/>
             <w:r>
               <w:rPr>
                 <w:i/>
               </w:rPr>
-              <w:t>Thành</w:t>
-            </w:r>
-            <w:proofErr w:type="spellEnd"/>
-            <w:r>
-              <w:rPr>
-                <w:i/>
-              </w:rPr>
-              <w:t xml:space="preserve"> </w:t>
-            </w:r>
-            <w:proofErr w:type="spellStart"/>
-            <w:r>
-              <w:rPr>
-                <w:i/>
-              </w:rPr>
-              <w:t>phố</w:t>
-            </w:r>
-            <w:proofErr w:type="spellEnd"/>
-            <w:r>
-              <w:rPr>
-                <w:i/>
-              </w:rPr>
-              <w:t xml:space="preserve"> </w:t>
-            </w:r>
-            <w:proofErr w:type="spellStart"/>
-            <w:r>
-              <w:rPr>
-                <w:i/>
-              </w:rPr>
-              <w:t>Hồ</w:t>
-            </w:r>
-            <w:proofErr w:type="spellEnd"/>
-            <w:r>
-              <w:rPr>
-                <w:i/>
-              </w:rPr>
-              <w:t xml:space="preserve"> </w:t>
-            </w:r>
-            <w:proofErr w:type="spellStart"/>
-            <w:r>
-              <w:rPr>
-                <w:i/>
-              </w:rPr>
-              <w:t>Chí</w:t>
-            </w:r>
-            <w:proofErr w:type="spellEnd"/>
-            <w:r>
-              <w:rPr>
-                <w:i/>
-              </w:rPr>
-              <w:t xml:space="preserve"> Minh, </w:t>
-            </w:r>
-            <w:proofErr w:type="spellStart"/>
-            <w:r>
-              <w:rPr>
-                <w:i/>
-              </w:rPr>
-              <w:t>ngày</w:t>
-            </w:r>
-            <w:proofErr w:type="spellEnd"/>
-            <w:r>
-              <w:rPr>
-                <w:i/>
-              </w:rPr>
-              <w:t xml:space="preserve"> 3 </w:t>
-            </w:r>
-            <w:proofErr w:type="spellStart"/>
-            <w:r>
-              <w:rPr>
-                <w:i/>
-              </w:rPr>
-              <w:t>tháng</w:t>
-            </w:r>
-            <w:proofErr w:type="spellEnd"/>
-            <w:r>
-              <w:rPr>
-                <w:i/>
-              </w:rPr>
-              <w:t xml:space="preserve"> </w:t>
+              <w:t xml:space="preserve">Thành phố Hồ Chí Minh, ngày 3 tháng </w:t>
             </w:r>
             <w:r>
               <w:rPr>
@@ -224,21 +107,7 @@
               <w:rPr>
                 <w:i/>
               </w:rPr>
-              <w:t xml:space="preserve"> </w:t>
-            </w:r>
-            <w:proofErr w:type="spellStart"/>
-            <w:r>
-              <w:rPr>
-                <w:i/>
-              </w:rPr>
-              <w:t>năm</w:t>
-            </w:r>
-            <w:proofErr w:type="spellEnd"/>
-            <w:r>
-              <w:rPr>
-                <w:i/>
-              </w:rPr>
-              <w:t xml:space="preserve"> 2025</w:t>
+              <w:t xml:space="preserve"> năm 2025</w:t>
             </w:r>
           </w:p>
         </w:tc>
@@ -276,198 +145,29 @@
         </w:rPr>
         <w:br/>
       </w:r>
-      <w:proofErr w:type="spellStart"/>
       <w:r>
         <w:rPr>
           <w:i/>
         </w:rPr>
-        <w:t>Về</w:t>
-      </w:r>
-      <w:proofErr w:type="spellEnd"/>
+        <w:t>Về việc:</w:t>
+      </w:r>
       <w:r>
         <w:rPr>
           <w:i/>
         </w:rPr>
-        <w:t xml:space="preserve"> </w:t>
-      </w:r>
-      <w:proofErr w:type="spellStart"/>
+        <w:t xml:space="preserve"> Tăng vốn điều lệ, c</w:t>
+      </w:r>
       <w:r>
         <w:rPr>
           <w:i/>
         </w:rPr>
-        <w:t>việc</w:t>
-      </w:r>
-      <w:proofErr w:type="spellEnd"/>
+        <w:t>huyển nhượng phần vốn góp</w:t>
+      </w:r>
       <w:r>
         <w:rPr>
           <w:i/>
         </w:rPr>
-        <w:t>:</w:t>
-      </w:r>
-      <w:r>
-        <w:rPr>
-          <w:i/>
-        </w:rPr>
-        <w:t xml:space="preserve"> </w:t>
-      </w:r>
-      <w:proofErr w:type="spellStart"/>
-      <w:r>
-        <w:rPr>
-          <w:i/>
-        </w:rPr>
-        <w:t>T</w:t>
-      </w:r>
-      <w:r>
-        <w:rPr>
-          <w:i/>
-        </w:rPr>
-        <w:t>ăng</w:t>
-      </w:r>
-      <w:proofErr w:type="spellEnd"/>
-      <w:r>
-        <w:rPr>
-          <w:i/>
-        </w:rPr>
-        <w:t xml:space="preserve"> </w:t>
-      </w:r>
-      <w:proofErr w:type="spellStart"/>
-      <w:r>
-        <w:rPr>
-          <w:i/>
-        </w:rPr>
-        <w:t>vốn</w:t>
-      </w:r>
-      <w:proofErr w:type="spellEnd"/>
-      <w:r>
-        <w:rPr>
-          <w:i/>
-        </w:rPr>
-        <w:t xml:space="preserve"> </w:t>
-      </w:r>
-      <w:proofErr w:type="spellStart"/>
-      <w:r>
-        <w:rPr>
-          <w:i/>
-        </w:rPr>
-        <w:t>điều</w:t>
-      </w:r>
-      <w:proofErr w:type="spellEnd"/>
-      <w:r>
-        <w:rPr>
-          <w:i/>
-        </w:rPr>
-        <w:t xml:space="preserve"> </w:t>
-      </w:r>
-      <w:proofErr w:type="spellStart"/>
-      <w:r>
-        <w:rPr>
-          <w:i/>
-        </w:rPr>
-        <w:t>lệ</w:t>
-      </w:r>
-      <w:proofErr w:type="spellEnd"/>
-      <w:r>
-        <w:rPr>
-          <w:i/>
-        </w:rPr>
-        <w:t xml:space="preserve">, </w:t>
-      </w:r>
-      <w:proofErr w:type="spellStart"/>
-      <w:r>
-        <w:rPr>
-          <w:i/>
-        </w:rPr>
-        <w:t>c</w:t>
-      </w:r>
-      <w:r>
-        <w:rPr>
-          <w:i/>
-        </w:rPr>
-        <w:t>huyển</w:t>
-      </w:r>
-      <w:proofErr w:type="spellEnd"/>
-      <w:r>
-        <w:rPr>
-          <w:i/>
-        </w:rPr>
-        <w:t xml:space="preserve"> </w:t>
-      </w:r>
-      <w:proofErr w:type="spellStart"/>
-      <w:r>
-        <w:rPr>
-          <w:i/>
-        </w:rPr>
-        <w:t>nhượng</w:t>
-      </w:r>
-      <w:proofErr w:type="spellEnd"/>
-      <w:r>
-        <w:rPr>
-          <w:i/>
-        </w:rPr>
-        <w:t xml:space="preserve"> </w:t>
-      </w:r>
-      <w:proofErr w:type="spellStart"/>
-      <w:r>
-        <w:rPr>
-          <w:i/>
-        </w:rPr>
-        <w:t>phần</w:t>
-      </w:r>
-      <w:proofErr w:type="spellEnd"/>
-      <w:r>
-        <w:rPr>
-          <w:i/>
-        </w:rPr>
-        <w:t xml:space="preserve"> </w:t>
-      </w:r>
-      <w:proofErr w:type="spellStart"/>
-      <w:r>
-        <w:rPr>
-          <w:i/>
-        </w:rPr>
-        <w:t>vốn</w:t>
-      </w:r>
-      <w:proofErr w:type="spellEnd"/>
-      <w:r>
-        <w:rPr>
-          <w:i/>
-        </w:rPr>
-        <w:t xml:space="preserve"> </w:t>
-      </w:r>
-      <w:proofErr w:type="spellStart"/>
-      <w:r>
-        <w:rPr>
-          <w:i/>
-        </w:rPr>
-        <w:t>góp</w:t>
-      </w:r>
-      <w:proofErr w:type="spellEnd"/>
-      <w:r>
-        <w:rPr>
-          <w:i/>
-        </w:rPr>
-        <w:t xml:space="preserve">, </w:t>
-      </w:r>
-      <w:proofErr w:type="spellStart"/>
-      <w:r>
-        <w:rPr>
-          <w:i/>
-        </w:rPr>
-        <w:t>góp</w:t>
-      </w:r>
-      <w:proofErr w:type="spellEnd"/>
-      <w:r>
-        <w:rPr>
-          <w:i/>
-        </w:rPr>
-        <w:t xml:space="preserve"> </w:t>
-      </w:r>
-      <w:proofErr w:type="spellStart"/>
-      <w:r>
-        <w:rPr>
-          <w:i/>
-        </w:rPr>
-        <w:t>th</w:t>
+        <w:t>, góp th</w:t>
       </w:r>
       <w:r>
         <w:rPr>
@@ -479,107 +179,8 @@
         <w:rPr>
           <w:i/>
         </w:rPr>
-        <w:t>m</w:t>
-      </w:r>
-      <w:proofErr w:type="spellEnd"/>
-      <w:r>
-        <w:rPr>
-          <w:i/>
-        </w:rPr>
-        <w:t xml:space="preserve"> </w:t>
-      </w:r>
-      <w:proofErr w:type="spellStart"/>
-      <w:r>
-        <w:rPr>
-          <w:i/>
-        </w:rPr>
-        <w:t>vốn</w:t>
-      </w:r>
-      <w:proofErr w:type="spellEnd"/>
-      <w:r>
-        <w:rPr>
-          <w:i/>
-        </w:rPr>
-        <w:t xml:space="preserve">, </w:t>
-      </w:r>
-      <w:proofErr w:type="spellStart"/>
-      <w:r>
-        <w:rPr>
-          <w:i/>
-        </w:rPr>
-        <w:t>thay</w:t>
-      </w:r>
-      <w:proofErr w:type="spellEnd"/>
-      <w:r>
-        <w:rPr>
-          <w:i/>
-        </w:rPr>
-        <w:t xml:space="preserve"> </w:t>
-      </w:r>
-      <w:proofErr w:type="spellStart"/>
-      <w:r>
-        <w:rPr>
-          <w:i/>
-        </w:rPr>
-        <w:t>đổi</w:t>
-      </w:r>
-      <w:proofErr w:type="spellEnd"/>
-      <w:r>
-        <w:rPr>
-          <w:i/>
-        </w:rPr>
-        <w:t xml:space="preserve"> </w:t>
-      </w:r>
-      <w:proofErr w:type="spellStart"/>
-      <w:r>
-        <w:rPr>
-          <w:i/>
-        </w:rPr>
-        <w:t>ngành</w:t>
-      </w:r>
-      <w:proofErr w:type="spellEnd"/>
-      <w:r>
-        <w:rPr>
-          <w:i/>
-        </w:rPr>
-        <w:t xml:space="preserve"> </w:t>
-      </w:r>
-      <w:proofErr w:type="spellStart"/>
-      <w:r>
-        <w:rPr>
-          <w:i/>
-        </w:rPr>
-        <w:t>nghề</w:t>
-      </w:r>
-      <w:proofErr w:type="spellEnd"/>
-      <w:r>
-        <w:rPr>
-          <w:i/>
-        </w:rPr>
-        <w:t xml:space="preserve"> </w:t>
-      </w:r>
-      <w:proofErr w:type="spellStart"/>
-      <w:r>
-        <w:rPr>
-          <w:i/>
-        </w:rPr>
-        <w:t>kinh</w:t>
-      </w:r>
-      <w:proofErr w:type="spellEnd"/>
-      <w:r>
-        <w:rPr>
-          <w:i/>
-        </w:rPr>
-        <w:t xml:space="preserve"> </w:t>
-      </w:r>
-      <w:proofErr w:type="spellStart"/>
-      <w:r>
-        <w:rPr>
-          <w:i/>
-        </w:rPr>
-        <w:t>doanh</w:t>
-      </w:r>
-      <w:proofErr w:type="spellEnd"/>
+        <w:t>m vốn, thay đổi ngành nghề kinh doanh</w:t>
+      </w:r>
     </w:p>
     <w:p>
       <w:pPr>
@@ -598,57 +199,17 @@
       </w:r>
       <w:r>
         <w:br/>
-        <w:t xml:space="preserve">- Thời gian: Từ 9 giờ 00 đến 11 </w:t>
-      </w:r>
-      <w:proofErr w:type="spellStart"/>
-      <w:r>
-        <w:t>giờ</w:t>
-      </w:r>
-      <w:proofErr w:type="spellEnd"/>
-      <w:r>
-        <w:t xml:space="preserve"> 00, </w:t>
-      </w:r>
-      <w:proofErr w:type="spellStart"/>
-      <w:r>
-        <w:t>ngày</w:t>
-      </w:r>
-      <w:proofErr w:type="spellEnd"/>
-      <w:r>
-        <w:t xml:space="preserve"> 3 </w:t>
-      </w:r>
-      <w:proofErr w:type="spellStart"/>
-      <w:r>
-        <w:t>tháng</w:t>
-      </w:r>
-      <w:proofErr w:type="spellEnd"/>
-      <w:r>
-        <w:t xml:space="preserve"> </w:t>
+        <w:t xml:space="preserve">- Thời gian: Từ 9 giờ 00 đến 11 giờ 00, ngày 3 tháng </w:t>
       </w:r>
       <w:r>
         <w:t>11</w:t>
       </w:r>
       <w:r>
-        <w:t xml:space="preserve"> </w:t>
-      </w:r>
-      <w:proofErr w:type="spellStart"/>
-      <w:r>
-        <w:t>năm</w:t>
-      </w:r>
-      <w:proofErr w:type="spellEnd"/>
-      <w:r>
-        <w:t xml:space="preserve"> 2025</w:t>
+        <w:t xml:space="preserve"> năm 2025</w:t>
       </w:r>
       <w:r>
         <w:br/>
-        <w:t xml:space="preserve">- </w:t>
-      </w:r>
-      <w:proofErr w:type="spellStart"/>
-      <w:r>
-        <w:t>Địa</w:t>
-      </w:r>
-      <w:proofErr w:type="spellEnd"/>
-      <w:r>
-        <w:t xml:space="preserve"> điểm: Trụ sở Công ty TNHH VENUS FURNISHER</w:t>
+        <w:t>- Địa điểm: Trụ sở Công ty TNHH VENUS FURNISHER</w:t>
       </w:r>
       <w:r>
         <w:br/>
@@ -674,47 +235,11 @@
         <w:br/>
         <w:t xml:space="preserve">- </w:t>
       </w:r>
-      <w:proofErr w:type="spellStart"/>
       <w:r>
         <w:rPr>
           <w:b/>
         </w:rPr>
-        <w:t>Chương</w:t>
-      </w:r>
-      <w:proofErr w:type="spellEnd"/>
-      <w:r>
-        <w:rPr>
-          <w:b/>
-        </w:rPr>
-        <w:t xml:space="preserve"> </w:t>
-      </w:r>
-      <w:proofErr w:type="spellStart"/>
-      <w:r>
-        <w:rPr>
-          <w:b/>
-        </w:rPr>
-        <w:t>trình</w:t>
-      </w:r>
-      <w:proofErr w:type="spellEnd"/>
-      <w:r>
-        <w:rPr>
-          <w:b/>
-        </w:rPr>
-        <w:t xml:space="preserve"> </w:t>
-      </w:r>
-      <w:proofErr w:type="spellStart"/>
-      <w:r>
-        <w:rPr>
-          <w:b/>
-        </w:rPr>
-        <w:t>họp</w:t>
-      </w:r>
-      <w:proofErr w:type="spellEnd"/>
-      <w:r>
-        <w:rPr>
-          <w:b/>
-        </w:rPr>
-        <w:t>:</w:t>
+        <w:t>Chương trình họp:</w:t>
       </w:r>
     </w:p>
     <w:p>
@@ -724,66 +249,7 @@
         </w:rPr>
       </w:pPr>
       <w:r>
-        <w:t xml:space="preserve">  1</w:t>
-      </w:r>
-      <w:r>
-        <w:t xml:space="preserve">. </w:t>
-      </w:r>
-      <w:proofErr w:type="spellStart"/>
-      <w:r>
-        <w:t>Thông</w:t>
-      </w:r>
-      <w:proofErr w:type="spellEnd"/>
-      <w:r>
-        <w:t xml:space="preserve"> qua </w:t>
-      </w:r>
-      <w:proofErr w:type="spellStart"/>
-      <w:r>
-        <w:t>việc</w:t>
-      </w:r>
-      <w:proofErr w:type="spellEnd"/>
-      <w:r>
-        <w:t xml:space="preserve"> </w:t>
-      </w:r>
-      <w:proofErr w:type="spellStart"/>
-      <w:r>
-        <w:t>tăng</w:t>
-      </w:r>
-      <w:proofErr w:type="spellEnd"/>
-      <w:r>
-        <w:t xml:space="preserve"> </w:t>
-      </w:r>
-      <w:proofErr w:type="spellStart"/>
-      <w:r>
-        <w:t>vốn</w:t>
-      </w:r>
-      <w:proofErr w:type="spellEnd"/>
-      <w:r>
-        <w:t xml:space="preserve"> </w:t>
-      </w:r>
-      <w:proofErr w:type="spellStart"/>
-      <w:r>
-        <w:t>điều</w:t>
-      </w:r>
-      <w:proofErr w:type="spellEnd"/>
-      <w:r>
-        <w:t xml:space="preserve"> </w:t>
-      </w:r>
-      <w:proofErr w:type="spellStart"/>
-      <w:r>
-        <w:t>lệ</w:t>
-      </w:r>
-      <w:proofErr w:type="spellEnd"/>
-      <w:r>
-        <w:t xml:space="preserve"> </w:t>
-      </w:r>
-      <w:proofErr w:type="spellStart"/>
-      <w:r>
-        <w:t>công</w:t>
-      </w:r>
-      <w:proofErr w:type="spellEnd"/>
-      <w:r>
-        <w:t xml:space="preserve"> ty.  </w:t>
+        <w:t xml:space="preserve">  1. Thông qua việc tăng vốn điều lệ công ty.  </w:t>
       </w:r>
       <w:r>
         <w:br/>
@@ -796,158 +262,19 @@
         <w:t>. Xem xét việc ông Yeoh Zhong Xiang mua lại phần v</w:t>
       </w:r>
       <w:r>
-        <w:t xml:space="preserve">ốn góp của bà </w:t>
-      </w:r>
-      <w:proofErr w:type="spellStart"/>
-      <w:r>
-        <w:t>Phạm</w:t>
-      </w:r>
-      <w:proofErr w:type="spellEnd"/>
-      <w:r>
-        <w:t xml:space="preserve"> </w:t>
-      </w:r>
-      <w:proofErr w:type="spellStart"/>
-      <w:r>
-        <w:t>Thị</w:t>
-      </w:r>
-      <w:proofErr w:type="spellEnd"/>
-      <w:r>
-        <w:t xml:space="preserve"> </w:t>
-      </w:r>
-      <w:proofErr w:type="spellStart"/>
-      <w:r>
-        <w:t>Hồng</w:t>
-      </w:r>
-      <w:proofErr w:type="spellEnd"/>
+        <w:t>ốn góp của bà Phạm Thị Hồng  Cẩm và ông Yeoh Zhong Xiang góp thêm vốn vào công ty.</w:t>
+      </w:r>
+      <w:r>
+        <w:br/>
+      </w:r>
       <w:r>
         <w:t xml:space="preserve">  </w:t>
       </w:r>
-      <w:proofErr w:type="spellStart"/>
-      <w:r>
-        <w:t>Cẩm</w:t>
-      </w:r>
-      <w:proofErr w:type="spellEnd"/>
-      <w:r>
-        <w:t xml:space="preserve"> </w:t>
-      </w:r>
-      <w:proofErr w:type="spellStart"/>
-      <w:r>
-        <w:t>và</w:t>
-      </w:r>
-      <w:proofErr w:type="spellEnd"/>
-      <w:r>
-        <w:t xml:space="preserve"> </w:t>
-      </w:r>
-      <w:proofErr w:type="spellStart"/>
-      <w:r>
-        <w:t>ông</w:t>
-      </w:r>
-      <w:proofErr w:type="spellEnd"/>
-      <w:r>
-        <w:t xml:space="preserve"> </w:t>
-      </w:r>
-      <w:proofErr w:type="spellStart"/>
-      <w:r>
-        <w:t>Yeoh</w:t>
-      </w:r>
-      <w:proofErr w:type="spellEnd"/>
-      <w:r>
-        <w:t xml:space="preserve"> </w:t>
-      </w:r>
-      <w:proofErr w:type="spellStart"/>
-      <w:r>
-        <w:t>Zhong</w:t>
-      </w:r>
-      <w:proofErr w:type="spellEnd"/>
-      <w:r>
-        <w:t xml:space="preserve"> Xiang </w:t>
-      </w:r>
-      <w:proofErr w:type="spellStart"/>
-      <w:r>
-        <w:t>góp</w:t>
-      </w:r>
-      <w:proofErr w:type="spellEnd"/>
-      <w:r>
-        <w:t xml:space="preserve"> </w:t>
-      </w:r>
-      <w:proofErr w:type="spellStart"/>
-      <w:r>
-        <w:t>thêm</w:t>
-      </w:r>
-      <w:proofErr w:type="spellEnd"/>
-      <w:r>
-        <w:t xml:space="preserve"> </w:t>
-      </w:r>
-      <w:proofErr w:type="spellStart"/>
-      <w:r>
-        <w:t>vốn</w:t>
-      </w:r>
-      <w:proofErr w:type="spellEnd"/>
-      <w:r>
-        <w:t xml:space="preserve"> </w:t>
-      </w:r>
-      <w:proofErr w:type="spellStart"/>
-      <w:r>
-        <w:t>vào</w:t>
-      </w:r>
-      <w:proofErr w:type="spellEnd"/>
-      <w:r>
-        <w:t xml:space="preserve"> </w:t>
-      </w:r>
-      <w:proofErr w:type="spellStart"/>
-      <w:r>
-        <w:t>công</w:t>
-      </w:r>
-      <w:proofErr w:type="spellEnd"/>
-      <w:r>
-        <w:t xml:space="preserve"> ty</w:t>
-      </w:r>
-      <w:r>
-        <w:t>.</w:t>
-      </w:r>
-      <w:r>
-        <w:br/>
-      </w:r>
-      <w:r>
-        <w:t xml:space="preserve">  </w:t>
-      </w:r>
       <w:r>
         <w:t>3</w:t>
       </w:r>
       <w:r>
-        <w:t xml:space="preserve">. Xem xét việc bà Trần Thị Thu </w:t>
-      </w:r>
-      <w:proofErr w:type="spellStart"/>
-      <w:r>
-        <w:t>Hiền</w:t>
-      </w:r>
-      <w:proofErr w:type="spellEnd"/>
-      <w:r>
-        <w:t xml:space="preserve"> </w:t>
-      </w:r>
-      <w:proofErr w:type="spellStart"/>
-      <w:r>
-        <w:t>góp</w:t>
-      </w:r>
-      <w:proofErr w:type="spellEnd"/>
-      <w:r>
-        <w:t xml:space="preserve"> </w:t>
-      </w:r>
-      <w:proofErr w:type="spellStart"/>
-      <w:r>
-        <w:t>thêm</w:t>
-      </w:r>
-      <w:proofErr w:type="spellEnd"/>
-      <w:r>
-        <w:t xml:space="preserve"> </w:t>
-      </w:r>
-      <w:proofErr w:type="spellStart"/>
-      <w:r>
-        <w:t>vốn</w:t>
-      </w:r>
-      <w:proofErr w:type="spellEnd"/>
-      <w:r>
-        <w:t xml:space="preserve">.  </w:t>
+        <w:t xml:space="preserve">. Xem xét việc bà Trần Thị Thu Hiền góp thêm vốn.  </w:t>
       </w:r>
       <w:r>
         <w:br/>
@@ -957,69 +284,11 @@
         <w:t>4</w:t>
       </w:r>
       <w:r>
-        <w:t xml:space="preserve">. </w:t>
-      </w:r>
-      <w:proofErr w:type="spellStart"/>
-      <w:r>
-        <w:t>Thông</w:t>
-      </w:r>
-      <w:proofErr w:type="spellEnd"/>
-      <w:r>
-        <w:t xml:space="preserve"> qua </w:t>
-      </w:r>
-      <w:proofErr w:type="spellStart"/>
-      <w:r>
-        <w:t>việc</w:t>
-      </w:r>
-      <w:proofErr w:type="spellEnd"/>
-      <w:r>
-        <w:t xml:space="preserve"> </w:t>
-      </w:r>
-      <w:proofErr w:type="spellStart"/>
-      <w:r>
-        <w:t>thay</w:t>
-      </w:r>
-      <w:proofErr w:type="spellEnd"/>
-      <w:r>
-        <w:t xml:space="preserve"> </w:t>
-      </w:r>
-      <w:proofErr w:type="spellStart"/>
-      <w:r>
-        <w:t>đổi</w:t>
-      </w:r>
-      <w:proofErr w:type="spellEnd"/>
-      <w:r>
-        <w:t xml:space="preserve"> </w:t>
-      </w:r>
-      <w:proofErr w:type="spellStart"/>
-      <w:r>
-        <w:t>ngành</w:t>
-      </w:r>
-      <w:proofErr w:type="spellEnd"/>
-      <w:r>
-        <w:t xml:space="preserve"> </w:t>
-      </w:r>
-      <w:proofErr w:type="spellStart"/>
-      <w:r>
-        <w:t>nghề</w:t>
-      </w:r>
-      <w:proofErr w:type="spellEnd"/>
-      <w:r>
-        <w:t xml:space="preserve"> </w:t>
-      </w:r>
-      <w:proofErr w:type="spellStart"/>
-      <w:r>
-        <w:t>kinh</w:t>
-      </w:r>
-      <w:proofErr w:type="spellEnd"/>
-      <w:r>
-        <w:t xml:space="preserve"> </w:t>
-      </w:r>
-      <w:proofErr w:type="spellStart"/>
-      <w:r>
-        <w:t>doanh</w:t>
-      </w:r>
-      <w:proofErr w:type="spellEnd"/>
+        <w:t xml:space="preserve">. Thông qua việc </w:t>
+      </w:r>
+      <w:r>
+        <w:t>thay đổi ngành nghề kinh doanh</w:t>
+      </w:r>
       <w:r>
         <w:t>.</w:t>
       </w:r>
@@ -1079,25 +348,63 @@
       </w:r>
     </w:p>
     <w:p>
-      <w:proofErr w:type="spellStart"/>
-      <w:r>
+      <w:pPr>
         <w:rPr>
           <w:b/>
         </w:rPr>
-        <w:t>Nội</w:t>
-      </w:r>
-      <w:proofErr w:type="spellEnd"/>
+      </w:pPr>
       <w:r>
         <w:rPr>
           <w:b/>
         </w:rPr>
-        <w:t xml:space="preserve"> dung </w:t>
+        <w:t>Nội dung 1:</w:t>
       </w:r>
       <w:r>
         <w:rPr>
           <w:b/>
         </w:rPr>
-        <w:t>1</w:t>
+        <w:br/>
+      </w:r>
+      <w:r>
+        <w:t>Tăng vốn điều lệ công ty từ 500.000.000 đồng lên 7.000.000.000 đồng.</w:t>
+      </w:r>
+      <w:r>
+        <w:br/>
+        <w:t>Kết quả biểu quyết:</w:t>
+      </w:r>
+      <w:r>
+        <w:br/>
+        <w:t>- Tán thành: 03/03 phiếu (100%)</w:t>
+      </w:r>
+      <w:r>
+        <w:br/>
+        <w:t>- Không tán thành: 0 phiếu</w:t>
+      </w:r>
+      <w:r>
+        <w:br/>
+        <w:t>- Không có ý kiến: 0 phiếu</w:t>
+      </w:r>
+      <w:r>
+        <w:br/>
+        <w:t>Nội dung được thông qua.</w:t>
+      </w:r>
+      <w:r>
+        <w:br/>
+      </w:r>
+      <w:r>
+        <w:br/>
+      </w:r>
+      <w:r>
+        <w:rPr>
+          <w:b/>
+        </w:rPr>
+        <w:t xml:space="preserve">Nội dung </w:t>
+      </w:r>
+      <w:r>
+        <w:rPr>
+          <w:b/>
+        </w:rPr>
+        <w:t>2</w:t>
       </w:r>
       <w:r>
         <w:rPr>
@@ -1105,245 +412,138 @@
         </w:rPr>
         <w:t>:</w:t>
       </w:r>
+    </w:p>
+    <w:p>
+      <w:r>
+        <w:t xml:space="preserve">Dựa theo thông báo số </w:t>
+      </w:r>
+      <w:r>
+        <w:t>326534/TB-STC</w:t>
+      </w:r>
+      <w:r>
+        <w:t xml:space="preserve"> của </w:t>
+      </w:r>
+      <w:r>
+        <w:t>Sở Tài chính TP. Hồ Chí Minh</w:t>
+      </w:r>
+      <w:r>
+        <w:t xml:space="preserve"> ngày </w:t>
+      </w:r>
+      <w:r>
+        <w:t>21 tháng 10 năm 2025</w:t>
+      </w:r>
+      <w:r>
+        <w:t xml:space="preserve"> v</w:t>
+      </w:r>
+      <w:r>
+        <w:t>ề việc đáp ứng điều kiện góp vốn/mua cổ phần/mua phần vốn góp của nhà đầu tư nước ngoài</w:t>
+      </w:r>
+      <w:r>
+        <w:t>.</w:t>
+      </w:r>
       <w:r>
         <w:rPr>
           <w:b/>
         </w:rPr>
         <w:br/>
       </w:r>
-      <w:proofErr w:type="spellStart"/>
-      <w:r>
-        <w:t>Tăng</w:t>
-      </w:r>
-      <w:proofErr w:type="spellEnd"/>
+      <w:r>
+        <w:t>Ông Yeoh Zhong Xiang mua lại toàn bộ phần vốn góp của bà Phạm Thị Hồng</w:t>
+      </w:r>
       <w:r>
         <w:t xml:space="preserve"> </w:t>
       </w:r>
-      <w:proofErr w:type="spellStart"/>
-      <w:r>
-        <w:t>vốn</w:t>
-      </w:r>
-      <w:proofErr w:type="spellEnd"/>
+      <w:r>
+        <w:t xml:space="preserve"> đồng thời trở thành thành viên mới của công ty</w:t>
+      </w:r>
+      <w:r>
+        <w:t xml:space="preserve"> thay thế bà Phạm Thị Hồng Cẩm</w:t>
+      </w:r>
+      <w:r>
+        <w:t>.</w:t>
+      </w:r>
+      <w:r>
+        <w:t xml:space="preserve"> Và ông Yeoh Zhong Xiang góp thêm vốn vào công ty</w:t>
+      </w:r>
+      <w:r>
+        <w:br/>
+        <w:t>Chi tiết:</w:t>
+      </w:r>
+      <w:r>
+        <w:br/>
+        <w:t>- Ông Yeoh Zhong Xiang mua lại toàn bộ phần vốn góp của bà Phạm Thị Hồng Cẩm trị giá 250.000.000 đồng</w:t>
+      </w:r>
+      <w:r>
+        <w:br/>
+        <w:t>- Ông Yeoh Zhong Xiang góp thêm vốn 3.180.000.000 đồng, tổng cộng sở hữu 3.430.000.000 đồng, chiếm 49% vốn điều lệ công ty</w:t>
+      </w:r>
+      <w:r>
+        <w:t xml:space="preserve"> 7.000.000.000 đồng</w:t>
+      </w:r>
+      <w:r>
+        <w:t xml:space="preserve"> theo Giấy xác nhận góp vốn số </w:t>
+      </w:r>
+      <w:r>
+        <w:rPr>
+          <w:szCs w:val="26"/>
+        </w:rPr>
+        <w:t>01</w:t>
+      </w:r>
+      <w:r>
+        <w:rPr>
+          <w:szCs w:val="26"/>
+        </w:rPr>
+        <w:t>/</w:t>
+      </w:r>
+      <w:r>
+        <w:rPr>
+          <w:szCs w:val="26"/>
+        </w:rPr>
+        <w:t xml:space="preserve">GXNGV cấp ngày 03/11/2025 của </w:t>
+      </w:r>
+      <w:r>
+        <w:rPr>
+          <w:szCs w:val="26"/>
+        </w:rPr>
+        <w:t>CÔNG TY TNHH VENUS</w:t>
+      </w:r>
+      <w:r>
+        <w:br/>
+      </w:r>
       <w:r>
         <w:t xml:space="preserve"> </w:t>
       </w:r>
-      <w:proofErr w:type="spellStart"/>
-      <w:r>
-        <w:t>điều</w:t>
-      </w:r>
-      <w:proofErr w:type="spellEnd"/>
-      <w:r>
+      <w:r>
+        <w:br/>
+        <w:t>Kết quả biểu quyết:</w:t>
+      </w:r>
+      <w:r>
+        <w:br/>
+        <w:t>- Tán thành: 03/03 phiếu (100%)</w:t>
+      </w:r>
+      <w:r>
+        <w:br/>
+        <w:t>- Không tán thành: 0 phiếu</w:t>
+      </w:r>
+      <w:r>
+        <w:br/>
+        <w:t>- Không có ý kiến: 0 phiếu</w:t>
+      </w:r>
+      <w:r>
+        <w:br/>
+        <w:t xml:space="preserve"> Nội dung được thông qua.</w:t>
+      </w:r>
+      <w:r>
+        <w:br/>
+      </w:r>
+      <w:r>
+        <w:br/>
+      </w:r>
+      <w:r>
+        <w:rPr>
+          <w:b/>
+        </w:rPr>
         <w:t xml:space="preserve"> </w:t>
-      </w:r>
-      <w:proofErr w:type="spellStart"/>
-      <w:r>
-        <w:t>lệ</w:t>
-      </w:r>
-      <w:proofErr w:type="spellEnd"/>
-      <w:r>
-        <w:t xml:space="preserve"> </w:t>
-      </w:r>
-      <w:proofErr w:type="spellStart"/>
-      <w:r>
-        <w:t>công</w:t>
-      </w:r>
-      <w:proofErr w:type="spellEnd"/>
-      <w:r>
-        <w:t xml:space="preserve"> ty </w:t>
-      </w:r>
-      <w:proofErr w:type="spellStart"/>
-      <w:r>
-        <w:t>từ</w:t>
-      </w:r>
-      <w:proofErr w:type="spellEnd"/>
-      <w:r>
-        <w:t xml:space="preserve"> 500.000.000 </w:t>
-      </w:r>
-      <w:proofErr w:type="spellStart"/>
-      <w:r>
-        <w:t>đồng</w:t>
-      </w:r>
-      <w:proofErr w:type="spellEnd"/>
-      <w:r>
-        <w:t xml:space="preserve"> </w:t>
-      </w:r>
-      <w:proofErr w:type="spellStart"/>
-      <w:r>
-        <w:t>lên</w:t>
-      </w:r>
-      <w:proofErr w:type="spellEnd"/>
-      <w:r>
-        <w:t xml:space="preserve"> 7.000.000.000 </w:t>
-      </w:r>
-      <w:proofErr w:type="spellStart"/>
-      <w:r>
-        <w:t>đồng</w:t>
-      </w:r>
-      <w:proofErr w:type="spellEnd"/>
-      <w:r>
-        <w:t>.</w:t>
-      </w:r>
-      <w:r>
-        <w:br/>
-      </w:r>
-      <w:proofErr w:type="spellStart"/>
-      <w:r>
-        <w:t>Kết</w:t>
-      </w:r>
-      <w:proofErr w:type="spellEnd"/>
-      <w:r>
-        <w:t xml:space="preserve"> </w:t>
-      </w:r>
-      <w:proofErr w:type="spellStart"/>
-      <w:r>
-        <w:t>quả</w:t>
-      </w:r>
-      <w:proofErr w:type="spellEnd"/>
-      <w:r>
-        <w:t xml:space="preserve"> </w:t>
-      </w:r>
-      <w:proofErr w:type="spellStart"/>
-      <w:r>
-        <w:t>biểu</w:t>
-      </w:r>
-      <w:proofErr w:type="spellEnd"/>
-      <w:r>
-        <w:t xml:space="preserve"> </w:t>
-      </w:r>
-      <w:proofErr w:type="spellStart"/>
-      <w:r>
-        <w:t>quyết</w:t>
-      </w:r>
-      <w:proofErr w:type="spellEnd"/>
-      <w:r>
-        <w:t>:</w:t>
-      </w:r>
-      <w:r>
-        <w:br/>
-        <w:t xml:space="preserve">- </w:t>
-      </w:r>
-      <w:proofErr w:type="spellStart"/>
-      <w:r>
-        <w:t>Tán</w:t>
-      </w:r>
-      <w:proofErr w:type="spellEnd"/>
-      <w:r>
-        <w:t xml:space="preserve"> </w:t>
-      </w:r>
-      <w:proofErr w:type="spellStart"/>
-      <w:r>
-        <w:t>thành</w:t>
-      </w:r>
-      <w:proofErr w:type="spellEnd"/>
-      <w:r>
-        <w:t xml:space="preserve">: 03/03 </w:t>
-      </w:r>
-      <w:proofErr w:type="spellStart"/>
-      <w:r>
-        <w:t>phiếu</w:t>
-      </w:r>
-      <w:proofErr w:type="spellEnd"/>
-      <w:r>
-        <w:t xml:space="preserve"> (100%)</w:t>
-      </w:r>
-      <w:r>
-        <w:br/>
-        <w:t xml:space="preserve">- </w:t>
-      </w:r>
-      <w:proofErr w:type="spellStart"/>
-      <w:r>
-        <w:t>Không</w:t>
-      </w:r>
-      <w:proofErr w:type="spellEnd"/>
-      <w:r>
-        <w:t xml:space="preserve"> </w:t>
-      </w:r>
-      <w:proofErr w:type="spellStart"/>
-      <w:r>
-        <w:t>tán</w:t>
-      </w:r>
-      <w:proofErr w:type="spellEnd"/>
-      <w:r>
-        <w:t xml:space="preserve"> </w:t>
-      </w:r>
-      <w:proofErr w:type="spellStart"/>
-      <w:r>
-        <w:t>thành</w:t>
-      </w:r>
-      <w:proofErr w:type="spellEnd"/>
-      <w:r>
-        <w:t xml:space="preserve">: 0 </w:t>
-      </w:r>
-      <w:proofErr w:type="spellStart"/>
-      <w:r>
-        <w:t>phiếu</w:t>
-      </w:r>
-      <w:proofErr w:type="spellEnd"/>
-      <w:r>
-        <w:br/>
-        <w:t xml:space="preserve">- </w:t>
-      </w:r>
-      <w:proofErr w:type="spellStart"/>
-      <w:r>
-        <w:t>Không</w:t>
-      </w:r>
-      <w:proofErr w:type="spellEnd"/>
-      <w:r>
-        <w:t xml:space="preserve"> </w:t>
-      </w:r>
-      <w:proofErr w:type="spellStart"/>
-      <w:r>
-        <w:t>có</w:t>
-      </w:r>
-      <w:proofErr w:type="spellEnd"/>
-      <w:r>
-        <w:t xml:space="preserve"> ý </w:t>
-      </w:r>
-      <w:proofErr w:type="spellStart"/>
-      <w:r>
-        <w:t>kiến</w:t>
-      </w:r>
-      <w:proofErr w:type="spellEnd"/>
-      <w:r>
-        <w:t xml:space="preserve">: 0 </w:t>
-      </w:r>
-      <w:proofErr w:type="spellStart"/>
-      <w:r>
-        <w:t>phiếu</w:t>
-      </w:r>
-      <w:proofErr w:type="spellEnd"/>
-      <w:r>
-        <w:br/>
-      </w:r>
-      <w:proofErr w:type="spellStart"/>
-      <w:r>
-        <w:t>Nội</w:t>
-      </w:r>
-      <w:proofErr w:type="spellEnd"/>
-      <w:r>
-        <w:t xml:space="preserve"> dung </w:t>
-      </w:r>
-      <w:proofErr w:type="spellStart"/>
-      <w:r>
-        <w:t>được</w:t>
-      </w:r>
-      <w:proofErr w:type="spellEnd"/>
-      <w:r>
-        <w:t xml:space="preserve"> </w:t>
-      </w:r>
-      <w:proofErr w:type="spellStart"/>
-      <w:r>
-        <w:t>thông</w:t>
-      </w:r>
-      <w:proofErr w:type="spellEnd"/>
-      <w:r>
-        <w:t xml:space="preserve"> qua.</w:t>
-      </w:r>
-      <w:r>
-        <w:br/>
-      </w:r>
-      <w:r>
-        <w:br/>
       </w:r>
       <w:r>
         <w:rPr>
@@ -1355,7 +555,7 @@
         <w:rPr>
           <w:b/>
         </w:rPr>
-        <w:t>2</w:t>
+        <w:t>3</w:t>
       </w:r>
       <w:r>
         <w:rPr>
@@ -1370,605 +570,26 @@
         <w:br/>
       </w:r>
       <w:r>
-        <w:t xml:space="preserve">Ông Yeoh Zhong Xiang mua lại toàn bộ phần vốn góp của </w:t>
-      </w:r>
-      <w:proofErr w:type="spellStart"/>
-      <w:r>
-        <w:t>bà</w:t>
-      </w:r>
-      <w:proofErr w:type="spellEnd"/>
-      <w:r>
-        <w:t xml:space="preserve"> </w:t>
-      </w:r>
-      <w:proofErr w:type="spellStart"/>
-      <w:r>
-        <w:t>Phạm</w:t>
-      </w:r>
-      <w:proofErr w:type="spellEnd"/>
-      <w:r>
-        <w:t xml:space="preserve"> </w:t>
-      </w:r>
-      <w:proofErr w:type="spellStart"/>
-      <w:r>
-        <w:t>Thị</w:t>
-      </w:r>
-      <w:proofErr w:type="spellEnd"/>
-      <w:r>
-        <w:t xml:space="preserve"> </w:t>
-      </w:r>
-      <w:proofErr w:type="spellStart"/>
-      <w:r>
-        <w:t>Hồng</w:t>
-      </w:r>
-      <w:proofErr w:type="spellEnd"/>
-      <w:r>
-        <w:t xml:space="preserve"> </w:t>
-      </w:r>
-      <w:r>
-        <w:t xml:space="preserve"> </w:t>
-      </w:r>
-      <w:proofErr w:type="spellStart"/>
-      <w:r>
-        <w:t>đồng</w:t>
-      </w:r>
-      <w:proofErr w:type="spellEnd"/>
-      <w:r>
-        <w:t xml:space="preserve"> </w:t>
-      </w:r>
-      <w:proofErr w:type="spellStart"/>
-      <w:r>
-        <w:t>thời</w:t>
-      </w:r>
-      <w:proofErr w:type="spellEnd"/>
-      <w:r>
-        <w:t xml:space="preserve"> </w:t>
-      </w:r>
-      <w:proofErr w:type="spellStart"/>
-      <w:r>
-        <w:t>trở</w:t>
-      </w:r>
-      <w:proofErr w:type="spellEnd"/>
-      <w:r>
-        <w:t xml:space="preserve"> thành thành viên </w:t>
-      </w:r>
-      <w:proofErr w:type="spellStart"/>
-      <w:r>
-        <w:t>mới</w:t>
-      </w:r>
-      <w:proofErr w:type="spellEnd"/>
-      <w:r>
-        <w:t xml:space="preserve"> </w:t>
-      </w:r>
-      <w:proofErr w:type="spellStart"/>
-      <w:r>
-        <w:t>của</w:t>
-      </w:r>
-      <w:proofErr w:type="spellEnd"/>
-      <w:r>
-        <w:t xml:space="preserve"> </w:t>
-      </w:r>
-      <w:proofErr w:type="spellStart"/>
-      <w:r>
-        <w:t>công</w:t>
-      </w:r>
-      <w:proofErr w:type="spellEnd"/>
-      <w:r>
-        <w:t xml:space="preserve"> ty</w:t>
-      </w:r>
-      <w:r>
-        <w:t xml:space="preserve"> </w:t>
-      </w:r>
-      <w:proofErr w:type="spellStart"/>
-      <w:r>
-        <w:t>thay</w:t>
-      </w:r>
-      <w:proofErr w:type="spellEnd"/>
-      <w:r>
-        <w:t xml:space="preserve"> </w:t>
-      </w:r>
-      <w:proofErr w:type="spellStart"/>
-      <w:r>
-        <w:t>thế</w:t>
-      </w:r>
-      <w:proofErr w:type="spellEnd"/>
-      <w:r>
-        <w:t xml:space="preserve"> </w:t>
-      </w:r>
-      <w:proofErr w:type="spellStart"/>
-      <w:r>
-        <w:t>bà</w:t>
-      </w:r>
-      <w:proofErr w:type="spellEnd"/>
-      <w:r>
-        <w:t xml:space="preserve"> </w:t>
-      </w:r>
-      <w:proofErr w:type="spellStart"/>
-      <w:r>
-        <w:t>Phạm</w:t>
-      </w:r>
-      <w:proofErr w:type="spellEnd"/>
-      <w:r>
-        <w:t xml:space="preserve"> </w:t>
-      </w:r>
-      <w:proofErr w:type="spellStart"/>
-      <w:r>
-        <w:t>Thị</w:t>
-      </w:r>
-      <w:proofErr w:type="spellEnd"/>
-      <w:r>
-        <w:t xml:space="preserve"> </w:t>
-      </w:r>
-      <w:proofErr w:type="spellStart"/>
-      <w:r>
-        <w:t>Hồng</w:t>
-      </w:r>
-      <w:proofErr w:type="spellEnd"/>
-      <w:r>
-        <w:t xml:space="preserve"> </w:t>
-      </w:r>
-      <w:proofErr w:type="spellStart"/>
-      <w:r>
-        <w:t>Cẩm</w:t>
-      </w:r>
-      <w:proofErr w:type="spellEnd"/>
-      <w:r>
-        <w:t>.</w:t>
-      </w:r>
-      <w:r>
-        <w:t xml:space="preserve"> </w:t>
-      </w:r>
-      <w:proofErr w:type="spellStart"/>
-      <w:r>
-        <w:t>V</w:t>
-      </w:r>
-      <w:r>
-        <w:t>à</w:t>
-      </w:r>
-      <w:proofErr w:type="spellEnd"/>
-      <w:r>
-        <w:t xml:space="preserve"> </w:t>
-      </w:r>
-      <w:proofErr w:type="spellStart"/>
-      <w:r>
-        <w:t>ông</w:t>
-      </w:r>
-      <w:proofErr w:type="spellEnd"/>
-      <w:r>
-        <w:t xml:space="preserve"> </w:t>
-      </w:r>
-      <w:proofErr w:type="spellStart"/>
-      <w:r>
-        <w:t>Yeoh</w:t>
-      </w:r>
-      <w:proofErr w:type="spellEnd"/>
-      <w:r>
-        <w:t xml:space="preserve"> </w:t>
-      </w:r>
-      <w:proofErr w:type="spellStart"/>
-      <w:r>
-        <w:t>Zhong</w:t>
-      </w:r>
-      <w:proofErr w:type="spellEnd"/>
-      <w:r>
-        <w:t xml:space="preserve"> Xiang </w:t>
-      </w:r>
-      <w:proofErr w:type="spellStart"/>
-      <w:r>
-        <w:t>góp</w:t>
-      </w:r>
-      <w:proofErr w:type="spellEnd"/>
-      <w:r>
-        <w:t xml:space="preserve"> </w:t>
-      </w:r>
-      <w:proofErr w:type="spellStart"/>
-      <w:r>
-        <w:t>thêm</w:t>
-      </w:r>
-      <w:proofErr w:type="spellEnd"/>
-      <w:r>
-        <w:t xml:space="preserve"> </w:t>
-      </w:r>
-      <w:proofErr w:type="spellStart"/>
-      <w:r>
-        <w:t>vốn</w:t>
-      </w:r>
-      <w:proofErr w:type="spellEnd"/>
-      <w:r>
-        <w:t xml:space="preserve"> </w:t>
-      </w:r>
-      <w:proofErr w:type="spellStart"/>
-      <w:r>
-        <w:t>vào</w:t>
-      </w:r>
-      <w:proofErr w:type="spellEnd"/>
-      <w:r>
-        <w:t xml:space="preserve"> </w:t>
-      </w:r>
-      <w:proofErr w:type="spellStart"/>
-      <w:r>
-        <w:t>công</w:t>
-      </w:r>
-      <w:proofErr w:type="spellEnd"/>
-      <w:r>
-        <w:t xml:space="preserve"> ty</w:t>
-      </w:r>
-      <w:r>
-        <w:br/>
-        <w:t xml:space="preserve">Chi </w:t>
-      </w:r>
-      <w:proofErr w:type="spellStart"/>
-      <w:r>
-        <w:t>tiết</w:t>
-      </w:r>
-      <w:proofErr w:type="spellEnd"/>
-      <w:r>
-        <w:t>:</w:t>
-      </w:r>
-      <w:r>
-        <w:br/>
-        <w:t xml:space="preserve">- </w:t>
-      </w:r>
-      <w:proofErr w:type="spellStart"/>
-      <w:r>
-        <w:t>Ông</w:t>
-      </w:r>
-      <w:proofErr w:type="spellEnd"/>
-      <w:r>
-        <w:t xml:space="preserve"> </w:t>
-      </w:r>
-      <w:proofErr w:type="spellStart"/>
-      <w:r>
-        <w:t>Yeoh</w:t>
-      </w:r>
-      <w:proofErr w:type="spellEnd"/>
-      <w:r>
-        <w:t xml:space="preserve"> </w:t>
-      </w:r>
-      <w:proofErr w:type="spellStart"/>
-      <w:r>
-        <w:t>Zhong</w:t>
-      </w:r>
-      <w:proofErr w:type="spellEnd"/>
-      <w:r>
-        <w:t xml:space="preserve"> Xiang </w:t>
-      </w:r>
-      <w:proofErr w:type="spellStart"/>
-      <w:r>
-        <w:t>mua</w:t>
-      </w:r>
-      <w:proofErr w:type="spellEnd"/>
-      <w:r>
-        <w:t xml:space="preserve"> </w:t>
-      </w:r>
-      <w:proofErr w:type="spellStart"/>
-      <w:r>
-        <w:t>lại</w:t>
-      </w:r>
-      <w:proofErr w:type="spellEnd"/>
-      <w:r>
-        <w:t xml:space="preserve"> </w:t>
-      </w:r>
-      <w:proofErr w:type="spellStart"/>
-      <w:r>
-        <w:t>toàn</w:t>
-      </w:r>
-      <w:proofErr w:type="spellEnd"/>
-      <w:r>
-        <w:t xml:space="preserve"> </w:t>
-      </w:r>
-      <w:proofErr w:type="spellStart"/>
-      <w:r>
-        <w:t>bộ</w:t>
-      </w:r>
-      <w:proofErr w:type="spellEnd"/>
-      <w:r>
-        <w:t xml:space="preserve"> </w:t>
-      </w:r>
-      <w:proofErr w:type="spellStart"/>
-      <w:r>
-        <w:t>phần</w:t>
-      </w:r>
-      <w:proofErr w:type="spellEnd"/>
-      <w:r>
-        <w:t xml:space="preserve"> </w:t>
-      </w:r>
-      <w:proofErr w:type="spellStart"/>
-      <w:r>
-        <w:t>vốn</w:t>
-      </w:r>
-      <w:proofErr w:type="spellEnd"/>
-      <w:r>
-        <w:t xml:space="preserve"> </w:t>
-      </w:r>
-      <w:proofErr w:type="spellStart"/>
-      <w:r>
-        <w:t>góp</w:t>
-      </w:r>
-      <w:proofErr w:type="spellEnd"/>
-      <w:r>
-        <w:t xml:space="preserve"> </w:t>
-      </w:r>
-      <w:proofErr w:type="spellStart"/>
-      <w:r>
-        <w:t>của</w:t>
-      </w:r>
-      <w:proofErr w:type="spellEnd"/>
-      <w:r>
-        <w:t xml:space="preserve"> </w:t>
-      </w:r>
-      <w:proofErr w:type="spellStart"/>
-      <w:r>
-        <w:t>bà</w:t>
-      </w:r>
-      <w:proofErr w:type="spellEnd"/>
-      <w:r>
-        <w:t xml:space="preserve"> </w:t>
-      </w:r>
-      <w:proofErr w:type="spellStart"/>
-      <w:r>
-        <w:t>Phạm</w:t>
-      </w:r>
-      <w:proofErr w:type="spellEnd"/>
-      <w:r>
-        <w:t xml:space="preserve"> </w:t>
-      </w:r>
-      <w:proofErr w:type="spellStart"/>
-      <w:r>
-        <w:t>Thị</w:t>
-      </w:r>
-      <w:proofErr w:type="spellEnd"/>
-      <w:r>
-        <w:t xml:space="preserve"> </w:t>
-      </w:r>
-      <w:proofErr w:type="spellStart"/>
-      <w:r>
-        <w:t>Hồng</w:t>
-      </w:r>
-      <w:proofErr w:type="spellEnd"/>
-      <w:r>
-        <w:t xml:space="preserve"> </w:t>
-      </w:r>
-      <w:proofErr w:type="spellStart"/>
-      <w:r>
-        <w:t>Cẩm</w:t>
-      </w:r>
-      <w:proofErr w:type="spellEnd"/>
-      <w:r>
-        <w:t xml:space="preserve"> </w:t>
-      </w:r>
-      <w:proofErr w:type="spellStart"/>
-      <w:r>
-        <w:t>trị</w:t>
-      </w:r>
-      <w:proofErr w:type="spellEnd"/>
-      <w:r>
-        <w:t xml:space="preserve"> </w:t>
-      </w:r>
-      <w:proofErr w:type="spellStart"/>
-      <w:r>
-        <w:t>giá</w:t>
-      </w:r>
-      <w:proofErr w:type="spellEnd"/>
-      <w:r>
-        <w:t xml:space="preserve"> 250.000.000 </w:t>
-      </w:r>
-      <w:proofErr w:type="spellStart"/>
-      <w:r>
-        <w:t>đồng</w:t>
-      </w:r>
-      <w:proofErr w:type="spellEnd"/>
-      <w:r>
-        <w:br/>
-        <w:t xml:space="preserve">- </w:t>
-      </w:r>
-      <w:proofErr w:type="spellStart"/>
-      <w:r>
-        <w:t>Ông</w:t>
-      </w:r>
-      <w:proofErr w:type="spellEnd"/>
-      <w:r>
-        <w:t xml:space="preserve"> </w:t>
-      </w:r>
-      <w:proofErr w:type="spellStart"/>
-      <w:r>
-        <w:t>Yeoh</w:t>
-      </w:r>
-      <w:proofErr w:type="spellEnd"/>
-      <w:r>
-        <w:t xml:space="preserve"> </w:t>
-      </w:r>
-      <w:proofErr w:type="spellStart"/>
-      <w:r>
-        <w:t>Zhong</w:t>
-      </w:r>
-      <w:proofErr w:type="spellEnd"/>
-      <w:r>
-        <w:t xml:space="preserve"> Xiang </w:t>
-      </w:r>
-      <w:proofErr w:type="spellStart"/>
-      <w:r>
-        <w:t>góp</w:t>
-      </w:r>
-      <w:proofErr w:type="spellEnd"/>
-      <w:r>
-        <w:t xml:space="preserve"> </w:t>
-      </w:r>
-      <w:proofErr w:type="spellStart"/>
-      <w:r>
-        <w:t>thêm</w:t>
-      </w:r>
-      <w:proofErr w:type="spellEnd"/>
-      <w:r>
-        <w:t xml:space="preserve"> </w:t>
-      </w:r>
-      <w:proofErr w:type="spellStart"/>
-      <w:r>
-        <w:t>vốn</w:t>
-      </w:r>
-      <w:proofErr w:type="spellEnd"/>
-      <w:r>
-        <w:t xml:space="preserve"> 3.180.000.000 </w:t>
-      </w:r>
-      <w:proofErr w:type="spellStart"/>
-      <w:r>
-        <w:t>đồng</w:t>
-      </w:r>
-      <w:proofErr w:type="spellEnd"/>
-      <w:r>
-        <w:t xml:space="preserve">, </w:t>
-      </w:r>
-      <w:proofErr w:type="spellStart"/>
-      <w:r>
-        <w:t>tổng</w:t>
-      </w:r>
-      <w:proofErr w:type="spellEnd"/>
-      <w:r>
-        <w:t xml:space="preserve"> </w:t>
-      </w:r>
-      <w:proofErr w:type="spellStart"/>
-      <w:r>
-        <w:t>cộng</w:t>
-      </w:r>
-      <w:proofErr w:type="spellEnd"/>
-      <w:r>
-        <w:t xml:space="preserve"> </w:t>
-      </w:r>
-      <w:proofErr w:type="spellStart"/>
-      <w:r>
-        <w:t>sở</w:t>
-      </w:r>
-      <w:proofErr w:type="spellEnd"/>
-      <w:r>
-        <w:t xml:space="preserve"> </w:t>
-      </w:r>
-      <w:proofErr w:type="spellStart"/>
-      <w:r>
-        <w:t>hữu</w:t>
-      </w:r>
-      <w:proofErr w:type="spellEnd"/>
-      <w:r>
-        <w:t xml:space="preserve"> 3.430.000.000 </w:t>
-      </w:r>
-      <w:proofErr w:type="spellStart"/>
-      <w:r>
-        <w:t>đồng</w:t>
-      </w:r>
-      <w:proofErr w:type="spellEnd"/>
-      <w:r>
-        <w:t xml:space="preserve">, </w:t>
-      </w:r>
-      <w:proofErr w:type="spellStart"/>
-      <w:r>
-        <w:t>chiếm</w:t>
-      </w:r>
-      <w:proofErr w:type="spellEnd"/>
-      <w:r>
-        <w:t xml:space="preserve"> 49% </w:t>
-      </w:r>
-      <w:proofErr w:type="spellStart"/>
-      <w:r>
-        <w:t>vốn</w:t>
-      </w:r>
-      <w:proofErr w:type="spellEnd"/>
-      <w:r>
-        <w:t xml:space="preserve"> </w:t>
-      </w:r>
-      <w:proofErr w:type="spellStart"/>
-      <w:r>
-        <w:t>điều</w:t>
-      </w:r>
-      <w:proofErr w:type="spellEnd"/>
-      <w:r>
-        <w:t xml:space="preserve"> </w:t>
-      </w:r>
-      <w:proofErr w:type="spellStart"/>
-      <w:r>
-        <w:t>lệ</w:t>
-      </w:r>
-      <w:proofErr w:type="spellEnd"/>
-      <w:r>
-        <w:t xml:space="preserve"> </w:t>
-      </w:r>
-      <w:proofErr w:type="spellStart"/>
-      <w:r>
-        <w:t>công</w:t>
-      </w:r>
-      <w:proofErr w:type="spellEnd"/>
-      <w:r>
-        <w:t xml:space="preserve"> ty</w:t>
-      </w:r>
-      <w:r>
-        <w:t xml:space="preserve"> 7.000.000.000 </w:t>
-      </w:r>
-      <w:proofErr w:type="spellStart"/>
-      <w:r>
-        <w:t>đồng</w:t>
-      </w:r>
-      <w:proofErr w:type="spellEnd"/>
-      <w:r>
-        <w:t xml:space="preserve"> </w:t>
-      </w:r>
-      <w:proofErr w:type="spellStart"/>
-      <w:r>
-        <w:t>theo</w:t>
-      </w:r>
-      <w:proofErr w:type="spellEnd"/>
-      <w:r>
-        <w:t xml:space="preserve"> </w:t>
-      </w:r>
-      <w:proofErr w:type="spellStart"/>
-      <w:r>
-        <w:t>Giấy</w:t>
-      </w:r>
-      <w:proofErr w:type="spellEnd"/>
-      <w:r>
-        <w:t xml:space="preserve"> </w:t>
-      </w:r>
-      <w:proofErr w:type="spellStart"/>
-      <w:r>
-        <w:t>xác</w:t>
-      </w:r>
-      <w:proofErr w:type="spellEnd"/>
-      <w:r>
-        <w:t xml:space="preserve"> </w:t>
-      </w:r>
-      <w:proofErr w:type="spellStart"/>
-      <w:r>
-        <w:t>nhận</w:t>
-      </w:r>
-      <w:proofErr w:type="spellEnd"/>
-      <w:r>
-        <w:t xml:space="preserve"> </w:t>
-      </w:r>
-      <w:proofErr w:type="spellStart"/>
-      <w:r>
-        <w:t>góp</w:t>
-      </w:r>
-      <w:proofErr w:type="spellEnd"/>
-      <w:r>
-        <w:t xml:space="preserve"> </w:t>
-      </w:r>
-      <w:proofErr w:type="spellStart"/>
-      <w:r>
-        <w:t>vốn</w:t>
-      </w:r>
-      <w:proofErr w:type="spellEnd"/>
-      <w:r>
-        <w:t xml:space="preserve"> </w:t>
-      </w:r>
-      <w:proofErr w:type="spellStart"/>
-      <w:r>
-        <w:t>số</w:t>
-      </w:r>
-      <w:proofErr w:type="spellEnd"/>
-      <w:r>
-        <w:t xml:space="preserve"> </w:t>
+        <w:t>Bà Trần Thị Thu Hiền</w:t>
+      </w:r>
+      <w:r>
+        <w:t xml:space="preserve"> có vốn góp ban đầu là 250.000.000 đồng,</w:t>
+      </w:r>
+      <w:r>
+        <w:t xml:space="preserve"> góp thêm 3.320.000.000 </w:t>
+      </w:r>
+      <w:r>
+        <w:lastRenderedPageBreak/>
+        <w:t>đồng, nâng tổng vốn góp lên 3.570.000.</w:t>
+      </w:r>
+      <w:r>
+        <w:t xml:space="preserve">000 đồng, chiếm 51% vốn điều lệ theo Giấy xác nhận góp vốn số </w:t>
       </w:r>
       <w:r>
         <w:rPr>
           <w:szCs w:val="26"/>
         </w:rPr>
-        <w:t>01</w:t>
+        <w:t>02</w:t>
       </w:r>
       <w:r>
         <w:rPr>
@@ -1980,224 +601,39 @@
         <w:rPr>
           <w:szCs w:val="26"/>
         </w:rPr>
-        <w:t>GXNGV</w:t>
+        <w:t xml:space="preserve">GXNGV cấp ngày 03/11/2025 của </w:t>
       </w:r>
       <w:r>
         <w:rPr>
           <w:szCs w:val="26"/>
         </w:rPr>
-        <w:t xml:space="preserve"> </w:t>
-      </w:r>
-      <w:proofErr w:type="spellStart"/>
+        <w:t>CÔNG TY TNHH VENUS FURNISHER</w:t>
+      </w:r>
       <w:r>
         <w:rPr>
           <w:szCs w:val="26"/>
         </w:rPr>
-        <w:t>cấp</w:t>
-      </w:r>
-      <w:proofErr w:type="spellEnd"/>
-      <w:r>
-        <w:rPr>
-          <w:szCs w:val="26"/>
-        </w:rPr>
-        <w:t xml:space="preserve"> </w:t>
-      </w:r>
-      <w:proofErr w:type="spellStart"/>
-      <w:r>
-        <w:rPr>
-          <w:szCs w:val="26"/>
-        </w:rPr>
-        <w:t>ngày</w:t>
-      </w:r>
-      <w:proofErr w:type="spellEnd"/>
-      <w:r>
-        <w:rPr>
-          <w:szCs w:val="26"/>
-        </w:rPr>
-        <w:t xml:space="preserve"> 03/11/2025 </w:t>
-      </w:r>
-      <w:proofErr w:type="spellStart"/>
-      <w:r>
-        <w:rPr>
-          <w:szCs w:val="26"/>
-        </w:rPr>
-        <w:t>của</w:t>
-      </w:r>
-      <w:proofErr w:type="spellEnd"/>
-      <w:r>
-        <w:rPr>
-          <w:szCs w:val="26"/>
-        </w:rPr>
-        <w:t xml:space="preserve"> </w:t>
-      </w:r>
-      <w:r>
-        <w:rPr>
-          <w:szCs w:val="26"/>
-        </w:rPr>
-        <w:t>CÔNG TY TNHH VENUS</w:t>
+        <w:t>.</w:t>
       </w:r>
       <w:r>
         <w:br/>
-      </w:r>
-      <w:r>
-        <w:t xml:space="preserve"> </w:t>
+        <w:t>Kết quả biểu quyết:</w:t>
       </w:r>
       <w:r>
         <w:br/>
-      </w:r>
-      <w:proofErr w:type="spellStart"/>
-      <w:r>
-        <w:t>Kết</w:t>
-      </w:r>
-      <w:proofErr w:type="spellEnd"/>
-      <w:r>
-        <w:t xml:space="preserve"> </w:t>
-      </w:r>
-      <w:proofErr w:type="spellStart"/>
-      <w:r>
-        <w:t>quả</w:t>
-      </w:r>
-      <w:proofErr w:type="spellEnd"/>
-      <w:r>
-        <w:t xml:space="preserve"> </w:t>
-      </w:r>
-      <w:proofErr w:type="spellStart"/>
-      <w:r>
-        <w:t>biểu</w:t>
-      </w:r>
-      <w:proofErr w:type="spellEnd"/>
-      <w:r>
-        <w:t xml:space="preserve"> </w:t>
-      </w:r>
-      <w:proofErr w:type="spellStart"/>
-      <w:r>
-        <w:t>quyết</w:t>
-      </w:r>
-      <w:proofErr w:type="spellEnd"/>
-      <w:r>
-        <w:t>:</w:t>
+        <w:t>- Tán thành: 03/03 phiếu (100%)</w:t>
       </w:r>
       <w:r>
         <w:br/>
-        <w:t xml:space="preserve">- </w:t>
-      </w:r>
-      <w:proofErr w:type="spellStart"/>
-      <w:r>
-        <w:t>Tán</w:t>
-      </w:r>
-      <w:proofErr w:type="spellEnd"/>
-      <w:r>
-        <w:t xml:space="preserve"> </w:t>
-      </w:r>
-      <w:proofErr w:type="spellStart"/>
-      <w:r>
-        <w:t>thành</w:t>
-      </w:r>
-      <w:proofErr w:type="spellEnd"/>
-      <w:r>
-        <w:t xml:space="preserve">: 03/03 </w:t>
-      </w:r>
-      <w:proofErr w:type="spellStart"/>
-      <w:r>
-        <w:t>phiếu</w:t>
-      </w:r>
-      <w:proofErr w:type="spellEnd"/>
-      <w:r>
-        <w:t xml:space="preserve"> (100%)</w:t>
+        <w:t>- Không tán thành: 0 phiếu</w:t>
       </w:r>
       <w:r>
         <w:br/>
-        <w:t xml:space="preserve">- </w:t>
-      </w:r>
-      <w:proofErr w:type="spellStart"/>
-      <w:r>
-        <w:t>Không</w:t>
-      </w:r>
-      <w:proofErr w:type="spellEnd"/>
-      <w:r>
-        <w:t xml:space="preserve"> </w:t>
-      </w:r>
-      <w:proofErr w:type="spellStart"/>
-      <w:r>
-        <w:t>tán</w:t>
-      </w:r>
-      <w:proofErr w:type="spellEnd"/>
-      <w:r>
-        <w:t xml:space="preserve"> </w:t>
-      </w:r>
-      <w:proofErr w:type="spellStart"/>
-      <w:r>
-        <w:t>thành</w:t>
-      </w:r>
-      <w:proofErr w:type="spellEnd"/>
-      <w:r>
-        <w:t xml:space="preserve">: 0 </w:t>
-      </w:r>
-      <w:proofErr w:type="spellStart"/>
-      <w:r>
-        <w:t>phiếu</w:t>
-      </w:r>
-      <w:proofErr w:type="spellEnd"/>
+        <w:t>- Không có ý kiến: 0 phiếu</w:t>
+      </w:r>
       <w:r>
         <w:br/>
-        <w:t xml:space="preserve">- </w:t>
-      </w:r>
-      <w:proofErr w:type="spellStart"/>
-      <w:r>
-        <w:t>Không</w:t>
-      </w:r>
-      <w:proofErr w:type="spellEnd"/>
-      <w:r>
-        <w:t xml:space="preserve"> </w:t>
-      </w:r>
-      <w:proofErr w:type="spellStart"/>
-      <w:r>
-        <w:t>có</w:t>
-      </w:r>
-      <w:proofErr w:type="spellEnd"/>
-      <w:r>
-        <w:t xml:space="preserve"> ý </w:t>
-      </w:r>
-      <w:proofErr w:type="spellStart"/>
-      <w:r>
-        <w:t>kiến</w:t>
-      </w:r>
-      <w:proofErr w:type="spellEnd"/>
-      <w:r>
-        <w:t xml:space="preserve">: 0 </w:t>
-      </w:r>
-      <w:proofErr w:type="spellStart"/>
-      <w:r>
-        <w:t>phiếu</w:t>
-      </w:r>
-      <w:proofErr w:type="spellEnd"/>
-      <w:r>
-        <w:br/>
-        <w:t xml:space="preserve"> </w:t>
-      </w:r>
-      <w:proofErr w:type="spellStart"/>
-      <w:r>
-        <w:t>Nội</w:t>
-      </w:r>
-      <w:proofErr w:type="spellEnd"/>
-      <w:r>
-        <w:t xml:space="preserve"> dung </w:t>
-      </w:r>
-      <w:proofErr w:type="spellStart"/>
-      <w:r>
-        <w:t>được</w:t>
-      </w:r>
-      <w:proofErr w:type="spellEnd"/>
-      <w:r>
-        <w:t xml:space="preserve"> </w:t>
-      </w:r>
-      <w:proofErr w:type="spellStart"/>
-      <w:r>
-        <w:t>thông</w:t>
-      </w:r>
-      <w:proofErr w:type="spellEnd"/>
-      <w:r>
-        <w:t xml:space="preserve"> qua.</w:t>
+        <w:t>Nội dung được thông qua.</w:t>
       </w:r>
       <w:r>
         <w:br/>
@@ -2209,33 +645,7 @@
         <w:rPr>
           <w:b/>
         </w:rPr>
-        <w:t xml:space="preserve"> </w:t>
-      </w:r>
-      <w:proofErr w:type="spellStart"/>
-      <w:r>
-        <w:rPr>
-          <w:b/>
-        </w:rPr>
-        <w:t>Nội</w:t>
-      </w:r>
-      <w:proofErr w:type="spellEnd"/>
-      <w:r>
-        <w:rPr>
-          <w:b/>
-        </w:rPr>
-        <w:t xml:space="preserve"> dung </w:t>
-      </w:r>
-      <w:r>
-        <w:rPr>
-          <w:b/>
-        </w:rPr>
-        <w:t>3</w:t>
-      </w:r>
-      <w:r>
-        <w:rPr>
-          <w:b/>
-        </w:rPr>
-        <w:t>:</w:t>
+        <w:t>Nội dung 4:</w:t>
       </w:r>
       <w:r>
         <w:rPr>
@@ -2243,595 +653,29 @@
         </w:rPr>
         <w:br/>
       </w:r>
-      <w:proofErr w:type="spellStart"/>
-      <w:r>
-        <w:t>Bà</w:t>
-      </w:r>
-      <w:proofErr w:type="spellEnd"/>
+      <w:r>
+        <w:t>Thông qua việc thay đổi ngành nghề kinh doanh</w:t>
+      </w:r>
+      <w:r>
+        <w:t>.</w:t>
+      </w:r>
       <w:r>
         <w:t xml:space="preserve"> </w:t>
       </w:r>
-      <w:proofErr w:type="spellStart"/>
-      <w:r>
-        <w:t>Trần</w:t>
-      </w:r>
-      <w:proofErr w:type="spellEnd"/>
-      <w:r>
-        <w:t xml:space="preserve"> </w:t>
-      </w:r>
-      <w:proofErr w:type="spellStart"/>
-      <w:r>
-        <w:t>Thị</w:t>
-      </w:r>
-      <w:proofErr w:type="spellEnd"/>
-      <w:r>
-        <w:t xml:space="preserve"> Thu </w:t>
-      </w:r>
-      <w:proofErr w:type="spellStart"/>
-      <w:r>
-        <w:t>Hiền</w:t>
-      </w:r>
-      <w:proofErr w:type="spellEnd"/>
-      <w:r>
-        <w:t xml:space="preserve"> </w:t>
-      </w:r>
-      <w:proofErr w:type="spellStart"/>
-      <w:r>
-        <w:t>có</w:t>
-      </w:r>
-      <w:proofErr w:type="spellEnd"/>
-      <w:r>
-        <w:t xml:space="preserve"> </w:t>
-      </w:r>
-      <w:proofErr w:type="spellStart"/>
-      <w:r>
-        <w:t>vốn</w:t>
-      </w:r>
-      <w:proofErr w:type="spellEnd"/>
-      <w:r>
-        <w:t xml:space="preserve"> </w:t>
-      </w:r>
-      <w:proofErr w:type="spellStart"/>
-      <w:r>
-        <w:t>góp</w:t>
-      </w:r>
-      <w:proofErr w:type="spellEnd"/>
-      <w:r>
-        <w:t xml:space="preserve"> ban </w:t>
-      </w:r>
-      <w:proofErr w:type="spellStart"/>
-      <w:r>
-        <w:t>đầu</w:t>
-      </w:r>
-      <w:proofErr w:type="spellEnd"/>
-      <w:r>
-        <w:t xml:space="preserve"> </w:t>
-      </w:r>
-      <w:proofErr w:type="spellStart"/>
-      <w:r>
-        <w:t>là</w:t>
-      </w:r>
-      <w:proofErr w:type="spellEnd"/>
-      <w:r>
-        <w:t xml:space="preserve"> </w:t>
-      </w:r>
-      <w:r>
-        <w:t xml:space="preserve">250.000.000 </w:t>
-      </w:r>
-      <w:proofErr w:type="spellStart"/>
-      <w:r>
-        <w:t>đồng</w:t>
-      </w:r>
-      <w:proofErr w:type="spellEnd"/>
-      <w:r>
-        <w:t>,</w:t>
-      </w:r>
-      <w:r>
-        <w:t xml:space="preserve"> </w:t>
-      </w:r>
-      <w:proofErr w:type="spellStart"/>
-      <w:r>
-        <w:t>góp</w:t>
-      </w:r>
-      <w:proofErr w:type="spellEnd"/>
-      <w:r>
-        <w:t xml:space="preserve"> </w:t>
-      </w:r>
-      <w:proofErr w:type="spellStart"/>
-      <w:r>
-        <w:t>thêm</w:t>
-      </w:r>
-      <w:proofErr w:type="spellEnd"/>
-      <w:r>
-        <w:t xml:space="preserve"> 3.320.000.000 đồng, nâng tổng vốn góp lên 3.570.000.</w:t>
-      </w:r>
-      <w:r>
-        <w:t xml:space="preserve">000 đồng, chiếm 51% </w:t>
-      </w:r>
-      <w:proofErr w:type="spellStart"/>
-      <w:r>
-        <w:t>vốn</w:t>
-      </w:r>
-      <w:proofErr w:type="spellEnd"/>
-      <w:r>
-        <w:t xml:space="preserve"> </w:t>
-      </w:r>
-      <w:proofErr w:type="spellStart"/>
-      <w:r>
-        <w:t>điều</w:t>
-      </w:r>
-      <w:proofErr w:type="spellEnd"/>
-      <w:r>
-        <w:t xml:space="preserve"> </w:t>
-      </w:r>
-      <w:proofErr w:type="spellStart"/>
-      <w:r>
-        <w:t>lệ</w:t>
-      </w:r>
-      <w:proofErr w:type="spellEnd"/>
-      <w:r>
-        <w:t xml:space="preserve"> </w:t>
-      </w:r>
-      <w:proofErr w:type="spellStart"/>
-      <w:r>
-        <w:t>theo</w:t>
-      </w:r>
-      <w:proofErr w:type="spellEnd"/>
-      <w:r>
-        <w:t xml:space="preserve"> </w:t>
-      </w:r>
-      <w:proofErr w:type="spellStart"/>
-      <w:r>
-        <w:t>Giấy</w:t>
-      </w:r>
-      <w:proofErr w:type="spellEnd"/>
-      <w:r>
-        <w:t xml:space="preserve"> </w:t>
-      </w:r>
-      <w:proofErr w:type="spellStart"/>
-      <w:r>
-        <w:t>xác</w:t>
-      </w:r>
-      <w:proofErr w:type="spellEnd"/>
-      <w:r>
-        <w:t xml:space="preserve"> </w:t>
-      </w:r>
-      <w:proofErr w:type="spellStart"/>
-      <w:r>
-        <w:t>nhận</w:t>
-      </w:r>
-      <w:proofErr w:type="spellEnd"/>
-      <w:r>
-        <w:t xml:space="preserve"> </w:t>
-      </w:r>
-      <w:proofErr w:type="spellStart"/>
-      <w:r>
-        <w:t>góp</w:t>
-      </w:r>
-      <w:proofErr w:type="spellEnd"/>
-      <w:r>
-        <w:t xml:space="preserve"> </w:t>
-      </w:r>
-      <w:proofErr w:type="spellStart"/>
-      <w:r>
-        <w:t>vốn</w:t>
-      </w:r>
-      <w:proofErr w:type="spellEnd"/>
-      <w:r>
-        <w:t xml:space="preserve"> </w:t>
-      </w:r>
-      <w:proofErr w:type="spellStart"/>
-      <w:r>
-        <w:t>số</w:t>
-      </w:r>
-      <w:proofErr w:type="spellEnd"/>
-      <w:r>
-        <w:t xml:space="preserve"> </w:t>
-      </w:r>
-      <w:r>
-        <w:rPr>
-          <w:szCs w:val="26"/>
-        </w:rPr>
-        <w:t>02</w:t>
-      </w:r>
-      <w:r>
-        <w:rPr>
-          <w:szCs w:val="26"/>
-        </w:rPr>
-        <w:t>/</w:t>
-      </w:r>
-      <w:r>
-        <w:rPr>
-          <w:szCs w:val="26"/>
-        </w:rPr>
-        <w:t>GXNGV</w:t>
-      </w:r>
-      <w:r>
-        <w:rPr>
-          <w:szCs w:val="26"/>
-        </w:rPr>
-        <w:t xml:space="preserve"> </w:t>
-      </w:r>
-      <w:proofErr w:type="spellStart"/>
-      <w:r>
-        <w:rPr>
-          <w:szCs w:val="26"/>
-        </w:rPr>
-        <w:t>cấp</w:t>
-      </w:r>
-      <w:proofErr w:type="spellEnd"/>
-      <w:r>
-        <w:rPr>
-          <w:szCs w:val="26"/>
-        </w:rPr>
-        <w:t xml:space="preserve"> </w:t>
-      </w:r>
-      <w:proofErr w:type="spellStart"/>
-      <w:r>
-        <w:rPr>
-          <w:szCs w:val="26"/>
-        </w:rPr>
-        <w:t>ngày</w:t>
-      </w:r>
-      <w:proofErr w:type="spellEnd"/>
-      <w:r>
-        <w:rPr>
-          <w:szCs w:val="26"/>
-        </w:rPr>
-        <w:t xml:space="preserve"> 03/11/2025 </w:t>
-      </w:r>
-      <w:proofErr w:type="spellStart"/>
-      <w:r>
-        <w:rPr>
-          <w:szCs w:val="26"/>
-        </w:rPr>
-        <w:t>của</w:t>
-      </w:r>
-      <w:proofErr w:type="spellEnd"/>
-      <w:r>
-        <w:rPr>
-          <w:szCs w:val="26"/>
-        </w:rPr>
-        <w:t xml:space="preserve"> </w:t>
-      </w:r>
-      <w:r>
-        <w:rPr>
-          <w:szCs w:val="26"/>
-        </w:rPr>
-        <w:t>CÔNG TY TNHH VENUS FURNISHER</w:t>
-      </w:r>
-      <w:r>
-        <w:rPr>
-          <w:szCs w:val="26"/>
-        </w:rPr>
-        <w:t>.</w:t>
-      </w:r>
-      <w:r>
-        <w:br/>
-      </w:r>
-      <w:proofErr w:type="spellStart"/>
-      <w:r>
-        <w:t>Kết</w:t>
-      </w:r>
-      <w:proofErr w:type="spellEnd"/>
-      <w:r>
-        <w:t xml:space="preserve"> </w:t>
-      </w:r>
-      <w:proofErr w:type="spellStart"/>
-      <w:r>
-        <w:t>quả</w:t>
-      </w:r>
-      <w:proofErr w:type="spellEnd"/>
-      <w:r>
-        <w:t xml:space="preserve"> </w:t>
-      </w:r>
-      <w:proofErr w:type="spellStart"/>
-      <w:r>
-        <w:t>biểu</w:t>
-      </w:r>
-      <w:proofErr w:type="spellEnd"/>
-      <w:r>
-        <w:t xml:space="preserve"> </w:t>
-      </w:r>
-      <w:proofErr w:type="spellStart"/>
-      <w:r>
-        <w:t>quyết</w:t>
-      </w:r>
-      <w:proofErr w:type="spellEnd"/>
-      <w:r>
-        <w:t>:</w:t>
-      </w:r>
-      <w:r>
-        <w:br/>
-      </w:r>
-      <w:r>
-        <w:lastRenderedPageBreak/>
-        <w:t xml:space="preserve">- </w:t>
-      </w:r>
-      <w:proofErr w:type="spellStart"/>
-      <w:r>
-        <w:t>Tán</w:t>
-      </w:r>
-      <w:proofErr w:type="spellEnd"/>
-      <w:r>
-        <w:t xml:space="preserve"> </w:t>
-      </w:r>
-      <w:proofErr w:type="spellStart"/>
-      <w:r>
-        <w:t>thành</w:t>
-      </w:r>
-      <w:proofErr w:type="spellEnd"/>
-      <w:r>
-        <w:t xml:space="preserve">: 03/03 </w:t>
-      </w:r>
-      <w:proofErr w:type="spellStart"/>
-      <w:r>
-        <w:t>phiếu</w:t>
-      </w:r>
-      <w:proofErr w:type="spellEnd"/>
-      <w:r>
-        <w:t xml:space="preserve"> (100%)</w:t>
-      </w:r>
-      <w:r>
-        <w:br/>
-        <w:t xml:space="preserve">- </w:t>
-      </w:r>
-      <w:proofErr w:type="spellStart"/>
-      <w:r>
-        <w:t>Không</w:t>
-      </w:r>
-      <w:proofErr w:type="spellEnd"/>
-      <w:r>
-        <w:t xml:space="preserve"> </w:t>
-      </w:r>
-      <w:proofErr w:type="spellStart"/>
-      <w:r>
-        <w:t>tán</w:t>
-      </w:r>
-      <w:proofErr w:type="spellEnd"/>
-      <w:r>
-        <w:t xml:space="preserve"> </w:t>
-      </w:r>
-      <w:proofErr w:type="spellStart"/>
-      <w:r>
-        <w:t>thành</w:t>
-      </w:r>
-      <w:proofErr w:type="spellEnd"/>
-      <w:r>
-        <w:t xml:space="preserve">: 0 </w:t>
-      </w:r>
-      <w:proofErr w:type="spellStart"/>
-      <w:r>
-        <w:t>phiếu</w:t>
-      </w:r>
-      <w:proofErr w:type="spellEnd"/>
-      <w:r>
-        <w:br/>
-        <w:t xml:space="preserve">- </w:t>
-      </w:r>
-      <w:proofErr w:type="spellStart"/>
-      <w:r>
-        <w:t>Không</w:t>
-      </w:r>
-      <w:proofErr w:type="spellEnd"/>
-      <w:r>
-        <w:t xml:space="preserve"> </w:t>
-      </w:r>
-      <w:proofErr w:type="spellStart"/>
-      <w:r>
-        <w:t>có</w:t>
-      </w:r>
-      <w:proofErr w:type="spellEnd"/>
-      <w:r>
-        <w:t xml:space="preserve"> ý </w:t>
-      </w:r>
-      <w:proofErr w:type="spellStart"/>
-      <w:r>
-        <w:t>kiến</w:t>
-      </w:r>
-      <w:proofErr w:type="spellEnd"/>
-      <w:r>
-        <w:t xml:space="preserve">: 0 </w:t>
-      </w:r>
-      <w:proofErr w:type="spellStart"/>
-      <w:r>
-        <w:t>phiếu</w:t>
-      </w:r>
-      <w:proofErr w:type="spellEnd"/>
-      <w:r>
-        <w:br/>
-      </w:r>
-      <w:proofErr w:type="spellStart"/>
-      <w:r>
-        <w:t>Nội</w:t>
-      </w:r>
-      <w:proofErr w:type="spellEnd"/>
-      <w:r>
-        <w:t xml:space="preserve"> dung </w:t>
-      </w:r>
-      <w:proofErr w:type="spellStart"/>
-      <w:r>
-        <w:t>được</w:t>
-      </w:r>
-      <w:proofErr w:type="spellEnd"/>
-      <w:r>
-        <w:t xml:space="preserve"> </w:t>
-      </w:r>
-      <w:proofErr w:type="spellStart"/>
-      <w:r>
-        <w:t>thông</w:t>
-      </w:r>
-      <w:proofErr w:type="spellEnd"/>
-      <w:r>
-        <w:t xml:space="preserve"> qua.</w:t>
-      </w:r>
-      <w:r>
-        <w:br/>
-      </w:r>
-      <w:r>
-        <w:br/>
-      </w:r>
-      <w:proofErr w:type="spellStart"/>
-      <w:r>
-        <w:rPr>
-          <w:b/>
-        </w:rPr>
-        <w:t>Nội</w:t>
-      </w:r>
-      <w:proofErr w:type="spellEnd"/>
-      <w:r>
-        <w:rPr>
-          <w:b/>
-        </w:rPr>
-        <w:t xml:space="preserve"> dung 4:</w:t>
-      </w:r>
-      <w:r>
-        <w:rPr>
-          <w:b/>
-        </w:rPr>
-        <w:br/>
-      </w:r>
-      <w:proofErr w:type="spellStart"/>
-      <w:r>
-        <w:t>Thông</w:t>
-      </w:r>
-      <w:proofErr w:type="spellEnd"/>
-      <w:r>
-        <w:t xml:space="preserve"> qua </w:t>
-      </w:r>
-      <w:proofErr w:type="spellStart"/>
-      <w:r>
-        <w:t>việc</w:t>
-      </w:r>
-      <w:proofErr w:type="spellEnd"/>
-      <w:r>
-        <w:t xml:space="preserve"> </w:t>
-      </w:r>
-      <w:proofErr w:type="spellStart"/>
-      <w:r>
-        <w:t>thay</w:t>
-      </w:r>
-      <w:proofErr w:type="spellEnd"/>
-      <w:r>
-        <w:t xml:space="preserve"> </w:t>
-      </w:r>
-      <w:proofErr w:type="spellStart"/>
-      <w:r>
-        <w:t>đổi</w:t>
-      </w:r>
-      <w:proofErr w:type="spellEnd"/>
-      <w:r>
-        <w:t xml:space="preserve"> </w:t>
-      </w:r>
-      <w:proofErr w:type="spellStart"/>
-      <w:r>
-        <w:t>ngành</w:t>
-      </w:r>
-      <w:proofErr w:type="spellEnd"/>
-      <w:r>
-        <w:t xml:space="preserve"> </w:t>
-      </w:r>
-      <w:proofErr w:type="spellStart"/>
-      <w:r>
-        <w:t>nghề</w:t>
-      </w:r>
-      <w:proofErr w:type="spellEnd"/>
-      <w:r>
-        <w:t xml:space="preserve"> </w:t>
-      </w:r>
-      <w:proofErr w:type="spellStart"/>
-      <w:r>
-        <w:t>kinh</w:t>
-      </w:r>
-      <w:proofErr w:type="spellEnd"/>
-      <w:r>
-        <w:t xml:space="preserve"> </w:t>
-      </w:r>
-      <w:proofErr w:type="spellStart"/>
-      <w:r>
-        <w:t>doanh</w:t>
-      </w:r>
-      <w:proofErr w:type="spellEnd"/>
-      <w:r>
-        <w:t>.</w:t>
-      </w:r>
-      <w:r>
-        <w:t xml:space="preserve"> </w:t>
-      </w:r>
-      <w:proofErr w:type="spellStart"/>
-      <w:r>
-        <w:t>Cụ</w:t>
-      </w:r>
-      <w:proofErr w:type="spellEnd"/>
-      <w:r>
-        <w:t xml:space="preserve"> </w:t>
-      </w:r>
-      <w:proofErr w:type="spellStart"/>
-      <w:r>
-        <w:t>thể</w:t>
-      </w:r>
-      <w:proofErr w:type="spellEnd"/>
-      <w:r>
-        <w:t xml:space="preserve"> </w:t>
-      </w:r>
-      <w:proofErr w:type="spellStart"/>
-      <w:r>
-        <w:t>bỏ</w:t>
-      </w:r>
-      <w:proofErr w:type="spellEnd"/>
-      <w:r>
-        <w:t xml:space="preserve"> </w:t>
-      </w:r>
-      <w:proofErr w:type="spellStart"/>
-      <w:r>
-        <w:t>các</w:t>
-      </w:r>
-      <w:proofErr w:type="spellEnd"/>
-      <w:r>
-        <w:t xml:space="preserve"> </w:t>
-      </w:r>
-      <w:proofErr w:type="spellStart"/>
-      <w:r>
-        <w:t>ngành</w:t>
-      </w:r>
-      <w:proofErr w:type="spellEnd"/>
-      <w:r>
-        <w:t xml:space="preserve"> </w:t>
-      </w:r>
-      <w:proofErr w:type="spellStart"/>
-      <w:r>
-        <w:t>nghề</w:t>
-      </w:r>
-      <w:proofErr w:type="spellEnd"/>
-      <w:r>
-        <w:t xml:space="preserve"> </w:t>
-      </w:r>
-      <w:proofErr w:type="spellStart"/>
-      <w:r>
-        <w:t>kinh</w:t>
-      </w:r>
-      <w:proofErr w:type="spellEnd"/>
-      <w:r>
-        <w:t xml:space="preserve"> </w:t>
-      </w:r>
-      <w:proofErr w:type="spellStart"/>
-      <w:r>
-        <w:t>doanh</w:t>
-      </w:r>
-      <w:proofErr w:type="spellEnd"/>
-      <w:r>
-        <w:t xml:space="preserve"> </w:t>
-      </w:r>
-      <w:proofErr w:type="spellStart"/>
-      <w:r>
-        <w:t>sau</w:t>
-      </w:r>
-      <w:proofErr w:type="spellEnd"/>
-      <w:r>
-        <w:t>:</w:t>
-      </w:r>
-      <w:r>
-        <w:br/>
+    </w:p>
+    <w:p>
+      <w:pPr>
+        <w:pStyle w:val="ListParagraph"/>
+        <w:numPr>
+          <w:ilvl w:val="0"/>
+          <w:numId w:val="10"/>
+        </w:numPr>
+      </w:pPr>
+      <w:r>
+        <w:t>B</w:t>
+      </w:r>
+      <w:r>
+        <w:t>ỏ các ngành nghề kinh doanh sau:</w:t>
       </w:r>
     </w:p>
     <w:tbl>
@@ -2893,95 +737,13 @@
                 <w:szCs w:val="28"/>
               </w:rPr>
             </w:pPr>
-            <w:proofErr w:type="spellStart"/>
             <w:r>
               <w:rPr>
                 <w:rFonts w:eastAsia="Calibri" w:cs="Times New Roman"/>
                 <w:sz w:val="28"/>
                 <w:szCs w:val="28"/>
               </w:rPr>
-              <w:t>Tên</w:t>
-            </w:r>
-            <w:proofErr w:type="spellEnd"/>
-            <w:r>
-              <w:rPr>
-                <w:rFonts w:eastAsia="Calibri" w:cs="Times New Roman"/>
-                <w:sz w:val="28"/>
-                <w:szCs w:val="28"/>
-              </w:rPr>
-              <w:t xml:space="preserve"> </w:t>
-            </w:r>
-            <w:proofErr w:type="spellStart"/>
-            <w:r>
-              <w:rPr>
-                <w:rFonts w:eastAsia="Calibri" w:cs="Times New Roman"/>
-                <w:sz w:val="28"/>
-                <w:szCs w:val="28"/>
-              </w:rPr>
-              <w:t>ngành</w:t>
-            </w:r>
-            <w:proofErr w:type="spellEnd"/>
-            <w:r>
-              <w:rPr>
-                <w:rFonts w:eastAsia="Calibri" w:cs="Times New Roman"/>
-                <w:sz w:val="28"/>
-                <w:szCs w:val="28"/>
-              </w:rPr>
-              <w:t xml:space="preserve">, </w:t>
-            </w:r>
-            <w:proofErr w:type="spellStart"/>
-            <w:r>
-              <w:rPr>
-                <w:rFonts w:eastAsia="Calibri" w:cs="Times New Roman"/>
-                <w:sz w:val="28"/>
-                <w:szCs w:val="28"/>
-              </w:rPr>
-              <w:t>nghề</w:t>
-            </w:r>
-            <w:proofErr w:type="spellEnd"/>
-            <w:r>
-              <w:rPr>
-                <w:rFonts w:eastAsia="Calibri" w:cs="Times New Roman"/>
-                <w:sz w:val="28"/>
-                <w:szCs w:val="28"/>
-              </w:rPr>
-              <w:t xml:space="preserve"> </w:t>
-            </w:r>
-            <w:proofErr w:type="spellStart"/>
-            <w:r>
-              <w:rPr>
-                <w:rFonts w:eastAsia="Calibri" w:cs="Times New Roman"/>
-                <w:sz w:val="28"/>
-                <w:szCs w:val="28"/>
-              </w:rPr>
-              <w:t>kinh</w:t>
-            </w:r>
-            <w:proofErr w:type="spellEnd"/>
-            <w:r>
-              <w:rPr>
-                <w:rFonts w:eastAsia="Calibri" w:cs="Times New Roman"/>
-                <w:sz w:val="28"/>
-                <w:szCs w:val="28"/>
-              </w:rPr>
-              <w:t xml:space="preserve"> </w:t>
-            </w:r>
-            <w:proofErr w:type="spellStart"/>
-            <w:r>
-              <w:rPr>
-                <w:rFonts w:eastAsia="Calibri" w:cs="Times New Roman"/>
-                <w:sz w:val="28"/>
-                <w:szCs w:val="28"/>
-              </w:rPr>
-              <w:t>doanh</w:t>
-            </w:r>
-            <w:proofErr w:type="spellEnd"/>
-            <w:r>
-              <w:rPr>
-                <w:rFonts w:eastAsia="Calibri" w:cs="Times New Roman"/>
-                <w:sz w:val="28"/>
-                <w:szCs w:val="28"/>
-              </w:rPr>
-              <w:t xml:space="preserve"> </w:t>
+              <w:t xml:space="preserve">Tên ngành, nghề kinh doanh </w:t>
             </w:r>
           </w:p>
           <w:p>
@@ -2994,142 +756,14 @@
                 <w:szCs w:val="28"/>
               </w:rPr>
             </w:pPr>
-            <w:proofErr w:type="spellStart"/>
             <w:r>
               <w:rPr>
                 <w:rFonts w:eastAsia="Calibri" w:cs="Times New Roman"/>
                 <w:sz w:val="28"/>
                 <w:szCs w:val="28"/>
               </w:rPr>
-              <w:t>được</w:t>
+              <w:t>được bỏ khỏi danh sách đã đăng ký</w:t>
             </w:r>
-            <w:proofErr w:type="spellEnd"/>
-            <w:r>
-              <w:rPr>
-                <w:rFonts w:eastAsia="Calibri" w:cs="Times New Roman"/>
-                <w:sz w:val="28"/>
-                <w:szCs w:val="28"/>
-              </w:rPr>
-              <w:t xml:space="preserve"> </w:t>
-            </w:r>
-            <w:proofErr w:type="spellStart"/>
-            <w:r>
-              <w:rPr>
-                <w:rFonts w:eastAsia="Calibri" w:cs="Times New Roman"/>
-                <w:sz w:val="28"/>
-                <w:szCs w:val="28"/>
-              </w:rPr>
-              <w:t>bỏ</w:t>
-            </w:r>
-            <w:proofErr w:type="spellEnd"/>
-            <w:r>
-              <w:rPr>
-                <w:rFonts w:eastAsia="Calibri" w:cs="Times New Roman"/>
-                <w:sz w:val="28"/>
-                <w:szCs w:val="28"/>
-              </w:rPr>
-              <w:t xml:space="preserve"> </w:t>
-            </w:r>
-            <w:proofErr w:type="spellStart"/>
-            <w:r>
-              <w:rPr>
-                <w:rFonts w:eastAsia="Calibri" w:cs="Times New Roman"/>
-                <w:sz w:val="28"/>
-                <w:szCs w:val="28"/>
-              </w:rPr>
-              <w:t>khỏi</w:t>
-            </w:r>
-            <w:proofErr w:type="spellEnd"/>
-            <w:r>
-              <w:rPr>
-                <w:rFonts w:eastAsia="Calibri" w:cs="Times New Roman"/>
-                <w:sz w:val="28"/>
-                <w:szCs w:val="28"/>
-              </w:rPr>
-              <w:t xml:space="preserve"> </w:t>
-            </w:r>
-            <w:proofErr w:type="spellStart"/>
-            <w:r>
-              <w:rPr>
-                <w:rFonts w:eastAsia="Calibri" w:cs="Times New Roman"/>
-                <w:sz w:val="28"/>
-                <w:szCs w:val="28"/>
-              </w:rPr>
-              <w:t>danh</w:t>
-            </w:r>
-            <w:proofErr w:type="spellEnd"/>
-            <w:r>
-              <w:rPr>
-                <w:rFonts w:eastAsia="Calibri" w:cs="Times New Roman"/>
-                <w:sz w:val="28"/>
-                <w:szCs w:val="28"/>
-              </w:rPr>
-              <w:t xml:space="preserve"> </w:t>
-            </w:r>
-            <w:proofErr w:type="spellStart"/>
-            <w:r>
-              <w:rPr>
-                <w:rFonts w:eastAsia="Calibri" w:cs="Times New Roman"/>
-                <w:sz w:val="28"/>
-                <w:szCs w:val="28"/>
-              </w:rPr>
-              <w:t>sách</w:t>
-            </w:r>
-            <w:proofErr w:type="spellEnd"/>
-            <w:r>
-              <w:rPr>
-                <w:rFonts w:eastAsia="Calibri" w:cs="Times New Roman"/>
-                <w:sz w:val="28"/>
-                <w:szCs w:val="28"/>
-              </w:rPr>
-              <w:t xml:space="preserve"> </w:t>
-            </w:r>
-            <w:proofErr w:type="spellStart"/>
-            <w:r>
-              <w:rPr>
-                <w:rFonts w:eastAsia="Calibri" w:cs="Times New Roman"/>
-                <w:sz w:val="28"/>
-                <w:szCs w:val="28"/>
-              </w:rPr>
-              <w:t>đã</w:t>
-            </w:r>
-            <w:proofErr w:type="spellEnd"/>
-            <w:r>
-              <w:rPr>
-                <w:rFonts w:eastAsia="Calibri" w:cs="Times New Roman"/>
-                <w:sz w:val="28"/>
-                <w:szCs w:val="28"/>
-              </w:rPr>
-              <w:t xml:space="preserve"> </w:t>
-            </w:r>
-            <w:proofErr w:type="spellStart"/>
-            <w:r>
-              <w:rPr>
-                <w:rFonts w:eastAsia="Calibri" w:cs="Times New Roman"/>
-                <w:sz w:val="28"/>
-                <w:szCs w:val="28"/>
-              </w:rPr>
-              <w:t>đăng</w:t>
-            </w:r>
-            <w:proofErr w:type="spellEnd"/>
-            <w:r>
-              <w:rPr>
-                <w:rFonts w:eastAsia="Calibri" w:cs="Times New Roman"/>
-                <w:sz w:val="28"/>
-                <w:szCs w:val="28"/>
-              </w:rPr>
-              <w:t xml:space="preserve"> </w:t>
-            </w:r>
-            <w:proofErr w:type="spellStart"/>
-            <w:r>
-              <w:rPr>
-                <w:rFonts w:eastAsia="Calibri" w:cs="Times New Roman"/>
-                <w:sz w:val="28"/>
-                <w:szCs w:val="28"/>
-              </w:rPr>
-              <w:t>ký</w:t>
-            </w:r>
-            <w:proofErr w:type="spellEnd"/>
           </w:p>
         </w:tc>
         <w:tc>
@@ -3146,34 +780,14 @@
                 <w:szCs w:val="28"/>
               </w:rPr>
             </w:pPr>
-            <w:proofErr w:type="spellStart"/>
             <w:r>
               <w:rPr>
                 <w:rFonts w:eastAsia="Calibri" w:cs="Times New Roman"/>
                 <w:sz w:val="28"/>
                 <w:szCs w:val="28"/>
               </w:rPr>
-              <w:t>Mã</w:t>
+              <w:t>Mã ngành</w:t>
             </w:r>
-            <w:proofErr w:type="spellEnd"/>
-            <w:r>
-              <w:rPr>
-                <w:rFonts w:eastAsia="Calibri" w:cs="Times New Roman"/>
-                <w:sz w:val="28"/>
-                <w:szCs w:val="28"/>
-              </w:rPr>
-              <w:t xml:space="preserve"> </w:t>
-            </w:r>
-            <w:proofErr w:type="spellStart"/>
-            <w:r>
-              <w:rPr>
-                <w:rFonts w:eastAsia="Calibri" w:cs="Times New Roman"/>
-                <w:sz w:val="28"/>
-                <w:szCs w:val="28"/>
-              </w:rPr>
-              <w:t>ngành</w:t>
-            </w:r>
-            <w:proofErr w:type="spellEnd"/>
           </w:p>
         </w:tc>
         <w:tc>
@@ -3190,7 +804,6 @@
                 <w:szCs w:val="28"/>
               </w:rPr>
             </w:pPr>
-            <w:proofErr w:type="spellStart"/>
             <w:r>
               <w:rPr>
                 <w:rFonts w:cs="Times New Roman"/>
@@ -3198,29 +811,8 @@
                 <w:szCs w:val="28"/>
                 <w:lang w:eastAsia="zh-CN"/>
               </w:rPr>
-              <w:t>Ghi</w:t>
+              <w:t>Ghi chú</w:t>
             </w:r>
-            <w:proofErr w:type="spellEnd"/>
-            <w:r>
-              <w:rPr>
-                <w:rFonts w:cs="Times New Roman"/>
-                <w:sz w:val="28"/>
-                <w:szCs w:val="28"/>
-                <w:lang w:eastAsia="zh-CN"/>
-              </w:rPr>
-              <w:t xml:space="preserve"> </w:t>
-            </w:r>
-            <w:proofErr w:type="spellStart"/>
-            <w:r>
-              <w:rPr>
-                <w:rFonts w:cs="Times New Roman"/>
-                <w:sz w:val="28"/>
-                <w:szCs w:val="28"/>
-                <w:lang w:eastAsia="zh-CN"/>
-              </w:rPr>
-              <w:t>chú</w:t>
-            </w:r>
-            <w:proofErr w:type="spellEnd"/>
           </w:p>
         </w:tc>
       </w:tr>
@@ -3262,7 +854,6 @@
                 <w:szCs w:val="24"/>
               </w:rPr>
             </w:pPr>
-            <w:proofErr w:type="spellStart"/>
             <w:r>
               <w:rPr>
                 <w:rFonts w:cs="Times New Roman"/>
@@ -3271,163 +862,8 @@
                 <w:sz w:val="24"/>
                 <w:szCs w:val="24"/>
               </w:rPr>
-              <w:t>Bán</w:t>
+              <w:t>Bán buôn kim loại và quặng kim loại</w:t>
             </w:r>
-            <w:proofErr w:type="spellEnd"/>
-            <w:r>
-              <w:rPr>
-                <w:rFonts w:cs="Times New Roman"/>
-                <w:iCs/>
-                <w:color w:val="212529"/>
-                <w:sz w:val="24"/>
-                <w:szCs w:val="24"/>
-              </w:rPr>
-              <w:t xml:space="preserve"> </w:t>
-            </w:r>
-            <w:proofErr w:type="spellStart"/>
-            <w:r>
-              <w:rPr>
-                <w:rFonts w:cs="Times New Roman"/>
-                <w:iCs/>
-                <w:color w:val="212529"/>
-                <w:sz w:val="24"/>
-                <w:szCs w:val="24"/>
-              </w:rPr>
-              <w:t>buôn</w:t>
-            </w:r>
-            <w:proofErr w:type="spellEnd"/>
-            <w:r>
-              <w:rPr>
-                <w:rFonts w:cs="Times New Roman"/>
-                <w:iCs/>
-                <w:color w:val="212529"/>
-                <w:sz w:val="24"/>
-                <w:szCs w:val="24"/>
-              </w:rPr>
-              <w:t xml:space="preserve"> </w:t>
-            </w:r>
-            <w:proofErr w:type="spellStart"/>
-            <w:r>
-              <w:rPr>
-                <w:rFonts w:cs="Times New Roman"/>
-                <w:iCs/>
-                <w:color w:val="212529"/>
-                <w:sz w:val="24"/>
-                <w:szCs w:val="24"/>
-              </w:rPr>
-              <w:t>kim</w:t>
-            </w:r>
-            <w:proofErr w:type="spellEnd"/>
-            <w:r>
-              <w:rPr>
-                <w:rFonts w:cs="Times New Roman"/>
-                <w:iCs/>
-                <w:color w:val="212529"/>
-                <w:sz w:val="24"/>
-                <w:szCs w:val="24"/>
-              </w:rPr>
-              <w:t xml:space="preserve"> </w:t>
-            </w:r>
-            <w:proofErr w:type="spellStart"/>
-            <w:r>
-              <w:rPr>
-                <w:rFonts w:cs="Times New Roman"/>
-                <w:iCs/>
-                <w:color w:val="212529"/>
-                <w:sz w:val="24"/>
-                <w:szCs w:val="24"/>
-              </w:rPr>
-              <w:t>loại</w:t>
-            </w:r>
-            <w:proofErr w:type="spellEnd"/>
-            <w:r>
-              <w:rPr>
-                <w:rFonts w:cs="Times New Roman"/>
-                <w:iCs/>
-                <w:color w:val="212529"/>
-                <w:sz w:val="24"/>
-                <w:szCs w:val="24"/>
-              </w:rPr>
-              <w:t xml:space="preserve"> </w:t>
-            </w:r>
-            <w:proofErr w:type="spellStart"/>
-            <w:r>
-              <w:rPr>
-                <w:rFonts w:cs="Times New Roman"/>
-                <w:iCs/>
-                <w:color w:val="212529"/>
-                <w:sz w:val="24"/>
-                <w:szCs w:val="24"/>
-              </w:rPr>
-              <w:t>và</w:t>
-            </w:r>
-            <w:proofErr w:type="spellEnd"/>
-            <w:r>
-              <w:rPr>
-                <w:rFonts w:cs="Times New Roman"/>
-                <w:iCs/>
-                <w:color w:val="212529"/>
-                <w:sz w:val="24"/>
-                <w:szCs w:val="24"/>
-              </w:rPr>
-              <w:t xml:space="preserve"> </w:t>
-            </w:r>
-            <w:proofErr w:type="spellStart"/>
-            <w:r>
-              <w:rPr>
-                <w:rFonts w:cs="Times New Roman"/>
-                <w:iCs/>
-                <w:color w:val="212529"/>
-                <w:sz w:val="24"/>
-                <w:szCs w:val="24"/>
-              </w:rPr>
-              <w:t>quặng</w:t>
-            </w:r>
-            <w:proofErr w:type="spellEnd"/>
-            <w:r>
-              <w:rPr>
-                <w:rFonts w:cs="Times New Roman"/>
-                <w:iCs/>
-                <w:color w:val="212529"/>
-                <w:sz w:val="24"/>
-                <w:szCs w:val="24"/>
-              </w:rPr>
-              <w:t xml:space="preserve"> </w:t>
-            </w:r>
-            <w:proofErr w:type="spellStart"/>
-            <w:r>
-              <w:rPr>
-                <w:rFonts w:cs="Times New Roman"/>
-                <w:iCs/>
-                <w:color w:val="212529"/>
-                <w:sz w:val="24"/>
-                <w:szCs w:val="24"/>
-              </w:rPr>
-              <w:t>kim</w:t>
-            </w:r>
-            <w:proofErr w:type="spellEnd"/>
-            <w:r>
-              <w:rPr>
-                <w:rFonts w:cs="Times New Roman"/>
-                <w:iCs/>
-                <w:color w:val="212529"/>
-                <w:sz w:val="24"/>
-                <w:szCs w:val="24"/>
-              </w:rPr>
-              <w:t xml:space="preserve"> </w:t>
-            </w:r>
-            <w:proofErr w:type="spellStart"/>
-            <w:r>
-              <w:rPr>
-                <w:rFonts w:cs="Times New Roman"/>
-                <w:iCs/>
-                <w:color w:val="212529"/>
-                <w:sz w:val="24"/>
-                <w:szCs w:val="24"/>
-              </w:rPr>
-              <w:t>loại</w:t>
-            </w:r>
-            <w:proofErr w:type="spellEnd"/>
           </w:p>
         </w:tc>
         <w:tc>
@@ -3509,7 +945,6 @@
                 <w:szCs w:val="24"/>
               </w:rPr>
             </w:pPr>
-            <w:proofErr w:type="spellStart"/>
             <w:r>
               <w:rPr>
                 <w:rFonts w:cs="Times New Roman"/>
@@ -3518,317 +953,8 @@
                 <w:sz w:val="24"/>
                 <w:szCs w:val="24"/>
               </w:rPr>
-              <w:t>Bán</w:t>
+              <w:t>Bán buôn nông, lâm sản nguyên liệu (trừ gỗ, tre, nứa) và động vật sống</w:t>
             </w:r>
-            <w:proofErr w:type="spellEnd"/>
-            <w:r>
-              <w:rPr>
-                <w:rFonts w:cs="Times New Roman"/>
-                <w:iCs/>
-                <w:color w:val="212529"/>
-                <w:sz w:val="24"/>
-                <w:szCs w:val="24"/>
-              </w:rPr>
-              <w:t xml:space="preserve"> </w:t>
-            </w:r>
-            <w:proofErr w:type="spellStart"/>
-            <w:r>
-              <w:rPr>
-                <w:rFonts w:cs="Times New Roman"/>
-                <w:iCs/>
-                <w:color w:val="212529"/>
-                <w:sz w:val="24"/>
-                <w:szCs w:val="24"/>
-              </w:rPr>
-              <w:t>buôn</w:t>
-            </w:r>
-            <w:proofErr w:type="spellEnd"/>
-            <w:r>
-              <w:rPr>
-                <w:rFonts w:cs="Times New Roman"/>
-                <w:iCs/>
-                <w:color w:val="212529"/>
-                <w:sz w:val="24"/>
-                <w:szCs w:val="24"/>
-              </w:rPr>
-              <w:t xml:space="preserve"> </w:t>
-            </w:r>
-            <w:proofErr w:type="spellStart"/>
-            <w:r>
-              <w:rPr>
-                <w:rFonts w:cs="Times New Roman"/>
-                <w:iCs/>
-                <w:color w:val="212529"/>
-                <w:sz w:val="24"/>
-                <w:szCs w:val="24"/>
-              </w:rPr>
-              <w:t>nông</w:t>
-            </w:r>
-            <w:proofErr w:type="spellEnd"/>
-            <w:r>
-              <w:rPr>
-                <w:rFonts w:cs="Times New Roman"/>
-                <w:iCs/>
-                <w:color w:val="212529"/>
-                <w:sz w:val="24"/>
-                <w:szCs w:val="24"/>
-              </w:rPr>
-              <w:t xml:space="preserve">, </w:t>
-            </w:r>
-            <w:proofErr w:type="spellStart"/>
-            <w:r>
-              <w:rPr>
-                <w:rFonts w:cs="Times New Roman"/>
-                <w:iCs/>
-                <w:color w:val="212529"/>
-                <w:sz w:val="24"/>
-                <w:szCs w:val="24"/>
-              </w:rPr>
-              <w:t>lâm</w:t>
-            </w:r>
-            <w:proofErr w:type="spellEnd"/>
-            <w:r>
-              <w:rPr>
-                <w:rFonts w:cs="Times New Roman"/>
-                <w:iCs/>
-                <w:color w:val="212529"/>
-                <w:sz w:val="24"/>
-                <w:szCs w:val="24"/>
-              </w:rPr>
-              <w:t xml:space="preserve"> </w:t>
-            </w:r>
-            <w:proofErr w:type="spellStart"/>
-            <w:r>
-              <w:rPr>
-                <w:rFonts w:cs="Times New Roman"/>
-                <w:iCs/>
-                <w:color w:val="212529"/>
-                <w:sz w:val="24"/>
-                <w:szCs w:val="24"/>
-              </w:rPr>
-              <w:t>sản</w:t>
-            </w:r>
-            <w:proofErr w:type="spellEnd"/>
-            <w:r>
-              <w:rPr>
-                <w:rFonts w:cs="Times New Roman"/>
-                <w:iCs/>
-                <w:color w:val="212529"/>
-                <w:sz w:val="24"/>
-                <w:szCs w:val="24"/>
-              </w:rPr>
-              <w:t xml:space="preserve"> </w:t>
-            </w:r>
-            <w:proofErr w:type="spellStart"/>
-            <w:r>
-              <w:rPr>
-                <w:rFonts w:cs="Times New Roman"/>
-                <w:iCs/>
-                <w:color w:val="212529"/>
-                <w:sz w:val="24"/>
-                <w:szCs w:val="24"/>
-              </w:rPr>
-              <w:t>nguyên</w:t>
-            </w:r>
-            <w:proofErr w:type="spellEnd"/>
-            <w:r>
-              <w:rPr>
-                <w:rFonts w:cs="Times New Roman"/>
-                <w:iCs/>
-                <w:color w:val="212529"/>
-                <w:sz w:val="24"/>
-                <w:szCs w:val="24"/>
-              </w:rPr>
-              <w:t xml:space="preserve"> </w:t>
-            </w:r>
-            <w:proofErr w:type="spellStart"/>
-            <w:r>
-              <w:rPr>
-                <w:rFonts w:cs="Times New Roman"/>
-                <w:iCs/>
-                <w:color w:val="212529"/>
-                <w:sz w:val="24"/>
-                <w:szCs w:val="24"/>
-              </w:rPr>
-              <w:t>liệu</w:t>
-            </w:r>
-            <w:proofErr w:type="spellEnd"/>
-            <w:r>
-              <w:rPr>
-                <w:rFonts w:cs="Times New Roman"/>
-                <w:iCs/>
-                <w:color w:val="212529"/>
-                <w:sz w:val="24"/>
-                <w:szCs w:val="24"/>
-              </w:rPr>
-              <w:t xml:space="preserve"> (</w:t>
-            </w:r>
-            <w:proofErr w:type="spellStart"/>
-            <w:r>
-              <w:rPr>
-                <w:rFonts w:cs="Times New Roman"/>
-                <w:iCs/>
-                <w:color w:val="212529"/>
-                <w:sz w:val="24"/>
-                <w:szCs w:val="24"/>
-              </w:rPr>
-              <w:t>trừ</w:t>
-            </w:r>
-            <w:proofErr w:type="spellEnd"/>
-            <w:r>
-              <w:rPr>
-                <w:rFonts w:cs="Times New Roman"/>
-                <w:iCs/>
-                <w:color w:val="212529"/>
-                <w:sz w:val="24"/>
-                <w:szCs w:val="24"/>
-              </w:rPr>
-              <w:t xml:space="preserve"> </w:t>
-            </w:r>
-            <w:proofErr w:type="spellStart"/>
-            <w:r>
-              <w:rPr>
-                <w:rFonts w:cs="Times New Roman"/>
-                <w:iCs/>
-                <w:color w:val="212529"/>
-                <w:sz w:val="24"/>
-                <w:szCs w:val="24"/>
-              </w:rPr>
-              <w:t>gỗ</w:t>
-            </w:r>
-            <w:proofErr w:type="spellEnd"/>
-            <w:r>
-              <w:rPr>
-                <w:rFonts w:cs="Times New Roman"/>
-                <w:iCs/>
-                <w:color w:val="212529"/>
-                <w:sz w:val="24"/>
-                <w:szCs w:val="24"/>
-              </w:rPr>
-              <w:t xml:space="preserve">, </w:t>
-            </w:r>
-            <w:proofErr w:type="spellStart"/>
-            <w:r>
-              <w:rPr>
-                <w:rFonts w:cs="Times New Roman"/>
-                <w:iCs/>
-                <w:color w:val="212529"/>
-                <w:sz w:val="24"/>
-                <w:szCs w:val="24"/>
-              </w:rPr>
-              <w:t>tre</w:t>
-            </w:r>
-            <w:proofErr w:type="spellEnd"/>
-            <w:r>
-              <w:rPr>
-                <w:rFonts w:cs="Times New Roman"/>
-                <w:iCs/>
-                <w:color w:val="212529"/>
-                <w:sz w:val="24"/>
-                <w:szCs w:val="24"/>
-              </w:rPr>
-              <w:t xml:space="preserve">, </w:t>
-            </w:r>
-            <w:proofErr w:type="spellStart"/>
-            <w:r>
-              <w:rPr>
-                <w:rFonts w:cs="Times New Roman"/>
-                <w:iCs/>
-                <w:color w:val="212529"/>
-                <w:sz w:val="24"/>
-                <w:szCs w:val="24"/>
-              </w:rPr>
-              <w:t>nứa</w:t>
-            </w:r>
-            <w:proofErr w:type="spellEnd"/>
-            <w:r>
-              <w:rPr>
-                <w:rFonts w:cs="Times New Roman"/>
-                <w:iCs/>
-                <w:color w:val="212529"/>
-                <w:sz w:val="24"/>
-                <w:szCs w:val="24"/>
-              </w:rPr>
-              <w:t xml:space="preserve">) </w:t>
-            </w:r>
-            <w:proofErr w:type="spellStart"/>
-            <w:r>
-              <w:rPr>
-                <w:rFonts w:cs="Times New Roman"/>
-                <w:iCs/>
-                <w:color w:val="212529"/>
-                <w:sz w:val="24"/>
-                <w:szCs w:val="24"/>
-              </w:rPr>
-              <w:t>và</w:t>
-            </w:r>
-            <w:proofErr w:type="spellEnd"/>
-            <w:r>
-              <w:rPr>
-                <w:rFonts w:cs="Times New Roman"/>
-                <w:iCs/>
-                <w:color w:val="212529"/>
-                <w:sz w:val="24"/>
-                <w:szCs w:val="24"/>
-              </w:rPr>
-              <w:t xml:space="preserve"> </w:t>
-            </w:r>
-            <w:proofErr w:type="spellStart"/>
-            <w:r>
-              <w:rPr>
-                <w:rFonts w:cs="Times New Roman"/>
-                <w:iCs/>
-                <w:color w:val="212529"/>
-                <w:sz w:val="24"/>
-                <w:szCs w:val="24"/>
-              </w:rPr>
-              <w:t>động</w:t>
-            </w:r>
-            <w:proofErr w:type="spellEnd"/>
-            <w:r>
-              <w:rPr>
-                <w:rFonts w:cs="Times New Roman"/>
-                <w:iCs/>
-                <w:color w:val="212529"/>
-                <w:sz w:val="24"/>
-                <w:szCs w:val="24"/>
-              </w:rPr>
-              <w:t xml:space="preserve"> </w:t>
-            </w:r>
-            <w:proofErr w:type="spellStart"/>
-            <w:r>
-              <w:rPr>
-                <w:rFonts w:cs="Times New Roman"/>
-                <w:iCs/>
-                <w:color w:val="212529"/>
-                <w:sz w:val="24"/>
-                <w:szCs w:val="24"/>
-              </w:rPr>
-              <w:t>vật</w:t>
-            </w:r>
-            <w:proofErr w:type="spellEnd"/>
-            <w:r>
-              <w:rPr>
-                <w:rFonts w:cs="Times New Roman"/>
-                <w:iCs/>
-                <w:color w:val="212529"/>
-                <w:sz w:val="24"/>
-                <w:szCs w:val="24"/>
-              </w:rPr>
-              <w:t xml:space="preserve"> </w:t>
-            </w:r>
-            <w:proofErr w:type="spellStart"/>
-            <w:r>
-              <w:rPr>
-                <w:rFonts w:cs="Times New Roman"/>
-                <w:iCs/>
-                <w:color w:val="212529"/>
-                <w:sz w:val="24"/>
-                <w:szCs w:val="24"/>
-              </w:rPr>
-              <w:t>sống</w:t>
-            </w:r>
-            <w:proofErr w:type="spellEnd"/>
           </w:p>
         </w:tc>
         <w:tc>
@@ -3910,7 +1036,6 @@
                 <w:szCs w:val="24"/>
               </w:rPr>
             </w:pPr>
-            <w:proofErr w:type="spellStart"/>
             <w:r>
               <w:rPr>
                 <w:rFonts w:cs="Times New Roman"/>
@@ -3919,75 +1044,8 @@
                 <w:sz w:val="24"/>
                 <w:szCs w:val="24"/>
               </w:rPr>
-              <w:t>Bán</w:t>
+              <w:t>Bán buôn thực phẩm</w:t>
             </w:r>
-            <w:proofErr w:type="spellEnd"/>
-            <w:r>
-              <w:rPr>
-                <w:rFonts w:cs="Times New Roman"/>
-                <w:iCs/>
-                <w:color w:val="212529"/>
-                <w:sz w:val="24"/>
-                <w:szCs w:val="24"/>
-              </w:rPr>
-              <w:t xml:space="preserve"> </w:t>
-            </w:r>
-            <w:proofErr w:type="spellStart"/>
-            <w:r>
-              <w:rPr>
-                <w:rFonts w:cs="Times New Roman"/>
-                <w:iCs/>
-                <w:color w:val="212529"/>
-                <w:sz w:val="24"/>
-                <w:szCs w:val="24"/>
-              </w:rPr>
-              <w:t>buôn</w:t>
-            </w:r>
-            <w:proofErr w:type="spellEnd"/>
-            <w:r>
-              <w:rPr>
-                <w:rFonts w:cs="Times New Roman"/>
-                <w:iCs/>
-                <w:color w:val="212529"/>
-                <w:sz w:val="24"/>
-                <w:szCs w:val="24"/>
-              </w:rPr>
-              <w:t xml:space="preserve"> </w:t>
-            </w:r>
-            <w:proofErr w:type="spellStart"/>
-            <w:r>
-              <w:rPr>
-                <w:rFonts w:cs="Times New Roman"/>
-                <w:iCs/>
-                <w:color w:val="212529"/>
-                <w:sz w:val="24"/>
-                <w:szCs w:val="24"/>
-              </w:rPr>
-              <w:t>thực</w:t>
-            </w:r>
-            <w:proofErr w:type="spellEnd"/>
-            <w:r>
-              <w:rPr>
-                <w:rFonts w:cs="Times New Roman"/>
-                <w:iCs/>
-                <w:color w:val="212529"/>
-                <w:sz w:val="24"/>
-                <w:szCs w:val="24"/>
-              </w:rPr>
-              <w:t xml:space="preserve"> </w:t>
-            </w:r>
-            <w:proofErr w:type="spellStart"/>
-            <w:r>
-              <w:rPr>
-                <w:rFonts w:cs="Times New Roman"/>
-                <w:iCs/>
-                <w:color w:val="212529"/>
-                <w:sz w:val="24"/>
-                <w:szCs w:val="24"/>
-              </w:rPr>
-              <w:t>phẩm</w:t>
-            </w:r>
-            <w:proofErr w:type="spellEnd"/>
           </w:p>
         </w:tc>
         <w:tc>
@@ -4072,7 +1130,6 @@
                 <w:szCs w:val="24"/>
               </w:rPr>
             </w:pPr>
-            <w:proofErr w:type="spellStart"/>
             <w:r>
               <w:rPr>
                 <w:rFonts w:cs="Times New Roman"/>
@@ -4081,75 +1138,8 @@
                 <w:sz w:val="24"/>
                 <w:szCs w:val="24"/>
               </w:rPr>
-              <w:t>Bán</w:t>
+              <w:t>Bán buôn đồ uống</w:t>
             </w:r>
-            <w:proofErr w:type="spellEnd"/>
-            <w:r>
-              <w:rPr>
-                <w:rFonts w:cs="Times New Roman"/>
-                <w:iCs/>
-                <w:color w:val="212529"/>
-                <w:sz w:val="24"/>
-                <w:szCs w:val="24"/>
-              </w:rPr>
-              <w:t xml:space="preserve"> </w:t>
-            </w:r>
-            <w:proofErr w:type="spellStart"/>
-            <w:r>
-              <w:rPr>
-                <w:rFonts w:cs="Times New Roman"/>
-                <w:iCs/>
-                <w:color w:val="212529"/>
-                <w:sz w:val="24"/>
-                <w:szCs w:val="24"/>
-              </w:rPr>
-              <w:t>buôn</w:t>
-            </w:r>
-            <w:proofErr w:type="spellEnd"/>
-            <w:r>
-              <w:rPr>
-                <w:rFonts w:cs="Times New Roman"/>
-                <w:iCs/>
-                <w:color w:val="212529"/>
-                <w:sz w:val="24"/>
-                <w:szCs w:val="24"/>
-              </w:rPr>
-              <w:t xml:space="preserve"> </w:t>
-            </w:r>
-            <w:proofErr w:type="spellStart"/>
-            <w:r>
-              <w:rPr>
-                <w:rFonts w:cs="Times New Roman"/>
-                <w:iCs/>
-                <w:color w:val="212529"/>
-                <w:sz w:val="24"/>
-                <w:szCs w:val="24"/>
-              </w:rPr>
-              <w:t>đồ</w:t>
-            </w:r>
-            <w:proofErr w:type="spellEnd"/>
-            <w:r>
-              <w:rPr>
-                <w:rFonts w:cs="Times New Roman"/>
-                <w:iCs/>
-                <w:color w:val="212529"/>
-                <w:sz w:val="24"/>
-                <w:szCs w:val="24"/>
-              </w:rPr>
-              <w:t xml:space="preserve"> </w:t>
-            </w:r>
-            <w:proofErr w:type="spellStart"/>
-            <w:r>
-              <w:rPr>
-                <w:rFonts w:cs="Times New Roman"/>
-                <w:iCs/>
-                <w:color w:val="212529"/>
-                <w:sz w:val="24"/>
-                <w:szCs w:val="24"/>
-              </w:rPr>
-              <w:t>uống</w:t>
-            </w:r>
-            <w:proofErr w:type="spellEnd"/>
           </w:p>
         </w:tc>
         <w:tc>
@@ -4231,7 +1221,6 @@
                 <w:szCs w:val="24"/>
               </w:rPr>
             </w:pPr>
-            <w:proofErr w:type="spellStart"/>
             <w:r>
               <w:rPr>
                 <w:rFonts w:cs="Times New Roman"/>
@@ -4240,141 +1229,8 @@
                 <w:sz w:val="24"/>
                 <w:szCs w:val="24"/>
               </w:rPr>
-              <w:t>Bán</w:t>
+              <w:t>Bán buôn vải, hàng may mặc, giày dép</w:t>
             </w:r>
-            <w:proofErr w:type="spellEnd"/>
-            <w:r>
-              <w:rPr>
-                <w:rFonts w:cs="Times New Roman"/>
-                <w:iCs/>
-                <w:color w:val="212529"/>
-                <w:sz w:val="24"/>
-                <w:szCs w:val="24"/>
-              </w:rPr>
-              <w:t xml:space="preserve"> </w:t>
-            </w:r>
-            <w:proofErr w:type="spellStart"/>
-            <w:r>
-              <w:rPr>
-                <w:rFonts w:cs="Times New Roman"/>
-                <w:iCs/>
-                <w:color w:val="212529"/>
-                <w:sz w:val="24"/>
-                <w:szCs w:val="24"/>
-              </w:rPr>
-              <w:t>buôn</w:t>
-            </w:r>
-            <w:proofErr w:type="spellEnd"/>
-            <w:r>
-              <w:rPr>
-                <w:rFonts w:cs="Times New Roman"/>
-                <w:iCs/>
-                <w:color w:val="212529"/>
-                <w:sz w:val="24"/>
-                <w:szCs w:val="24"/>
-              </w:rPr>
-              <w:t xml:space="preserve"> </w:t>
-            </w:r>
-            <w:proofErr w:type="spellStart"/>
-            <w:r>
-              <w:rPr>
-                <w:rFonts w:cs="Times New Roman"/>
-                <w:iCs/>
-                <w:color w:val="212529"/>
-                <w:sz w:val="24"/>
-                <w:szCs w:val="24"/>
-              </w:rPr>
-              <w:t>vải</w:t>
-            </w:r>
-            <w:proofErr w:type="spellEnd"/>
-            <w:r>
-              <w:rPr>
-                <w:rFonts w:cs="Times New Roman"/>
-                <w:iCs/>
-                <w:color w:val="212529"/>
-                <w:sz w:val="24"/>
-                <w:szCs w:val="24"/>
-              </w:rPr>
-              <w:t xml:space="preserve">, </w:t>
-            </w:r>
-            <w:proofErr w:type="spellStart"/>
-            <w:r>
-              <w:rPr>
-                <w:rFonts w:cs="Times New Roman"/>
-                <w:iCs/>
-                <w:color w:val="212529"/>
-                <w:sz w:val="24"/>
-                <w:szCs w:val="24"/>
-              </w:rPr>
-              <w:t>hàng</w:t>
-            </w:r>
-            <w:proofErr w:type="spellEnd"/>
-            <w:r>
-              <w:rPr>
-                <w:rFonts w:cs="Times New Roman"/>
-                <w:iCs/>
-                <w:color w:val="212529"/>
-                <w:sz w:val="24"/>
-                <w:szCs w:val="24"/>
-              </w:rPr>
-              <w:t xml:space="preserve"> may </w:t>
-            </w:r>
-            <w:proofErr w:type="spellStart"/>
-            <w:r>
-              <w:rPr>
-                <w:rFonts w:cs="Times New Roman"/>
-                <w:iCs/>
-                <w:color w:val="212529"/>
-                <w:sz w:val="24"/>
-                <w:szCs w:val="24"/>
-              </w:rPr>
-              <w:t>mặc</w:t>
-            </w:r>
-            <w:proofErr w:type="spellEnd"/>
-            <w:r>
-              <w:rPr>
-                <w:rFonts w:cs="Times New Roman"/>
-                <w:iCs/>
-                <w:color w:val="212529"/>
-                <w:sz w:val="24"/>
-                <w:szCs w:val="24"/>
-              </w:rPr>
-              <w:t xml:space="preserve">, </w:t>
-            </w:r>
-            <w:proofErr w:type="spellStart"/>
-            <w:r>
-              <w:rPr>
-                <w:rFonts w:cs="Times New Roman"/>
-                <w:iCs/>
-                <w:color w:val="212529"/>
-                <w:sz w:val="24"/>
-                <w:szCs w:val="24"/>
-              </w:rPr>
-              <w:t>giày</w:t>
-            </w:r>
-            <w:proofErr w:type="spellEnd"/>
-            <w:r>
-              <w:rPr>
-                <w:rFonts w:cs="Times New Roman"/>
-                <w:iCs/>
-                <w:color w:val="212529"/>
-                <w:sz w:val="24"/>
-                <w:szCs w:val="24"/>
-              </w:rPr>
-              <w:t xml:space="preserve"> </w:t>
-            </w:r>
-            <w:proofErr w:type="spellStart"/>
-            <w:r>
-              <w:rPr>
-                <w:rFonts w:cs="Times New Roman"/>
-                <w:iCs/>
-                <w:color w:val="212529"/>
-                <w:sz w:val="24"/>
-                <w:szCs w:val="24"/>
-              </w:rPr>
-              <w:t>dép</w:t>
-            </w:r>
-            <w:proofErr w:type="spellEnd"/>
           </w:p>
         </w:tc>
         <w:tc>
@@ -4456,7 +1312,6 @@
                 <w:szCs w:val="24"/>
               </w:rPr>
             </w:pPr>
-            <w:proofErr w:type="spellStart"/>
             <w:r>
               <w:rPr>
                 <w:rFonts w:cs="Times New Roman"/>
@@ -4465,163 +1320,8 @@
                 <w:sz w:val="24"/>
                 <w:szCs w:val="24"/>
               </w:rPr>
-              <w:t>Bán</w:t>
+              <w:t>Bán buôn đồ dùng khác cho gia đình</w:t>
             </w:r>
-            <w:proofErr w:type="spellEnd"/>
-            <w:r>
-              <w:rPr>
-                <w:rFonts w:cs="Times New Roman"/>
-                <w:iCs/>
-                <w:color w:val="212529"/>
-                <w:sz w:val="24"/>
-                <w:szCs w:val="24"/>
-              </w:rPr>
-              <w:t xml:space="preserve"> </w:t>
-            </w:r>
-            <w:proofErr w:type="spellStart"/>
-            <w:r>
-              <w:rPr>
-                <w:rFonts w:cs="Times New Roman"/>
-                <w:iCs/>
-                <w:color w:val="212529"/>
-                <w:sz w:val="24"/>
-                <w:szCs w:val="24"/>
-              </w:rPr>
-              <w:t>buôn</w:t>
-            </w:r>
-            <w:proofErr w:type="spellEnd"/>
-            <w:r>
-              <w:rPr>
-                <w:rFonts w:cs="Times New Roman"/>
-                <w:iCs/>
-                <w:color w:val="212529"/>
-                <w:sz w:val="24"/>
-                <w:szCs w:val="24"/>
-              </w:rPr>
-              <w:t xml:space="preserve"> </w:t>
-            </w:r>
-            <w:proofErr w:type="spellStart"/>
-            <w:r>
-              <w:rPr>
-                <w:rFonts w:cs="Times New Roman"/>
-                <w:iCs/>
-                <w:color w:val="212529"/>
-                <w:sz w:val="24"/>
-                <w:szCs w:val="24"/>
-              </w:rPr>
-              <w:t>đồ</w:t>
-            </w:r>
-            <w:proofErr w:type="spellEnd"/>
-            <w:r>
-              <w:rPr>
-                <w:rFonts w:cs="Times New Roman"/>
-                <w:iCs/>
-                <w:color w:val="212529"/>
-                <w:sz w:val="24"/>
-                <w:szCs w:val="24"/>
-              </w:rPr>
-              <w:t xml:space="preserve"> </w:t>
-            </w:r>
-            <w:proofErr w:type="spellStart"/>
-            <w:r>
-              <w:rPr>
-                <w:rFonts w:cs="Times New Roman"/>
-                <w:iCs/>
-                <w:color w:val="212529"/>
-                <w:sz w:val="24"/>
-                <w:szCs w:val="24"/>
-              </w:rPr>
-              <w:t>dùng</w:t>
-            </w:r>
-            <w:proofErr w:type="spellEnd"/>
-            <w:r>
-              <w:rPr>
-                <w:rFonts w:cs="Times New Roman"/>
-                <w:iCs/>
-                <w:color w:val="212529"/>
-                <w:sz w:val="24"/>
-                <w:szCs w:val="24"/>
-              </w:rPr>
-              <w:t xml:space="preserve"> </w:t>
-            </w:r>
-            <w:proofErr w:type="spellStart"/>
-            <w:r>
-              <w:rPr>
-                <w:rFonts w:cs="Times New Roman"/>
-                <w:iCs/>
-                <w:color w:val="212529"/>
-                <w:sz w:val="24"/>
-                <w:szCs w:val="24"/>
-              </w:rPr>
-              <w:t>khác</w:t>
-            </w:r>
-            <w:proofErr w:type="spellEnd"/>
-            <w:r>
-              <w:rPr>
-                <w:rFonts w:cs="Times New Roman"/>
-                <w:iCs/>
-                <w:color w:val="212529"/>
-                <w:sz w:val="24"/>
-                <w:szCs w:val="24"/>
-              </w:rPr>
-              <w:t xml:space="preserve"> </w:t>
-            </w:r>
-            <w:proofErr w:type="spellStart"/>
-            <w:r>
-              <w:rPr>
-                <w:rFonts w:cs="Times New Roman"/>
-                <w:iCs/>
-                <w:color w:val="212529"/>
-                <w:sz w:val="24"/>
-                <w:szCs w:val="24"/>
-              </w:rPr>
-              <w:t>cho</w:t>
-            </w:r>
-            <w:proofErr w:type="spellEnd"/>
-            <w:r>
-              <w:rPr>
-                <w:rFonts w:cs="Times New Roman"/>
-                <w:iCs/>
-                <w:color w:val="212529"/>
-                <w:sz w:val="24"/>
-                <w:szCs w:val="24"/>
-              </w:rPr>
-              <w:t xml:space="preserve"> </w:t>
-            </w:r>
-            <w:proofErr w:type="spellStart"/>
-            <w:r>
-              <w:rPr>
-                <w:rFonts w:cs="Times New Roman"/>
-                <w:iCs/>
-                <w:color w:val="212529"/>
-                <w:sz w:val="24"/>
-                <w:szCs w:val="24"/>
-              </w:rPr>
-              <w:t>gia</w:t>
-            </w:r>
-            <w:proofErr w:type="spellEnd"/>
-            <w:r>
-              <w:rPr>
-                <w:rFonts w:cs="Times New Roman"/>
-                <w:iCs/>
-                <w:color w:val="212529"/>
-                <w:sz w:val="24"/>
-                <w:szCs w:val="24"/>
-              </w:rPr>
-              <w:t xml:space="preserve"> </w:t>
-            </w:r>
-            <w:proofErr w:type="spellStart"/>
-            <w:r>
-              <w:rPr>
-                <w:rFonts w:cs="Times New Roman"/>
-                <w:iCs/>
-                <w:color w:val="212529"/>
-                <w:sz w:val="24"/>
-                <w:szCs w:val="24"/>
-              </w:rPr>
-              <w:t>đình</w:t>
-            </w:r>
-            <w:proofErr w:type="spellEnd"/>
           </w:p>
         </w:tc>
         <w:tc>
@@ -4703,7 +1403,6 @@
                 <w:szCs w:val="24"/>
               </w:rPr>
             </w:pPr>
-            <w:proofErr w:type="spellStart"/>
             <w:r>
               <w:rPr>
                 <w:rFonts w:cs="Times New Roman"/>
@@ -4712,229 +1411,8 @@
                 <w:sz w:val="24"/>
                 <w:szCs w:val="24"/>
               </w:rPr>
-              <w:t>Bán</w:t>
+              <w:t>Bán buôn máy móc, thiết bị và phụ tùng máy khác</w:t>
             </w:r>
-            <w:proofErr w:type="spellEnd"/>
-            <w:r>
-              <w:rPr>
-                <w:rFonts w:cs="Times New Roman"/>
-                <w:iCs/>
-                <w:color w:val="212529"/>
-                <w:sz w:val="24"/>
-                <w:szCs w:val="24"/>
-              </w:rPr>
-              <w:t xml:space="preserve"> </w:t>
-            </w:r>
-            <w:proofErr w:type="spellStart"/>
-            <w:r>
-              <w:rPr>
-                <w:rFonts w:cs="Times New Roman"/>
-                <w:iCs/>
-                <w:color w:val="212529"/>
-                <w:sz w:val="24"/>
-                <w:szCs w:val="24"/>
-              </w:rPr>
-              <w:t>buôn</w:t>
-            </w:r>
-            <w:proofErr w:type="spellEnd"/>
-            <w:r>
-              <w:rPr>
-                <w:rFonts w:cs="Times New Roman"/>
-                <w:iCs/>
-                <w:color w:val="212529"/>
-                <w:sz w:val="24"/>
-                <w:szCs w:val="24"/>
-              </w:rPr>
-              <w:t xml:space="preserve"> </w:t>
-            </w:r>
-            <w:proofErr w:type="spellStart"/>
-            <w:r>
-              <w:rPr>
-                <w:rFonts w:cs="Times New Roman"/>
-                <w:iCs/>
-                <w:color w:val="212529"/>
-                <w:sz w:val="24"/>
-                <w:szCs w:val="24"/>
-              </w:rPr>
-              <w:t>máy</w:t>
-            </w:r>
-            <w:proofErr w:type="spellEnd"/>
-            <w:r>
-              <w:rPr>
-                <w:rFonts w:cs="Times New Roman"/>
-                <w:iCs/>
-                <w:color w:val="212529"/>
-                <w:sz w:val="24"/>
-                <w:szCs w:val="24"/>
-              </w:rPr>
-              <w:t xml:space="preserve"> </w:t>
-            </w:r>
-            <w:proofErr w:type="spellStart"/>
-            <w:r>
-              <w:rPr>
-                <w:rFonts w:cs="Times New Roman"/>
-                <w:iCs/>
-                <w:color w:val="212529"/>
-                <w:sz w:val="24"/>
-                <w:szCs w:val="24"/>
-              </w:rPr>
-              <w:t>móc</w:t>
-            </w:r>
-            <w:proofErr w:type="spellEnd"/>
-            <w:r>
-              <w:rPr>
-                <w:rFonts w:cs="Times New Roman"/>
-                <w:iCs/>
-                <w:color w:val="212529"/>
-                <w:sz w:val="24"/>
-                <w:szCs w:val="24"/>
-              </w:rPr>
-              <w:t xml:space="preserve">, </w:t>
-            </w:r>
-            <w:proofErr w:type="spellStart"/>
-            <w:r>
-              <w:rPr>
-                <w:rFonts w:cs="Times New Roman"/>
-                <w:iCs/>
-                <w:color w:val="212529"/>
-                <w:sz w:val="24"/>
-                <w:szCs w:val="24"/>
-              </w:rPr>
-              <w:t>thiết</w:t>
-            </w:r>
-            <w:proofErr w:type="spellEnd"/>
-            <w:r>
-              <w:rPr>
-                <w:rFonts w:cs="Times New Roman"/>
-                <w:iCs/>
-                <w:color w:val="212529"/>
-                <w:sz w:val="24"/>
-                <w:szCs w:val="24"/>
-              </w:rPr>
-              <w:t xml:space="preserve"> </w:t>
-            </w:r>
-            <w:proofErr w:type="spellStart"/>
-            <w:r>
-              <w:rPr>
-                <w:rFonts w:cs="Times New Roman"/>
-                <w:iCs/>
-                <w:color w:val="212529"/>
-                <w:sz w:val="24"/>
-                <w:szCs w:val="24"/>
-              </w:rPr>
-              <w:t>bị</w:t>
-            </w:r>
-            <w:proofErr w:type="spellEnd"/>
-            <w:r>
-              <w:rPr>
-                <w:rFonts w:cs="Times New Roman"/>
-                <w:iCs/>
-                <w:color w:val="212529"/>
-                <w:sz w:val="24"/>
-                <w:szCs w:val="24"/>
-              </w:rPr>
-              <w:t xml:space="preserve"> </w:t>
-            </w:r>
-            <w:proofErr w:type="spellStart"/>
-            <w:r>
-              <w:rPr>
-                <w:rFonts w:cs="Times New Roman"/>
-                <w:iCs/>
-                <w:color w:val="212529"/>
-                <w:sz w:val="24"/>
-                <w:szCs w:val="24"/>
-              </w:rPr>
-              <w:t>và</w:t>
-            </w:r>
-            <w:proofErr w:type="spellEnd"/>
-            <w:r>
-              <w:rPr>
-                <w:rFonts w:cs="Times New Roman"/>
-                <w:iCs/>
-                <w:color w:val="212529"/>
-                <w:sz w:val="24"/>
-                <w:szCs w:val="24"/>
-              </w:rPr>
-              <w:t xml:space="preserve"> </w:t>
-            </w:r>
-            <w:proofErr w:type="spellStart"/>
-            <w:r>
-              <w:rPr>
-                <w:rFonts w:cs="Times New Roman"/>
-                <w:iCs/>
-                <w:color w:val="212529"/>
-                <w:sz w:val="24"/>
-                <w:szCs w:val="24"/>
-              </w:rPr>
-              <w:t>phụ</w:t>
-            </w:r>
-            <w:proofErr w:type="spellEnd"/>
-            <w:r>
-              <w:rPr>
-                <w:rFonts w:cs="Times New Roman"/>
-                <w:iCs/>
-                <w:color w:val="212529"/>
-                <w:sz w:val="24"/>
-                <w:szCs w:val="24"/>
-              </w:rPr>
-              <w:t xml:space="preserve"> </w:t>
-            </w:r>
-            <w:proofErr w:type="spellStart"/>
-            <w:r>
-              <w:rPr>
-                <w:rFonts w:cs="Times New Roman"/>
-                <w:iCs/>
-                <w:color w:val="212529"/>
-                <w:sz w:val="24"/>
-                <w:szCs w:val="24"/>
-              </w:rPr>
-              <w:t>tùng</w:t>
-            </w:r>
-            <w:proofErr w:type="spellEnd"/>
-            <w:r>
-              <w:rPr>
-                <w:rFonts w:cs="Times New Roman"/>
-                <w:iCs/>
-                <w:color w:val="212529"/>
-                <w:sz w:val="24"/>
-                <w:szCs w:val="24"/>
-              </w:rPr>
-              <w:t xml:space="preserve"> </w:t>
-            </w:r>
-            <w:proofErr w:type="spellStart"/>
-            <w:r>
-              <w:rPr>
-                <w:rFonts w:cs="Times New Roman"/>
-                <w:iCs/>
-                <w:color w:val="212529"/>
-                <w:sz w:val="24"/>
-                <w:szCs w:val="24"/>
-              </w:rPr>
-              <w:t>máy</w:t>
-            </w:r>
-            <w:proofErr w:type="spellEnd"/>
-            <w:r>
-              <w:rPr>
-                <w:rFonts w:cs="Times New Roman"/>
-                <w:iCs/>
-                <w:color w:val="212529"/>
-                <w:sz w:val="24"/>
-                <w:szCs w:val="24"/>
-              </w:rPr>
-              <w:t xml:space="preserve"> </w:t>
-            </w:r>
-            <w:proofErr w:type="spellStart"/>
-            <w:r>
-              <w:rPr>
-                <w:rFonts w:cs="Times New Roman"/>
-                <w:iCs/>
-                <w:color w:val="212529"/>
-                <w:sz w:val="24"/>
-                <w:szCs w:val="24"/>
-              </w:rPr>
-              <w:t>khác</w:t>
-            </w:r>
-            <w:proofErr w:type="spellEnd"/>
           </w:p>
         </w:tc>
         <w:tc>
@@ -5016,7 +1494,6 @@
                 <w:szCs w:val="24"/>
               </w:rPr>
             </w:pPr>
-            <w:proofErr w:type="spellStart"/>
             <w:r>
               <w:rPr>
                 <w:rFonts w:cs="Times New Roman"/>
@@ -5025,9 +1502,8 @@
                 <w:sz w:val="24"/>
                 <w:szCs w:val="24"/>
               </w:rPr>
-              <w:t>Bán</w:t>
+              <w:t>Bán buôn tổng hợp</w:t>
             </w:r>
-            <w:proofErr w:type="spellEnd"/>
             <w:r>
               <w:rPr>
                 <w:rFonts w:cs="Times New Roman"/>
@@ -5036,72 +1512,6 @@
                 <w:sz w:val="24"/>
                 <w:szCs w:val="24"/>
               </w:rPr>
-              <w:t xml:space="preserve"> </w:t>
-            </w:r>
-            <w:proofErr w:type="spellStart"/>
-            <w:r>
-              <w:rPr>
-                <w:rFonts w:cs="Times New Roman"/>
-                <w:iCs/>
-                <w:color w:val="212529"/>
-                <w:sz w:val="24"/>
-                <w:szCs w:val="24"/>
-              </w:rPr>
-              <w:t>buôn</w:t>
-            </w:r>
-            <w:proofErr w:type="spellEnd"/>
-            <w:r>
-              <w:rPr>
-                <w:rFonts w:cs="Times New Roman"/>
-                <w:iCs/>
-                <w:color w:val="212529"/>
-                <w:sz w:val="24"/>
-                <w:szCs w:val="24"/>
-              </w:rPr>
-              <w:t xml:space="preserve"> </w:t>
-            </w:r>
-            <w:proofErr w:type="spellStart"/>
-            <w:r>
-              <w:rPr>
-                <w:rFonts w:cs="Times New Roman"/>
-                <w:iCs/>
-                <w:color w:val="212529"/>
-                <w:sz w:val="24"/>
-                <w:szCs w:val="24"/>
-              </w:rPr>
-              <w:t>tổng</w:t>
-            </w:r>
-            <w:proofErr w:type="spellEnd"/>
-            <w:r>
-              <w:rPr>
-                <w:rFonts w:cs="Times New Roman"/>
-                <w:iCs/>
-                <w:color w:val="212529"/>
-                <w:sz w:val="24"/>
-                <w:szCs w:val="24"/>
-              </w:rPr>
-              <w:t xml:space="preserve"> </w:t>
-            </w:r>
-            <w:proofErr w:type="spellStart"/>
-            <w:r>
-              <w:rPr>
-                <w:rFonts w:cs="Times New Roman"/>
-                <w:iCs/>
-                <w:color w:val="212529"/>
-                <w:sz w:val="24"/>
-                <w:szCs w:val="24"/>
-              </w:rPr>
-              <w:t>hợp</w:t>
-            </w:r>
-            <w:proofErr w:type="spellEnd"/>
-            <w:r>
-              <w:rPr>
-                <w:rFonts w:cs="Times New Roman"/>
-                <w:iCs/>
-                <w:color w:val="212529"/>
-                <w:sz w:val="24"/>
-                <w:szCs w:val="24"/>
-              </w:rPr>
               <w:br/>
             </w:r>
             <w:r>
@@ -5110,133 +1520,7 @@
                 <w:sz w:val="24"/>
                 <w:szCs w:val="24"/>
               </w:rPr>
-              <w:t xml:space="preserve">Chi </w:t>
-            </w:r>
-            <w:proofErr w:type="spellStart"/>
-            <w:r>
-              <w:rPr>
-                <w:rFonts w:eastAsia="Calibri" w:cs="Times New Roman"/>
-                <w:sz w:val="24"/>
-                <w:szCs w:val="24"/>
-              </w:rPr>
-              <w:t>tiết</w:t>
-            </w:r>
-            <w:proofErr w:type="spellEnd"/>
-            <w:r>
-              <w:rPr>
-                <w:rFonts w:eastAsia="Calibri" w:cs="Times New Roman"/>
-                <w:sz w:val="24"/>
-                <w:szCs w:val="24"/>
-              </w:rPr>
-              <w:t xml:space="preserve">: </w:t>
-            </w:r>
-            <w:proofErr w:type="spellStart"/>
-            <w:r>
-              <w:rPr>
-                <w:rFonts w:eastAsia="Calibri" w:cs="Times New Roman"/>
-                <w:sz w:val="24"/>
-                <w:szCs w:val="24"/>
-              </w:rPr>
-              <w:t>Mua</w:t>
-            </w:r>
-            <w:proofErr w:type="spellEnd"/>
-            <w:r>
-              <w:rPr>
-                <w:rFonts w:eastAsia="Calibri" w:cs="Times New Roman"/>
-                <w:sz w:val="24"/>
-                <w:szCs w:val="24"/>
-              </w:rPr>
-              <w:t xml:space="preserve"> </w:t>
-            </w:r>
-            <w:proofErr w:type="spellStart"/>
-            <w:r>
-              <w:rPr>
-                <w:rFonts w:eastAsia="Calibri" w:cs="Times New Roman"/>
-                <w:sz w:val="24"/>
-                <w:szCs w:val="24"/>
-              </w:rPr>
-              <w:t>bán</w:t>
-            </w:r>
-            <w:proofErr w:type="spellEnd"/>
-            <w:r>
-              <w:rPr>
-                <w:rFonts w:eastAsia="Calibri" w:cs="Times New Roman"/>
-                <w:sz w:val="24"/>
-                <w:szCs w:val="24"/>
-              </w:rPr>
-              <w:t xml:space="preserve"> </w:t>
-            </w:r>
-            <w:proofErr w:type="spellStart"/>
-            <w:r>
-              <w:rPr>
-                <w:rFonts w:eastAsia="Calibri" w:cs="Times New Roman"/>
-                <w:sz w:val="24"/>
-                <w:szCs w:val="24"/>
-              </w:rPr>
-              <w:t>hàng</w:t>
-            </w:r>
-            <w:proofErr w:type="spellEnd"/>
-            <w:r>
-              <w:rPr>
-                <w:rFonts w:eastAsia="Calibri" w:cs="Times New Roman"/>
-                <w:sz w:val="24"/>
-                <w:szCs w:val="24"/>
-              </w:rPr>
-              <w:t xml:space="preserve"> </w:t>
-            </w:r>
-            <w:proofErr w:type="spellStart"/>
-            <w:r>
-              <w:rPr>
-                <w:rFonts w:eastAsia="Calibri" w:cs="Times New Roman"/>
-                <w:sz w:val="24"/>
-                <w:szCs w:val="24"/>
-              </w:rPr>
-              <w:t>hóa</w:t>
-            </w:r>
-            <w:proofErr w:type="spellEnd"/>
-            <w:r>
-              <w:rPr>
-                <w:rFonts w:eastAsia="Calibri" w:cs="Times New Roman"/>
-                <w:sz w:val="24"/>
-                <w:szCs w:val="24"/>
-              </w:rPr>
-              <w:t xml:space="preserve"> </w:t>
-            </w:r>
-            <w:proofErr w:type="spellStart"/>
-            <w:r>
-              <w:rPr>
-                <w:rFonts w:eastAsia="Calibri" w:cs="Times New Roman"/>
-                <w:sz w:val="24"/>
-                <w:szCs w:val="24"/>
-              </w:rPr>
-              <w:t>bách</w:t>
-            </w:r>
-            <w:proofErr w:type="spellEnd"/>
-            <w:r>
-              <w:rPr>
-                <w:rFonts w:eastAsia="Calibri" w:cs="Times New Roman"/>
-                <w:sz w:val="24"/>
-                <w:szCs w:val="24"/>
-              </w:rPr>
-              <w:t xml:space="preserve"> </w:t>
-            </w:r>
-            <w:proofErr w:type="spellStart"/>
-            <w:r>
-              <w:rPr>
-                <w:rFonts w:eastAsia="Calibri" w:cs="Times New Roman"/>
-                <w:sz w:val="24"/>
-                <w:szCs w:val="24"/>
-              </w:rPr>
-              <w:t>hóa</w:t>
-            </w:r>
-            <w:proofErr w:type="spellEnd"/>
-            <w:r>
-              <w:rPr>
-                <w:rFonts w:eastAsia="Calibri" w:cs="Times New Roman"/>
-                <w:sz w:val="24"/>
-                <w:szCs w:val="24"/>
-              </w:rPr>
-              <w:t>.</w:t>
+              <w:t>Chi tiết: Mua bán hàng hóa bách hóa.</w:t>
             </w:r>
           </w:p>
         </w:tc>
@@ -5319,7 +1603,6 @@
                 <w:szCs w:val="24"/>
               </w:rPr>
             </w:pPr>
-            <w:proofErr w:type="spellStart"/>
             <w:r>
               <w:rPr>
                 <w:rFonts w:cs="Times New Roman"/>
@@ -5328,119 +1611,8 @@
                 <w:sz w:val="24"/>
                 <w:szCs w:val="24"/>
               </w:rPr>
-              <w:t>Hoạt</w:t>
+              <w:t>Hoạt động tư vấn quản lý</w:t>
             </w:r>
-            <w:proofErr w:type="spellEnd"/>
-            <w:r>
-              <w:rPr>
-                <w:rFonts w:cs="Times New Roman"/>
-                <w:iCs/>
-                <w:color w:val="212529"/>
-                <w:sz w:val="24"/>
-                <w:szCs w:val="24"/>
-              </w:rPr>
-              <w:t xml:space="preserve"> </w:t>
-            </w:r>
-            <w:proofErr w:type="spellStart"/>
-            <w:r>
-              <w:rPr>
-                <w:rFonts w:cs="Times New Roman"/>
-                <w:iCs/>
-                <w:color w:val="212529"/>
-                <w:sz w:val="24"/>
-                <w:szCs w:val="24"/>
-              </w:rPr>
-              <w:t>động</w:t>
-            </w:r>
-            <w:proofErr w:type="spellEnd"/>
-            <w:r>
-              <w:rPr>
-                <w:rFonts w:cs="Times New Roman"/>
-                <w:iCs/>
-                <w:color w:val="212529"/>
-                <w:sz w:val="24"/>
-                <w:szCs w:val="24"/>
-              </w:rPr>
-              <w:t xml:space="preserve"> </w:t>
-            </w:r>
-            <w:proofErr w:type="spellStart"/>
-            <w:r>
-              <w:rPr>
-                <w:rFonts w:cs="Times New Roman"/>
-                <w:iCs/>
-                <w:color w:val="212529"/>
-                <w:sz w:val="24"/>
-                <w:szCs w:val="24"/>
-              </w:rPr>
-              <w:t>tư</w:t>
-            </w:r>
-            <w:proofErr w:type="spellEnd"/>
-            <w:r>
-              <w:rPr>
-                <w:rFonts w:cs="Times New Roman"/>
-                <w:iCs/>
-                <w:color w:val="212529"/>
-                <w:sz w:val="24"/>
-                <w:szCs w:val="24"/>
-              </w:rPr>
-              <w:t xml:space="preserve"> </w:t>
-            </w:r>
-            <w:proofErr w:type="spellStart"/>
-            <w:r>
-              <w:rPr>
-                <w:rFonts w:cs="Times New Roman"/>
-                <w:iCs/>
-                <w:color w:val="212529"/>
-                <w:sz w:val="24"/>
-                <w:szCs w:val="24"/>
-              </w:rPr>
-              <w:t>vấn</w:t>
-            </w:r>
-            <w:proofErr w:type="spellEnd"/>
-            <w:r>
-              <w:rPr>
-                <w:rFonts w:cs="Times New Roman"/>
-                <w:iCs/>
-                <w:color w:val="212529"/>
-                <w:sz w:val="24"/>
-                <w:szCs w:val="24"/>
-              </w:rPr>
-              <w:t xml:space="preserve"> </w:t>
-            </w:r>
-            <w:proofErr w:type="spellStart"/>
-            <w:r>
-              <w:rPr>
-                <w:rFonts w:cs="Times New Roman"/>
-                <w:iCs/>
-                <w:color w:val="212529"/>
-                <w:sz w:val="24"/>
-                <w:szCs w:val="24"/>
-              </w:rPr>
-              <w:t>quản</w:t>
-            </w:r>
-            <w:proofErr w:type="spellEnd"/>
-            <w:r>
-              <w:rPr>
-                <w:rFonts w:cs="Times New Roman"/>
-                <w:iCs/>
-                <w:color w:val="212529"/>
-                <w:sz w:val="24"/>
-                <w:szCs w:val="24"/>
-              </w:rPr>
-              <w:t xml:space="preserve"> </w:t>
-            </w:r>
-            <w:proofErr w:type="spellStart"/>
-            <w:r>
-              <w:rPr>
-                <w:rFonts w:cs="Times New Roman"/>
-                <w:iCs/>
-                <w:color w:val="212529"/>
-                <w:sz w:val="24"/>
-                <w:szCs w:val="24"/>
-              </w:rPr>
-              <w:t>lý</w:t>
-            </w:r>
-            <w:proofErr w:type="spellEnd"/>
           </w:p>
         </w:tc>
         <w:tc>
@@ -5522,7 +1694,6 @@
                 <w:szCs w:val="24"/>
               </w:rPr>
             </w:pPr>
-            <w:proofErr w:type="spellStart"/>
             <w:r>
               <w:rPr>
                 <w:rFonts w:cs="Times New Roman"/>
@@ -5531,9 +1702,8 @@
                 <w:sz w:val="24"/>
                 <w:szCs w:val="24"/>
               </w:rPr>
-              <w:t>Kiểm</w:t>
+              <w:t>Kiểm tra và phân tích kỹ thuật</w:t>
             </w:r>
-            <w:proofErr w:type="spellEnd"/>
             <w:r>
               <w:rPr>
                 <w:rFonts w:cs="Times New Roman"/>
@@ -5542,138 +1712,6 @@
                 <w:sz w:val="24"/>
                 <w:szCs w:val="24"/>
               </w:rPr>
-              <w:t xml:space="preserve"> </w:t>
-            </w:r>
-            <w:proofErr w:type="spellStart"/>
-            <w:r>
-              <w:rPr>
-                <w:rFonts w:cs="Times New Roman"/>
-                <w:iCs/>
-                <w:color w:val="212529"/>
-                <w:sz w:val="24"/>
-                <w:szCs w:val="24"/>
-              </w:rPr>
-              <w:t>tra</w:t>
-            </w:r>
-            <w:proofErr w:type="spellEnd"/>
-            <w:r>
-              <w:rPr>
-                <w:rFonts w:cs="Times New Roman"/>
-                <w:iCs/>
-                <w:color w:val="212529"/>
-                <w:sz w:val="24"/>
-                <w:szCs w:val="24"/>
-              </w:rPr>
-              <w:t xml:space="preserve"> </w:t>
-            </w:r>
-            <w:proofErr w:type="spellStart"/>
-            <w:r>
-              <w:rPr>
-                <w:rFonts w:cs="Times New Roman"/>
-                <w:iCs/>
-                <w:color w:val="212529"/>
-                <w:sz w:val="24"/>
-                <w:szCs w:val="24"/>
-              </w:rPr>
-              <w:t>và</w:t>
-            </w:r>
-            <w:proofErr w:type="spellEnd"/>
-            <w:r>
-              <w:rPr>
-                <w:rFonts w:cs="Times New Roman"/>
-                <w:iCs/>
-                <w:color w:val="212529"/>
-                <w:sz w:val="24"/>
-                <w:szCs w:val="24"/>
-              </w:rPr>
-              <w:t xml:space="preserve"> </w:t>
-            </w:r>
-            <w:proofErr w:type="spellStart"/>
-            <w:r>
-              <w:rPr>
-                <w:rFonts w:cs="Times New Roman"/>
-                <w:iCs/>
-                <w:color w:val="212529"/>
-                <w:sz w:val="24"/>
-                <w:szCs w:val="24"/>
-              </w:rPr>
-              <w:t>phân</w:t>
-            </w:r>
-            <w:proofErr w:type="spellEnd"/>
-            <w:r>
-              <w:rPr>
-                <w:rFonts w:cs="Times New Roman"/>
-                <w:iCs/>
-                <w:color w:val="212529"/>
-                <w:sz w:val="24"/>
-                <w:szCs w:val="24"/>
-              </w:rPr>
-              <w:t xml:space="preserve"> </w:t>
-            </w:r>
-            <w:proofErr w:type="spellStart"/>
-            <w:r>
-              <w:rPr>
-                <w:rFonts w:cs="Times New Roman"/>
-                <w:iCs/>
-                <w:color w:val="212529"/>
-                <w:sz w:val="24"/>
-                <w:szCs w:val="24"/>
-              </w:rPr>
-              <w:t>tích</w:t>
-            </w:r>
-            <w:proofErr w:type="spellEnd"/>
-            <w:r>
-              <w:rPr>
-                <w:rFonts w:cs="Times New Roman"/>
-                <w:iCs/>
-                <w:color w:val="212529"/>
-                <w:sz w:val="24"/>
-                <w:szCs w:val="24"/>
-              </w:rPr>
-              <w:t xml:space="preserve"> </w:t>
-            </w:r>
-            <w:proofErr w:type="spellStart"/>
-            <w:r>
-              <w:rPr>
-                <w:rFonts w:cs="Times New Roman"/>
-                <w:iCs/>
-                <w:color w:val="212529"/>
-                <w:sz w:val="24"/>
-                <w:szCs w:val="24"/>
-              </w:rPr>
-              <w:t>kỹ</w:t>
-            </w:r>
-            <w:proofErr w:type="spellEnd"/>
-            <w:r>
-              <w:rPr>
-                <w:rFonts w:cs="Times New Roman"/>
-                <w:iCs/>
-                <w:color w:val="212529"/>
-                <w:sz w:val="24"/>
-                <w:szCs w:val="24"/>
-              </w:rPr>
-              <w:t xml:space="preserve"> </w:t>
-            </w:r>
-            <w:proofErr w:type="spellStart"/>
-            <w:r>
-              <w:rPr>
-                <w:rFonts w:cs="Times New Roman"/>
-                <w:iCs/>
-                <w:color w:val="212529"/>
-                <w:sz w:val="24"/>
-                <w:szCs w:val="24"/>
-              </w:rPr>
-              <w:t>thuật</w:t>
-            </w:r>
-            <w:proofErr w:type="spellEnd"/>
-            <w:r>
-              <w:rPr>
-                <w:rFonts w:cs="Times New Roman"/>
-                <w:iCs/>
-                <w:color w:val="212529"/>
-                <w:sz w:val="24"/>
-                <w:szCs w:val="24"/>
-              </w:rPr>
               <w:br/>
             </w:r>
             <w:r>
@@ -5682,180 +1720,8 @@
                 <w:sz w:val="24"/>
                 <w:szCs w:val="24"/>
               </w:rPr>
-              <w:t xml:space="preserve">Chi </w:t>
+              <w:t>Chi tiết: hoạt động kiểm tra và phân tích kỹ thuật</w:t>
             </w:r>
-            <w:proofErr w:type="spellStart"/>
-            <w:r>
-              <w:rPr>
-                <w:rFonts w:eastAsia="Calibri" w:cs="Times New Roman"/>
-                <w:sz w:val="24"/>
-                <w:szCs w:val="24"/>
-              </w:rPr>
-              <w:t>tiết</w:t>
-            </w:r>
-            <w:proofErr w:type="spellEnd"/>
-            <w:r>
-              <w:rPr>
-                <w:rFonts w:eastAsia="Calibri" w:cs="Times New Roman"/>
-                <w:sz w:val="24"/>
-                <w:szCs w:val="24"/>
-              </w:rPr>
-              <w:t xml:space="preserve">: </w:t>
-            </w:r>
-            <w:proofErr w:type="spellStart"/>
-            <w:r>
-              <w:rPr>
-                <w:rFonts w:eastAsia="Calibri" w:cs="Times New Roman"/>
-                <w:sz w:val="24"/>
-                <w:szCs w:val="24"/>
-              </w:rPr>
-              <w:t>hoạt</w:t>
-            </w:r>
-            <w:proofErr w:type="spellEnd"/>
-            <w:r>
-              <w:rPr>
-                <w:rFonts w:eastAsia="Calibri" w:cs="Times New Roman"/>
-                <w:sz w:val="24"/>
-                <w:szCs w:val="24"/>
-              </w:rPr>
-              <w:t xml:space="preserve"> </w:t>
-            </w:r>
-            <w:proofErr w:type="spellStart"/>
-            <w:r>
-              <w:rPr>
-                <w:rFonts w:eastAsia="Calibri" w:cs="Times New Roman"/>
-                <w:sz w:val="24"/>
-                <w:szCs w:val="24"/>
-              </w:rPr>
-              <w:t>động</w:t>
-            </w:r>
-            <w:proofErr w:type="spellEnd"/>
-            <w:r>
-              <w:rPr>
-                <w:rFonts w:eastAsia="Calibri" w:cs="Times New Roman"/>
-                <w:sz w:val="24"/>
-                <w:szCs w:val="24"/>
-              </w:rPr>
-              <w:t xml:space="preserve"> </w:t>
-            </w:r>
-            <w:proofErr w:type="spellStart"/>
-            <w:r>
-              <w:rPr>
-                <w:rFonts w:eastAsia="Calibri" w:cs="Times New Roman"/>
-                <w:sz w:val="24"/>
-                <w:szCs w:val="24"/>
-              </w:rPr>
-              <w:t>kiểm</w:t>
-            </w:r>
-            <w:proofErr w:type="spellEnd"/>
-            <w:r>
-              <w:rPr>
-                <w:rFonts w:eastAsia="Calibri" w:cs="Times New Roman"/>
-                <w:sz w:val="24"/>
-                <w:szCs w:val="24"/>
-              </w:rPr>
-              <w:t xml:space="preserve"> </w:t>
-            </w:r>
-            <w:proofErr w:type="spellStart"/>
-            <w:r>
-              <w:rPr>
-                <w:rFonts w:eastAsia="Calibri" w:cs="Times New Roman"/>
-                <w:sz w:val="24"/>
-                <w:szCs w:val="24"/>
-              </w:rPr>
-              <w:t>tra</w:t>
-            </w:r>
-            <w:proofErr w:type="spellEnd"/>
-            <w:r>
-              <w:rPr>
-                <w:rFonts w:eastAsia="Calibri" w:cs="Times New Roman"/>
-                <w:sz w:val="24"/>
-                <w:szCs w:val="24"/>
-              </w:rPr>
-              <w:t xml:space="preserve"> </w:t>
-            </w:r>
-            <w:proofErr w:type="spellStart"/>
-            <w:r>
-              <w:rPr>
-                <w:rFonts w:eastAsia="Calibri" w:cs="Times New Roman"/>
-                <w:sz w:val="24"/>
-                <w:szCs w:val="24"/>
-              </w:rPr>
-              <w:t>và</w:t>
-            </w:r>
-            <w:proofErr w:type="spellEnd"/>
-            <w:r>
-              <w:rPr>
-                <w:rFonts w:eastAsia="Calibri" w:cs="Times New Roman"/>
-                <w:sz w:val="24"/>
-                <w:szCs w:val="24"/>
-              </w:rPr>
-              <w:t xml:space="preserve"> </w:t>
-            </w:r>
-            <w:proofErr w:type="spellStart"/>
-            <w:r>
-              <w:rPr>
-                <w:rFonts w:eastAsia="Calibri" w:cs="Times New Roman"/>
-                <w:sz w:val="24"/>
-                <w:szCs w:val="24"/>
-              </w:rPr>
-              <w:t>phân</w:t>
-            </w:r>
-            <w:proofErr w:type="spellEnd"/>
-            <w:r>
-              <w:rPr>
-                <w:rFonts w:eastAsia="Calibri" w:cs="Times New Roman"/>
-                <w:sz w:val="24"/>
-                <w:szCs w:val="24"/>
-              </w:rPr>
-              <w:t xml:space="preserve"> </w:t>
-            </w:r>
-            <w:proofErr w:type="spellStart"/>
-            <w:r>
-              <w:rPr>
-                <w:rFonts w:eastAsia="Calibri" w:cs="Times New Roman"/>
-                <w:sz w:val="24"/>
-                <w:szCs w:val="24"/>
-              </w:rPr>
-              <w:t>tích</w:t>
-            </w:r>
-            <w:proofErr w:type="spellEnd"/>
-            <w:r>
-              <w:rPr>
-                <w:rFonts w:eastAsia="Calibri" w:cs="Times New Roman"/>
-                <w:sz w:val="24"/>
-                <w:szCs w:val="24"/>
-              </w:rPr>
-              <w:t xml:space="preserve"> </w:t>
-            </w:r>
-            <w:proofErr w:type="spellStart"/>
-            <w:r>
-              <w:rPr>
-                <w:rFonts w:eastAsia="Calibri" w:cs="Times New Roman"/>
-                <w:sz w:val="24"/>
-                <w:szCs w:val="24"/>
-              </w:rPr>
-              <w:t>kỹ</w:t>
-            </w:r>
-            <w:proofErr w:type="spellEnd"/>
-            <w:r>
-              <w:rPr>
-                <w:rFonts w:eastAsia="Calibri" w:cs="Times New Roman"/>
-                <w:sz w:val="24"/>
-                <w:szCs w:val="24"/>
-              </w:rPr>
-              <w:t xml:space="preserve"> </w:t>
-            </w:r>
-            <w:proofErr w:type="spellStart"/>
-            <w:r>
-              <w:rPr>
-                <w:rFonts w:eastAsia="Calibri" w:cs="Times New Roman"/>
-                <w:sz w:val="24"/>
-                <w:szCs w:val="24"/>
-              </w:rPr>
-              <w:t>thuật</w:t>
-            </w:r>
-            <w:proofErr w:type="spellEnd"/>
           </w:p>
         </w:tc>
         <w:tc>
@@ -5937,7 +1803,6 @@
                 <w:szCs w:val="24"/>
               </w:rPr>
             </w:pPr>
-            <w:proofErr w:type="spellStart"/>
             <w:r>
               <w:rPr>
                 <w:rFonts w:cs="Times New Roman"/>
@@ -5946,9 +1811,8 @@
                 <w:sz w:val="24"/>
                 <w:szCs w:val="24"/>
               </w:rPr>
-              <w:t>Nghiên</w:t>
+              <w:t>Nghiên cứu khoa học và phát triển công nghệ trong lĩnh vực khoa học kỹ thuật và công nghệ</w:t>
             </w:r>
-            <w:proofErr w:type="spellEnd"/>
             <w:r>
               <w:rPr>
                 <w:rFonts w:cs="Times New Roman"/>
@@ -5957,402 +1821,6 @@
                 <w:sz w:val="24"/>
                 <w:szCs w:val="24"/>
               </w:rPr>
-              <w:t xml:space="preserve"> </w:t>
-            </w:r>
-            <w:proofErr w:type="spellStart"/>
-            <w:r>
-              <w:rPr>
-                <w:rFonts w:cs="Times New Roman"/>
-                <w:iCs/>
-                <w:color w:val="212529"/>
-                <w:sz w:val="24"/>
-                <w:szCs w:val="24"/>
-              </w:rPr>
-              <w:t>cứu</w:t>
-            </w:r>
-            <w:proofErr w:type="spellEnd"/>
-            <w:r>
-              <w:rPr>
-                <w:rFonts w:cs="Times New Roman"/>
-                <w:iCs/>
-                <w:color w:val="212529"/>
-                <w:sz w:val="24"/>
-                <w:szCs w:val="24"/>
-              </w:rPr>
-              <w:t xml:space="preserve"> </w:t>
-            </w:r>
-            <w:proofErr w:type="spellStart"/>
-            <w:r>
-              <w:rPr>
-                <w:rFonts w:cs="Times New Roman"/>
-                <w:iCs/>
-                <w:color w:val="212529"/>
-                <w:sz w:val="24"/>
-                <w:szCs w:val="24"/>
-              </w:rPr>
-              <w:t>khoa</w:t>
-            </w:r>
-            <w:proofErr w:type="spellEnd"/>
-            <w:r>
-              <w:rPr>
-                <w:rFonts w:cs="Times New Roman"/>
-                <w:iCs/>
-                <w:color w:val="212529"/>
-                <w:sz w:val="24"/>
-                <w:szCs w:val="24"/>
-              </w:rPr>
-              <w:t xml:space="preserve"> </w:t>
-            </w:r>
-            <w:proofErr w:type="spellStart"/>
-            <w:r>
-              <w:rPr>
-                <w:rFonts w:cs="Times New Roman"/>
-                <w:iCs/>
-                <w:color w:val="212529"/>
-                <w:sz w:val="24"/>
-                <w:szCs w:val="24"/>
-              </w:rPr>
-              <w:t>học</w:t>
-            </w:r>
-            <w:proofErr w:type="spellEnd"/>
-            <w:r>
-              <w:rPr>
-                <w:rFonts w:cs="Times New Roman"/>
-                <w:iCs/>
-                <w:color w:val="212529"/>
-                <w:sz w:val="24"/>
-                <w:szCs w:val="24"/>
-              </w:rPr>
-              <w:t xml:space="preserve"> </w:t>
-            </w:r>
-            <w:proofErr w:type="spellStart"/>
-            <w:r>
-              <w:rPr>
-                <w:rFonts w:cs="Times New Roman"/>
-                <w:iCs/>
-                <w:color w:val="212529"/>
-                <w:sz w:val="24"/>
-                <w:szCs w:val="24"/>
-              </w:rPr>
-              <w:t>và</w:t>
-            </w:r>
-            <w:proofErr w:type="spellEnd"/>
-            <w:r>
-              <w:rPr>
-                <w:rFonts w:cs="Times New Roman"/>
-                <w:iCs/>
-                <w:color w:val="212529"/>
-                <w:sz w:val="24"/>
-                <w:szCs w:val="24"/>
-              </w:rPr>
-              <w:t xml:space="preserve"> </w:t>
-            </w:r>
-            <w:proofErr w:type="spellStart"/>
-            <w:r>
-              <w:rPr>
-                <w:rFonts w:cs="Times New Roman"/>
-                <w:iCs/>
-                <w:color w:val="212529"/>
-                <w:sz w:val="24"/>
-                <w:szCs w:val="24"/>
-              </w:rPr>
-              <w:t>phát</w:t>
-            </w:r>
-            <w:proofErr w:type="spellEnd"/>
-            <w:r>
-              <w:rPr>
-                <w:rFonts w:cs="Times New Roman"/>
-                <w:iCs/>
-                <w:color w:val="212529"/>
-                <w:sz w:val="24"/>
-                <w:szCs w:val="24"/>
-              </w:rPr>
-              <w:t xml:space="preserve"> </w:t>
-            </w:r>
-            <w:proofErr w:type="spellStart"/>
-            <w:r>
-              <w:rPr>
-                <w:rFonts w:cs="Times New Roman"/>
-                <w:iCs/>
-                <w:color w:val="212529"/>
-                <w:sz w:val="24"/>
-                <w:szCs w:val="24"/>
-              </w:rPr>
-              <w:t>triển</w:t>
-            </w:r>
-            <w:proofErr w:type="spellEnd"/>
-            <w:r>
-              <w:rPr>
-                <w:rFonts w:cs="Times New Roman"/>
-                <w:iCs/>
-                <w:color w:val="212529"/>
-                <w:sz w:val="24"/>
-                <w:szCs w:val="24"/>
-              </w:rPr>
-              <w:t xml:space="preserve"> </w:t>
-            </w:r>
-            <w:proofErr w:type="spellStart"/>
-            <w:r>
-              <w:rPr>
-                <w:rFonts w:cs="Times New Roman"/>
-                <w:iCs/>
-                <w:color w:val="212529"/>
-                <w:sz w:val="24"/>
-                <w:szCs w:val="24"/>
-              </w:rPr>
-              <w:t>công</w:t>
-            </w:r>
-            <w:proofErr w:type="spellEnd"/>
-            <w:r>
-              <w:rPr>
-                <w:rFonts w:cs="Times New Roman"/>
-                <w:iCs/>
-                <w:color w:val="212529"/>
-                <w:sz w:val="24"/>
-                <w:szCs w:val="24"/>
-              </w:rPr>
-              <w:t xml:space="preserve"> </w:t>
-            </w:r>
-            <w:proofErr w:type="spellStart"/>
-            <w:r>
-              <w:rPr>
-                <w:rFonts w:cs="Times New Roman"/>
-                <w:iCs/>
-                <w:color w:val="212529"/>
-                <w:sz w:val="24"/>
-                <w:szCs w:val="24"/>
-              </w:rPr>
-              <w:t>nghệ</w:t>
-            </w:r>
-            <w:proofErr w:type="spellEnd"/>
-            <w:r>
-              <w:rPr>
-                <w:rFonts w:cs="Times New Roman"/>
-                <w:iCs/>
-                <w:color w:val="212529"/>
-                <w:sz w:val="24"/>
-                <w:szCs w:val="24"/>
-              </w:rPr>
-              <w:t xml:space="preserve"> </w:t>
-            </w:r>
-            <w:proofErr w:type="spellStart"/>
-            <w:r>
-              <w:rPr>
-                <w:rFonts w:cs="Times New Roman"/>
-                <w:iCs/>
-                <w:color w:val="212529"/>
-                <w:sz w:val="24"/>
-                <w:szCs w:val="24"/>
-              </w:rPr>
-              <w:t>trong</w:t>
-            </w:r>
-            <w:proofErr w:type="spellEnd"/>
-            <w:r>
-              <w:rPr>
-                <w:rFonts w:cs="Times New Roman"/>
-                <w:iCs/>
-                <w:color w:val="212529"/>
-                <w:sz w:val="24"/>
-                <w:szCs w:val="24"/>
-              </w:rPr>
-              <w:t xml:space="preserve"> </w:t>
-            </w:r>
-            <w:proofErr w:type="spellStart"/>
-            <w:r>
-              <w:rPr>
-                <w:rFonts w:cs="Times New Roman"/>
-                <w:iCs/>
-                <w:color w:val="212529"/>
-                <w:sz w:val="24"/>
-                <w:szCs w:val="24"/>
-              </w:rPr>
-              <w:t>lĩnh</w:t>
-            </w:r>
-            <w:proofErr w:type="spellEnd"/>
-            <w:r>
-              <w:rPr>
-                <w:rFonts w:cs="Times New Roman"/>
-                <w:iCs/>
-                <w:color w:val="212529"/>
-                <w:sz w:val="24"/>
-                <w:szCs w:val="24"/>
-              </w:rPr>
-              <w:t xml:space="preserve"> </w:t>
-            </w:r>
-            <w:proofErr w:type="spellStart"/>
-            <w:r>
-              <w:rPr>
-                <w:rFonts w:cs="Times New Roman"/>
-                <w:iCs/>
-                <w:color w:val="212529"/>
-                <w:sz w:val="24"/>
-                <w:szCs w:val="24"/>
-              </w:rPr>
-              <w:t>vực</w:t>
-            </w:r>
-            <w:proofErr w:type="spellEnd"/>
-            <w:r>
-              <w:rPr>
-                <w:rFonts w:cs="Times New Roman"/>
-                <w:iCs/>
-                <w:color w:val="212529"/>
-                <w:sz w:val="24"/>
-                <w:szCs w:val="24"/>
-              </w:rPr>
-              <w:t xml:space="preserve"> </w:t>
-            </w:r>
-            <w:proofErr w:type="spellStart"/>
-            <w:r>
-              <w:rPr>
-                <w:rFonts w:cs="Times New Roman"/>
-                <w:iCs/>
-                <w:color w:val="212529"/>
-                <w:sz w:val="24"/>
-                <w:szCs w:val="24"/>
-              </w:rPr>
-              <w:t>khoa</w:t>
-            </w:r>
-            <w:proofErr w:type="spellEnd"/>
-            <w:r>
-              <w:rPr>
-                <w:rFonts w:cs="Times New Roman"/>
-                <w:iCs/>
-                <w:color w:val="212529"/>
-                <w:sz w:val="24"/>
-                <w:szCs w:val="24"/>
-              </w:rPr>
-              <w:t xml:space="preserve"> </w:t>
-            </w:r>
-            <w:proofErr w:type="spellStart"/>
-            <w:r>
-              <w:rPr>
-                <w:rFonts w:cs="Times New Roman"/>
-                <w:iCs/>
-                <w:color w:val="212529"/>
-                <w:sz w:val="24"/>
-                <w:szCs w:val="24"/>
-              </w:rPr>
-              <w:t>học</w:t>
-            </w:r>
-            <w:proofErr w:type="spellEnd"/>
-            <w:r>
-              <w:rPr>
-                <w:rFonts w:cs="Times New Roman"/>
-                <w:iCs/>
-                <w:color w:val="212529"/>
-                <w:sz w:val="24"/>
-                <w:szCs w:val="24"/>
-              </w:rPr>
-              <w:t xml:space="preserve"> </w:t>
-            </w:r>
-            <w:proofErr w:type="spellStart"/>
-            <w:r>
-              <w:rPr>
-                <w:rFonts w:cs="Times New Roman"/>
-                <w:iCs/>
-                <w:color w:val="212529"/>
-                <w:sz w:val="24"/>
-                <w:szCs w:val="24"/>
-              </w:rPr>
-              <w:t>kỹ</w:t>
-            </w:r>
-            <w:proofErr w:type="spellEnd"/>
-            <w:r>
-              <w:rPr>
-                <w:rFonts w:cs="Times New Roman"/>
-                <w:iCs/>
-                <w:color w:val="212529"/>
-                <w:sz w:val="24"/>
-                <w:szCs w:val="24"/>
-              </w:rPr>
-              <w:t xml:space="preserve"> </w:t>
-            </w:r>
-            <w:proofErr w:type="spellStart"/>
-            <w:r>
-              <w:rPr>
-                <w:rFonts w:cs="Times New Roman"/>
-                <w:iCs/>
-                <w:color w:val="212529"/>
-                <w:sz w:val="24"/>
-                <w:szCs w:val="24"/>
-              </w:rPr>
-              <w:t>thuật</w:t>
-            </w:r>
-            <w:proofErr w:type="spellEnd"/>
-            <w:r>
-              <w:rPr>
-                <w:rFonts w:cs="Times New Roman"/>
-                <w:iCs/>
-                <w:color w:val="212529"/>
-                <w:sz w:val="24"/>
-                <w:szCs w:val="24"/>
-              </w:rPr>
-              <w:t xml:space="preserve"> </w:t>
-            </w:r>
-            <w:proofErr w:type="spellStart"/>
-            <w:r>
-              <w:rPr>
-                <w:rFonts w:cs="Times New Roman"/>
-                <w:iCs/>
-                <w:color w:val="212529"/>
-                <w:sz w:val="24"/>
-                <w:szCs w:val="24"/>
-              </w:rPr>
-              <w:t>và</w:t>
-            </w:r>
-            <w:proofErr w:type="spellEnd"/>
-            <w:r>
-              <w:rPr>
-                <w:rFonts w:cs="Times New Roman"/>
-                <w:iCs/>
-                <w:color w:val="212529"/>
-                <w:sz w:val="24"/>
-                <w:szCs w:val="24"/>
-              </w:rPr>
-              <w:t xml:space="preserve"> </w:t>
-            </w:r>
-            <w:proofErr w:type="spellStart"/>
-            <w:r>
-              <w:rPr>
-                <w:rFonts w:cs="Times New Roman"/>
-                <w:iCs/>
-                <w:color w:val="212529"/>
-                <w:sz w:val="24"/>
-                <w:szCs w:val="24"/>
-              </w:rPr>
-              <w:t>công</w:t>
-            </w:r>
-            <w:proofErr w:type="spellEnd"/>
-            <w:r>
-              <w:rPr>
-                <w:rFonts w:cs="Times New Roman"/>
-                <w:iCs/>
-                <w:color w:val="212529"/>
-                <w:sz w:val="24"/>
-                <w:szCs w:val="24"/>
-              </w:rPr>
-              <w:t xml:space="preserve"> </w:t>
-            </w:r>
-            <w:proofErr w:type="spellStart"/>
-            <w:r>
-              <w:rPr>
-                <w:rFonts w:cs="Times New Roman"/>
-                <w:iCs/>
-                <w:color w:val="212529"/>
-                <w:sz w:val="24"/>
-                <w:szCs w:val="24"/>
-              </w:rPr>
-              <w:t>nghệ</w:t>
-            </w:r>
-            <w:proofErr w:type="spellEnd"/>
-            <w:r>
-              <w:rPr>
-                <w:rFonts w:cs="Times New Roman"/>
-                <w:iCs/>
-                <w:color w:val="212529"/>
-                <w:sz w:val="24"/>
-                <w:szCs w:val="24"/>
-              </w:rPr>
               <w:br/>
             </w:r>
             <w:r>
@@ -6361,180 +1829,8 @@
                 <w:sz w:val="24"/>
                 <w:szCs w:val="24"/>
               </w:rPr>
-              <w:t xml:space="preserve">Chi </w:t>
+              <w:t>Chi tiết: Nghiên cứu khoa học và phát triển công nghệ</w:t>
             </w:r>
-            <w:proofErr w:type="spellStart"/>
-            <w:r>
-              <w:rPr>
-                <w:rFonts w:eastAsia="Calibri" w:cs="Times New Roman"/>
-                <w:sz w:val="24"/>
-                <w:szCs w:val="24"/>
-              </w:rPr>
-              <w:t>tiết</w:t>
-            </w:r>
-            <w:proofErr w:type="spellEnd"/>
-            <w:r>
-              <w:rPr>
-                <w:rFonts w:eastAsia="Calibri" w:cs="Times New Roman"/>
-                <w:sz w:val="24"/>
-                <w:szCs w:val="24"/>
-              </w:rPr>
-              <w:t xml:space="preserve">: </w:t>
-            </w:r>
-            <w:proofErr w:type="spellStart"/>
-            <w:r>
-              <w:rPr>
-                <w:rFonts w:eastAsia="Calibri" w:cs="Times New Roman"/>
-                <w:sz w:val="24"/>
-                <w:szCs w:val="24"/>
-              </w:rPr>
-              <w:t>Nghiên</w:t>
-            </w:r>
-            <w:proofErr w:type="spellEnd"/>
-            <w:r>
-              <w:rPr>
-                <w:rFonts w:eastAsia="Calibri" w:cs="Times New Roman"/>
-                <w:sz w:val="24"/>
-                <w:szCs w:val="24"/>
-              </w:rPr>
-              <w:t xml:space="preserve"> </w:t>
-            </w:r>
-            <w:proofErr w:type="spellStart"/>
-            <w:r>
-              <w:rPr>
-                <w:rFonts w:eastAsia="Calibri" w:cs="Times New Roman"/>
-                <w:sz w:val="24"/>
-                <w:szCs w:val="24"/>
-              </w:rPr>
-              <w:t>cứu</w:t>
-            </w:r>
-            <w:proofErr w:type="spellEnd"/>
-            <w:r>
-              <w:rPr>
-                <w:rFonts w:eastAsia="Calibri" w:cs="Times New Roman"/>
-                <w:sz w:val="24"/>
-                <w:szCs w:val="24"/>
-              </w:rPr>
-              <w:t xml:space="preserve"> </w:t>
-            </w:r>
-            <w:proofErr w:type="spellStart"/>
-            <w:r>
-              <w:rPr>
-                <w:rFonts w:eastAsia="Calibri" w:cs="Times New Roman"/>
-                <w:sz w:val="24"/>
-                <w:szCs w:val="24"/>
-              </w:rPr>
-              <w:t>khoa</w:t>
-            </w:r>
-            <w:proofErr w:type="spellEnd"/>
-            <w:r>
-              <w:rPr>
-                <w:rFonts w:eastAsia="Calibri" w:cs="Times New Roman"/>
-                <w:sz w:val="24"/>
-                <w:szCs w:val="24"/>
-              </w:rPr>
-              <w:t xml:space="preserve"> </w:t>
-            </w:r>
-            <w:proofErr w:type="spellStart"/>
-            <w:r>
-              <w:rPr>
-                <w:rFonts w:eastAsia="Calibri" w:cs="Times New Roman"/>
-                <w:sz w:val="24"/>
-                <w:szCs w:val="24"/>
-              </w:rPr>
-              <w:t>học</w:t>
-            </w:r>
-            <w:proofErr w:type="spellEnd"/>
-            <w:r>
-              <w:rPr>
-                <w:rFonts w:eastAsia="Calibri" w:cs="Times New Roman"/>
-                <w:sz w:val="24"/>
-                <w:szCs w:val="24"/>
-              </w:rPr>
-              <w:t xml:space="preserve"> </w:t>
-            </w:r>
-            <w:proofErr w:type="spellStart"/>
-            <w:r>
-              <w:rPr>
-                <w:rFonts w:eastAsia="Calibri" w:cs="Times New Roman"/>
-                <w:sz w:val="24"/>
-                <w:szCs w:val="24"/>
-              </w:rPr>
-              <w:t>và</w:t>
-            </w:r>
-            <w:proofErr w:type="spellEnd"/>
-            <w:r>
-              <w:rPr>
-                <w:rFonts w:eastAsia="Calibri" w:cs="Times New Roman"/>
-                <w:sz w:val="24"/>
-                <w:szCs w:val="24"/>
-              </w:rPr>
-              <w:t xml:space="preserve"> </w:t>
-            </w:r>
-            <w:proofErr w:type="spellStart"/>
-            <w:r>
-              <w:rPr>
-                <w:rFonts w:eastAsia="Calibri" w:cs="Times New Roman"/>
-                <w:sz w:val="24"/>
-                <w:szCs w:val="24"/>
-              </w:rPr>
-              <w:t>phát</w:t>
-            </w:r>
-            <w:proofErr w:type="spellEnd"/>
-            <w:r>
-              <w:rPr>
-                <w:rFonts w:eastAsia="Calibri" w:cs="Times New Roman"/>
-                <w:sz w:val="24"/>
-                <w:szCs w:val="24"/>
-              </w:rPr>
-              <w:t xml:space="preserve"> </w:t>
-            </w:r>
-            <w:proofErr w:type="spellStart"/>
-            <w:r>
-              <w:rPr>
-                <w:rFonts w:eastAsia="Calibri" w:cs="Times New Roman"/>
-                <w:sz w:val="24"/>
-                <w:szCs w:val="24"/>
-              </w:rPr>
-              <w:t>triển</w:t>
-            </w:r>
-            <w:proofErr w:type="spellEnd"/>
-            <w:r>
-              <w:rPr>
-                <w:rFonts w:eastAsia="Calibri" w:cs="Times New Roman"/>
-                <w:sz w:val="24"/>
-                <w:szCs w:val="24"/>
-              </w:rPr>
-              <w:t xml:space="preserve"> </w:t>
-            </w:r>
-            <w:proofErr w:type="spellStart"/>
-            <w:r>
-              <w:rPr>
-                <w:rFonts w:eastAsia="Calibri" w:cs="Times New Roman"/>
-                <w:sz w:val="24"/>
-                <w:szCs w:val="24"/>
-              </w:rPr>
-              <w:t>công</w:t>
-            </w:r>
-            <w:proofErr w:type="spellEnd"/>
-            <w:r>
-              <w:rPr>
-                <w:rFonts w:eastAsia="Calibri" w:cs="Times New Roman"/>
-                <w:sz w:val="24"/>
-                <w:szCs w:val="24"/>
-              </w:rPr>
-              <w:t xml:space="preserve"> </w:t>
-            </w:r>
-            <w:proofErr w:type="spellStart"/>
-            <w:r>
-              <w:rPr>
-                <w:rFonts w:eastAsia="Calibri" w:cs="Times New Roman"/>
-                <w:sz w:val="24"/>
-                <w:szCs w:val="24"/>
-              </w:rPr>
-              <w:t>nghệ</w:t>
-            </w:r>
-            <w:proofErr w:type="spellEnd"/>
           </w:p>
         </w:tc>
         <w:tc>
@@ -6618,7 +1914,6 @@
                 <w:szCs w:val="24"/>
               </w:rPr>
             </w:pPr>
-            <w:proofErr w:type="spellStart"/>
             <w:r>
               <w:rPr>
                 <w:rFonts w:cs="Times New Roman"/>
@@ -6627,339 +1922,8 @@
                 <w:sz w:val="24"/>
                 <w:szCs w:val="24"/>
               </w:rPr>
-              <w:t>Hoạt</w:t>
+              <w:t>Hoạt động dịch vụ hỗ trợ kinh doanh khác còn lại chưa được phân vào đâu</w:t>
             </w:r>
-            <w:proofErr w:type="spellEnd"/>
-            <w:r>
-              <w:rPr>
-                <w:rFonts w:cs="Times New Roman"/>
-                <w:iCs/>
-                <w:color w:val="212529"/>
-                <w:sz w:val="24"/>
-                <w:szCs w:val="24"/>
-              </w:rPr>
-              <w:t xml:space="preserve"> </w:t>
-            </w:r>
-            <w:proofErr w:type="spellStart"/>
-            <w:r>
-              <w:rPr>
-                <w:rFonts w:cs="Times New Roman"/>
-                <w:iCs/>
-                <w:color w:val="212529"/>
-                <w:sz w:val="24"/>
-                <w:szCs w:val="24"/>
-              </w:rPr>
-              <w:t>động</w:t>
-            </w:r>
-            <w:proofErr w:type="spellEnd"/>
-            <w:r>
-              <w:rPr>
-                <w:rFonts w:cs="Times New Roman"/>
-                <w:iCs/>
-                <w:color w:val="212529"/>
-                <w:sz w:val="24"/>
-                <w:szCs w:val="24"/>
-              </w:rPr>
-              <w:t xml:space="preserve"> </w:t>
-            </w:r>
-            <w:proofErr w:type="spellStart"/>
-            <w:r>
-              <w:rPr>
-                <w:rFonts w:cs="Times New Roman"/>
-                <w:iCs/>
-                <w:color w:val="212529"/>
-                <w:sz w:val="24"/>
-                <w:szCs w:val="24"/>
-              </w:rPr>
-              <w:t>dịch</w:t>
-            </w:r>
-            <w:proofErr w:type="spellEnd"/>
-            <w:r>
-              <w:rPr>
-                <w:rFonts w:cs="Times New Roman"/>
-                <w:iCs/>
-                <w:color w:val="212529"/>
-                <w:sz w:val="24"/>
-                <w:szCs w:val="24"/>
-              </w:rPr>
-              <w:t xml:space="preserve"> </w:t>
-            </w:r>
-            <w:proofErr w:type="spellStart"/>
-            <w:r>
-              <w:rPr>
-                <w:rFonts w:cs="Times New Roman"/>
-                <w:iCs/>
-                <w:color w:val="212529"/>
-                <w:sz w:val="24"/>
-                <w:szCs w:val="24"/>
-              </w:rPr>
-              <w:t>vụ</w:t>
-            </w:r>
-            <w:proofErr w:type="spellEnd"/>
-            <w:r>
-              <w:rPr>
-                <w:rFonts w:cs="Times New Roman"/>
-                <w:iCs/>
-                <w:color w:val="212529"/>
-                <w:sz w:val="24"/>
-                <w:szCs w:val="24"/>
-              </w:rPr>
-              <w:t xml:space="preserve"> </w:t>
-            </w:r>
-            <w:proofErr w:type="spellStart"/>
-            <w:r>
-              <w:rPr>
-                <w:rFonts w:cs="Times New Roman"/>
-                <w:iCs/>
-                <w:color w:val="212529"/>
-                <w:sz w:val="24"/>
-                <w:szCs w:val="24"/>
-              </w:rPr>
-              <w:t>hỗ</w:t>
-            </w:r>
-            <w:proofErr w:type="spellEnd"/>
-            <w:r>
-              <w:rPr>
-                <w:rFonts w:cs="Times New Roman"/>
-                <w:iCs/>
-                <w:color w:val="212529"/>
-                <w:sz w:val="24"/>
-                <w:szCs w:val="24"/>
-              </w:rPr>
-              <w:t xml:space="preserve"> </w:t>
-            </w:r>
-            <w:proofErr w:type="spellStart"/>
-            <w:r>
-              <w:rPr>
-                <w:rFonts w:cs="Times New Roman"/>
-                <w:iCs/>
-                <w:color w:val="212529"/>
-                <w:sz w:val="24"/>
-                <w:szCs w:val="24"/>
-              </w:rPr>
-              <w:t>trợ</w:t>
-            </w:r>
-            <w:proofErr w:type="spellEnd"/>
-            <w:r>
-              <w:rPr>
-                <w:rFonts w:cs="Times New Roman"/>
-                <w:iCs/>
-                <w:color w:val="212529"/>
-                <w:sz w:val="24"/>
-                <w:szCs w:val="24"/>
-              </w:rPr>
-              <w:t xml:space="preserve"> </w:t>
-            </w:r>
-            <w:proofErr w:type="spellStart"/>
-            <w:r>
-              <w:rPr>
-                <w:rFonts w:cs="Times New Roman"/>
-                <w:iCs/>
-                <w:color w:val="212529"/>
-                <w:sz w:val="24"/>
-                <w:szCs w:val="24"/>
-              </w:rPr>
-              <w:t>kinh</w:t>
-            </w:r>
-            <w:proofErr w:type="spellEnd"/>
-            <w:r>
-              <w:rPr>
-                <w:rFonts w:cs="Times New Roman"/>
-                <w:iCs/>
-                <w:color w:val="212529"/>
-                <w:sz w:val="24"/>
-                <w:szCs w:val="24"/>
-              </w:rPr>
-              <w:t xml:space="preserve"> </w:t>
-            </w:r>
-            <w:proofErr w:type="spellStart"/>
-            <w:r>
-              <w:rPr>
-                <w:rFonts w:cs="Times New Roman"/>
-                <w:iCs/>
-                <w:color w:val="212529"/>
-                <w:sz w:val="24"/>
-                <w:szCs w:val="24"/>
-              </w:rPr>
-              <w:t>doanh</w:t>
-            </w:r>
-            <w:proofErr w:type="spellEnd"/>
-            <w:r>
-              <w:rPr>
-                <w:rFonts w:cs="Times New Roman"/>
-                <w:iCs/>
-                <w:color w:val="212529"/>
-                <w:sz w:val="24"/>
-                <w:szCs w:val="24"/>
-              </w:rPr>
-              <w:t xml:space="preserve"> </w:t>
-            </w:r>
-            <w:proofErr w:type="spellStart"/>
-            <w:r>
-              <w:rPr>
-                <w:rFonts w:cs="Times New Roman"/>
-                <w:iCs/>
-                <w:color w:val="212529"/>
-                <w:sz w:val="24"/>
-                <w:szCs w:val="24"/>
-              </w:rPr>
-              <w:t>khác</w:t>
-            </w:r>
-            <w:proofErr w:type="spellEnd"/>
-            <w:r>
-              <w:rPr>
-                <w:rFonts w:cs="Times New Roman"/>
-                <w:iCs/>
-                <w:color w:val="212529"/>
-                <w:sz w:val="24"/>
-                <w:szCs w:val="24"/>
-              </w:rPr>
-              <w:t xml:space="preserve"> </w:t>
-            </w:r>
-            <w:proofErr w:type="spellStart"/>
-            <w:r>
-              <w:rPr>
-                <w:rFonts w:cs="Times New Roman"/>
-                <w:iCs/>
-                <w:color w:val="212529"/>
-                <w:sz w:val="24"/>
-                <w:szCs w:val="24"/>
-              </w:rPr>
-              <w:t>còn</w:t>
-            </w:r>
-            <w:proofErr w:type="spellEnd"/>
-            <w:r>
-              <w:rPr>
-                <w:rFonts w:cs="Times New Roman"/>
-                <w:iCs/>
-                <w:color w:val="212529"/>
-                <w:sz w:val="24"/>
-                <w:szCs w:val="24"/>
-              </w:rPr>
-              <w:t xml:space="preserve"> </w:t>
-            </w:r>
-            <w:proofErr w:type="spellStart"/>
-            <w:r>
-              <w:rPr>
-                <w:rFonts w:cs="Times New Roman"/>
-                <w:iCs/>
-                <w:color w:val="212529"/>
-                <w:sz w:val="24"/>
-                <w:szCs w:val="24"/>
-              </w:rPr>
-              <w:t>lại</w:t>
-            </w:r>
-            <w:proofErr w:type="spellEnd"/>
-            <w:r>
-              <w:rPr>
-                <w:rFonts w:cs="Times New Roman"/>
-                <w:iCs/>
-                <w:color w:val="212529"/>
-                <w:sz w:val="24"/>
-                <w:szCs w:val="24"/>
-              </w:rPr>
-              <w:t xml:space="preserve"> </w:t>
-            </w:r>
-            <w:proofErr w:type="spellStart"/>
-            <w:r>
-              <w:rPr>
-                <w:rFonts w:cs="Times New Roman"/>
-                <w:iCs/>
-                <w:color w:val="212529"/>
-                <w:sz w:val="24"/>
-                <w:szCs w:val="24"/>
-              </w:rPr>
-              <w:t>chưa</w:t>
-            </w:r>
-            <w:proofErr w:type="spellEnd"/>
-            <w:r>
-              <w:rPr>
-                <w:rFonts w:cs="Times New Roman"/>
-                <w:iCs/>
-                <w:color w:val="212529"/>
-                <w:sz w:val="24"/>
-                <w:szCs w:val="24"/>
-              </w:rPr>
-              <w:t xml:space="preserve"> </w:t>
-            </w:r>
-            <w:proofErr w:type="spellStart"/>
-            <w:r>
-              <w:rPr>
-                <w:rFonts w:cs="Times New Roman"/>
-                <w:iCs/>
-                <w:color w:val="212529"/>
-                <w:sz w:val="24"/>
-                <w:szCs w:val="24"/>
-              </w:rPr>
-              <w:t>được</w:t>
-            </w:r>
-            <w:proofErr w:type="spellEnd"/>
-            <w:r>
-              <w:rPr>
-                <w:rFonts w:cs="Times New Roman"/>
-                <w:iCs/>
-                <w:color w:val="212529"/>
-                <w:sz w:val="24"/>
-                <w:szCs w:val="24"/>
-              </w:rPr>
-              <w:t xml:space="preserve"> </w:t>
-            </w:r>
-            <w:proofErr w:type="spellStart"/>
-            <w:r>
-              <w:rPr>
-                <w:rFonts w:cs="Times New Roman"/>
-                <w:iCs/>
-                <w:color w:val="212529"/>
-                <w:sz w:val="24"/>
-                <w:szCs w:val="24"/>
-              </w:rPr>
-              <w:t>phân</w:t>
-            </w:r>
-            <w:proofErr w:type="spellEnd"/>
-            <w:r>
-              <w:rPr>
-                <w:rFonts w:cs="Times New Roman"/>
-                <w:iCs/>
-                <w:color w:val="212529"/>
-                <w:sz w:val="24"/>
-                <w:szCs w:val="24"/>
-              </w:rPr>
-              <w:t xml:space="preserve"> </w:t>
-            </w:r>
-            <w:proofErr w:type="spellStart"/>
-            <w:r>
-              <w:rPr>
-                <w:rFonts w:cs="Times New Roman"/>
-                <w:iCs/>
-                <w:color w:val="212529"/>
-                <w:sz w:val="24"/>
-                <w:szCs w:val="24"/>
-              </w:rPr>
-              <w:t>vào</w:t>
-            </w:r>
-            <w:proofErr w:type="spellEnd"/>
-            <w:r>
-              <w:rPr>
-                <w:rFonts w:cs="Times New Roman"/>
-                <w:iCs/>
-                <w:color w:val="212529"/>
-                <w:sz w:val="24"/>
-                <w:szCs w:val="24"/>
-              </w:rPr>
-              <w:t xml:space="preserve"> </w:t>
-            </w:r>
-            <w:proofErr w:type="spellStart"/>
-            <w:r>
-              <w:rPr>
-                <w:rFonts w:cs="Times New Roman"/>
-                <w:iCs/>
-                <w:color w:val="212529"/>
-                <w:sz w:val="24"/>
-                <w:szCs w:val="24"/>
-              </w:rPr>
-              <w:t>đâu</w:t>
-            </w:r>
-            <w:proofErr w:type="spellEnd"/>
           </w:p>
           <w:p>
             <w:pPr>
@@ -6977,396 +1941,9 @@
                 <w:sz w:val="24"/>
                 <w:szCs w:val="24"/>
               </w:rPr>
-              <w:t xml:space="preserve">Chi </w:t>
+              <w:lastRenderedPageBreak/>
+              <w:t>Chi tiết: - Xuất nhập khẩu các mặt hàng công ty kinh doanh -Ủy thác và nhận ủy thác xuất khẩu, nhập khẩu hàng hóa</w:t>
             </w:r>
-            <w:proofErr w:type="spellStart"/>
-            <w:r>
-              <w:rPr>
-                <w:rFonts w:eastAsia="Calibri" w:cs="Times New Roman"/>
-                <w:sz w:val="24"/>
-                <w:szCs w:val="24"/>
-              </w:rPr>
-              <w:t>tiết</w:t>
-            </w:r>
-            <w:proofErr w:type="spellEnd"/>
-            <w:r>
-              <w:rPr>
-                <w:rFonts w:eastAsia="Calibri" w:cs="Times New Roman"/>
-                <w:sz w:val="24"/>
-                <w:szCs w:val="24"/>
-              </w:rPr>
-              <w:t xml:space="preserve">: - </w:t>
-            </w:r>
-            <w:proofErr w:type="spellStart"/>
-            <w:r>
-              <w:rPr>
-                <w:rFonts w:eastAsia="Calibri" w:cs="Times New Roman"/>
-                <w:sz w:val="24"/>
-                <w:szCs w:val="24"/>
-              </w:rPr>
-              <w:t>Xuất</w:t>
-            </w:r>
-            <w:proofErr w:type="spellEnd"/>
-            <w:r>
-              <w:rPr>
-                <w:rFonts w:eastAsia="Calibri" w:cs="Times New Roman"/>
-                <w:sz w:val="24"/>
-                <w:szCs w:val="24"/>
-              </w:rPr>
-              <w:t xml:space="preserve"> </w:t>
-            </w:r>
-            <w:proofErr w:type="spellStart"/>
-            <w:r>
-              <w:rPr>
-                <w:rFonts w:eastAsia="Calibri" w:cs="Times New Roman"/>
-                <w:sz w:val="24"/>
-                <w:szCs w:val="24"/>
-              </w:rPr>
-              <w:t>nhập</w:t>
-            </w:r>
-            <w:proofErr w:type="spellEnd"/>
-            <w:r>
-              <w:rPr>
-                <w:rFonts w:eastAsia="Calibri" w:cs="Times New Roman"/>
-                <w:sz w:val="24"/>
-                <w:szCs w:val="24"/>
-              </w:rPr>
-              <w:t xml:space="preserve"> </w:t>
-            </w:r>
-            <w:proofErr w:type="spellStart"/>
-            <w:r>
-              <w:rPr>
-                <w:rFonts w:eastAsia="Calibri" w:cs="Times New Roman"/>
-                <w:sz w:val="24"/>
-                <w:szCs w:val="24"/>
-              </w:rPr>
-              <w:t>khẩu</w:t>
-            </w:r>
-            <w:proofErr w:type="spellEnd"/>
-            <w:r>
-              <w:rPr>
-                <w:rFonts w:eastAsia="Calibri" w:cs="Times New Roman"/>
-                <w:sz w:val="24"/>
-                <w:szCs w:val="24"/>
-              </w:rPr>
-              <w:t xml:space="preserve"> </w:t>
-            </w:r>
-            <w:proofErr w:type="spellStart"/>
-            <w:r>
-              <w:rPr>
-                <w:rFonts w:eastAsia="Calibri" w:cs="Times New Roman"/>
-                <w:sz w:val="24"/>
-                <w:szCs w:val="24"/>
-              </w:rPr>
-              <w:t>các</w:t>
-            </w:r>
-            <w:proofErr w:type="spellEnd"/>
-            <w:r>
-              <w:rPr>
-                <w:rFonts w:eastAsia="Calibri" w:cs="Times New Roman"/>
-                <w:sz w:val="24"/>
-                <w:szCs w:val="24"/>
-              </w:rPr>
-              <w:t xml:space="preserve"> </w:t>
-            </w:r>
-            <w:proofErr w:type="spellStart"/>
-            <w:r>
-              <w:rPr>
-                <w:rFonts w:eastAsia="Calibri" w:cs="Times New Roman"/>
-                <w:sz w:val="24"/>
-                <w:szCs w:val="24"/>
-              </w:rPr>
-              <w:t>mặt</w:t>
-            </w:r>
-            <w:proofErr w:type="spellEnd"/>
-            <w:r>
-              <w:rPr>
-                <w:rFonts w:eastAsia="Calibri" w:cs="Times New Roman"/>
-                <w:sz w:val="24"/>
-                <w:szCs w:val="24"/>
-              </w:rPr>
-              <w:t xml:space="preserve"> </w:t>
-            </w:r>
-            <w:proofErr w:type="spellStart"/>
-            <w:r>
-              <w:rPr>
-                <w:rFonts w:eastAsia="Calibri" w:cs="Times New Roman"/>
-                <w:sz w:val="24"/>
-                <w:szCs w:val="24"/>
-              </w:rPr>
-              <w:t>hàng</w:t>
-            </w:r>
-            <w:proofErr w:type="spellEnd"/>
-            <w:r>
-              <w:rPr>
-                <w:rFonts w:eastAsia="Calibri" w:cs="Times New Roman"/>
-                <w:sz w:val="24"/>
-                <w:szCs w:val="24"/>
-              </w:rPr>
-              <w:t xml:space="preserve"> </w:t>
-            </w:r>
-            <w:proofErr w:type="spellStart"/>
-            <w:r>
-              <w:rPr>
-                <w:rFonts w:eastAsia="Calibri" w:cs="Times New Roman"/>
-                <w:sz w:val="24"/>
-                <w:szCs w:val="24"/>
-              </w:rPr>
-              <w:t>công</w:t>
-            </w:r>
-            <w:proofErr w:type="spellEnd"/>
-            <w:r>
-              <w:rPr>
-                <w:rFonts w:eastAsia="Calibri" w:cs="Times New Roman"/>
-                <w:sz w:val="24"/>
-                <w:szCs w:val="24"/>
-              </w:rPr>
-              <w:t xml:space="preserve"> ty </w:t>
-            </w:r>
-            <w:proofErr w:type="spellStart"/>
-            <w:r>
-              <w:rPr>
-                <w:rFonts w:eastAsia="Calibri" w:cs="Times New Roman"/>
-                <w:sz w:val="24"/>
-                <w:szCs w:val="24"/>
-              </w:rPr>
-              <w:t>kinh</w:t>
-            </w:r>
-            <w:proofErr w:type="spellEnd"/>
-            <w:r>
-              <w:rPr>
-                <w:rFonts w:eastAsia="Calibri" w:cs="Times New Roman"/>
-                <w:sz w:val="24"/>
-                <w:szCs w:val="24"/>
-              </w:rPr>
-              <w:t xml:space="preserve"> </w:t>
-            </w:r>
-            <w:proofErr w:type="spellStart"/>
-            <w:r>
-              <w:rPr>
-                <w:rFonts w:eastAsia="Calibri" w:cs="Times New Roman"/>
-                <w:sz w:val="24"/>
-                <w:szCs w:val="24"/>
-              </w:rPr>
-              <w:t>doanh</w:t>
-            </w:r>
-            <w:proofErr w:type="spellEnd"/>
-            <w:r>
-              <w:rPr>
-                <w:rFonts w:eastAsia="Calibri" w:cs="Times New Roman"/>
-                <w:sz w:val="24"/>
-                <w:szCs w:val="24"/>
-              </w:rPr>
-              <w:t xml:space="preserve"> -</w:t>
-            </w:r>
-            <w:proofErr w:type="spellStart"/>
-            <w:r>
-              <w:rPr>
-                <w:rFonts w:eastAsia="Calibri" w:cs="Times New Roman"/>
-                <w:sz w:val="24"/>
-                <w:szCs w:val="24"/>
-              </w:rPr>
-              <w:t>Ủy</w:t>
-            </w:r>
-            <w:proofErr w:type="spellEnd"/>
-            <w:r>
-              <w:rPr>
-                <w:rFonts w:eastAsia="Calibri" w:cs="Times New Roman"/>
-                <w:sz w:val="24"/>
-                <w:szCs w:val="24"/>
-              </w:rPr>
-              <w:t xml:space="preserve"> </w:t>
-            </w:r>
-            <w:proofErr w:type="spellStart"/>
-            <w:r>
-              <w:rPr>
-                <w:rFonts w:eastAsia="Calibri" w:cs="Times New Roman"/>
-                <w:sz w:val="24"/>
-                <w:szCs w:val="24"/>
-              </w:rPr>
-              <w:t>thác</w:t>
-            </w:r>
-            <w:proofErr w:type="spellEnd"/>
-            <w:r>
-              <w:rPr>
-                <w:rFonts w:eastAsia="Calibri" w:cs="Times New Roman"/>
-                <w:sz w:val="24"/>
-                <w:szCs w:val="24"/>
-              </w:rPr>
-              <w:t xml:space="preserve"> </w:t>
-            </w:r>
-            <w:proofErr w:type="spellStart"/>
-            <w:r>
-              <w:rPr>
-                <w:rFonts w:eastAsia="Calibri" w:cs="Times New Roman"/>
-                <w:sz w:val="24"/>
-                <w:szCs w:val="24"/>
-              </w:rPr>
-              <w:t>và</w:t>
-            </w:r>
-            <w:proofErr w:type="spellEnd"/>
-            <w:r>
-              <w:rPr>
-                <w:rFonts w:eastAsia="Calibri" w:cs="Times New Roman"/>
-                <w:sz w:val="24"/>
-                <w:szCs w:val="24"/>
-              </w:rPr>
-              <w:t xml:space="preserve"> </w:t>
-            </w:r>
-            <w:proofErr w:type="spellStart"/>
-            <w:r>
-              <w:rPr>
-                <w:rFonts w:eastAsia="Calibri" w:cs="Times New Roman"/>
-                <w:sz w:val="24"/>
-                <w:szCs w:val="24"/>
-              </w:rPr>
-              <w:t>nhận</w:t>
-            </w:r>
-            <w:proofErr w:type="spellEnd"/>
-            <w:r>
-              <w:rPr>
-                <w:rFonts w:eastAsia="Calibri" w:cs="Times New Roman"/>
-                <w:sz w:val="24"/>
-                <w:szCs w:val="24"/>
-              </w:rPr>
-              <w:t xml:space="preserve"> </w:t>
-            </w:r>
-            <w:proofErr w:type="spellStart"/>
-            <w:r>
-              <w:rPr>
-                <w:rFonts w:eastAsia="Calibri" w:cs="Times New Roman"/>
-                <w:sz w:val="24"/>
-                <w:szCs w:val="24"/>
-              </w:rPr>
-              <w:t>ủy</w:t>
-            </w:r>
-            <w:proofErr w:type="spellEnd"/>
-            <w:r>
-              <w:rPr>
-                <w:rFonts w:eastAsia="Calibri" w:cs="Times New Roman"/>
-                <w:sz w:val="24"/>
-                <w:szCs w:val="24"/>
-              </w:rPr>
-              <w:t xml:space="preserve"> </w:t>
-            </w:r>
-            <w:proofErr w:type="spellStart"/>
-            <w:r>
-              <w:rPr>
-                <w:rFonts w:eastAsia="Calibri" w:cs="Times New Roman"/>
-                <w:sz w:val="24"/>
-                <w:szCs w:val="24"/>
-              </w:rPr>
-              <w:t>thác</w:t>
-            </w:r>
-            <w:proofErr w:type="spellEnd"/>
-            <w:r>
-              <w:rPr>
-                <w:rFonts w:eastAsia="Calibri" w:cs="Times New Roman"/>
-                <w:sz w:val="24"/>
-                <w:szCs w:val="24"/>
-              </w:rPr>
-              <w:t xml:space="preserve"> </w:t>
-            </w:r>
-            <w:proofErr w:type="spellStart"/>
-            <w:r>
-              <w:rPr>
-                <w:rFonts w:eastAsia="Calibri" w:cs="Times New Roman"/>
-                <w:sz w:val="24"/>
-                <w:szCs w:val="24"/>
-              </w:rPr>
-              <w:t>xuất</w:t>
-            </w:r>
-            <w:proofErr w:type="spellEnd"/>
-            <w:r>
-              <w:rPr>
-                <w:rFonts w:eastAsia="Calibri" w:cs="Times New Roman"/>
-                <w:sz w:val="24"/>
-                <w:szCs w:val="24"/>
-              </w:rPr>
-              <w:t xml:space="preserve"> </w:t>
-            </w:r>
-            <w:proofErr w:type="spellStart"/>
-            <w:r>
-              <w:rPr>
-                <w:rFonts w:eastAsia="Calibri" w:cs="Times New Roman"/>
-                <w:sz w:val="24"/>
-                <w:szCs w:val="24"/>
-              </w:rPr>
-              <w:t>khẩu</w:t>
-            </w:r>
-            <w:proofErr w:type="spellEnd"/>
-            <w:r>
-              <w:rPr>
-                <w:rFonts w:eastAsia="Calibri" w:cs="Times New Roman"/>
-                <w:sz w:val="24"/>
-                <w:szCs w:val="24"/>
-              </w:rPr>
-              <w:t xml:space="preserve">, </w:t>
-            </w:r>
-            <w:proofErr w:type="spellStart"/>
-            <w:r>
-              <w:rPr>
-                <w:rFonts w:eastAsia="Calibri" w:cs="Times New Roman"/>
-                <w:sz w:val="24"/>
-                <w:szCs w:val="24"/>
-              </w:rPr>
-              <w:t>nhập</w:t>
-            </w:r>
-            <w:proofErr w:type="spellEnd"/>
-            <w:r>
-              <w:rPr>
-                <w:rFonts w:eastAsia="Calibri" w:cs="Times New Roman"/>
-                <w:sz w:val="24"/>
-                <w:szCs w:val="24"/>
-              </w:rPr>
-              <w:t xml:space="preserve"> </w:t>
-            </w:r>
-            <w:proofErr w:type="spellStart"/>
-            <w:r>
-              <w:rPr>
-                <w:rFonts w:eastAsia="Calibri" w:cs="Times New Roman"/>
-                <w:sz w:val="24"/>
-                <w:szCs w:val="24"/>
-              </w:rPr>
-              <w:t>khẩu</w:t>
-            </w:r>
-            <w:proofErr w:type="spellEnd"/>
-            <w:r>
-              <w:rPr>
-                <w:rFonts w:eastAsia="Calibri" w:cs="Times New Roman"/>
-                <w:sz w:val="24"/>
-                <w:szCs w:val="24"/>
-              </w:rPr>
-              <w:t xml:space="preserve"> </w:t>
-            </w:r>
-            <w:proofErr w:type="spellStart"/>
-            <w:r>
-              <w:rPr>
-                <w:rFonts w:eastAsia="Calibri" w:cs="Times New Roman"/>
-                <w:sz w:val="24"/>
-                <w:szCs w:val="24"/>
-              </w:rPr>
-              <w:t>hàng</w:t>
-            </w:r>
-            <w:proofErr w:type="spellEnd"/>
-            <w:r>
-              <w:rPr>
-                <w:rFonts w:eastAsia="Calibri" w:cs="Times New Roman"/>
-                <w:sz w:val="24"/>
-                <w:szCs w:val="24"/>
-              </w:rPr>
-              <w:t xml:space="preserve"> </w:t>
-            </w:r>
-            <w:proofErr w:type="spellStart"/>
-            <w:r>
-              <w:rPr>
-                <w:rFonts w:eastAsia="Calibri" w:cs="Times New Roman"/>
-                <w:sz w:val="24"/>
-                <w:szCs w:val="24"/>
-              </w:rPr>
-              <w:t>hóa</w:t>
-            </w:r>
-            <w:proofErr w:type="spellEnd"/>
           </w:p>
         </w:tc>
         <w:tc>
@@ -7389,6 +1966,7 @@
                 <w:sz w:val="24"/>
                 <w:szCs w:val="24"/>
               </w:rPr>
+              <w:lastRenderedPageBreak/>
               <w:t>8299</w:t>
             </w:r>
           </w:p>
@@ -7431,7 +2009,6 @@
                 <w:sz w:val="28"/>
                 <w:szCs w:val="28"/>
               </w:rPr>
-              <w:lastRenderedPageBreak/>
               <w:t>13</w:t>
             </w:r>
           </w:p>
@@ -7449,7 +2026,6 @@
                 <w:szCs w:val="24"/>
               </w:rPr>
             </w:pPr>
-            <w:proofErr w:type="spellStart"/>
             <w:r>
               <w:rPr>
                 <w:rFonts w:cs="Times New Roman"/>
@@ -7458,229 +2034,8 @@
                 <w:sz w:val="24"/>
                 <w:szCs w:val="24"/>
               </w:rPr>
-              <w:t>Bán</w:t>
+              <w:t>Bán buôn thiết bị và linh kiện điện tử, viễn thông</w:t>
             </w:r>
-            <w:proofErr w:type="spellEnd"/>
-            <w:r>
-              <w:rPr>
-                <w:rFonts w:cs="Times New Roman"/>
-                <w:iCs/>
-                <w:color w:val="212529"/>
-                <w:sz w:val="24"/>
-                <w:szCs w:val="24"/>
-              </w:rPr>
-              <w:t xml:space="preserve"> </w:t>
-            </w:r>
-            <w:proofErr w:type="spellStart"/>
-            <w:r>
-              <w:rPr>
-                <w:rFonts w:cs="Times New Roman"/>
-                <w:iCs/>
-                <w:color w:val="212529"/>
-                <w:sz w:val="24"/>
-                <w:szCs w:val="24"/>
-              </w:rPr>
-              <w:t>buôn</w:t>
-            </w:r>
-            <w:proofErr w:type="spellEnd"/>
-            <w:r>
-              <w:rPr>
-                <w:rFonts w:cs="Times New Roman"/>
-                <w:iCs/>
-                <w:color w:val="212529"/>
-                <w:sz w:val="24"/>
-                <w:szCs w:val="24"/>
-              </w:rPr>
-              <w:t xml:space="preserve"> </w:t>
-            </w:r>
-            <w:proofErr w:type="spellStart"/>
-            <w:r>
-              <w:rPr>
-                <w:rFonts w:cs="Times New Roman"/>
-                <w:iCs/>
-                <w:color w:val="212529"/>
-                <w:sz w:val="24"/>
-                <w:szCs w:val="24"/>
-              </w:rPr>
-              <w:t>thiết</w:t>
-            </w:r>
-            <w:proofErr w:type="spellEnd"/>
-            <w:r>
-              <w:rPr>
-                <w:rFonts w:cs="Times New Roman"/>
-                <w:iCs/>
-                <w:color w:val="212529"/>
-                <w:sz w:val="24"/>
-                <w:szCs w:val="24"/>
-              </w:rPr>
-              <w:t xml:space="preserve"> </w:t>
-            </w:r>
-            <w:proofErr w:type="spellStart"/>
-            <w:r>
-              <w:rPr>
-                <w:rFonts w:cs="Times New Roman"/>
-                <w:iCs/>
-                <w:color w:val="212529"/>
-                <w:sz w:val="24"/>
-                <w:szCs w:val="24"/>
-              </w:rPr>
-              <w:t>bị</w:t>
-            </w:r>
-            <w:proofErr w:type="spellEnd"/>
-            <w:r>
-              <w:rPr>
-                <w:rFonts w:cs="Times New Roman"/>
-                <w:iCs/>
-                <w:color w:val="212529"/>
-                <w:sz w:val="24"/>
-                <w:szCs w:val="24"/>
-              </w:rPr>
-              <w:t xml:space="preserve"> </w:t>
-            </w:r>
-            <w:proofErr w:type="spellStart"/>
-            <w:r>
-              <w:rPr>
-                <w:rFonts w:cs="Times New Roman"/>
-                <w:iCs/>
-                <w:color w:val="212529"/>
-                <w:sz w:val="24"/>
-                <w:szCs w:val="24"/>
-              </w:rPr>
-              <w:t>và</w:t>
-            </w:r>
-            <w:proofErr w:type="spellEnd"/>
-            <w:r>
-              <w:rPr>
-                <w:rFonts w:cs="Times New Roman"/>
-                <w:iCs/>
-                <w:color w:val="212529"/>
-                <w:sz w:val="24"/>
-                <w:szCs w:val="24"/>
-              </w:rPr>
-              <w:t xml:space="preserve"> </w:t>
-            </w:r>
-            <w:proofErr w:type="spellStart"/>
-            <w:r>
-              <w:rPr>
-                <w:rFonts w:cs="Times New Roman"/>
-                <w:iCs/>
-                <w:color w:val="212529"/>
-                <w:sz w:val="24"/>
-                <w:szCs w:val="24"/>
-              </w:rPr>
-              <w:t>linh</w:t>
-            </w:r>
-            <w:proofErr w:type="spellEnd"/>
-            <w:r>
-              <w:rPr>
-                <w:rFonts w:cs="Times New Roman"/>
-                <w:iCs/>
-                <w:color w:val="212529"/>
-                <w:sz w:val="24"/>
-                <w:szCs w:val="24"/>
-              </w:rPr>
-              <w:t xml:space="preserve"> </w:t>
-            </w:r>
-            <w:proofErr w:type="spellStart"/>
-            <w:r>
-              <w:rPr>
-                <w:rFonts w:cs="Times New Roman"/>
-                <w:iCs/>
-                <w:color w:val="212529"/>
-                <w:sz w:val="24"/>
-                <w:szCs w:val="24"/>
-              </w:rPr>
-              <w:t>kiện</w:t>
-            </w:r>
-            <w:proofErr w:type="spellEnd"/>
-            <w:r>
-              <w:rPr>
-                <w:rFonts w:cs="Times New Roman"/>
-                <w:iCs/>
-                <w:color w:val="212529"/>
-                <w:sz w:val="24"/>
-                <w:szCs w:val="24"/>
-              </w:rPr>
-              <w:t xml:space="preserve"> </w:t>
-            </w:r>
-            <w:proofErr w:type="spellStart"/>
-            <w:r>
-              <w:rPr>
-                <w:rFonts w:cs="Times New Roman"/>
-                <w:iCs/>
-                <w:color w:val="212529"/>
-                <w:sz w:val="24"/>
-                <w:szCs w:val="24"/>
-              </w:rPr>
-              <w:t>điện</w:t>
-            </w:r>
-            <w:proofErr w:type="spellEnd"/>
-            <w:r>
-              <w:rPr>
-                <w:rFonts w:cs="Times New Roman"/>
-                <w:iCs/>
-                <w:color w:val="212529"/>
-                <w:sz w:val="24"/>
-                <w:szCs w:val="24"/>
-              </w:rPr>
-              <w:t xml:space="preserve"> </w:t>
-            </w:r>
-            <w:proofErr w:type="spellStart"/>
-            <w:r>
-              <w:rPr>
-                <w:rFonts w:cs="Times New Roman"/>
-                <w:iCs/>
-                <w:color w:val="212529"/>
-                <w:sz w:val="24"/>
-                <w:szCs w:val="24"/>
-              </w:rPr>
-              <w:t>tử</w:t>
-            </w:r>
-            <w:proofErr w:type="spellEnd"/>
-            <w:r>
-              <w:rPr>
-                <w:rFonts w:cs="Times New Roman"/>
-                <w:iCs/>
-                <w:color w:val="212529"/>
-                <w:sz w:val="24"/>
-                <w:szCs w:val="24"/>
-              </w:rPr>
-              <w:t xml:space="preserve">, </w:t>
-            </w:r>
-            <w:proofErr w:type="spellStart"/>
-            <w:r>
-              <w:rPr>
-                <w:rFonts w:cs="Times New Roman"/>
-                <w:iCs/>
-                <w:color w:val="212529"/>
-                <w:sz w:val="24"/>
-                <w:szCs w:val="24"/>
-              </w:rPr>
-              <w:t>viễn</w:t>
-            </w:r>
-            <w:proofErr w:type="spellEnd"/>
-            <w:r>
-              <w:rPr>
-                <w:rFonts w:cs="Times New Roman"/>
-                <w:iCs/>
-                <w:color w:val="212529"/>
-                <w:sz w:val="24"/>
-                <w:szCs w:val="24"/>
-              </w:rPr>
-              <w:t xml:space="preserve"> </w:t>
-            </w:r>
-            <w:proofErr w:type="spellStart"/>
-            <w:r>
-              <w:rPr>
-                <w:rFonts w:cs="Times New Roman"/>
-                <w:iCs/>
-                <w:color w:val="212529"/>
-                <w:sz w:val="24"/>
-                <w:szCs w:val="24"/>
-              </w:rPr>
-              <w:t>thông</w:t>
-            </w:r>
-            <w:proofErr w:type="spellEnd"/>
           </w:p>
         </w:tc>
         <w:tc>
@@ -7762,7 +2117,6 @@
                 <w:szCs w:val="24"/>
               </w:rPr>
             </w:pPr>
-            <w:proofErr w:type="spellStart"/>
             <w:r>
               <w:rPr>
                 <w:rFonts w:cs="Times New Roman"/>
@@ -7771,207 +2125,8 @@
                 <w:sz w:val="24"/>
                 <w:szCs w:val="24"/>
               </w:rPr>
-              <w:t>Bán</w:t>
+              <w:t>Bán buôn máy vi tính, thiết bị ngoại vi và phần mềm</w:t>
             </w:r>
-            <w:proofErr w:type="spellEnd"/>
-            <w:r>
-              <w:rPr>
-                <w:rFonts w:cs="Times New Roman"/>
-                <w:iCs/>
-                <w:color w:val="212529"/>
-                <w:sz w:val="24"/>
-                <w:szCs w:val="24"/>
-              </w:rPr>
-              <w:t xml:space="preserve"> </w:t>
-            </w:r>
-            <w:proofErr w:type="spellStart"/>
-            <w:r>
-              <w:rPr>
-                <w:rFonts w:cs="Times New Roman"/>
-                <w:iCs/>
-                <w:color w:val="212529"/>
-                <w:sz w:val="24"/>
-                <w:szCs w:val="24"/>
-              </w:rPr>
-              <w:t>buôn</w:t>
-            </w:r>
-            <w:proofErr w:type="spellEnd"/>
-            <w:r>
-              <w:rPr>
-                <w:rFonts w:cs="Times New Roman"/>
-                <w:iCs/>
-                <w:color w:val="212529"/>
-                <w:sz w:val="24"/>
-                <w:szCs w:val="24"/>
-              </w:rPr>
-              <w:t xml:space="preserve"> </w:t>
-            </w:r>
-            <w:proofErr w:type="spellStart"/>
-            <w:r>
-              <w:rPr>
-                <w:rFonts w:cs="Times New Roman"/>
-                <w:iCs/>
-                <w:color w:val="212529"/>
-                <w:sz w:val="24"/>
-                <w:szCs w:val="24"/>
-              </w:rPr>
-              <w:t>máy</w:t>
-            </w:r>
-            <w:proofErr w:type="spellEnd"/>
-            <w:r>
-              <w:rPr>
-                <w:rFonts w:cs="Times New Roman"/>
-                <w:iCs/>
-                <w:color w:val="212529"/>
-                <w:sz w:val="24"/>
-                <w:szCs w:val="24"/>
-              </w:rPr>
-              <w:t xml:space="preserve"> vi </w:t>
-            </w:r>
-            <w:proofErr w:type="spellStart"/>
-            <w:r>
-              <w:rPr>
-                <w:rFonts w:cs="Times New Roman"/>
-                <w:iCs/>
-                <w:color w:val="212529"/>
-                <w:sz w:val="24"/>
-                <w:szCs w:val="24"/>
-              </w:rPr>
-              <w:t>tính</w:t>
-            </w:r>
-            <w:proofErr w:type="spellEnd"/>
-            <w:r>
-              <w:rPr>
-                <w:rFonts w:cs="Times New Roman"/>
-                <w:iCs/>
-                <w:color w:val="212529"/>
-                <w:sz w:val="24"/>
-                <w:szCs w:val="24"/>
-              </w:rPr>
-              <w:t xml:space="preserve">, </w:t>
-            </w:r>
-            <w:proofErr w:type="spellStart"/>
-            <w:r>
-              <w:rPr>
-                <w:rFonts w:cs="Times New Roman"/>
-                <w:iCs/>
-                <w:color w:val="212529"/>
-                <w:sz w:val="24"/>
-                <w:szCs w:val="24"/>
-              </w:rPr>
-              <w:t>thiết</w:t>
-            </w:r>
-            <w:proofErr w:type="spellEnd"/>
-            <w:r>
-              <w:rPr>
-                <w:rFonts w:cs="Times New Roman"/>
-                <w:iCs/>
-                <w:color w:val="212529"/>
-                <w:sz w:val="24"/>
-                <w:szCs w:val="24"/>
-              </w:rPr>
-              <w:t xml:space="preserve"> </w:t>
-            </w:r>
-            <w:proofErr w:type="spellStart"/>
-            <w:r>
-              <w:rPr>
-                <w:rFonts w:cs="Times New Roman"/>
-                <w:iCs/>
-                <w:color w:val="212529"/>
-                <w:sz w:val="24"/>
-                <w:szCs w:val="24"/>
-              </w:rPr>
-              <w:t>bị</w:t>
-            </w:r>
-            <w:proofErr w:type="spellEnd"/>
-            <w:r>
-              <w:rPr>
-                <w:rFonts w:cs="Times New Roman"/>
-                <w:iCs/>
-                <w:color w:val="212529"/>
-                <w:sz w:val="24"/>
-                <w:szCs w:val="24"/>
-              </w:rPr>
-              <w:t xml:space="preserve"> </w:t>
-            </w:r>
-            <w:proofErr w:type="spellStart"/>
-            <w:r>
-              <w:rPr>
-                <w:rFonts w:cs="Times New Roman"/>
-                <w:iCs/>
-                <w:color w:val="212529"/>
-                <w:sz w:val="24"/>
-                <w:szCs w:val="24"/>
-              </w:rPr>
-              <w:t>ngoại</w:t>
-            </w:r>
-            <w:proofErr w:type="spellEnd"/>
-            <w:r>
-              <w:rPr>
-                <w:rFonts w:cs="Times New Roman"/>
-                <w:iCs/>
-                <w:color w:val="212529"/>
-                <w:sz w:val="24"/>
-                <w:szCs w:val="24"/>
-              </w:rPr>
-              <w:t xml:space="preserve"> vi </w:t>
-            </w:r>
-            <w:proofErr w:type="spellStart"/>
-            <w:r>
-              <w:rPr>
-                <w:rFonts w:cs="Times New Roman"/>
-                <w:iCs/>
-                <w:color w:val="212529"/>
-                <w:sz w:val="24"/>
-                <w:szCs w:val="24"/>
-              </w:rPr>
-              <w:t>và</w:t>
-            </w:r>
-            <w:proofErr w:type="spellEnd"/>
-            <w:r>
-              <w:rPr>
-                <w:rFonts w:cs="Times New Roman"/>
-                <w:iCs/>
-                <w:color w:val="212529"/>
-                <w:sz w:val="24"/>
-                <w:szCs w:val="24"/>
-              </w:rPr>
-              <w:t xml:space="preserve"> </w:t>
-            </w:r>
-            <w:proofErr w:type="spellStart"/>
-            <w:r>
-              <w:rPr>
-                <w:rFonts w:cs="Times New Roman"/>
-                <w:iCs/>
-                <w:color w:val="212529"/>
-                <w:sz w:val="24"/>
-                <w:szCs w:val="24"/>
-              </w:rPr>
-              <w:t>phần</w:t>
-            </w:r>
-            <w:proofErr w:type="spellEnd"/>
-            <w:r>
-              <w:rPr>
-                <w:rFonts w:cs="Times New Roman"/>
-                <w:iCs/>
-                <w:color w:val="212529"/>
-                <w:sz w:val="24"/>
-                <w:szCs w:val="24"/>
-              </w:rPr>
-              <w:t xml:space="preserve"> </w:t>
-            </w:r>
-            <w:proofErr w:type="spellStart"/>
-            <w:r>
-              <w:rPr>
-                <w:rFonts w:cs="Times New Roman"/>
-                <w:iCs/>
-                <w:color w:val="212529"/>
-                <w:sz w:val="24"/>
-                <w:szCs w:val="24"/>
-              </w:rPr>
-              <w:t>mềm</w:t>
-            </w:r>
-            <w:proofErr w:type="spellEnd"/>
           </w:p>
         </w:tc>
         <w:tc>
@@ -8054,214 +2209,14 @@
                 <w:szCs w:val="24"/>
               </w:rPr>
             </w:pPr>
-            <w:proofErr w:type="spellStart"/>
             <w:r>
               <w:rPr>
                 <w:rFonts w:eastAsia="Calibri" w:cs="Times New Roman"/>
                 <w:sz w:val="24"/>
                 <w:szCs w:val="24"/>
               </w:rPr>
-              <w:t>Bán</w:t>
+              <w:t>Bán buôn máy móc, thiết bị và phụ tùng máy nông nghiệp</w:t>
             </w:r>
-            <w:proofErr w:type="spellEnd"/>
-            <w:r>
-              <w:rPr>
-                <w:rFonts w:eastAsia="Calibri" w:cs="Times New Roman"/>
-                <w:sz w:val="24"/>
-                <w:szCs w:val="24"/>
-              </w:rPr>
-              <w:t xml:space="preserve"> </w:t>
-            </w:r>
-            <w:proofErr w:type="spellStart"/>
-            <w:r>
-              <w:rPr>
-                <w:rFonts w:eastAsia="Calibri" w:cs="Times New Roman"/>
-                <w:sz w:val="24"/>
-                <w:szCs w:val="24"/>
-              </w:rPr>
-              <w:t>buôn</w:t>
-            </w:r>
-            <w:proofErr w:type="spellEnd"/>
-            <w:r>
-              <w:rPr>
-                <w:rFonts w:eastAsia="Calibri" w:cs="Times New Roman"/>
-                <w:sz w:val="24"/>
-                <w:szCs w:val="24"/>
-              </w:rPr>
-              <w:t xml:space="preserve"> </w:t>
-            </w:r>
-            <w:proofErr w:type="spellStart"/>
-            <w:r>
-              <w:rPr>
-                <w:rFonts w:eastAsia="Calibri" w:cs="Times New Roman"/>
-                <w:sz w:val="24"/>
-                <w:szCs w:val="24"/>
-              </w:rPr>
-              <w:t>máy</w:t>
-            </w:r>
-            <w:proofErr w:type="spellEnd"/>
-            <w:r>
-              <w:rPr>
-                <w:rFonts w:eastAsia="Calibri" w:cs="Times New Roman"/>
-                <w:sz w:val="24"/>
-                <w:szCs w:val="24"/>
-              </w:rPr>
-              <w:t xml:space="preserve"> </w:t>
-            </w:r>
-            <w:proofErr w:type="spellStart"/>
-            <w:r>
-              <w:rPr>
-                <w:rFonts w:eastAsia="Calibri" w:cs="Times New Roman"/>
-                <w:sz w:val="24"/>
-                <w:szCs w:val="24"/>
-              </w:rPr>
-              <w:t>móc</w:t>
-            </w:r>
-            <w:proofErr w:type="spellEnd"/>
-            <w:r>
-              <w:rPr>
-                <w:rFonts w:eastAsia="Calibri" w:cs="Times New Roman"/>
-                <w:sz w:val="24"/>
-                <w:szCs w:val="24"/>
-              </w:rPr>
-              <w:t xml:space="preserve">, </w:t>
-            </w:r>
-            <w:proofErr w:type="spellStart"/>
-            <w:r>
-              <w:rPr>
-                <w:rFonts w:eastAsia="Calibri" w:cs="Times New Roman"/>
-                <w:sz w:val="24"/>
-                <w:szCs w:val="24"/>
-              </w:rPr>
-              <w:t>thiết</w:t>
-            </w:r>
-            <w:proofErr w:type="spellEnd"/>
-            <w:r>
-              <w:rPr>
-                <w:rFonts w:eastAsia="Calibri" w:cs="Times New Roman"/>
-                <w:sz w:val="24"/>
-                <w:szCs w:val="24"/>
-              </w:rPr>
-              <w:t xml:space="preserve"> </w:t>
-            </w:r>
-            <w:proofErr w:type="spellStart"/>
-            <w:r>
-              <w:rPr>
-                <w:rFonts w:eastAsia="Calibri" w:cs="Times New Roman"/>
-                <w:sz w:val="24"/>
-                <w:szCs w:val="24"/>
-              </w:rPr>
-              <w:t>bị</w:t>
-            </w:r>
-            <w:proofErr w:type="spellEnd"/>
-            <w:r>
-              <w:rPr>
-                <w:rFonts w:eastAsia="Calibri" w:cs="Times New Roman"/>
-                <w:sz w:val="24"/>
-                <w:szCs w:val="24"/>
-              </w:rPr>
-              <w:t xml:space="preserve"> </w:t>
-            </w:r>
-            <w:proofErr w:type="spellStart"/>
-            <w:r>
-              <w:rPr>
-                <w:rFonts w:eastAsia="Calibri" w:cs="Times New Roman"/>
-                <w:sz w:val="24"/>
-                <w:szCs w:val="24"/>
-              </w:rPr>
-              <w:t>và</w:t>
-            </w:r>
-            <w:proofErr w:type="spellEnd"/>
-            <w:r>
-              <w:rPr>
-                <w:rFonts w:eastAsia="Calibri" w:cs="Times New Roman"/>
-                <w:sz w:val="24"/>
-                <w:szCs w:val="24"/>
-              </w:rPr>
-              <w:t xml:space="preserve"> </w:t>
-            </w:r>
-            <w:proofErr w:type="spellStart"/>
-            <w:r>
-              <w:rPr>
-                <w:rFonts w:eastAsia="Calibri" w:cs="Times New Roman"/>
-                <w:sz w:val="24"/>
-                <w:szCs w:val="24"/>
-              </w:rPr>
-              <w:t>phụ</w:t>
-            </w:r>
-            <w:proofErr w:type="spellEnd"/>
-            <w:r>
-              <w:rPr>
-                <w:rFonts w:eastAsia="Calibri" w:cs="Times New Roman"/>
-                <w:sz w:val="24"/>
-                <w:szCs w:val="24"/>
-              </w:rPr>
-              <w:t xml:space="preserve"> </w:t>
-            </w:r>
-            <w:proofErr w:type="spellStart"/>
-            <w:r>
-              <w:rPr>
-                <w:rFonts w:eastAsia="Calibri" w:cs="Times New Roman"/>
-                <w:sz w:val="24"/>
-                <w:szCs w:val="24"/>
-              </w:rPr>
-              <w:t>tùng</w:t>
-            </w:r>
-            <w:proofErr w:type="spellEnd"/>
-            <w:r>
-              <w:rPr>
-                <w:rFonts w:eastAsia="Calibri" w:cs="Times New Roman"/>
-                <w:sz w:val="24"/>
-                <w:szCs w:val="24"/>
-              </w:rPr>
-              <w:t xml:space="preserve"> </w:t>
-            </w:r>
-            <w:proofErr w:type="spellStart"/>
-            <w:r>
-              <w:rPr>
-                <w:rFonts w:eastAsia="Calibri" w:cs="Times New Roman"/>
-                <w:sz w:val="24"/>
-                <w:szCs w:val="24"/>
-              </w:rPr>
-              <w:t>máy</w:t>
-            </w:r>
-            <w:proofErr w:type="spellEnd"/>
-            <w:r>
-              <w:rPr>
-                <w:rFonts w:eastAsia="Calibri" w:cs="Times New Roman"/>
-                <w:sz w:val="24"/>
-                <w:szCs w:val="24"/>
-              </w:rPr>
-              <w:t xml:space="preserve"> </w:t>
-            </w:r>
-            <w:proofErr w:type="spellStart"/>
-            <w:r>
-              <w:rPr>
-                <w:rFonts w:eastAsia="Calibri" w:cs="Times New Roman"/>
-                <w:sz w:val="24"/>
-                <w:szCs w:val="24"/>
-              </w:rPr>
-              <w:t>nông</w:t>
-            </w:r>
-            <w:proofErr w:type="spellEnd"/>
-            <w:r>
-              <w:rPr>
-                <w:rFonts w:eastAsia="Calibri" w:cs="Times New Roman"/>
-                <w:sz w:val="24"/>
-                <w:szCs w:val="24"/>
-              </w:rPr>
-              <w:t xml:space="preserve"> </w:t>
-            </w:r>
-            <w:proofErr w:type="spellStart"/>
-            <w:r>
-              <w:rPr>
-                <w:rFonts w:eastAsia="Calibri" w:cs="Times New Roman"/>
-                <w:sz w:val="24"/>
-                <w:szCs w:val="24"/>
-              </w:rPr>
-              <w:t>nghiệp</w:t>
-            </w:r>
-            <w:proofErr w:type="spellEnd"/>
           </w:p>
         </w:tc>
         <w:tc>
@@ -8344,376 +2299,14 @@
                 <w:szCs w:val="24"/>
               </w:rPr>
             </w:pPr>
-            <w:proofErr w:type="spellStart"/>
             <w:r>
               <w:rPr>
                 <w:rFonts w:eastAsia="Calibri" w:cs="Times New Roman"/>
                 <w:sz w:val="24"/>
                 <w:szCs w:val="24"/>
               </w:rPr>
-              <w:t>Sản</w:t>
+              <w:t>Sản xuất sản phẩm khác từ gỗ; sản xuất sản phẩm từ tre, nứa, rơm, rạ và vật liệu tết bện</w:t>
             </w:r>
-            <w:proofErr w:type="spellEnd"/>
-            <w:r>
-              <w:rPr>
-                <w:rFonts w:eastAsia="Calibri" w:cs="Times New Roman"/>
-                <w:sz w:val="24"/>
-                <w:szCs w:val="24"/>
-              </w:rPr>
-              <w:t xml:space="preserve"> </w:t>
-            </w:r>
-            <w:proofErr w:type="spellStart"/>
-            <w:r>
-              <w:rPr>
-                <w:rFonts w:eastAsia="Calibri" w:cs="Times New Roman"/>
-                <w:sz w:val="24"/>
-                <w:szCs w:val="24"/>
-              </w:rPr>
-              <w:t>xuất</w:t>
-            </w:r>
-            <w:proofErr w:type="spellEnd"/>
-            <w:r>
-              <w:rPr>
-                <w:rFonts w:eastAsia="Calibri" w:cs="Times New Roman"/>
-                <w:sz w:val="24"/>
-                <w:szCs w:val="24"/>
-              </w:rPr>
-              <w:t xml:space="preserve"> </w:t>
-            </w:r>
-            <w:proofErr w:type="spellStart"/>
-            <w:r>
-              <w:rPr>
-                <w:rFonts w:eastAsia="Calibri" w:cs="Times New Roman"/>
-                <w:sz w:val="24"/>
-                <w:szCs w:val="24"/>
-              </w:rPr>
-              <w:t>sản</w:t>
-            </w:r>
-            <w:proofErr w:type="spellEnd"/>
-            <w:r>
-              <w:rPr>
-                <w:rFonts w:eastAsia="Calibri" w:cs="Times New Roman"/>
-                <w:sz w:val="24"/>
-                <w:szCs w:val="24"/>
-              </w:rPr>
-              <w:t xml:space="preserve"> </w:t>
-            </w:r>
-            <w:proofErr w:type="spellStart"/>
-            <w:r>
-              <w:rPr>
-                <w:rFonts w:eastAsia="Calibri" w:cs="Times New Roman"/>
-                <w:sz w:val="24"/>
-                <w:szCs w:val="24"/>
-              </w:rPr>
-              <w:t>phẩm</w:t>
-            </w:r>
-            <w:proofErr w:type="spellEnd"/>
-            <w:r>
-              <w:rPr>
-                <w:rFonts w:eastAsia="Calibri" w:cs="Times New Roman"/>
-                <w:sz w:val="24"/>
-                <w:szCs w:val="24"/>
-              </w:rPr>
-              <w:t xml:space="preserve"> </w:t>
-            </w:r>
-            <w:proofErr w:type="spellStart"/>
-            <w:r>
-              <w:rPr>
-                <w:rFonts w:eastAsia="Calibri" w:cs="Times New Roman"/>
-                <w:sz w:val="24"/>
-                <w:szCs w:val="24"/>
-              </w:rPr>
-              <w:t>khác</w:t>
-            </w:r>
-            <w:proofErr w:type="spellEnd"/>
-            <w:r>
-              <w:rPr>
-                <w:rFonts w:eastAsia="Calibri" w:cs="Times New Roman"/>
-                <w:sz w:val="24"/>
-                <w:szCs w:val="24"/>
-              </w:rPr>
-              <w:t xml:space="preserve"> </w:t>
-            </w:r>
-            <w:proofErr w:type="spellStart"/>
-            <w:r>
-              <w:rPr>
-                <w:rFonts w:eastAsia="Calibri" w:cs="Times New Roman"/>
-                <w:sz w:val="24"/>
-                <w:szCs w:val="24"/>
-              </w:rPr>
-              <w:t>từ</w:t>
-            </w:r>
-            <w:proofErr w:type="spellEnd"/>
-            <w:r>
-              <w:rPr>
-                <w:rFonts w:eastAsia="Calibri" w:cs="Times New Roman"/>
-                <w:sz w:val="24"/>
-                <w:szCs w:val="24"/>
-              </w:rPr>
-              <w:t xml:space="preserve"> </w:t>
-            </w:r>
-            <w:proofErr w:type="spellStart"/>
-            <w:r>
-              <w:rPr>
-                <w:rFonts w:eastAsia="Calibri" w:cs="Times New Roman"/>
-                <w:sz w:val="24"/>
-                <w:szCs w:val="24"/>
-              </w:rPr>
-              <w:t>gỗ</w:t>
-            </w:r>
-            <w:proofErr w:type="spellEnd"/>
-            <w:r>
-              <w:rPr>
-                <w:rFonts w:eastAsia="Calibri" w:cs="Times New Roman"/>
-                <w:sz w:val="24"/>
-                <w:szCs w:val="24"/>
-              </w:rPr>
-              <w:t xml:space="preserve">; </w:t>
-            </w:r>
-            <w:proofErr w:type="spellStart"/>
-            <w:r>
-              <w:rPr>
-                <w:rFonts w:eastAsia="Calibri" w:cs="Times New Roman"/>
-                <w:sz w:val="24"/>
-                <w:szCs w:val="24"/>
-              </w:rPr>
-              <w:t>sản</w:t>
-            </w:r>
-            <w:proofErr w:type="spellEnd"/>
-            <w:r>
-              <w:rPr>
-                <w:rFonts w:eastAsia="Calibri" w:cs="Times New Roman"/>
-                <w:sz w:val="24"/>
-                <w:szCs w:val="24"/>
-              </w:rPr>
-              <w:t xml:space="preserve"> </w:t>
-            </w:r>
-            <w:proofErr w:type="spellStart"/>
-            <w:r>
-              <w:rPr>
-                <w:rFonts w:eastAsia="Calibri" w:cs="Times New Roman"/>
-                <w:sz w:val="24"/>
-                <w:szCs w:val="24"/>
-              </w:rPr>
-              <w:t>xuất</w:t>
-            </w:r>
-            <w:proofErr w:type="spellEnd"/>
-            <w:r>
-              <w:rPr>
-                <w:rFonts w:eastAsia="Calibri" w:cs="Times New Roman"/>
-                <w:sz w:val="24"/>
-                <w:szCs w:val="24"/>
-              </w:rPr>
-              <w:t xml:space="preserve"> </w:t>
-            </w:r>
-            <w:proofErr w:type="spellStart"/>
-            <w:r>
-              <w:rPr>
-                <w:rFonts w:eastAsia="Calibri" w:cs="Times New Roman"/>
-                <w:sz w:val="24"/>
-                <w:szCs w:val="24"/>
-              </w:rPr>
-              <w:t>sản</w:t>
-            </w:r>
-            <w:proofErr w:type="spellEnd"/>
-            <w:r>
-              <w:rPr>
-                <w:rFonts w:eastAsia="Calibri" w:cs="Times New Roman"/>
-                <w:sz w:val="24"/>
-                <w:szCs w:val="24"/>
-              </w:rPr>
-              <w:t xml:space="preserve"> </w:t>
-            </w:r>
-            <w:proofErr w:type="spellStart"/>
-            <w:r>
-              <w:rPr>
-                <w:rFonts w:eastAsia="Calibri" w:cs="Times New Roman"/>
-                <w:sz w:val="24"/>
-                <w:szCs w:val="24"/>
-              </w:rPr>
-              <w:t>phẩm</w:t>
-            </w:r>
-            <w:proofErr w:type="spellEnd"/>
-            <w:r>
-              <w:rPr>
-                <w:rFonts w:eastAsia="Calibri" w:cs="Times New Roman"/>
-                <w:sz w:val="24"/>
-                <w:szCs w:val="24"/>
-              </w:rPr>
-              <w:t xml:space="preserve"> </w:t>
-            </w:r>
-            <w:proofErr w:type="spellStart"/>
-            <w:r>
-              <w:rPr>
-                <w:rFonts w:eastAsia="Calibri" w:cs="Times New Roman"/>
-                <w:sz w:val="24"/>
-                <w:szCs w:val="24"/>
-              </w:rPr>
-              <w:t>từ</w:t>
-            </w:r>
-            <w:proofErr w:type="spellEnd"/>
-            <w:r>
-              <w:rPr>
-                <w:rFonts w:eastAsia="Calibri" w:cs="Times New Roman"/>
-                <w:sz w:val="24"/>
-                <w:szCs w:val="24"/>
-              </w:rPr>
-              <w:t xml:space="preserve"> </w:t>
-            </w:r>
-            <w:proofErr w:type="spellStart"/>
-            <w:r>
-              <w:rPr>
-                <w:rFonts w:eastAsia="Calibri" w:cs="Times New Roman"/>
-                <w:sz w:val="24"/>
-                <w:szCs w:val="24"/>
-              </w:rPr>
-              <w:t>tre</w:t>
-            </w:r>
-            <w:proofErr w:type="spellEnd"/>
-            <w:r>
-              <w:rPr>
-                <w:rFonts w:eastAsia="Calibri" w:cs="Times New Roman"/>
-                <w:sz w:val="24"/>
-                <w:szCs w:val="24"/>
-              </w:rPr>
-              <w:t xml:space="preserve">, </w:t>
-            </w:r>
-            <w:proofErr w:type="spellStart"/>
-            <w:r>
-              <w:rPr>
-                <w:rFonts w:eastAsia="Calibri" w:cs="Times New Roman"/>
-                <w:sz w:val="24"/>
-                <w:szCs w:val="24"/>
-              </w:rPr>
-              <w:t>nứa</w:t>
-            </w:r>
-            <w:proofErr w:type="spellEnd"/>
-            <w:r>
-              <w:rPr>
-                <w:rFonts w:eastAsia="Calibri" w:cs="Times New Roman"/>
-                <w:sz w:val="24"/>
-                <w:szCs w:val="24"/>
-              </w:rPr>
-              <w:t xml:space="preserve">, </w:t>
-            </w:r>
-            <w:proofErr w:type="spellStart"/>
-            <w:r>
-              <w:rPr>
-                <w:rFonts w:eastAsia="Calibri" w:cs="Times New Roman"/>
-                <w:sz w:val="24"/>
-                <w:szCs w:val="24"/>
-              </w:rPr>
-              <w:t>rơm</w:t>
-            </w:r>
-            <w:proofErr w:type="spellEnd"/>
-            <w:r>
-              <w:rPr>
-                <w:rFonts w:eastAsia="Calibri" w:cs="Times New Roman"/>
-                <w:sz w:val="24"/>
-                <w:szCs w:val="24"/>
-              </w:rPr>
-              <w:t xml:space="preserve">, </w:t>
-            </w:r>
-            <w:proofErr w:type="spellStart"/>
-            <w:r>
-              <w:rPr>
-                <w:rFonts w:eastAsia="Calibri" w:cs="Times New Roman"/>
-                <w:sz w:val="24"/>
-                <w:szCs w:val="24"/>
-              </w:rPr>
-              <w:t>rạ</w:t>
-            </w:r>
-            <w:proofErr w:type="spellEnd"/>
-            <w:r>
-              <w:rPr>
-                <w:rFonts w:eastAsia="Calibri" w:cs="Times New Roman"/>
-                <w:sz w:val="24"/>
-                <w:szCs w:val="24"/>
-              </w:rPr>
-              <w:t xml:space="preserve"> </w:t>
-            </w:r>
-            <w:proofErr w:type="spellStart"/>
-            <w:r>
-              <w:rPr>
-                <w:rFonts w:eastAsia="Calibri" w:cs="Times New Roman"/>
-                <w:sz w:val="24"/>
-                <w:szCs w:val="24"/>
-              </w:rPr>
-              <w:t>và</w:t>
-            </w:r>
-            <w:proofErr w:type="spellEnd"/>
-            <w:r>
-              <w:rPr>
-                <w:rFonts w:eastAsia="Calibri" w:cs="Times New Roman"/>
-                <w:sz w:val="24"/>
-                <w:szCs w:val="24"/>
-              </w:rPr>
-              <w:t xml:space="preserve"> </w:t>
-            </w:r>
-            <w:proofErr w:type="spellStart"/>
-            <w:r>
-              <w:rPr>
-                <w:rFonts w:eastAsia="Calibri" w:cs="Times New Roman"/>
-                <w:sz w:val="24"/>
-                <w:szCs w:val="24"/>
-              </w:rPr>
-              <w:t>vật</w:t>
-            </w:r>
-            <w:proofErr w:type="spellEnd"/>
-            <w:r>
-              <w:rPr>
-                <w:rFonts w:eastAsia="Calibri" w:cs="Times New Roman"/>
-                <w:sz w:val="24"/>
-                <w:szCs w:val="24"/>
-              </w:rPr>
-              <w:t xml:space="preserve"> </w:t>
-            </w:r>
-            <w:proofErr w:type="spellStart"/>
-            <w:r>
-              <w:rPr>
-                <w:rFonts w:eastAsia="Calibri" w:cs="Times New Roman"/>
-                <w:sz w:val="24"/>
-                <w:szCs w:val="24"/>
-              </w:rPr>
-              <w:t>liệu</w:t>
-            </w:r>
-            <w:proofErr w:type="spellEnd"/>
-            <w:r>
-              <w:rPr>
-                <w:rFonts w:eastAsia="Calibri" w:cs="Times New Roman"/>
-                <w:sz w:val="24"/>
-                <w:szCs w:val="24"/>
-              </w:rPr>
-              <w:t xml:space="preserve"> </w:t>
-            </w:r>
-            <w:proofErr w:type="spellStart"/>
-            <w:r>
-              <w:rPr>
-                <w:rFonts w:eastAsia="Calibri" w:cs="Times New Roman"/>
-                <w:sz w:val="24"/>
-                <w:szCs w:val="24"/>
-              </w:rPr>
-              <w:t>tết</w:t>
-            </w:r>
-            <w:proofErr w:type="spellEnd"/>
-            <w:r>
-              <w:rPr>
-                <w:rFonts w:eastAsia="Calibri" w:cs="Times New Roman"/>
-                <w:sz w:val="24"/>
-                <w:szCs w:val="24"/>
-              </w:rPr>
-              <w:t xml:space="preserve"> </w:t>
-            </w:r>
-            <w:proofErr w:type="spellStart"/>
-            <w:r>
-              <w:rPr>
-                <w:rFonts w:eastAsia="Calibri" w:cs="Times New Roman"/>
-                <w:sz w:val="24"/>
-                <w:szCs w:val="24"/>
-              </w:rPr>
-              <w:t>bện</w:t>
-            </w:r>
-            <w:proofErr w:type="spellEnd"/>
           </w:p>
         </w:tc>
         <w:tc>
@@ -8796,106 +2389,14 @@
                 <w:szCs w:val="24"/>
               </w:rPr>
             </w:pPr>
-            <w:proofErr w:type="spellStart"/>
             <w:r>
               <w:rPr>
                 <w:rFonts w:eastAsia="Calibri" w:cs="Times New Roman"/>
                 <w:sz w:val="24"/>
                 <w:szCs w:val="24"/>
               </w:rPr>
-              <w:t>Sản</w:t>
+              <w:t>Sản xuất giường, tủ, bàn, ghế</w:t>
             </w:r>
-            <w:proofErr w:type="spellEnd"/>
-            <w:r>
-              <w:rPr>
-                <w:rFonts w:eastAsia="Calibri" w:cs="Times New Roman"/>
-                <w:sz w:val="24"/>
-                <w:szCs w:val="24"/>
-              </w:rPr>
-              <w:t xml:space="preserve"> </w:t>
-            </w:r>
-            <w:proofErr w:type="spellStart"/>
-            <w:r>
-              <w:rPr>
-                <w:rFonts w:eastAsia="Calibri" w:cs="Times New Roman"/>
-                <w:sz w:val="24"/>
-                <w:szCs w:val="24"/>
-              </w:rPr>
-              <w:t>xuất</w:t>
-            </w:r>
-            <w:proofErr w:type="spellEnd"/>
-            <w:r>
-              <w:rPr>
-                <w:rFonts w:eastAsia="Calibri" w:cs="Times New Roman"/>
-                <w:sz w:val="24"/>
-                <w:szCs w:val="24"/>
-              </w:rPr>
-              <w:t xml:space="preserve"> </w:t>
-            </w:r>
-            <w:proofErr w:type="spellStart"/>
-            <w:r>
-              <w:rPr>
-                <w:rFonts w:eastAsia="Calibri" w:cs="Times New Roman"/>
-                <w:sz w:val="24"/>
-                <w:szCs w:val="24"/>
-              </w:rPr>
-              <w:t>giường</w:t>
-            </w:r>
-            <w:proofErr w:type="spellEnd"/>
-            <w:r>
-              <w:rPr>
-                <w:rFonts w:eastAsia="Calibri" w:cs="Times New Roman"/>
-                <w:sz w:val="24"/>
-                <w:szCs w:val="24"/>
-              </w:rPr>
-              <w:t xml:space="preserve">, </w:t>
-            </w:r>
-            <w:proofErr w:type="spellStart"/>
-            <w:r>
-              <w:rPr>
-                <w:rFonts w:eastAsia="Calibri" w:cs="Times New Roman"/>
-                <w:sz w:val="24"/>
-                <w:szCs w:val="24"/>
-              </w:rPr>
-              <w:t>tủ</w:t>
-            </w:r>
-            <w:proofErr w:type="spellEnd"/>
-            <w:r>
-              <w:rPr>
-                <w:rFonts w:eastAsia="Calibri" w:cs="Times New Roman"/>
-                <w:sz w:val="24"/>
-                <w:szCs w:val="24"/>
-              </w:rPr>
-              <w:t xml:space="preserve">, </w:t>
-            </w:r>
-            <w:proofErr w:type="spellStart"/>
-            <w:r>
-              <w:rPr>
-                <w:rFonts w:eastAsia="Calibri" w:cs="Times New Roman"/>
-                <w:sz w:val="24"/>
-                <w:szCs w:val="24"/>
-              </w:rPr>
-              <w:t>bàn</w:t>
-            </w:r>
-            <w:proofErr w:type="spellEnd"/>
-            <w:r>
-              <w:rPr>
-                <w:rFonts w:eastAsia="Calibri" w:cs="Times New Roman"/>
-                <w:sz w:val="24"/>
-                <w:szCs w:val="24"/>
-              </w:rPr>
-              <w:t xml:space="preserve">, </w:t>
-            </w:r>
-            <w:proofErr w:type="spellStart"/>
-            <w:r>
-              <w:rPr>
-                <w:rFonts w:eastAsia="Calibri" w:cs="Times New Roman"/>
-                <w:sz w:val="24"/>
-                <w:szCs w:val="24"/>
-              </w:rPr>
-              <w:t>ghế</w:t>
-            </w:r>
-            <w:proofErr w:type="spellEnd"/>
           </w:p>
         </w:tc>
         <w:tc>
@@ -8978,160 +2479,14 @@
                 <w:szCs w:val="24"/>
               </w:rPr>
             </w:pPr>
-            <w:proofErr w:type="spellStart"/>
             <w:r>
               <w:rPr>
                 <w:rFonts w:eastAsia="Calibri" w:cs="Times New Roman"/>
                 <w:sz w:val="24"/>
                 <w:szCs w:val="24"/>
               </w:rPr>
-              <w:t>Lắp</w:t>
+              <w:t>Lắp đặt máy móc và thiết bị công nghiệp</w:t>
             </w:r>
-            <w:proofErr w:type="spellEnd"/>
-            <w:r>
-              <w:rPr>
-                <w:rFonts w:eastAsia="Calibri" w:cs="Times New Roman"/>
-                <w:sz w:val="24"/>
-                <w:szCs w:val="24"/>
-              </w:rPr>
-              <w:t xml:space="preserve"> </w:t>
-            </w:r>
-            <w:proofErr w:type="spellStart"/>
-            <w:r>
-              <w:rPr>
-                <w:rFonts w:eastAsia="Calibri" w:cs="Times New Roman"/>
-                <w:sz w:val="24"/>
-                <w:szCs w:val="24"/>
-              </w:rPr>
-              <w:t>đặt</w:t>
-            </w:r>
-            <w:proofErr w:type="spellEnd"/>
-            <w:r>
-              <w:rPr>
-                <w:rFonts w:eastAsia="Calibri" w:cs="Times New Roman"/>
-                <w:sz w:val="24"/>
-                <w:szCs w:val="24"/>
-              </w:rPr>
-              <w:t xml:space="preserve"> </w:t>
-            </w:r>
-            <w:proofErr w:type="spellStart"/>
-            <w:r>
-              <w:rPr>
-                <w:rFonts w:eastAsia="Calibri" w:cs="Times New Roman"/>
-                <w:sz w:val="24"/>
-                <w:szCs w:val="24"/>
-              </w:rPr>
-              <w:t>máy</w:t>
-            </w:r>
-            <w:proofErr w:type="spellEnd"/>
-            <w:r>
-              <w:rPr>
-                <w:rFonts w:eastAsia="Calibri" w:cs="Times New Roman"/>
-                <w:sz w:val="24"/>
-                <w:szCs w:val="24"/>
-              </w:rPr>
-              <w:t xml:space="preserve"> </w:t>
-            </w:r>
-            <w:proofErr w:type="spellStart"/>
-            <w:r>
-              <w:rPr>
-                <w:rFonts w:eastAsia="Calibri" w:cs="Times New Roman"/>
-                <w:sz w:val="24"/>
-                <w:szCs w:val="24"/>
-              </w:rPr>
-              <w:t>móc</w:t>
-            </w:r>
-            <w:proofErr w:type="spellEnd"/>
-            <w:r>
-              <w:rPr>
-                <w:rFonts w:eastAsia="Calibri" w:cs="Times New Roman"/>
-                <w:sz w:val="24"/>
-                <w:szCs w:val="24"/>
-              </w:rPr>
-              <w:t xml:space="preserve"> </w:t>
-            </w:r>
-            <w:proofErr w:type="spellStart"/>
-            <w:r>
-              <w:rPr>
-                <w:rFonts w:eastAsia="Calibri" w:cs="Times New Roman"/>
-                <w:sz w:val="24"/>
-                <w:szCs w:val="24"/>
-              </w:rPr>
-              <w:t>và</w:t>
-            </w:r>
-            <w:proofErr w:type="spellEnd"/>
-            <w:r>
-              <w:rPr>
-                <w:rFonts w:eastAsia="Calibri" w:cs="Times New Roman"/>
-                <w:sz w:val="24"/>
-                <w:szCs w:val="24"/>
-              </w:rPr>
-              <w:t xml:space="preserve"> </w:t>
-            </w:r>
-            <w:proofErr w:type="spellStart"/>
-            <w:r>
-              <w:rPr>
-                <w:rFonts w:eastAsia="Calibri" w:cs="Times New Roman"/>
-                <w:sz w:val="24"/>
-                <w:szCs w:val="24"/>
-              </w:rPr>
-              <w:t>thiết</w:t>
-            </w:r>
-            <w:proofErr w:type="spellEnd"/>
-            <w:r>
-              <w:rPr>
-                <w:rFonts w:eastAsia="Calibri" w:cs="Times New Roman"/>
-                <w:sz w:val="24"/>
-                <w:szCs w:val="24"/>
-              </w:rPr>
-              <w:t xml:space="preserve"> </w:t>
-            </w:r>
-            <w:proofErr w:type="spellStart"/>
-            <w:r>
-              <w:rPr>
-                <w:rFonts w:eastAsia="Calibri" w:cs="Times New Roman"/>
-                <w:sz w:val="24"/>
-                <w:szCs w:val="24"/>
-              </w:rPr>
-              <w:t>bị</w:t>
-            </w:r>
-            <w:proofErr w:type="spellEnd"/>
-            <w:r>
-              <w:rPr>
-                <w:rFonts w:eastAsia="Calibri" w:cs="Times New Roman"/>
-                <w:sz w:val="24"/>
-                <w:szCs w:val="24"/>
-              </w:rPr>
-              <w:t xml:space="preserve"> </w:t>
-            </w:r>
-            <w:proofErr w:type="spellStart"/>
-            <w:r>
-              <w:rPr>
-                <w:rFonts w:eastAsia="Calibri" w:cs="Times New Roman"/>
-                <w:sz w:val="24"/>
-                <w:szCs w:val="24"/>
-              </w:rPr>
-              <w:t>công</w:t>
-            </w:r>
-            <w:proofErr w:type="spellEnd"/>
-            <w:r>
-              <w:rPr>
-                <w:rFonts w:eastAsia="Calibri" w:cs="Times New Roman"/>
-                <w:sz w:val="24"/>
-                <w:szCs w:val="24"/>
-              </w:rPr>
-              <w:t xml:space="preserve"> </w:t>
-            </w:r>
-            <w:proofErr w:type="spellStart"/>
-            <w:r>
-              <w:rPr>
-                <w:rFonts w:eastAsia="Calibri" w:cs="Times New Roman"/>
-                <w:sz w:val="24"/>
-                <w:szCs w:val="24"/>
-              </w:rPr>
-              <w:t>nghiệp</w:t>
-            </w:r>
-            <w:proofErr w:type="spellEnd"/>
           </w:p>
         </w:tc>
         <w:tc>
@@ -9214,196 +2569,14 @@
                 <w:szCs w:val="24"/>
               </w:rPr>
             </w:pPr>
-            <w:proofErr w:type="spellStart"/>
             <w:r>
               <w:rPr>
                 <w:rFonts w:eastAsia="Calibri" w:cs="Times New Roman"/>
                 <w:sz w:val="24"/>
                 <w:szCs w:val="24"/>
               </w:rPr>
-              <w:t>Gia</w:t>
+              <w:t>Gia công cơ khí; xử lý và tráng phủ kim loại</w:t>
             </w:r>
-            <w:proofErr w:type="spellEnd"/>
-            <w:r>
-              <w:rPr>
-                <w:rFonts w:eastAsia="Calibri" w:cs="Times New Roman"/>
-                <w:sz w:val="24"/>
-                <w:szCs w:val="24"/>
-              </w:rPr>
-              <w:t xml:space="preserve"> </w:t>
-            </w:r>
-            <w:proofErr w:type="spellStart"/>
-            <w:r>
-              <w:rPr>
-                <w:rFonts w:eastAsia="Calibri" w:cs="Times New Roman"/>
-                <w:sz w:val="24"/>
-                <w:szCs w:val="24"/>
-              </w:rPr>
-              <w:t>công</w:t>
-            </w:r>
-            <w:proofErr w:type="spellEnd"/>
-            <w:r>
-              <w:rPr>
-                <w:rFonts w:eastAsia="Calibri" w:cs="Times New Roman"/>
-                <w:sz w:val="24"/>
-                <w:szCs w:val="24"/>
-              </w:rPr>
-              <w:t xml:space="preserve"> </w:t>
-            </w:r>
-            <w:proofErr w:type="spellStart"/>
-            <w:r>
-              <w:rPr>
-                <w:rFonts w:eastAsia="Calibri" w:cs="Times New Roman"/>
-                <w:sz w:val="24"/>
-                <w:szCs w:val="24"/>
-              </w:rPr>
-              <w:t>cơ</w:t>
-            </w:r>
-            <w:proofErr w:type="spellEnd"/>
-            <w:r>
-              <w:rPr>
-                <w:rFonts w:eastAsia="Calibri" w:cs="Times New Roman"/>
-                <w:sz w:val="24"/>
-                <w:szCs w:val="24"/>
-              </w:rPr>
-              <w:t xml:space="preserve"> </w:t>
-            </w:r>
-            <w:proofErr w:type="spellStart"/>
-            <w:r>
-              <w:rPr>
-                <w:rFonts w:eastAsia="Calibri" w:cs="Times New Roman"/>
-                <w:sz w:val="24"/>
-                <w:szCs w:val="24"/>
-              </w:rPr>
-              <w:t>khí</w:t>
-            </w:r>
-            <w:proofErr w:type="spellEnd"/>
-            <w:r>
-              <w:rPr>
-                <w:rFonts w:eastAsia="Calibri" w:cs="Times New Roman"/>
-                <w:sz w:val="24"/>
-                <w:szCs w:val="24"/>
-              </w:rPr>
-              <w:t xml:space="preserve">; </w:t>
-            </w:r>
-            <w:proofErr w:type="spellStart"/>
-            <w:r>
-              <w:rPr>
-                <w:rFonts w:eastAsia="Calibri" w:cs="Times New Roman"/>
-                <w:sz w:val="24"/>
-                <w:szCs w:val="24"/>
-              </w:rPr>
-              <w:t>xử</w:t>
-            </w:r>
-            <w:proofErr w:type="spellEnd"/>
-            <w:r>
-              <w:rPr>
-                <w:rFonts w:eastAsia="Calibri" w:cs="Times New Roman"/>
-                <w:sz w:val="24"/>
-                <w:szCs w:val="24"/>
-              </w:rPr>
-              <w:t xml:space="preserve"> </w:t>
-            </w:r>
-            <w:proofErr w:type="spellStart"/>
-            <w:r>
-              <w:rPr>
-                <w:rFonts w:eastAsia="Calibri" w:cs="Times New Roman"/>
-                <w:sz w:val="24"/>
-                <w:szCs w:val="24"/>
-              </w:rPr>
-              <w:t>lý</w:t>
-            </w:r>
-            <w:proofErr w:type="spellEnd"/>
-            <w:r>
-              <w:rPr>
-                <w:rFonts w:eastAsia="Calibri" w:cs="Times New Roman"/>
-                <w:sz w:val="24"/>
-                <w:szCs w:val="24"/>
-              </w:rPr>
-              <w:t xml:space="preserve"> </w:t>
-            </w:r>
-            <w:proofErr w:type="spellStart"/>
-            <w:r>
-              <w:rPr>
-                <w:rFonts w:eastAsia="Calibri" w:cs="Times New Roman"/>
-                <w:sz w:val="24"/>
-                <w:szCs w:val="24"/>
-              </w:rPr>
-              <w:t>và</w:t>
-            </w:r>
-            <w:proofErr w:type="spellEnd"/>
-            <w:r>
-              <w:rPr>
-                <w:rFonts w:eastAsia="Calibri" w:cs="Times New Roman"/>
-                <w:sz w:val="24"/>
-                <w:szCs w:val="24"/>
-              </w:rPr>
-              <w:t xml:space="preserve"> </w:t>
-            </w:r>
-            <w:proofErr w:type="spellStart"/>
-            <w:r>
-              <w:rPr>
-                <w:rFonts w:eastAsia="Calibri" w:cs="Times New Roman"/>
-                <w:sz w:val="24"/>
-                <w:szCs w:val="24"/>
-              </w:rPr>
-              <w:t>tráng</w:t>
-            </w:r>
-            <w:proofErr w:type="spellEnd"/>
-            <w:r>
-              <w:rPr>
-                <w:rFonts w:eastAsia="Calibri" w:cs="Times New Roman"/>
-                <w:sz w:val="24"/>
-                <w:szCs w:val="24"/>
-              </w:rPr>
-              <w:t xml:space="preserve"> </w:t>
-            </w:r>
-            <w:proofErr w:type="spellStart"/>
-            <w:r>
-              <w:rPr>
-                <w:rFonts w:eastAsia="Calibri" w:cs="Times New Roman"/>
-                <w:sz w:val="24"/>
-                <w:szCs w:val="24"/>
-              </w:rPr>
-              <w:t>phủ</w:t>
-            </w:r>
-            <w:proofErr w:type="spellEnd"/>
-            <w:r>
-              <w:rPr>
-                <w:rFonts w:eastAsia="Calibri" w:cs="Times New Roman"/>
-                <w:sz w:val="24"/>
-                <w:szCs w:val="24"/>
-              </w:rPr>
-              <w:t xml:space="preserve"> </w:t>
-            </w:r>
-            <w:proofErr w:type="spellStart"/>
-            <w:r>
-              <w:rPr>
-                <w:rFonts w:eastAsia="Calibri" w:cs="Times New Roman"/>
-                <w:sz w:val="24"/>
-                <w:szCs w:val="24"/>
-              </w:rPr>
-              <w:t>kim</w:t>
-            </w:r>
-            <w:proofErr w:type="spellEnd"/>
-            <w:r>
-              <w:rPr>
-                <w:rFonts w:eastAsia="Calibri" w:cs="Times New Roman"/>
-                <w:sz w:val="24"/>
-                <w:szCs w:val="24"/>
-              </w:rPr>
-              <w:t xml:space="preserve"> </w:t>
-            </w:r>
-            <w:proofErr w:type="spellStart"/>
-            <w:r>
-              <w:rPr>
-                <w:rFonts w:eastAsia="Calibri" w:cs="Times New Roman"/>
-                <w:sz w:val="24"/>
-                <w:szCs w:val="24"/>
-              </w:rPr>
-              <w:t>loại</w:t>
-            </w:r>
-            <w:proofErr w:type="spellEnd"/>
           </w:p>
         </w:tc>
         <w:tc>
@@ -9449,161 +2622,465 @@
       </w:tr>
     </w:tbl>
     <w:p>
+      <w:pPr>
+        <w:ind w:left="360"/>
+      </w:pPr>
+    </w:p>
+    <w:p>
+      <w:pPr>
+        <w:pStyle w:val="ListParagraph"/>
+        <w:numPr>
+          <w:ilvl w:val="0"/>
+          <w:numId w:val="10"/>
+        </w:numPr>
+      </w:pPr>
+      <w:r>
+        <w:t>Ngành nghề kinh doanh sau khi thay đổi</w:t>
+      </w:r>
+    </w:p>
+    <w:tbl>
+      <w:tblPr>
+        <w:tblW w:w="9214" w:type="dxa"/>
+        <w:tblInd w:w="108" w:type="dxa"/>
+        <w:tblBorders>
+          <w:top w:val="single" w:sz="4" w:space="0" w:color="000000"/>
+          <w:left w:val="single" w:sz="4" w:space="0" w:color="000000"/>
+          <w:bottom w:val="single" w:sz="4" w:space="0" w:color="000000"/>
+          <w:right w:val="single" w:sz="4" w:space="0" w:color="000000"/>
+          <w:insideH w:val="single" w:sz="4" w:space="0" w:color="000000"/>
+          <w:insideV w:val="single" w:sz="4" w:space="0" w:color="000000"/>
+        </w:tblBorders>
+        <w:tblLook w:val="04A0" w:firstRow="1" w:lastRow="0" w:firstColumn="1" w:lastColumn="0" w:noHBand="0" w:noVBand="1"/>
+      </w:tblPr>
+      <w:tblGrid>
+        <w:gridCol w:w="810"/>
+        <w:gridCol w:w="4435"/>
+        <w:gridCol w:w="2268"/>
+        <w:gridCol w:w="1701"/>
+      </w:tblGrid>
+      <w:tr>
+        <w:tc>
+          <w:tcPr>
+            <w:tcW w:w="810" w:type="dxa"/>
+          </w:tcPr>
+          <w:p>
+            <w:pPr>
+              <w:spacing w:before="120" w:after="0" w:line="340" w:lineRule="exact"/>
+              <w:jc w:val="center"/>
+              <w:rPr>
+                <w:rFonts w:eastAsia="Calibri" w:cs="Times New Roman"/>
+                <w:sz w:val="28"/>
+                <w:szCs w:val="28"/>
+              </w:rPr>
+            </w:pPr>
+            <w:r>
+              <w:rPr>
+                <w:rFonts w:eastAsia="Calibri" w:cs="Times New Roman"/>
+                <w:sz w:val="28"/>
+                <w:szCs w:val="28"/>
+              </w:rPr>
+              <w:t>STT</w:t>
+            </w:r>
+          </w:p>
+        </w:tc>
+        <w:tc>
+          <w:tcPr>
+            <w:tcW w:w="4435" w:type="dxa"/>
+          </w:tcPr>
+          <w:p>
+            <w:pPr>
+              <w:spacing w:before="120" w:after="0" w:line="340" w:lineRule="exact"/>
+              <w:jc w:val="center"/>
+              <w:rPr>
+                <w:rFonts w:eastAsia="Calibri" w:cs="Times New Roman"/>
+                <w:sz w:val="28"/>
+                <w:szCs w:val="28"/>
+              </w:rPr>
+            </w:pPr>
+            <w:r>
+              <w:rPr>
+                <w:rFonts w:eastAsia="Calibri" w:cs="Times New Roman"/>
+                <w:sz w:val="28"/>
+                <w:szCs w:val="28"/>
+              </w:rPr>
+              <w:t xml:space="preserve">Tên ngành, nghề kinh doanh </w:t>
+            </w:r>
+          </w:p>
+          <w:p>
+            <w:pPr>
+              <w:spacing w:after="0" w:line="340" w:lineRule="exact"/>
+              <w:jc w:val="center"/>
+              <w:rPr>
+                <w:rFonts w:eastAsia="Calibri" w:cs="Times New Roman"/>
+                <w:sz w:val="28"/>
+                <w:szCs w:val="28"/>
+              </w:rPr>
+            </w:pPr>
+          </w:p>
+        </w:tc>
+        <w:tc>
+          <w:tcPr>
+            <w:tcW w:w="2268" w:type="dxa"/>
+          </w:tcPr>
+          <w:p>
+            <w:pPr>
+              <w:spacing w:before="120" w:after="0" w:line="340" w:lineRule="exact"/>
+              <w:jc w:val="center"/>
+              <w:rPr>
+                <w:rFonts w:eastAsia="Calibri" w:cs="Times New Roman"/>
+                <w:sz w:val="28"/>
+                <w:szCs w:val="28"/>
+              </w:rPr>
+            </w:pPr>
+            <w:r>
+              <w:rPr>
+                <w:rFonts w:eastAsia="Calibri" w:cs="Times New Roman"/>
+                <w:sz w:val="28"/>
+                <w:szCs w:val="28"/>
+              </w:rPr>
+              <w:t>Mã ngành</w:t>
+            </w:r>
+          </w:p>
+        </w:tc>
+        <w:tc>
+          <w:tcPr>
+            <w:tcW w:w="1701" w:type="dxa"/>
+          </w:tcPr>
+          <w:p>
+            <w:pPr>
+              <w:spacing w:before="120" w:after="0" w:line="340" w:lineRule="exact"/>
+              <w:jc w:val="center"/>
+              <w:rPr>
+                <w:rFonts w:eastAsia="Calibri" w:cs="Times New Roman"/>
+                <w:sz w:val="28"/>
+                <w:szCs w:val="28"/>
+              </w:rPr>
+            </w:pPr>
+            <w:r>
+              <w:rPr>
+                <w:rFonts w:cs="Times New Roman"/>
+                <w:sz w:val="28"/>
+                <w:szCs w:val="28"/>
+                <w:lang w:eastAsia="zh-CN"/>
+              </w:rPr>
+              <w:t>Ngành chính</w:t>
+            </w:r>
+          </w:p>
+        </w:tc>
+      </w:tr>
+      <w:tr>
+        <w:tc>
+          <w:tcPr>
+            <w:tcW w:w="810" w:type="dxa"/>
+          </w:tcPr>
+          <w:p>
+            <w:pPr>
+              <w:spacing w:before="120" w:after="0" w:line="340" w:lineRule="exact"/>
+              <w:jc w:val="both"/>
+              <w:rPr>
+                <w:rFonts w:eastAsia="Calibri" w:cs="Times New Roman"/>
+                <w:b/>
+                <w:sz w:val="28"/>
+                <w:szCs w:val="28"/>
+              </w:rPr>
+            </w:pPr>
+            <w:bookmarkStart w:id="0" w:name="_GoBack" w:colFirst="0" w:colLast="3"/>
+            <w:r>
+              <w:rPr>
+                <w:rFonts w:eastAsia="Calibri" w:cs="Times New Roman"/>
+                <w:b/>
+                <w:sz w:val="28"/>
+                <w:szCs w:val="28"/>
+              </w:rPr>
+              <w:t>1</w:t>
+            </w:r>
+          </w:p>
+        </w:tc>
+        <w:tc>
+          <w:tcPr>
+            <w:tcW w:w="4435" w:type="dxa"/>
+          </w:tcPr>
+          <w:p>
+            <w:pPr>
+              <w:spacing w:after="0" w:line="240" w:lineRule="auto"/>
+              <w:rPr>
+                <w:rFonts w:eastAsia="Calibri" w:cs="Times New Roman"/>
+                <w:b/>
+                <w:sz w:val="24"/>
+                <w:szCs w:val="24"/>
+              </w:rPr>
+            </w:pPr>
+            <w:r>
+              <w:rPr>
+                <w:rFonts w:cs="Times New Roman"/>
+                <w:b/>
+                <w:iCs/>
+                <w:color w:val="212529"/>
+                <w:sz w:val="24"/>
+                <w:szCs w:val="24"/>
+              </w:rPr>
+              <w:t>Bán buôn vật liệu, thiết bị lắp đặt khác trong xây dựng</w:t>
+            </w:r>
+          </w:p>
+        </w:tc>
+        <w:tc>
+          <w:tcPr>
+            <w:tcW w:w="2268" w:type="dxa"/>
+          </w:tcPr>
+          <w:p>
+            <w:pPr>
+              <w:spacing w:before="120" w:after="0" w:line="340" w:lineRule="exact"/>
+              <w:jc w:val="both"/>
+              <w:rPr>
+                <w:rFonts w:eastAsia="Calibri" w:cs="Times New Roman"/>
+                <w:b/>
+                <w:sz w:val="24"/>
+                <w:szCs w:val="24"/>
+              </w:rPr>
+            </w:pPr>
+            <w:r>
+              <w:rPr>
+                <w:rFonts w:eastAsia="Calibri" w:cs="Times New Roman"/>
+                <w:b/>
+                <w:sz w:val="24"/>
+                <w:szCs w:val="24"/>
+              </w:rPr>
+              <w:t>4663</w:t>
+            </w:r>
+          </w:p>
+        </w:tc>
+        <w:tc>
+          <w:tcPr>
+            <w:tcW w:w="1701" w:type="dxa"/>
+          </w:tcPr>
+          <w:p>
+            <w:pPr>
+              <w:spacing w:before="120" w:after="0" w:line="340" w:lineRule="exact"/>
+              <w:jc w:val="both"/>
+              <w:rPr>
+                <w:rFonts w:eastAsia="Calibri" w:cs="Times New Roman"/>
+                <w:b/>
+                <w:sz w:val="28"/>
+                <w:szCs w:val="28"/>
+              </w:rPr>
+            </w:pPr>
+            <w:r>
+              <w:rPr>
+                <w:rFonts w:eastAsia="Calibri" w:cs="Times New Roman"/>
+                <w:b/>
+                <w:sz w:val="28"/>
+                <w:szCs w:val="28"/>
+              </w:rPr>
+              <w:t>X</w:t>
+            </w:r>
+          </w:p>
+        </w:tc>
+      </w:tr>
+      <w:bookmarkEnd w:id="0"/>
+      <w:tr>
+        <w:tc>
+          <w:tcPr>
+            <w:tcW w:w="810" w:type="dxa"/>
+          </w:tcPr>
+          <w:p>
+            <w:pPr>
+              <w:spacing w:before="120" w:after="0" w:line="340" w:lineRule="exact"/>
+              <w:jc w:val="both"/>
+              <w:rPr>
+                <w:rFonts w:eastAsia="Calibri" w:cs="Times New Roman"/>
+                <w:sz w:val="28"/>
+                <w:szCs w:val="28"/>
+              </w:rPr>
+            </w:pPr>
+            <w:r>
+              <w:rPr>
+                <w:rFonts w:eastAsia="Calibri" w:cs="Times New Roman"/>
+                <w:sz w:val="28"/>
+                <w:szCs w:val="28"/>
+              </w:rPr>
+              <w:t>2</w:t>
+            </w:r>
+          </w:p>
+        </w:tc>
+        <w:tc>
+          <w:tcPr>
+            <w:tcW w:w="4435" w:type="dxa"/>
+          </w:tcPr>
+          <w:p>
+            <w:pPr>
+              <w:spacing w:after="0" w:line="240" w:lineRule="auto"/>
+              <w:rPr>
+                <w:rFonts w:eastAsia="Calibri" w:cs="Times New Roman"/>
+                <w:sz w:val="24"/>
+                <w:szCs w:val="24"/>
+              </w:rPr>
+            </w:pPr>
+            <w:r>
+              <w:rPr>
+                <w:rFonts w:cs="Times New Roman"/>
+                <w:iCs/>
+                <w:color w:val="212529"/>
+                <w:sz w:val="24"/>
+                <w:szCs w:val="24"/>
+              </w:rPr>
+              <w:t>Bán lẻ đồ ngũ kim, sơn, kính và thiết bị lắp đặt khác trong xây dựng trong các cửa hàng chuyên doanh</w:t>
+            </w:r>
+          </w:p>
+        </w:tc>
+        <w:tc>
+          <w:tcPr>
+            <w:tcW w:w="2268" w:type="dxa"/>
+          </w:tcPr>
+          <w:p>
+            <w:pPr>
+              <w:spacing w:before="120" w:after="0" w:line="340" w:lineRule="exact"/>
+              <w:jc w:val="both"/>
+              <w:rPr>
+                <w:rFonts w:eastAsia="Calibri" w:cs="Times New Roman"/>
+                <w:sz w:val="24"/>
+                <w:szCs w:val="24"/>
+              </w:rPr>
+            </w:pPr>
+            <w:r>
+              <w:rPr>
+                <w:rFonts w:eastAsia="Calibri" w:cs="Times New Roman"/>
+                <w:sz w:val="24"/>
+                <w:szCs w:val="24"/>
+              </w:rPr>
+              <w:t>4752</w:t>
+            </w:r>
+          </w:p>
+        </w:tc>
+        <w:tc>
+          <w:tcPr>
+            <w:tcW w:w="1701" w:type="dxa"/>
+          </w:tcPr>
+          <w:p>
+            <w:pPr>
+              <w:spacing w:before="120" w:after="0" w:line="340" w:lineRule="exact"/>
+              <w:jc w:val="both"/>
+              <w:rPr>
+                <w:rFonts w:eastAsia="Calibri" w:cs="Times New Roman"/>
+                <w:sz w:val="28"/>
+                <w:szCs w:val="28"/>
+              </w:rPr>
+            </w:pPr>
+          </w:p>
+        </w:tc>
+      </w:tr>
+      <w:tr>
+        <w:tc>
+          <w:tcPr>
+            <w:tcW w:w="810" w:type="dxa"/>
+          </w:tcPr>
+          <w:p>
+            <w:pPr>
+              <w:spacing w:before="120" w:after="0" w:line="340" w:lineRule="exact"/>
+              <w:jc w:val="both"/>
+              <w:rPr>
+                <w:rFonts w:eastAsia="Calibri" w:cs="Times New Roman"/>
+                <w:sz w:val="28"/>
+                <w:szCs w:val="28"/>
+              </w:rPr>
+            </w:pPr>
+            <w:r>
+              <w:rPr>
+                <w:rFonts w:eastAsia="Calibri" w:cs="Times New Roman"/>
+                <w:sz w:val="28"/>
+                <w:szCs w:val="28"/>
+              </w:rPr>
+              <w:t>3</w:t>
+            </w:r>
+          </w:p>
+        </w:tc>
+        <w:tc>
+          <w:tcPr>
+            <w:tcW w:w="4435" w:type="dxa"/>
+          </w:tcPr>
+          <w:p>
+            <w:pPr>
+              <w:spacing w:after="0" w:line="240" w:lineRule="auto"/>
+              <w:rPr>
+                <w:rFonts w:eastAsia="Calibri" w:cs="Times New Roman"/>
+                <w:sz w:val="24"/>
+                <w:szCs w:val="24"/>
+              </w:rPr>
+            </w:pPr>
+            <w:r>
+              <w:rPr>
+                <w:rFonts w:cs="Times New Roman"/>
+                <w:iCs/>
+                <w:color w:val="212529"/>
+                <w:sz w:val="24"/>
+                <w:szCs w:val="24"/>
+              </w:rPr>
+              <w:t>Bán buôn chuyên doanh khác chưa được phân vào đâu</w:t>
+            </w:r>
+          </w:p>
+        </w:tc>
+        <w:tc>
+          <w:tcPr>
+            <w:tcW w:w="2268" w:type="dxa"/>
+          </w:tcPr>
+          <w:p>
+            <w:pPr>
+              <w:spacing w:before="120" w:after="0" w:line="340" w:lineRule="exact"/>
+              <w:jc w:val="both"/>
+              <w:rPr>
+                <w:rFonts w:eastAsia="Calibri" w:cs="Times New Roman"/>
+                <w:sz w:val="24"/>
+                <w:szCs w:val="24"/>
+              </w:rPr>
+            </w:pPr>
+            <w:r>
+              <w:rPr>
+                <w:rFonts w:eastAsia="Calibri" w:cs="Times New Roman"/>
+                <w:sz w:val="24"/>
+                <w:szCs w:val="24"/>
+              </w:rPr>
+              <w:t>4669</w:t>
+            </w:r>
+          </w:p>
+        </w:tc>
+        <w:tc>
+          <w:tcPr>
+            <w:tcW w:w="1701" w:type="dxa"/>
+          </w:tcPr>
+          <w:p>
+            <w:pPr>
+              <w:spacing w:before="120" w:after="0" w:line="340" w:lineRule="exact"/>
+              <w:jc w:val="both"/>
+              <w:rPr>
+                <w:rFonts w:eastAsia="Calibri" w:cs="Times New Roman"/>
+                <w:sz w:val="28"/>
+                <w:szCs w:val="28"/>
+              </w:rPr>
+            </w:pPr>
+          </w:p>
+        </w:tc>
+      </w:tr>
+    </w:tbl>
+    <w:p/>
+    <w:p>
       <w:r>
         <w:br/>
-      </w:r>
-      <w:proofErr w:type="spellStart"/>
-      <w:r>
-        <w:t>Kết</w:t>
-      </w:r>
-      <w:proofErr w:type="spellEnd"/>
-      <w:r>
-        <w:t xml:space="preserve"> </w:t>
-      </w:r>
-      <w:proofErr w:type="spellStart"/>
-      <w:r>
-        <w:t>quả</w:t>
-      </w:r>
-      <w:proofErr w:type="spellEnd"/>
-      <w:r>
-        <w:t xml:space="preserve"> </w:t>
-      </w:r>
-      <w:proofErr w:type="spellStart"/>
-      <w:r>
-        <w:t>biểu</w:t>
-      </w:r>
-      <w:proofErr w:type="spellEnd"/>
-      <w:r>
-        <w:t xml:space="preserve"> </w:t>
-      </w:r>
-      <w:proofErr w:type="spellStart"/>
-      <w:r>
-        <w:t>quyết</w:t>
-      </w:r>
-      <w:proofErr w:type="spellEnd"/>
-      <w:r>
-        <w:t>:</w:t>
+        <w:t>Kết quả biểu quyết:</w:t>
       </w:r>
       <w:r>
         <w:br/>
-        <w:t xml:space="preserve">- </w:t>
-      </w:r>
-      <w:proofErr w:type="spellStart"/>
-      <w:r>
-        <w:t>Tán</w:t>
-      </w:r>
-      <w:proofErr w:type="spellEnd"/>
-      <w:r>
-        <w:t xml:space="preserve"> </w:t>
-      </w:r>
-      <w:proofErr w:type="spellStart"/>
-      <w:r>
-        <w:t>thành</w:t>
-      </w:r>
-      <w:proofErr w:type="spellEnd"/>
-      <w:r>
-        <w:t xml:space="preserve">: 03/03 </w:t>
-      </w:r>
-      <w:proofErr w:type="spellStart"/>
-      <w:r>
-        <w:t>phiếu</w:t>
-      </w:r>
-      <w:proofErr w:type="spellEnd"/>
-      <w:r>
-        <w:t xml:space="preserve"> (100%)</w:t>
+        <w:t>- Tán thành: 03/03 phiếu (100%)</w:t>
       </w:r>
       <w:r>
         <w:br/>
-        <w:t xml:space="preserve">- </w:t>
-      </w:r>
-      <w:proofErr w:type="spellStart"/>
-      <w:r>
-        <w:t>Không</w:t>
-      </w:r>
-      <w:proofErr w:type="spellEnd"/>
-      <w:r>
-        <w:t xml:space="preserve"> </w:t>
-      </w:r>
-      <w:proofErr w:type="spellStart"/>
-      <w:r>
-        <w:t>tán</w:t>
-      </w:r>
-      <w:proofErr w:type="spellEnd"/>
-      <w:r>
-        <w:t xml:space="preserve"> </w:t>
-      </w:r>
-      <w:proofErr w:type="spellStart"/>
-      <w:r>
-        <w:t>thành</w:t>
-      </w:r>
-      <w:proofErr w:type="spellEnd"/>
-      <w:r>
-        <w:t xml:space="preserve">: 0 </w:t>
-      </w:r>
-      <w:proofErr w:type="spellStart"/>
-      <w:r>
-        <w:t>phiếu</w:t>
-      </w:r>
-      <w:proofErr w:type="spellEnd"/>
+        <w:t>- Không tán thành: 0 phiếu</w:t>
+      </w:r>
       <w:r>
         <w:br/>
-        <w:t xml:space="preserve">- </w:t>
-      </w:r>
-      <w:proofErr w:type="spellStart"/>
-      <w:r>
-        <w:t>Không</w:t>
-      </w:r>
-      <w:proofErr w:type="spellEnd"/>
-      <w:r>
-        <w:t xml:space="preserve"> </w:t>
-      </w:r>
-      <w:proofErr w:type="spellStart"/>
-      <w:r>
-        <w:t>có</w:t>
-      </w:r>
-      <w:proofErr w:type="spellEnd"/>
-      <w:r>
-        <w:t xml:space="preserve"> ý </w:t>
-      </w:r>
-      <w:proofErr w:type="spellStart"/>
-      <w:r>
-        <w:t>kiến</w:t>
-      </w:r>
-      <w:proofErr w:type="spellEnd"/>
-      <w:r>
-        <w:t xml:space="preserve">: 0 </w:t>
-      </w:r>
-      <w:proofErr w:type="spellStart"/>
-      <w:r>
-        <w:t>phiếu</w:t>
-      </w:r>
-      <w:proofErr w:type="spellEnd"/>
+        <w:t>- Không có ý kiến: 0 phiếu</w:t>
+      </w:r>
       <w:r>
         <w:br/>
-      </w:r>
-      <w:proofErr w:type="spellStart"/>
-      <w:r>
-        <w:t>Nội</w:t>
-      </w:r>
-      <w:proofErr w:type="spellEnd"/>
-      <w:r>
-        <w:t xml:space="preserve"> dung </w:t>
-      </w:r>
-      <w:proofErr w:type="spellStart"/>
-      <w:r>
-        <w:t>được</w:t>
-      </w:r>
-      <w:proofErr w:type="spellEnd"/>
-      <w:r>
-        <w:t xml:space="preserve"> </w:t>
-      </w:r>
-      <w:proofErr w:type="spellStart"/>
-      <w:r>
-        <w:t>thông</w:t>
-      </w:r>
-      <w:proofErr w:type="spellEnd"/>
-      <w:r>
-        <w:t xml:space="preserve"> qua.</w:t>
+        <w:t>Nội dung được thông qua.</w:t>
       </w:r>
       <w:r>
         <w:br/>
@@ -9614,6 +3091,9 @@
       </w:r>
       <w:r>
         <w:br/>
+      </w:r>
+      <w:r>
+        <w:lastRenderedPageBreak/>
         <w:t>- Bà Trần Thị Thu Hiền: Đồng ý toàn bộ nội dung.</w:t>
       </w:r>
       <w:r>
@@ -9632,242 +3112,11 @@
     <w:p>
       <w:r>
         <w:br/>
-        <w:t xml:space="preserve">6. </w:t>
-      </w:r>
-      <w:proofErr w:type="spellStart"/>
-      <w:r>
-        <w:t>Quyết</w:t>
-      </w:r>
-      <w:proofErr w:type="spellEnd"/>
-      <w:r>
-        <w:t xml:space="preserve"> </w:t>
-      </w:r>
-      <w:proofErr w:type="spellStart"/>
-      <w:r>
-        <w:t>định</w:t>
-      </w:r>
-      <w:proofErr w:type="spellEnd"/>
-      <w:r>
-        <w:t xml:space="preserve"> </w:t>
-      </w:r>
-      <w:proofErr w:type="spellStart"/>
-      <w:r>
-        <w:t>của</w:t>
-      </w:r>
-      <w:proofErr w:type="spellEnd"/>
-      <w:r>
-        <w:t xml:space="preserve"> </w:t>
-      </w:r>
-      <w:proofErr w:type="spellStart"/>
-      <w:r>
-        <w:t>Hội</w:t>
-      </w:r>
-      <w:proofErr w:type="spellEnd"/>
-      <w:r>
-        <w:t xml:space="preserve"> </w:t>
-      </w:r>
-      <w:proofErr w:type="spellStart"/>
-      <w:r>
-        <w:t>đồng</w:t>
-      </w:r>
-      <w:proofErr w:type="spellEnd"/>
-      <w:r>
-        <w:t xml:space="preserve"> </w:t>
-      </w:r>
-      <w:proofErr w:type="spellStart"/>
-      <w:r>
-        <w:t>thành</w:t>
-      </w:r>
-      <w:proofErr w:type="spellEnd"/>
-      <w:r>
-        <w:t xml:space="preserve"> </w:t>
-      </w:r>
-      <w:proofErr w:type="spellStart"/>
-      <w:r>
-        <w:t>viên</w:t>
-      </w:r>
-      <w:proofErr w:type="spellEnd"/>
-      <w:r>
-        <w:t>:</w:t>
+        <w:t>6. Quyết định của Hội đồng thành viên:</w:t>
       </w:r>
       <w:r>
         <w:br/>
-      </w:r>
-      <w:proofErr w:type="spellStart"/>
-      <w:r>
-        <w:t>Căn</w:t>
-      </w:r>
-      <w:proofErr w:type="spellEnd"/>
-      <w:r>
-        <w:t xml:space="preserve"> </w:t>
-      </w:r>
-      <w:proofErr w:type="spellStart"/>
-      <w:r>
-        <w:t>cứ</w:t>
-      </w:r>
-      <w:proofErr w:type="spellEnd"/>
-      <w:r>
-        <w:t xml:space="preserve"> </w:t>
-      </w:r>
-      <w:proofErr w:type="spellStart"/>
-      <w:r>
-        <w:t>kết</w:t>
-      </w:r>
-      <w:proofErr w:type="spellEnd"/>
-      <w:r>
-        <w:t xml:space="preserve"> </w:t>
-      </w:r>
-      <w:proofErr w:type="spellStart"/>
-      <w:r>
-        <w:t>quả</w:t>
-      </w:r>
-      <w:proofErr w:type="spellEnd"/>
-      <w:r>
-        <w:t xml:space="preserve"> </w:t>
-      </w:r>
-      <w:proofErr w:type="spellStart"/>
-      <w:r>
-        <w:t>biểu</w:t>
-      </w:r>
-      <w:proofErr w:type="spellEnd"/>
-      <w:r>
-        <w:t xml:space="preserve"> </w:t>
-      </w:r>
-      <w:proofErr w:type="spellStart"/>
-      <w:r>
-        <w:t>quyết</w:t>
-      </w:r>
-      <w:proofErr w:type="spellEnd"/>
-      <w:r>
-        <w:t xml:space="preserve">, </w:t>
-      </w:r>
-      <w:proofErr w:type="spellStart"/>
-      <w:r>
-        <w:t>Hội</w:t>
-      </w:r>
-      <w:proofErr w:type="spellEnd"/>
-      <w:r>
-        <w:t xml:space="preserve"> </w:t>
-      </w:r>
-      <w:proofErr w:type="spellStart"/>
-      <w:r>
-        <w:t>đồng</w:t>
-      </w:r>
-      <w:proofErr w:type="spellEnd"/>
-      <w:r>
-        <w:t xml:space="preserve"> </w:t>
-      </w:r>
-      <w:proofErr w:type="spellStart"/>
-      <w:r>
-        <w:t>thành</w:t>
-      </w:r>
-      <w:proofErr w:type="spellEnd"/>
-      <w:r>
-        <w:t xml:space="preserve"> </w:t>
-      </w:r>
-      <w:proofErr w:type="spellStart"/>
-      <w:r>
-        <w:t>viên</w:t>
-      </w:r>
-      <w:proofErr w:type="spellEnd"/>
-      <w:r>
-        <w:t xml:space="preserve"> </w:t>
-      </w:r>
-      <w:proofErr w:type="spellStart"/>
-      <w:r>
-        <w:t>nhất</w:t>
-      </w:r>
-      <w:proofErr w:type="spellEnd"/>
-      <w:r>
-        <w:t xml:space="preserve"> </w:t>
-      </w:r>
-      <w:proofErr w:type="spellStart"/>
-      <w:r>
-        <w:t>trí</w:t>
-      </w:r>
-      <w:proofErr w:type="spellEnd"/>
-      <w:r>
-        <w:t xml:space="preserve"> 100% </w:t>
-      </w:r>
-      <w:proofErr w:type="spellStart"/>
-      <w:r>
-        <w:t>thông</w:t>
-      </w:r>
-      <w:proofErr w:type="spellEnd"/>
-      <w:r>
-        <w:t xml:space="preserve"> qua </w:t>
-      </w:r>
-      <w:proofErr w:type="spellStart"/>
-      <w:r>
-        <w:t>toàn</w:t>
-      </w:r>
-      <w:proofErr w:type="spellEnd"/>
-      <w:r>
-        <w:t xml:space="preserve"> </w:t>
-      </w:r>
-      <w:proofErr w:type="spellStart"/>
-      <w:r>
-        <w:t>bộ</w:t>
-      </w:r>
-      <w:proofErr w:type="spellEnd"/>
-      <w:r>
-        <w:t xml:space="preserve"> </w:t>
-      </w:r>
-      <w:proofErr w:type="spellStart"/>
-      <w:r>
-        <w:t>các</w:t>
-      </w:r>
-      <w:proofErr w:type="spellEnd"/>
-      <w:r>
-        <w:t xml:space="preserve"> </w:t>
-      </w:r>
-      <w:proofErr w:type="spellStart"/>
-      <w:r>
-        <w:t>nội</w:t>
-      </w:r>
-      <w:proofErr w:type="spellEnd"/>
-      <w:r>
-        <w:t xml:space="preserve"> dung </w:t>
-      </w:r>
-      <w:proofErr w:type="spellStart"/>
-      <w:r>
-        <w:t>nêu</w:t>
-      </w:r>
-      <w:proofErr w:type="spellEnd"/>
-      <w:r>
-        <w:t xml:space="preserve"> </w:t>
-      </w:r>
-      <w:proofErr w:type="spellStart"/>
-      <w:r>
-        <w:t>trên</w:t>
-      </w:r>
-      <w:proofErr w:type="spellEnd"/>
-      <w:r>
-        <w:t xml:space="preserve"> </w:t>
-      </w:r>
-      <w:proofErr w:type="spellStart"/>
-      <w:r>
-        <w:t>và</w:t>
-      </w:r>
-      <w:proofErr w:type="spellEnd"/>
-      <w:r>
-        <w:t xml:space="preserve"> </w:t>
-      </w:r>
-      <w:proofErr w:type="spellStart"/>
-      <w:r>
-        <w:t>quyết</w:t>
-      </w:r>
-      <w:proofErr w:type="spellEnd"/>
-      <w:r>
-        <w:t xml:space="preserve"> </w:t>
-      </w:r>
-      <w:proofErr w:type="spellStart"/>
-      <w:r>
-        <w:t>nghị</w:t>
-      </w:r>
-      <w:proofErr w:type="spellEnd"/>
-      <w:r>
-        <w:t>:</w:t>
+        <w:t>Căn cứ kết quả biểu quyết, Hội đồng thành viên nhất trí 100% thông qua toàn bộ các nội dung nêu trên và quyết nghị:</w:t>
       </w:r>
     </w:p>
     <w:p>
@@ -9875,61 +3124,7 @@
         <w:br/>
       </w:r>
       <w:r>
-        <w:t>1</w:t>
-      </w:r>
-      <w:r>
-        <w:t xml:space="preserve">. </w:t>
-      </w:r>
-      <w:proofErr w:type="spellStart"/>
-      <w:r>
-        <w:t>T</w:t>
-      </w:r>
-      <w:r>
-        <w:t>ăng</w:t>
-      </w:r>
-      <w:proofErr w:type="spellEnd"/>
-      <w:r>
-        <w:t xml:space="preserve"> </w:t>
-      </w:r>
-      <w:proofErr w:type="spellStart"/>
-      <w:r>
-        <w:t>vốn</w:t>
-      </w:r>
-      <w:proofErr w:type="spellEnd"/>
-      <w:r>
-        <w:t xml:space="preserve"> </w:t>
-      </w:r>
-      <w:proofErr w:type="spellStart"/>
-      <w:r>
-        <w:t>điều</w:t>
-      </w:r>
-      <w:proofErr w:type="spellEnd"/>
-      <w:r>
-        <w:t xml:space="preserve"> </w:t>
-      </w:r>
-      <w:proofErr w:type="spellStart"/>
-      <w:r>
-        <w:t>lệ</w:t>
-      </w:r>
-      <w:proofErr w:type="spellEnd"/>
-      <w:r>
-        <w:t xml:space="preserve"> </w:t>
-      </w:r>
-      <w:proofErr w:type="spellStart"/>
-      <w:r>
-        <w:t>lên</w:t>
-      </w:r>
-      <w:proofErr w:type="spellEnd"/>
-      <w:r>
-        <w:t xml:space="preserve"> 7.000.000.000 </w:t>
-      </w:r>
-      <w:proofErr w:type="spellStart"/>
-      <w:r>
-        <w:t>đồng</w:t>
-      </w:r>
-      <w:proofErr w:type="spellEnd"/>
-      <w:r>
-        <w:t>.</w:t>
+        <w:t>1. Tăng vốn điều lệ lên 7.000.000.000 đồng.</w:t>
       </w:r>
       <w:r>
         <w:br/>
@@ -9938,378 +3133,56 @@
       <w:r>
         <w:t xml:space="preserve">. </w:t>
       </w:r>
-      <w:proofErr w:type="spellStart"/>
       <w:r>
         <w:t>Ô</w:t>
       </w:r>
       <w:r>
-        <w:t>ng</w:t>
-      </w:r>
-      <w:proofErr w:type="spellEnd"/>
-      <w:r>
-        <w:t xml:space="preserve"> </w:t>
-      </w:r>
-      <w:proofErr w:type="spellStart"/>
-      <w:r>
-        <w:t>Yeoh</w:t>
-      </w:r>
-      <w:proofErr w:type="spellEnd"/>
-      <w:r>
-        <w:t xml:space="preserve"> </w:t>
-      </w:r>
-      <w:proofErr w:type="spellStart"/>
-      <w:r>
-        <w:t>Zhong</w:t>
-      </w:r>
-      <w:proofErr w:type="spellEnd"/>
-      <w:r>
-        <w:t xml:space="preserve"> Xiang trở thành thành viên góp </w:t>
-      </w:r>
-      <w:proofErr w:type="spellStart"/>
-      <w:r>
-        <w:t>vốn</w:t>
-      </w:r>
-      <w:proofErr w:type="spellEnd"/>
-      <w:r>
-        <w:t xml:space="preserve"> </w:t>
-      </w:r>
-      <w:proofErr w:type="spellStart"/>
-      <w:r>
-        <w:t>của</w:t>
-      </w:r>
-      <w:proofErr w:type="spellEnd"/>
-      <w:r>
-        <w:t xml:space="preserve"> </w:t>
-      </w:r>
-      <w:proofErr w:type="spellStart"/>
-      <w:r>
-        <w:t>công</w:t>
-      </w:r>
-      <w:proofErr w:type="spellEnd"/>
-      <w:r>
-        <w:t xml:space="preserve"> ty.</w:t>
+        <w:t>ng Yeoh Zhong Xiang trở thành thành viên góp vốn của công ty.</w:t>
       </w:r>
       <w:r>
         <w:br/>
-        <w:t>3</w:t>
-      </w:r>
-      <w:r>
-        <w:t xml:space="preserve">. </w:t>
-      </w:r>
-      <w:proofErr w:type="spellStart"/>
-      <w:r>
-        <w:t>Bà</w:t>
-      </w:r>
-      <w:proofErr w:type="spellEnd"/>
-      <w:r>
-        <w:t xml:space="preserve"> </w:t>
-      </w:r>
-      <w:proofErr w:type="spellStart"/>
-      <w:r>
-        <w:t>Trần</w:t>
-      </w:r>
-      <w:proofErr w:type="spellEnd"/>
-      <w:r>
-        <w:t xml:space="preserve"> </w:t>
-      </w:r>
-      <w:proofErr w:type="spellStart"/>
-      <w:r>
-        <w:t>Thị</w:t>
-      </w:r>
-      <w:proofErr w:type="spellEnd"/>
-      <w:r>
-        <w:t xml:space="preserve"> Thu </w:t>
-      </w:r>
-      <w:proofErr w:type="spellStart"/>
-      <w:r>
-        <w:t>Hiền</w:t>
-      </w:r>
-      <w:proofErr w:type="spellEnd"/>
-      <w:r>
-        <w:t xml:space="preserve"> </w:t>
-      </w:r>
-      <w:proofErr w:type="spellStart"/>
-      <w:r>
-        <w:t>góp</w:t>
-      </w:r>
-      <w:proofErr w:type="spellEnd"/>
-      <w:r>
-        <w:t xml:space="preserve"> </w:t>
-      </w:r>
-      <w:proofErr w:type="spellStart"/>
-      <w:r>
-        <w:t>thêm</w:t>
-      </w:r>
-      <w:proofErr w:type="spellEnd"/>
-      <w:r>
-        <w:t xml:space="preserve"> </w:t>
-      </w:r>
-      <w:proofErr w:type="spellStart"/>
-      <w:r>
-        <w:t>vốn</w:t>
-      </w:r>
-      <w:proofErr w:type="spellEnd"/>
+        <w:t>3. Bà Trần Thị Thu Hiền góp thêm vốn.</w:t>
+      </w:r>
+      <w:r>
+        <w:br/>
+        <w:t>4. Cập nhật danh sách ngành nghề kinh doanh.</w:t>
+      </w:r>
+      <w:r>
+        <w:br/>
+      </w:r>
+      <w:r>
+        <w:t>5</w:t>
+      </w:r>
+      <w:r>
+        <w:t>. Sửa đổi Điều lệ công ty tương ứng với thay đổi về vốn điều lệ và thành viên.</w:t>
+      </w:r>
+      <w:r>
+        <w:br/>
+      </w:r>
+      <w:r>
+        <w:t>7</w:t>
+      </w:r>
+      <w:r>
+        <w:t xml:space="preserve">. Giao bà Trần Thị Thu Hiền, người đại diện theo pháp luật, thực hiện </w:t>
+      </w:r>
+      <w:r>
+        <w:t xml:space="preserve">các </w:t>
+      </w:r>
+      <w:r>
+        <w:t>thủ tục đăng ký thay đổi tại Phòng Đăng ký kinh doanh</w:t>
+      </w:r>
+      <w:r>
+        <w:t xml:space="preserve"> theo quy định của pháp luật</w:t>
+      </w:r>
       <w:r>
         <w:t>.</w:t>
       </w:r>
       <w:r>
         <w:br/>
-        <w:t>4</w:t>
-      </w:r>
-      <w:r>
-        <w:t xml:space="preserve">. </w:t>
-      </w:r>
-      <w:proofErr w:type="spellStart"/>
-      <w:r>
-        <w:t>Cập</w:t>
-      </w:r>
-      <w:proofErr w:type="spellEnd"/>
-      <w:r>
-        <w:t xml:space="preserve"> </w:t>
-      </w:r>
-      <w:proofErr w:type="spellStart"/>
-      <w:r>
-        <w:t>nhật</w:t>
-      </w:r>
-      <w:proofErr w:type="spellEnd"/>
-      <w:r>
-        <w:t xml:space="preserve"> </w:t>
-      </w:r>
-      <w:proofErr w:type="spellStart"/>
-      <w:r>
-        <w:t>danh</w:t>
-      </w:r>
-      <w:proofErr w:type="spellEnd"/>
-      <w:r>
-        <w:t xml:space="preserve"> </w:t>
-      </w:r>
-      <w:proofErr w:type="spellStart"/>
-      <w:r>
-        <w:t>sách</w:t>
-      </w:r>
-      <w:proofErr w:type="spellEnd"/>
-      <w:r>
-        <w:t xml:space="preserve"> </w:t>
-      </w:r>
-      <w:proofErr w:type="spellStart"/>
-      <w:r>
-        <w:t>ngành</w:t>
-      </w:r>
-      <w:proofErr w:type="spellEnd"/>
-      <w:r>
-        <w:t xml:space="preserve"> </w:t>
-      </w:r>
-      <w:proofErr w:type="spellStart"/>
-      <w:r>
-        <w:t>nghề</w:t>
-      </w:r>
-      <w:proofErr w:type="spellEnd"/>
-      <w:r>
-        <w:t xml:space="preserve"> </w:t>
-      </w:r>
-      <w:proofErr w:type="spellStart"/>
-      <w:r>
-        <w:t>kinh</w:t>
-      </w:r>
-      <w:proofErr w:type="spellEnd"/>
-      <w:r>
-        <w:t xml:space="preserve"> </w:t>
-      </w:r>
-      <w:proofErr w:type="spellStart"/>
-      <w:r>
-        <w:t>doanh</w:t>
-      </w:r>
-      <w:proofErr w:type="spellEnd"/>
-      <w:r>
-        <w:t>.</w:t>
       </w:r>
       <w:r>
         <w:br/>
-      </w:r>
-      <w:r>
-        <w:t>5</w:t>
-      </w:r>
-      <w:r>
-        <w:t>. Sửa đổi Điều lệ công ty tương ứng với thay đổi về vốn điều lệ và thành viên.</w:t>
-      </w:r>
-      <w:r>
-        <w:br/>
-      </w:r>
-      <w:r>
-        <w:lastRenderedPageBreak/>
-        <w:t>7</w:t>
-      </w:r>
-      <w:bookmarkStart w:id="0" w:name="_GoBack"/>
-      <w:bookmarkEnd w:id="0"/>
-      <w:r>
-        <w:t xml:space="preserve">. Giao bà Trần Thị Thu Hiền, người đại diện theo pháp </w:t>
-      </w:r>
-      <w:proofErr w:type="spellStart"/>
-      <w:r>
-        <w:t>luật</w:t>
-      </w:r>
-      <w:proofErr w:type="spellEnd"/>
-      <w:r>
-        <w:t xml:space="preserve">, </w:t>
-      </w:r>
-      <w:proofErr w:type="spellStart"/>
-      <w:r>
-        <w:t>thực</w:t>
-      </w:r>
-      <w:proofErr w:type="spellEnd"/>
-      <w:r>
-        <w:t xml:space="preserve"> </w:t>
-      </w:r>
-      <w:proofErr w:type="spellStart"/>
-      <w:r>
-        <w:t>hiện</w:t>
-      </w:r>
-      <w:proofErr w:type="spellEnd"/>
-      <w:r>
-        <w:t xml:space="preserve"> </w:t>
-      </w:r>
-      <w:proofErr w:type="spellStart"/>
-      <w:r>
-        <w:t>các</w:t>
-      </w:r>
-      <w:proofErr w:type="spellEnd"/>
-      <w:r>
-        <w:t xml:space="preserve"> </w:t>
-      </w:r>
-      <w:proofErr w:type="spellStart"/>
-      <w:r>
-        <w:t>thủ</w:t>
-      </w:r>
-      <w:proofErr w:type="spellEnd"/>
-      <w:r>
-        <w:t xml:space="preserve"> </w:t>
-      </w:r>
-      <w:proofErr w:type="spellStart"/>
-      <w:r>
-        <w:t>tục</w:t>
-      </w:r>
-      <w:proofErr w:type="spellEnd"/>
-      <w:r>
-        <w:t xml:space="preserve"> </w:t>
-      </w:r>
-      <w:proofErr w:type="spellStart"/>
-      <w:r>
-        <w:t>đăng</w:t>
-      </w:r>
-      <w:proofErr w:type="spellEnd"/>
-      <w:r>
-        <w:t xml:space="preserve"> ký thay đổi tại Phòng </w:t>
-      </w:r>
-      <w:proofErr w:type="spellStart"/>
-      <w:r>
-        <w:t>Đăng</w:t>
-      </w:r>
-      <w:proofErr w:type="spellEnd"/>
-      <w:r>
-        <w:t xml:space="preserve"> </w:t>
-      </w:r>
-      <w:proofErr w:type="spellStart"/>
-      <w:r>
-        <w:t>ký</w:t>
-      </w:r>
-      <w:proofErr w:type="spellEnd"/>
-      <w:r>
-        <w:t xml:space="preserve"> </w:t>
-      </w:r>
-      <w:proofErr w:type="spellStart"/>
-      <w:r>
-        <w:t>kinh</w:t>
-      </w:r>
-      <w:proofErr w:type="spellEnd"/>
-      <w:r>
-        <w:t xml:space="preserve"> </w:t>
-      </w:r>
-      <w:proofErr w:type="spellStart"/>
-      <w:r>
-        <w:t>doanh</w:t>
-      </w:r>
-      <w:proofErr w:type="spellEnd"/>
-      <w:r>
-        <w:t xml:space="preserve"> </w:t>
-      </w:r>
-      <w:proofErr w:type="spellStart"/>
-      <w:r>
-        <w:t>theo</w:t>
-      </w:r>
-      <w:proofErr w:type="spellEnd"/>
-      <w:r>
-        <w:t xml:space="preserve"> </w:t>
-      </w:r>
-      <w:proofErr w:type="spellStart"/>
-      <w:r>
-        <w:t>quy</w:t>
-      </w:r>
-      <w:proofErr w:type="spellEnd"/>
-      <w:r>
-        <w:t xml:space="preserve"> </w:t>
-      </w:r>
-      <w:proofErr w:type="spellStart"/>
-      <w:r>
-        <w:t>định</w:t>
-      </w:r>
-      <w:proofErr w:type="spellEnd"/>
-      <w:r>
-        <w:t xml:space="preserve"> </w:t>
-      </w:r>
-      <w:proofErr w:type="spellStart"/>
-      <w:r>
-        <w:t>của</w:t>
-      </w:r>
-      <w:proofErr w:type="spellEnd"/>
-      <w:r>
-        <w:t xml:space="preserve"> </w:t>
-      </w:r>
-      <w:proofErr w:type="spellStart"/>
-      <w:r>
-        <w:t>pháp</w:t>
-      </w:r>
-      <w:proofErr w:type="spellEnd"/>
-      <w:r>
-        <w:t xml:space="preserve"> </w:t>
-      </w:r>
-      <w:proofErr w:type="spellStart"/>
-      <w:r>
-        <w:t>luật</w:t>
-      </w:r>
-      <w:proofErr w:type="spellEnd"/>
-      <w:r>
-        <w:t>.</w:t>
-      </w:r>
-      <w:r>
-        <w:br/>
-      </w:r>
-      <w:r>
-        <w:br/>
-        <w:t xml:space="preserve">Cuộc họp kết thúc lúc 11 </w:t>
-      </w:r>
-      <w:proofErr w:type="spellStart"/>
-      <w:r>
-        <w:t>giờ</w:t>
-      </w:r>
-      <w:proofErr w:type="spellEnd"/>
-      <w:r>
-        <w:t xml:space="preserve"> 00 </w:t>
-      </w:r>
-      <w:proofErr w:type="spellStart"/>
-      <w:r>
-        <w:t>cùng</w:t>
-      </w:r>
-      <w:proofErr w:type="spellEnd"/>
-      <w:r>
-        <w:t xml:space="preserve"> </w:t>
-      </w:r>
-      <w:proofErr w:type="spellStart"/>
-      <w:r>
-        <w:t>ngày</w:t>
-      </w:r>
-      <w:proofErr w:type="spellEnd"/>
-      <w:r>
-        <w:t>.</w:t>
+        <w:t>Cuộc họp kết thúc lúc 11 giờ 00 cùng ngày.</w:t>
       </w:r>
     </w:p>
     <w:p>
@@ -10374,94 +3247,12 @@
             <w:pPr>
               <w:jc w:val="center"/>
             </w:pPr>
-            <w:proofErr w:type="spellStart"/>
             <w:r>
-              <w:t>Chủ</w:t>
+              <w:t>Chủ tịch, Chủ tọa cuộc họp</w:t>
             </w:r>
-            <w:proofErr w:type="spellEnd"/>
-            <w:r>
-              <w:t xml:space="preserve"> </w:t>
-            </w:r>
-            <w:proofErr w:type="spellStart"/>
-            <w:r>
-              <w:t>tịch</w:t>
-            </w:r>
-            <w:proofErr w:type="spellEnd"/>
-            <w:r>
-              <w:t xml:space="preserve">, </w:t>
-            </w:r>
-            <w:proofErr w:type="spellStart"/>
-            <w:r>
-              <w:t>Chủ</w:t>
-            </w:r>
-            <w:proofErr w:type="spellEnd"/>
-            <w:r>
-              <w:t xml:space="preserve"> </w:t>
-            </w:r>
-            <w:proofErr w:type="spellStart"/>
-            <w:r>
-              <w:t>tọa</w:t>
-            </w:r>
-            <w:proofErr w:type="spellEnd"/>
-            <w:r>
-              <w:t xml:space="preserve"> </w:t>
-            </w:r>
-            <w:proofErr w:type="spellStart"/>
-            <w:r>
-              <w:t>cuộc</w:t>
-            </w:r>
-            <w:proofErr w:type="spellEnd"/>
-            <w:r>
-              <w:t xml:space="preserve"> </w:t>
-            </w:r>
-            <w:proofErr w:type="spellStart"/>
-            <w:r>
-              <w:t>họp</w:t>
-            </w:r>
-            <w:proofErr w:type="spellEnd"/>
             <w:r>
               <w:br/>
-              <w:t>(</w:t>
-            </w:r>
-            <w:proofErr w:type="spellStart"/>
-            <w:r>
-              <w:t>Ký</w:t>
-            </w:r>
-            <w:proofErr w:type="spellEnd"/>
-            <w:r>
-              <w:t xml:space="preserve">, </w:t>
-            </w:r>
-            <w:proofErr w:type="spellStart"/>
-            <w:r>
-              <w:t>ghi</w:t>
-            </w:r>
-            <w:proofErr w:type="spellEnd"/>
-            <w:r>
-              <w:t xml:space="preserve"> </w:t>
-            </w:r>
-            <w:proofErr w:type="spellStart"/>
-            <w:r>
-              <w:t>rõ</w:t>
-            </w:r>
-            <w:proofErr w:type="spellEnd"/>
-            <w:r>
-              <w:t xml:space="preserve"> </w:t>
-            </w:r>
-            <w:proofErr w:type="spellStart"/>
-            <w:r>
-              <w:t>họ</w:t>
-            </w:r>
-            <w:proofErr w:type="spellEnd"/>
-            <w:r>
-              <w:t xml:space="preserve"> </w:t>
-            </w:r>
-            <w:proofErr w:type="spellStart"/>
-            <w:r>
-              <w:t>tên</w:t>
-            </w:r>
-            <w:proofErr w:type="spellEnd"/>
-            <w:r>
-              <w:t>)</w:t>
+              <w:t>(Ký, ghi rõ họ tên)</w:t>
             </w:r>
           </w:p>
         </w:tc>
@@ -10473,98 +3264,16 @@
             <w:pPr>
               <w:jc w:val="center"/>
             </w:pPr>
-            <w:proofErr w:type="spellStart"/>
             <w:r>
-              <w:t>Thành</w:t>
+              <w:t>Thành viên, Thư ký cuộc họp</w:t>
             </w:r>
-            <w:proofErr w:type="spellEnd"/>
-            <w:r>
-              <w:t xml:space="preserve"> </w:t>
-            </w:r>
-            <w:proofErr w:type="spellStart"/>
-            <w:r>
-              <w:t>viên</w:t>
-            </w:r>
-            <w:proofErr w:type="spellEnd"/>
-            <w:r>
-              <w:t xml:space="preserve">, </w:t>
-            </w:r>
-            <w:proofErr w:type="spellStart"/>
-            <w:r>
-              <w:t>Thư</w:t>
-            </w:r>
-            <w:proofErr w:type="spellEnd"/>
-            <w:r>
-              <w:t xml:space="preserve"> </w:t>
-            </w:r>
-            <w:proofErr w:type="spellStart"/>
-            <w:r>
-              <w:t>ký</w:t>
-            </w:r>
-            <w:proofErr w:type="spellEnd"/>
-            <w:r>
-              <w:t xml:space="preserve"> </w:t>
-            </w:r>
-            <w:proofErr w:type="spellStart"/>
-            <w:r>
-              <w:t>cuộc</w:t>
-            </w:r>
-            <w:proofErr w:type="spellEnd"/>
-            <w:r>
-              <w:t xml:space="preserve"> </w:t>
-            </w:r>
-            <w:proofErr w:type="spellStart"/>
-            <w:r>
-              <w:t>họp</w:t>
-            </w:r>
-            <w:proofErr w:type="spellEnd"/>
           </w:p>
           <w:p>
             <w:pPr>
               <w:jc w:val="center"/>
             </w:pPr>
             <w:r>
-              <w:t>(</w:t>
-            </w:r>
-            <w:proofErr w:type="spellStart"/>
-            <w:r>
-              <w:t>Ký</w:t>
-            </w:r>
-            <w:proofErr w:type="spellEnd"/>
-            <w:r>
-              <w:t xml:space="preserve">, </w:t>
-            </w:r>
-            <w:proofErr w:type="spellStart"/>
-            <w:r>
-              <w:t>ghi</w:t>
-            </w:r>
-            <w:proofErr w:type="spellEnd"/>
-            <w:r>
-              <w:t xml:space="preserve"> </w:t>
-            </w:r>
-            <w:proofErr w:type="spellStart"/>
-            <w:r>
-              <w:t>rõ</w:t>
-            </w:r>
-            <w:proofErr w:type="spellEnd"/>
-            <w:r>
-              <w:t xml:space="preserve"> </w:t>
-            </w:r>
-            <w:proofErr w:type="spellStart"/>
-            <w:r>
-              <w:t>họ</w:t>
-            </w:r>
-            <w:proofErr w:type="spellEnd"/>
-            <w:r>
-              <w:t xml:space="preserve"> </w:t>
-            </w:r>
-            <w:proofErr w:type="spellStart"/>
-            <w:r>
-              <w:t>tên</w:t>
-            </w:r>
-            <w:proofErr w:type="spellEnd"/>
-            <w:r>
-              <w:t>)</w:t>
+              <w:t>(Ký, ghi rõ họ tên)</w:t>
             </w:r>
           </w:p>
         </w:tc>
@@ -10581,27 +3290,9 @@
             <w:pPr>
               <w:jc w:val="center"/>
             </w:pPr>
-            <w:proofErr w:type="spellStart"/>
             <w:r>
-              <w:t>Trần</w:t>
+              <w:t>Trần Thị Thu Hiền</w:t>
             </w:r>
-            <w:proofErr w:type="spellEnd"/>
-            <w:r>
-              <w:t xml:space="preserve"> </w:t>
-            </w:r>
-            <w:proofErr w:type="spellStart"/>
-            <w:r>
-              <w:t>Thị</w:t>
-            </w:r>
-            <w:proofErr w:type="spellEnd"/>
-            <w:r>
-              <w:t xml:space="preserve"> Thu </w:t>
-            </w:r>
-            <w:proofErr w:type="spellStart"/>
-            <w:r>
-              <w:t>Hiền</w:t>
-            </w:r>
-            <w:proofErr w:type="spellEnd"/>
           </w:p>
         </w:tc>
         <w:tc>
@@ -10612,35 +3303,9 @@
             <w:pPr>
               <w:jc w:val="center"/>
             </w:pPr>
-            <w:proofErr w:type="spellStart"/>
             <w:r>
-              <w:t>Phạm</w:t>
+              <w:t>Phạm Thị Hồng Cẩm</w:t>
             </w:r>
-            <w:proofErr w:type="spellEnd"/>
-            <w:r>
-              <w:t xml:space="preserve"> </w:t>
-            </w:r>
-            <w:proofErr w:type="spellStart"/>
-            <w:r>
-              <w:t>Thị</w:t>
-            </w:r>
-            <w:proofErr w:type="spellEnd"/>
-            <w:r>
-              <w:t xml:space="preserve"> </w:t>
-            </w:r>
-            <w:proofErr w:type="spellStart"/>
-            <w:r>
-              <w:t>Hồng</w:t>
-            </w:r>
-            <w:proofErr w:type="spellEnd"/>
-            <w:r>
-              <w:t xml:space="preserve"> </w:t>
-            </w:r>
-            <w:proofErr w:type="spellStart"/>
-            <w:r>
-              <w:t>Cẩm</w:t>
-            </w:r>
-            <w:proofErr w:type="spellEnd"/>
           </w:p>
         </w:tc>
       </w:tr>
@@ -10683,70 +3348,12 @@
             <w:pPr>
               <w:jc w:val="center"/>
             </w:pPr>
-            <w:proofErr w:type="spellStart"/>
             <w:r>
-              <w:t>Thành</w:t>
+              <w:t>Thành viên mới</w:t>
             </w:r>
-            <w:proofErr w:type="spellEnd"/>
-            <w:r>
-              <w:t xml:space="preserve"> </w:t>
-            </w:r>
-            <w:proofErr w:type="spellStart"/>
-            <w:r>
-              <w:t>viên</w:t>
-            </w:r>
-            <w:proofErr w:type="spellEnd"/>
-            <w:r>
-              <w:t xml:space="preserve"> </w:t>
-            </w:r>
-            <w:proofErr w:type="spellStart"/>
-            <w:r>
-              <w:t>mới</w:t>
-            </w:r>
-            <w:proofErr w:type="spellEnd"/>
             <w:r>
               <w:br/>
-              <w:t>(</w:t>
-            </w:r>
-            <w:proofErr w:type="spellStart"/>
-            <w:r>
-              <w:t>Ký</w:t>
-            </w:r>
-            <w:proofErr w:type="spellEnd"/>
-            <w:r>
-              <w:t xml:space="preserve">, </w:t>
-            </w:r>
-            <w:proofErr w:type="spellStart"/>
-            <w:r>
-              <w:t>ghi</w:t>
-            </w:r>
-            <w:proofErr w:type="spellEnd"/>
-            <w:r>
-              <w:t xml:space="preserve"> </w:t>
-            </w:r>
-            <w:proofErr w:type="spellStart"/>
-            <w:r>
-              <w:t>rõ</w:t>
-            </w:r>
-            <w:proofErr w:type="spellEnd"/>
-            <w:r>
-              <w:t xml:space="preserve"> </w:t>
-            </w:r>
-            <w:proofErr w:type="spellStart"/>
-            <w:r>
-              <w:t>họ</w:t>
-            </w:r>
-            <w:proofErr w:type="spellEnd"/>
-            <w:r>
-              <w:t xml:space="preserve"> </w:t>
-            </w:r>
-            <w:proofErr w:type="spellStart"/>
-            <w:r>
-              <w:t>tên</w:t>
-            </w:r>
-            <w:proofErr w:type="spellEnd"/>
-            <w:r>
-              <w:t>)</w:t>
+              <w:t>(Ký, ghi rõ họ tên)</w:t>
             </w:r>
           </w:p>
         </w:tc>
@@ -10773,21 +3380,8 @@
             <w:pPr>
               <w:jc w:val="center"/>
             </w:pPr>
-            <w:proofErr w:type="spellStart"/>
             <w:r>
-              <w:t>Yeoh</w:t>
-            </w:r>
-            <w:proofErr w:type="spellEnd"/>
-            <w:r>
-              <w:t xml:space="preserve"> </w:t>
-            </w:r>
-            <w:proofErr w:type="spellStart"/>
-            <w:r>
-              <w:t>Zhong</w:t>
-            </w:r>
-            <w:proofErr w:type="spellEnd"/>
-            <w:r>
-              <w:t xml:space="preserve"> Xiang</w:t>
+              <w:t>Yeoh Zhong Xiang</w:t>
             </w:r>
           </w:p>
         </w:tc>
@@ -10815,7 +3409,7 @@
 </file>
 
 <file path=word/numbering.xml><?xml version="1.0" encoding="utf-8"?>
-<w:numbering xmlns:wpc="http://schemas.microsoft.com/office/word/2010/wordprocessingCanvas" xmlns:cx="http://schemas.microsoft.com/office/drawing/2014/chartex" xmlns:mc="http://schemas.openxmlformats.org/markup-compatibility/2006" xmlns:o="urn:schemas-microsoft-com:office:office" xmlns:r="http://schemas.openxmlformats.org/officeDocument/2006/relationships" xmlns:m="http://schemas.openxmlformats.org/officeDocument/2006/math" xmlns:v="urn:schemas-microsoft-com:vml" xmlns:wp14="http://schemas.microsoft.com/office/word/2010/wordprocessingDrawing" xmlns:wp="http://schemas.openxmlformats.org/drawingml/2006/wordprocessingDrawing" xmlns:w10="urn:schemas-microsoft-com:office:word" xmlns:w="http://schemas.openxmlformats.org/wordprocessingml/2006/main" xmlns:w14="http://schemas.microsoft.com/office/word/2010/wordml" xmlns:w15="http://schemas.microsoft.com/office/word/2012/wordml" xmlns:w16se="http://schemas.microsoft.com/office/word/2015/wordml/symex" xmlns:wpg="http://schemas.microsoft.com/office/word/2010/wordprocessingGroup" xmlns:wpi="http://schemas.microsoft.com/office/word/2010/wordprocessingInk" xmlns:wne="http://schemas.microsoft.com/office/word/2006/wordml" xmlns:wps="http://schemas.microsoft.com/office/word/2010/wordprocessingShape" mc:Ignorable="w14 w15 w16se wp14">
+<w:numbering xmlns:wpc="http://schemas.microsoft.com/office/word/2010/wordprocessingCanvas" xmlns:cx="http://schemas.microsoft.com/office/drawing/2014/chartex" xmlns:cx1="http://schemas.microsoft.com/office/drawing/2015/9/8/chartex" xmlns:mc="http://schemas.openxmlformats.org/markup-compatibility/2006" xmlns:o="urn:schemas-microsoft-com:office:office" xmlns:r="http://schemas.openxmlformats.org/officeDocument/2006/relationships" xmlns:m="http://schemas.openxmlformats.org/officeDocument/2006/math" xmlns:v="urn:schemas-microsoft-com:vml" xmlns:wp14="http://schemas.microsoft.com/office/word/2010/wordprocessingDrawing" xmlns:wp="http://schemas.openxmlformats.org/drawingml/2006/wordprocessingDrawing" xmlns:w10="urn:schemas-microsoft-com:office:word" xmlns:w="http://schemas.openxmlformats.org/wordprocessingml/2006/main" xmlns:w14="http://schemas.microsoft.com/office/word/2010/wordml" xmlns:w15="http://schemas.microsoft.com/office/word/2012/wordml" xmlns:w16se="http://schemas.microsoft.com/office/word/2015/wordml/symex" xmlns:wpg="http://schemas.microsoft.com/office/word/2010/wordprocessingGroup" xmlns:wpi="http://schemas.microsoft.com/office/word/2010/wordprocessingInk" xmlns:wne="http://schemas.microsoft.com/office/word/2006/wordml" xmlns:wps="http://schemas.microsoft.com/office/word/2010/wordprocessingShape" mc:Ignorable="w14 w15 w16se wp14">
   <w:abstractNum w:abstractNumId="0" w15:restartNumberingAfterBreak="0">
     <w:nsid w:val="FFFFFF7C"/>
     <w:multiLevelType w:val="singleLevel"/>
@@ -10987,6 +3581,118 @@
       </w:rPr>
     </w:lvl>
   </w:abstractNum>
+  <w:abstractNum w:abstractNumId="9" w15:restartNumberingAfterBreak="0">
+    <w:nsid w:val="2DD33241"/>
+    <w:multiLevelType w:val="hybridMultilevel"/>
+    <w:tmpl w:val="4B461FA2"/>
+    <w:lvl w:ilvl="0" w:tplc="ACFA6266">
+      <w:numFmt w:val="bullet"/>
+      <w:lvlText w:val="-"/>
+      <w:lvlJc w:val="left"/>
+      <w:pPr>
+        <w:ind w:left="720" w:hanging="360"/>
+      </w:pPr>
+      <w:rPr>
+        <w:rFonts w:ascii="Times New Roman" w:eastAsia="Times New Roman" w:hAnsi="Times New Roman" w:cs="Times New Roman" w:hint="default"/>
+      </w:rPr>
+    </w:lvl>
+    <w:lvl w:ilvl="1" w:tplc="04090003" w:tentative="1">
+      <w:start w:val="1"/>
+      <w:numFmt w:val="bullet"/>
+      <w:lvlText w:val="o"/>
+      <w:lvlJc w:val="left"/>
+      <w:pPr>
+        <w:ind w:left="1440" w:hanging="360"/>
+      </w:pPr>
+      <w:rPr>
+        <w:rFonts w:ascii="Courier New" w:hAnsi="Courier New" w:cs="Courier New" w:hint="default"/>
+      </w:rPr>
+    </w:lvl>
+    <w:lvl w:ilvl="2" w:tplc="04090005" w:tentative="1">
+      <w:start w:val="1"/>
+      <w:numFmt w:val="bullet"/>
+      <w:lvlText w:val=""/>
+      <w:lvlJc w:val="left"/>
+      <w:pPr>
+        <w:ind w:left="2160" w:hanging="360"/>
+      </w:pPr>
+      <w:rPr>
+        <w:rFonts w:ascii="Wingdings" w:hAnsi="Wingdings" w:hint="default"/>
+      </w:rPr>
+    </w:lvl>
+    <w:lvl w:ilvl="3" w:tplc="04090001" w:tentative="1">
+      <w:start w:val="1"/>
+      <w:numFmt w:val="bullet"/>
+      <w:lvlText w:val=""/>
+      <w:lvlJc w:val="left"/>
+      <w:pPr>
+        <w:ind w:left="2880" w:hanging="360"/>
+      </w:pPr>
+      <w:rPr>
+        <w:rFonts w:ascii="Symbol" w:hAnsi="Symbol" w:hint="default"/>
+      </w:rPr>
+    </w:lvl>
+    <w:lvl w:ilvl="4" w:tplc="04090003" w:tentative="1">
+      <w:start w:val="1"/>
+      <w:numFmt w:val="bullet"/>
+      <w:lvlText w:val="o"/>
+      <w:lvlJc w:val="left"/>
+      <w:pPr>
+        <w:ind w:left="3600" w:hanging="360"/>
+      </w:pPr>
+      <w:rPr>
+        <w:rFonts w:ascii="Courier New" w:hAnsi="Courier New" w:cs="Courier New" w:hint="default"/>
+      </w:rPr>
+    </w:lvl>
+    <w:lvl w:ilvl="5" w:tplc="04090005" w:tentative="1">
+      <w:start w:val="1"/>
+      <w:numFmt w:val="bullet"/>
+      <w:lvlText w:val=""/>
+      <w:lvlJc w:val="left"/>
+      <w:pPr>
+        <w:ind w:left="4320" w:hanging="360"/>
+      </w:pPr>
+      <w:rPr>
+        <w:rFonts w:ascii="Wingdings" w:hAnsi="Wingdings" w:hint="default"/>
+      </w:rPr>
+    </w:lvl>
+    <w:lvl w:ilvl="6" w:tplc="04090001" w:tentative="1">
+      <w:start w:val="1"/>
+      <w:numFmt w:val="bullet"/>
+      <w:lvlText w:val=""/>
+      <w:lvlJc w:val="left"/>
+      <w:pPr>
+        <w:ind w:left="5040" w:hanging="360"/>
+      </w:pPr>
+      <w:rPr>
+        <w:rFonts w:ascii="Symbol" w:hAnsi="Symbol" w:hint="default"/>
+      </w:rPr>
+    </w:lvl>
+    <w:lvl w:ilvl="7" w:tplc="04090003" w:tentative="1">
+      <w:start w:val="1"/>
+      <w:numFmt w:val="bullet"/>
+      <w:lvlText w:val="o"/>
+      <w:lvlJc w:val="left"/>
+      <w:pPr>
+        <w:ind w:left="5760" w:hanging="360"/>
+      </w:pPr>
+      <w:rPr>
+        <w:rFonts w:ascii="Courier New" w:hAnsi="Courier New" w:cs="Courier New" w:hint="default"/>
+      </w:rPr>
+    </w:lvl>
+    <w:lvl w:ilvl="8" w:tplc="04090005" w:tentative="1">
+      <w:start w:val="1"/>
+      <w:numFmt w:val="bullet"/>
+      <w:lvlText w:val=""/>
+      <w:lvlJc w:val="left"/>
+      <w:pPr>
+        <w:ind w:left="6480" w:hanging="360"/>
+      </w:pPr>
+      <w:rPr>
+        <w:rFonts w:ascii="Wingdings" w:hAnsi="Wingdings" w:hint="default"/>
+      </w:rPr>
+    </w:lvl>
+  </w:abstractNum>
   <w:num w:numId="1">
     <w:abstractNumId w:val="8"/>
   </w:num>
@@ -11013,6 +3719,9 @@
   </w:num>
   <w:num w:numId="9">
     <w:abstractNumId w:val="0"/>
+  </w:num>
+  <w:num w:numId="10">
+    <w:abstractNumId w:val="9"/>
   </w:num>
 </w:numbering>
 </file>
@@ -22723,7 +15432,7 @@
 </file>
 
 <file path=customXml/itemProps1.xml><?xml version="1.0" encoding="utf-8"?>
-<ds:datastoreItem xmlns:ds="http://schemas.openxmlformats.org/officeDocument/2006/customXml" ds:itemID="{ED172DFF-89B0-4131-B54A-3959546C0C9D}">
+<ds:datastoreItem xmlns:ds="http://schemas.openxmlformats.org/officeDocument/2006/customXml" ds:itemID="{E63CE37D-26DA-44DD-82D6-3F2BC92F66B6}">
   <ds:schemaRefs>
     <ds:schemaRef ds:uri="http://schemas.openxmlformats.org/officeDocument/2006/bibliography"/>
   </ds:schemaRefs>

--- a/CONG TY VENUS/3_11_2025/BienBanHop_HDTTV_Venus_Chuan.docx
+++ b/CONG TY VENUS/3_11_2025/BienBanHop_HDTTV_Venus_Chuan.docx
@@ -229,7 +229,13 @@
       </w:r>
       <w:r>
         <w:br/>
-        <w:t>- Mục đích: Thông qua việc chuyển nhượng phần vốn góp, góp thêm vốn, tăng vốn điều lệ và sửa đổi Điều lệ công ty.</w:t>
+        <w:t>- Mục đích: Thông qua việc chuyển nhượng phần vốn góp, góp thêm vốn, tăng vốn điều lệ</w:t>
+      </w:r>
+      <w:r>
+        <w:t>, thay đổi ngành nghề kinh doanh</w:t>
+      </w:r>
+      <w:r>
+        <w:t xml:space="preserve"> và sửa đổi Điều lệ công ty.</w:t>
       </w:r>
       <w:r>
         <w:br/>
@@ -309,14 +315,65 @@
       </w:r>
       <w:r>
         <w:br/>
-        <w:t>- Bà Trần Thị Thu Hiền – Chủ tịch Hội đồng thành viên, Chủ tọa cuộc họp, sở hữu 250.000.000 đồng (50% vốn điều lệ cũ).</w:t>
+        <w:t>- Bà Trần Thị Thu Hiền – Chủ tịch Hội đồng thành viên, Chủ tọa cuộc họp, sở hữu 250.000.000 đồng (</w:t>
+      </w:r>
+      <w:r>
+        <w:t xml:space="preserve">chiếm </w:t>
+      </w:r>
+      <w:r>
+        <w:t>50% vốn điều lệ cũ).</w:t>
+      </w:r>
+      <w:r>
+        <w:t xml:space="preserve"> </w:t>
+      </w:r>
+      <w:r>
+        <w:t>Giấy xác nhận</w:t>
+      </w:r>
+      <w:r>
+        <w:t xml:space="preserve"> phần vốn góp số 01/XNGV/2020 cấp ngày 10/09/2020</w:t>
       </w:r>
       <w:r>
         <w:br/>
-        <w:t>- Bà Phạm Thị Hồng Cẩm – Thành viên, Thư ký cuộc họp, sở hữu 250.000.000 đồng (50% vốn điều lệ cũ).</w:t>
+        <w:t>- Bà Phạm Thị Hồng Cẩm – Thành viên, Thư ký cuộc họp, sở hữu 250.000.000 đồng (</w:t>
+      </w:r>
+      <w:r>
+        <w:t xml:space="preserve">chiếm </w:t>
+      </w:r>
+      <w:r>
+        <w:t>50% vốn điều lệ cũ).</w:t>
+      </w:r>
+      <w:r>
+        <w:t xml:space="preserve"> </w:t>
+      </w:r>
+      <w:r>
+        <w:t>Giấy xác nhận phần vốn góp số 01/XNGV/202</w:t>
+      </w:r>
+      <w:r>
+        <w:t>4</w:t>
+      </w:r>
+      <w:r>
+        <w:t xml:space="preserve"> cấp ngày </w:t>
+      </w:r>
+      <w:r>
+        <w:t>23</w:t>
+      </w:r>
+      <w:r>
+        <w:t>/0</w:t>
+      </w:r>
+      <w:r>
+        <w:t>1</w:t>
+      </w:r>
+      <w:r>
+        <w:t>/202</w:t>
+      </w:r>
+      <w:r>
+        <w:t>4</w:t>
       </w:r>
       <w:r>
         <w:br/>
+      </w:r>
+      <w:r>
+        <w:lastRenderedPageBreak/>
         <w:t>- Ông Yeoh Zhong Xiang – Thành viên mới (tham dự).</w:t>
       </w:r>
       <w:r>
@@ -327,7 +384,6 @@
         <w:br/>
       </w:r>
       <w:r>
-        <w:lastRenderedPageBreak/>
         <w:br/>
         <w:t>Tổng số thành viên dự họp đại diện 100% vốn điều lệ, đủ điều kiện tiến hành họp theo quy định.</w:t>
       </w:r>
@@ -349,15 +405,34 @@
     </w:p>
     <w:p>
       <w:pPr>
+        <w:pStyle w:val="ListParagraph"/>
+        <w:numPr>
+          <w:ilvl w:val="0"/>
+          <w:numId w:val="12"/>
+        </w:numPr>
         <w:rPr>
           <w:b/>
         </w:rPr>
       </w:pPr>
-      <w:r>
-        <w:rPr>
-          <w:b/>
-        </w:rPr>
-        <w:t>Nội dung 1:</w:t>
+      <w:bookmarkStart w:id="0" w:name="_GoBack"/>
+      <w:bookmarkEnd w:id="0"/>
+      <w:r>
+        <w:t>Tăng vốn điều lệ công ty từ 500.000.000 đồng lên 7.000.000.000 đồng.</w:t>
+      </w:r>
+      <w:r>
+        <w:br/>
+      </w:r>
+    </w:p>
+    <w:p>
+      <w:pPr>
+        <w:pStyle w:val="ListParagraph"/>
+        <w:numPr>
+          <w:ilvl w:val="0"/>
+          <w:numId w:val="12"/>
+        </w:numPr>
+      </w:pPr>
+      <w:r>
+        <w:t>Dựa theo thông báo số 326534/TB-STC của Sở Tài chính TP. Hồ Chí Minh ngày 21 tháng 10 năm 2025 về việc đáp ứng điều kiện góp vốn/mua cổ phần/mua phần vốn góp của nhà đầu tư nước ngoài.</w:t>
       </w:r>
       <w:r>
         <w:rPr>
@@ -366,298 +441,129 @@
         <w:br/>
       </w:r>
       <w:r>
-        <w:t>Tăng vốn điều lệ công ty từ 500.000.000 đồng lên 7.000.000.000 đồng.</w:t>
+        <w:t>Ông Yeoh Zhong Xiang mua lại toàn bộ phần vốn góp của bà Phạm Thị Hồng</w:t>
+      </w:r>
+      <w:r>
+        <w:t xml:space="preserve"> Cẩm</w:t>
+      </w:r>
+      <w:r>
+        <w:t xml:space="preserve"> </w:t>
+      </w:r>
+      <w:r>
+        <w:t xml:space="preserve"> đồng thời trở thành thành viên mới của công ty</w:t>
+      </w:r>
+      <w:r>
+        <w:t xml:space="preserve"> thay thế bà Phạm Thị Hồng Cẩm</w:t>
+      </w:r>
+      <w:r>
+        <w:t>.</w:t>
+      </w:r>
+      <w:r>
+        <w:t xml:space="preserve"> Và ông Yeoh Zhong Xiang góp thêm vốn vào công ty</w:t>
       </w:r>
       <w:r>
         <w:br/>
-        <w:t>Kết quả biểu quyết:</w:t>
+        <w:t>Chi tiết:</w:t>
       </w:r>
       <w:r>
         <w:br/>
-        <w:t>- Tán thành: 03/03 phiếu (100%)</w:t>
+        <w:t>- Ông Yeoh Zhong Xiang mua lại toàn bộ phần vốn góp của bà Phạm Thị Hồng Cẩm trị giá 250.000.000 đồng</w:t>
       </w:r>
       <w:r>
         <w:br/>
-        <w:t>- Không tán thành: 0 phiếu</w:t>
-      </w:r>
-      <w:r>
+        <w:t>- Ông Yeoh Zhong Xiang góp thêm vốn 3.180.000.000 đồng, tổng cộng sở hữu 3.430.000.000 đồng, chiếm 49% vốn điều lệ công ty</w:t>
+      </w:r>
+      <w:r>
+        <w:t xml:space="preserve"> 7.000.000.000 đồng</w:t>
+      </w:r>
+      <w:r>
+        <w:t xml:space="preserve"> theo Giấy xác nhận góp vốn số </w:t>
+      </w:r>
+      <w:r>
+        <w:rPr>
+          <w:szCs w:val="26"/>
+        </w:rPr>
+        <w:t>01/GXNGV cấp ngày 03/11/2025 của CÔNG TY TNHH VENUS</w:t>
+      </w:r>
+      <w:r>
+        <w:rPr>
+          <w:szCs w:val="26"/>
+        </w:rPr>
+        <w:t>.</w:t>
+      </w:r>
+      <w:r>
+        <w:rPr>
+          <w:szCs w:val="26"/>
+        </w:rPr>
         <w:br/>
-        <w:t>- Không có ý kiến: 0 phiếu</w:t>
-      </w:r>
-      <w:r>
-        <w:br/>
-        <w:t>Nội dung được thông qua.</w:t>
-      </w:r>
-      <w:r>
-        <w:br/>
-      </w:r>
-      <w:r>
-        <w:br/>
-      </w:r>
+      </w:r>
+    </w:p>
+    <w:p>
+      <w:pPr>
+        <w:pStyle w:val="ListParagraph"/>
+        <w:numPr>
+          <w:ilvl w:val="0"/>
+          <w:numId w:val="12"/>
+        </w:numPr>
+      </w:pPr>
       <w:r>
         <w:rPr>
           <w:b/>
         </w:rPr>
-        <w:t xml:space="preserve">Nội dung </w:t>
+        <w:t xml:space="preserve"> </w:t>
+      </w:r>
+      <w:r>
+        <w:t>Bà Trần Thị Thu Hiền</w:t>
+      </w:r>
+      <w:r>
+        <w:t xml:space="preserve"> có vốn góp ban đầu là 250.000.000 đồng,</w:t>
+      </w:r>
+      <w:r>
+        <w:t xml:space="preserve"> góp thêm 3.320.000.000 đồng, nâng tổng vốn góp lên 3.570.000.</w:t>
+      </w:r>
+      <w:r>
+        <w:t xml:space="preserve">000 đồng, chiếm 51% vốn điều lệ theo Giấy xác nhận góp vốn số </w:t>
       </w:r>
       <w:r>
         <w:rPr>
-          <w:b/>
+          <w:szCs w:val="26"/>
         </w:rPr>
-        <w:t>2</w:t>
+        <w:t>02/GXNGV cấp ngày 03/11/2025 của CÔNG TY TNHH VENUS FURNISHER</w:t>
       </w:r>
       <w:r>
         <w:rPr>
-          <w:b/>
+          <w:szCs w:val="26"/>
         </w:rPr>
-        <w:t>:</w:t>
+        <w:t>.</w:t>
       </w:r>
     </w:p>
     <w:p>
-      <w:r>
-        <w:t xml:space="preserve">Dựa theo thông báo số </w:t>
-      </w:r>
-      <w:r>
-        <w:t>326534/TB-STC</w:t>
-      </w:r>
-      <w:r>
-        <w:t xml:space="preserve"> của </w:t>
-      </w:r>
-      <w:r>
-        <w:t>Sở Tài chính TP. Hồ Chí Minh</w:t>
-      </w:r>
-      <w:r>
-        <w:t xml:space="preserve"> ngày </w:t>
-      </w:r>
-      <w:r>
-        <w:t>21 tháng 10 năm 2025</w:t>
-      </w:r>
-      <w:r>
-        <w:t xml:space="preserve"> v</w:t>
-      </w:r>
-      <w:r>
-        <w:t>ề việc đáp ứng điều kiện góp vốn/mua cổ phần/mua phần vốn góp của nhà đầu tư nước ngoài</w:t>
-      </w:r>
-      <w:r>
-        <w:t>.</w:t>
-      </w:r>
+      <w:pPr>
+        <w:pStyle w:val="ListParagraph"/>
+      </w:pPr>
       <w:r>
         <w:rPr>
           <w:b/>
         </w:rPr>
         <w:br/>
       </w:r>
-      <w:r>
-        <w:t>Ông Yeoh Zhong Xiang mua lại toàn bộ phần vốn góp của bà Phạm Thị Hồng</w:t>
-      </w:r>
-      <w:r>
-        <w:t xml:space="preserve"> </w:t>
-      </w:r>
-      <w:r>
-        <w:t xml:space="preserve"> đồng thời trở thành thành viên mới của công ty</w:t>
-      </w:r>
-      <w:r>
-        <w:t xml:space="preserve"> thay thế bà Phạm Thị Hồng Cẩm</w:t>
-      </w:r>
-      <w:r>
-        <w:t>.</w:t>
-      </w:r>
-      <w:r>
-        <w:t xml:space="preserve"> Và ông Yeoh Zhong Xiang góp thêm vốn vào công ty</w:t>
+    </w:p>
+    <w:p>
+      <w:pPr>
+        <w:pStyle w:val="ListParagraph"/>
+        <w:numPr>
+          <w:ilvl w:val="0"/>
+          <w:numId w:val="12"/>
+        </w:numPr>
+      </w:pPr>
+      <w:r>
+        <w:t>Thay đổi ngành nghề kinh doanh</w:t>
       </w:r>
       <w:r>
         <w:br/>
-        <w:t>Chi tiết:</w:t>
       </w:r>
       <w:r>
         <w:br/>
-        <w:t>- Ông Yeoh Zhong Xiang mua lại toàn bộ phần vốn góp của bà Phạm Thị Hồng Cẩm trị giá 250.000.000 đồng</w:t>
-      </w:r>
-      <w:r>
-        <w:br/>
-        <w:t>- Ông Yeoh Zhong Xiang góp thêm vốn 3.180.000.000 đồng, tổng cộng sở hữu 3.430.000.000 đồng, chiếm 49% vốn điều lệ công ty</w:t>
-      </w:r>
-      <w:r>
-        <w:t xml:space="preserve"> 7.000.000.000 đồng</w:t>
-      </w:r>
-      <w:r>
-        <w:t xml:space="preserve"> theo Giấy xác nhận góp vốn số </w:t>
-      </w:r>
-      <w:r>
-        <w:rPr>
-          <w:szCs w:val="26"/>
-        </w:rPr>
-        <w:t>01</w:t>
-      </w:r>
-      <w:r>
-        <w:rPr>
-          <w:szCs w:val="26"/>
-        </w:rPr>
-        <w:t>/</w:t>
-      </w:r>
-      <w:r>
-        <w:rPr>
-          <w:szCs w:val="26"/>
-        </w:rPr>
-        <w:t xml:space="preserve">GXNGV cấp ngày 03/11/2025 của </w:t>
-      </w:r>
-      <w:r>
-        <w:rPr>
-          <w:szCs w:val="26"/>
-        </w:rPr>
-        <w:t>CÔNG TY TNHH VENUS</w:t>
-      </w:r>
-      <w:r>
-        <w:br/>
-      </w:r>
-      <w:r>
-        <w:t xml:space="preserve"> </w:t>
-      </w:r>
-      <w:r>
-        <w:br/>
-        <w:t>Kết quả biểu quyết:</w:t>
-      </w:r>
-      <w:r>
-        <w:br/>
-        <w:t>- Tán thành: 03/03 phiếu (100%)</w:t>
-      </w:r>
-      <w:r>
-        <w:br/>
-        <w:t>- Không tán thành: 0 phiếu</w:t>
-      </w:r>
-      <w:r>
-        <w:br/>
-        <w:t>- Không có ý kiến: 0 phiếu</w:t>
-      </w:r>
-      <w:r>
-        <w:br/>
-        <w:t xml:space="preserve"> Nội dung được thông qua.</w:t>
-      </w:r>
-      <w:r>
-        <w:br/>
-      </w:r>
-      <w:r>
-        <w:br/>
-      </w:r>
-      <w:r>
-        <w:rPr>
-          <w:b/>
-        </w:rPr>
-        <w:t xml:space="preserve"> </w:t>
-      </w:r>
-      <w:r>
-        <w:rPr>
-          <w:b/>
-        </w:rPr>
-        <w:t xml:space="preserve">Nội dung </w:t>
-      </w:r>
-      <w:r>
-        <w:rPr>
-          <w:b/>
-        </w:rPr>
-        <w:t>3</w:t>
-      </w:r>
-      <w:r>
-        <w:rPr>
-          <w:b/>
-        </w:rPr>
-        <w:t>:</w:t>
-      </w:r>
-      <w:r>
-        <w:rPr>
-          <w:b/>
-        </w:rPr>
-        <w:br/>
-      </w:r>
-      <w:r>
-        <w:t>Bà Trần Thị Thu Hiền</w:t>
-      </w:r>
-      <w:r>
-        <w:t xml:space="preserve"> có vốn góp ban đầu là 250.000.000 đồng,</w:t>
-      </w:r>
-      <w:r>
-        <w:t xml:space="preserve"> góp thêm 3.320.000.000 </w:t>
-      </w:r>
-      <w:r>
-        <w:lastRenderedPageBreak/>
-        <w:t>đồng, nâng tổng vốn góp lên 3.570.000.</w:t>
-      </w:r>
-      <w:r>
-        <w:t xml:space="preserve">000 đồng, chiếm 51% vốn điều lệ theo Giấy xác nhận góp vốn số </w:t>
-      </w:r>
-      <w:r>
-        <w:rPr>
-          <w:szCs w:val="26"/>
-        </w:rPr>
-        <w:t>02</w:t>
-      </w:r>
-      <w:r>
-        <w:rPr>
-          <w:szCs w:val="26"/>
-        </w:rPr>
-        <w:t>/</w:t>
-      </w:r>
-      <w:r>
-        <w:rPr>
-          <w:szCs w:val="26"/>
-        </w:rPr>
-        <w:t xml:space="preserve">GXNGV cấp ngày 03/11/2025 của </w:t>
-      </w:r>
-      <w:r>
-        <w:rPr>
-          <w:szCs w:val="26"/>
-        </w:rPr>
-        <w:t>CÔNG TY TNHH VENUS FURNISHER</w:t>
-      </w:r>
-      <w:r>
-        <w:rPr>
-          <w:szCs w:val="26"/>
-        </w:rPr>
-        <w:t>.</w:t>
-      </w:r>
-      <w:r>
-        <w:br/>
-        <w:t>Kết quả biểu quyết:</w:t>
-      </w:r>
-      <w:r>
-        <w:br/>
-        <w:t>- Tán thành: 03/03 phiếu (100%)</w:t>
-      </w:r>
-      <w:r>
-        <w:br/>
-        <w:t>- Không tán thành: 0 phiếu</w:t>
-      </w:r>
-      <w:r>
-        <w:br/>
-        <w:t>- Không có ý kiến: 0 phiếu</w:t>
-      </w:r>
-      <w:r>
-        <w:br/>
-        <w:t>Nội dung được thông qua.</w:t>
-      </w:r>
-      <w:r>
-        <w:br/>
-      </w:r>
-      <w:r>
-        <w:br/>
-      </w:r>
-      <w:r>
-        <w:rPr>
-          <w:b/>
-        </w:rPr>
-        <w:t>Nội dung 4:</w:t>
-      </w:r>
-      <w:r>
-        <w:rPr>
-          <w:b/>
-        </w:rPr>
-        <w:br/>
-      </w:r>
-      <w:r>
-        <w:t>Thông qua việc thay đổi ngành nghề kinh doanh</w:t>
-      </w:r>
-      <w:r>
-        <w:t>.</w:t>
       </w:r>
       <w:r>
         <w:t xml:space="preserve"> </w:t>
@@ -837,6 +743,7 @@
                 <w:sz w:val="28"/>
                 <w:szCs w:val="28"/>
               </w:rPr>
+              <w:lastRenderedPageBreak/>
               <w:t>1</w:t>
             </w:r>
           </w:p>
@@ -1941,7 +1848,6 @@
                 <w:sz w:val="24"/>
                 <w:szCs w:val="24"/>
               </w:rPr>
-              <w:lastRenderedPageBreak/>
               <w:t>Chi tiết: - Xuất nhập khẩu các mặt hàng công ty kinh doanh -Ủy thác và nhận ủy thác xuất khẩu, nhập khẩu hàng hóa</w:t>
             </w:r>
           </w:p>
@@ -1966,7 +1872,6 @@
                 <w:sz w:val="24"/>
                 <w:szCs w:val="24"/>
               </w:rPr>
-              <w:lastRenderedPageBreak/>
               <w:t>8299</w:t>
             </w:r>
           </w:p>
@@ -2600,6 +2505,97 @@
                 <w:szCs w:val="24"/>
               </w:rPr>
               <w:t>2592</w:t>
+            </w:r>
+          </w:p>
+        </w:tc>
+        <w:tc>
+          <w:tcPr>
+            <w:tcW w:w="1701" w:type="dxa"/>
+          </w:tcPr>
+          <w:p>
+            <w:pPr>
+              <w:spacing w:before="120" w:after="0" w:line="340" w:lineRule="exact"/>
+              <w:jc w:val="both"/>
+              <w:rPr>
+                <w:rFonts w:eastAsia="Calibri" w:cs="Times New Roman"/>
+                <w:sz w:val="28"/>
+                <w:szCs w:val="28"/>
+              </w:rPr>
+            </w:pPr>
+          </w:p>
+        </w:tc>
+      </w:tr>
+      <w:tr>
+        <w:tc>
+          <w:tcPr>
+            <w:tcW w:w="810" w:type="dxa"/>
+          </w:tcPr>
+          <w:p>
+            <w:pPr>
+              <w:spacing w:before="120" w:after="0" w:line="340" w:lineRule="exact"/>
+              <w:jc w:val="both"/>
+              <w:rPr>
+                <w:rFonts w:eastAsia="Calibri" w:cs="Times New Roman"/>
+                <w:sz w:val="28"/>
+                <w:szCs w:val="28"/>
+              </w:rPr>
+            </w:pPr>
+            <w:r>
+              <w:rPr>
+                <w:rFonts w:eastAsia="Calibri" w:cs="Times New Roman"/>
+                <w:sz w:val="28"/>
+                <w:szCs w:val="28"/>
+              </w:rPr>
+              <w:lastRenderedPageBreak/>
+              <w:t>20</w:t>
+            </w:r>
+          </w:p>
+        </w:tc>
+        <w:tc>
+          <w:tcPr>
+            <w:tcW w:w="4435" w:type="dxa"/>
+          </w:tcPr>
+          <w:p>
+            <w:pPr>
+              <w:spacing w:before="120" w:after="0" w:line="340" w:lineRule="exact"/>
+              <w:jc w:val="both"/>
+              <w:rPr>
+                <w:rFonts w:eastAsia="Calibri" w:cs="Times New Roman"/>
+                <w:sz w:val="24"/>
+                <w:szCs w:val="24"/>
+              </w:rPr>
+            </w:pPr>
+            <w:r>
+              <w:rPr>
+                <w:rFonts w:eastAsia="Calibri" w:cs="Times New Roman"/>
+                <w:sz w:val="24"/>
+                <w:szCs w:val="24"/>
+              </w:rPr>
+              <w:t>Bán buôn chuyên doanh khác chưa được phân vào đâu</w:t>
+            </w:r>
+          </w:p>
+        </w:tc>
+        <w:tc>
+          <w:tcPr>
+            <w:tcW w:w="2268" w:type="dxa"/>
+          </w:tcPr>
+          <w:p>
+            <w:pPr>
+              <w:spacing w:before="120" w:after="0" w:line="340" w:lineRule="exact"/>
+              <w:jc w:val="both"/>
+              <w:rPr>
+                <w:rFonts w:eastAsia="Calibri" w:cs="Times New Roman"/>
+                <w:sz w:val="24"/>
+                <w:szCs w:val="24"/>
+              </w:rPr>
+            </w:pPr>
+            <w:r>
+              <w:rPr>
+                <w:rFonts w:eastAsia="Calibri" w:cs="Times New Roman"/>
+                <w:sz w:val="24"/>
+                <w:szCs w:val="24"/>
+              </w:rPr>
+              <w:t>4669</w:t>
             </w:r>
           </w:p>
         </w:tc>
@@ -2784,7 +2780,6 @@
                 <w:szCs w:val="28"/>
               </w:rPr>
             </w:pPr>
-            <w:bookmarkStart w:id="0" w:name="_GoBack" w:colFirst="0" w:colLast="3"/>
             <w:r>
               <w:rPr>
                 <w:rFonts w:eastAsia="Calibri" w:cs="Times New Roman"/>
@@ -2876,7 +2871,6 @@
           </w:p>
         </w:tc>
       </w:tr>
-      <w:bookmarkEnd w:id="0"/>
       <w:tr>
         <w:tc>
           <w:tcPr>
@@ -2968,132 +2962,24 @@
           </w:p>
         </w:tc>
       </w:tr>
-      <w:tr>
-        <w:tc>
-          <w:tcPr>
-            <w:tcW w:w="810" w:type="dxa"/>
-          </w:tcPr>
-          <w:p>
-            <w:pPr>
-              <w:spacing w:before="120" w:after="0" w:line="340" w:lineRule="exact"/>
-              <w:jc w:val="both"/>
-              <w:rPr>
-                <w:rFonts w:eastAsia="Calibri" w:cs="Times New Roman"/>
-                <w:sz w:val="28"/>
-                <w:szCs w:val="28"/>
-              </w:rPr>
-            </w:pPr>
-            <w:r>
-              <w:rPr>
-                <w:rFonts w:eastAsia="Calibri" w:cs="Times New Roman"/>
-                <w:sz w:val="28"/>
-                <w:szCs w:val="28"/>
-              </w:rPr>
-              <w:t>3</w:t>
-            </w:r>
-          </w:p>
-        </w:tc>
-        <w:tc>
-          <w:tcPr>
-            <w:tcW w:w="4435" w:type="dxa"/>
-          </w:tcPr>
-          <w:p>
-            <w:pPr>
-              <w:spacing w:after="0" w:line="240" w:lineRule="auto"/>
-              <w:rPr>
-                <w:rFonts w:eastAsia="Calibri" w:cs="Times New Roman"/>
-                <w:sz w:val="24"/>
-                <w:szCs w:val="24"/>
-              </w:rPr>
-            </w:pPr>
-            <w:r>
-              <w:rPr>
-                <w:rFonts w:cs="Times New Roman"/>
-                <w:iCs/>
-                <w:color w:val="212529"/>
-                <w:sz w:val="24"/>
-                <w:szCs w:val="24"/>
-              </w:rPr>
-              <w:t>Bán buôn chuyên doanh khác chưa được phân vào đâu</w:t>
-            </w:r>
-          </w:p>
-        </w:tc>
-        <w:tc>
-          <w:tcPr>
-            <w:tcW w:w="2268" w:type="dxa"/>
-          </w:tcPr>
-          <w:p>
-            <w:pPr>
-              <w:spacing w:before="120" w:after="0" w:line="340" w:lineRule="exact"/>
-              <w:jc w:val="both"/>
-              <w:rPr>
-                <w:rFonts w:eastAsia="Calibri" w:cs="Times New Roman"/>
-                <w:sz w:val="24"/>
-                <w:szCs w:val="24"/>
-              </w:rPr>
-            </w:pPr>
-            <w:r>
-              <w:rPr>
-                <w:rFonts w:eastAsia="Calibri" w:cs="Times New Roman"/>
-                <w:sz w:val="24"/>
-                <w:szCs w:val="24"/>
-              </w:rPr>
-              <w:t>4669</w:t>
-            </w:r>
-          </w:p>
-        </w:tc>
-        <w:tc>
-          <w:tcPr>
-            <w:tcW w:w="1701" w:type="dxa"/>
-          </w:tcPr>
-          <w:p>
-            <w:pPr>
-              <w:spacing w:before="120" w:after="0" w:line="340" w:lineRule="exact"/>
-              <w:jc w:val="both"/>
-              <w:rPr>
-                <w:rFonts w:eastAsia="Calibri" w:cs="Times New Roman"/>
-                <w:sz w:val="28"/>
-                <w:szCs w:val="28"/>
-              </w:rPr>
-            </w:pPr>
-          </w:p>
-        </w:tc>
-      </w:tr>
     </w:tbl>
-    <w:p/>
     <w:p>
       <w:r>
+        <w:t xml:space="preserve"> </w:t>
+      </w:r>
+    </w:p>
+    <w:p>
+      <w:r>
         <w:br/>
-        <w:t>Kết quả biểu quyết:</w:t>
+      </w:r>
+      <w:r>
+        <w:rPr>
+          <w:b/>
+        </w:rPr>
+        <w:t>5. Tóm tắt ý kiến phát biểu:</w:t>
       </w:r>
       <w:r>
         <w:br/>
-        <w:t>- Tán thành: 03/03 phiếu (100%)</w:t>
-      </w:r>
-      <w:r>
-        <w:br/>
-        <w:t>- Không tán thành: 0 phiếu</w:t>
-      </w:r>
-      <w:r>
-        <w:br/>
-        <w:t>- Không có ý kiến: 0 phiếu</w:t>
-      </w:r>
-      <w:r>
-        <w:br/>
-        <w:t>Nội dung được thông qua.</w:t>
-      </w:r>
-      <w:r>
-        <w:br/>
-      </w:r>
-      <w:r>
-        <w:br/>
-        <w:t>5. Tóm tắt ý kiến phát biểu:</w:t>
-      </w:r>
-      <w:r>
-        <w:br/>
-      </w:r>
-      <w:r>
-        <w:lastRenderedPageBreak/>
         <w:t>- Bà Trần Thị Thu Hiền: Đồng ý toàn bộ nội dung.</w:t>
       </w:r>
       <w:r>
@@ -3108,11 +2994,125 @@
         <w:br/>
       </w:r>
     </w:p>
-    <w:p/>
     <w:p>
-      <w:r>
+      <w:pPr>
+        <w:rPr>
+          <w:b/>
+        </w:rPr>
+      </w:pPr>
+      <w:r>
+        <w:rPr>
+          <w:b/>
+        </w:rPr>
+        <w:t>6. Biểu quyết</w:t>
+      </w:r>
+    </w:p>
+    <w:p>
+      <w:r>
+        <w:t xml:space="preserve">– Tổng số phiếu biểu quyết: </w:t>
+      </w:r>
+      <w:r>
+        <w:t>03</w:t>
+      </w:r>
+      <w:r>
+        <w:t xml:space="preserve"> phiếu tương ứng </w:t>
+      </w:r>
+      <w:r>
+        <w:t>100</w:t>
+      </w:r>
+      <w:r>
+        <w:t>% tổng số phiếu biểu quyết của thành viên dự họp;</w:t>
+      </w:r>
+    </w:p>
+    <w:p>
+      <w:r>
+        <w:t xml:space="preserve">– Tổng số phiếu biểu quyết hợp lệ: </w:t>
+      </w:r>
+      <w:r>
+        <w:t>03</w:t>
+      </w:r>
+      <w:r>
+        <w:t xml:space="preserve"> phiếu tương ứng </w:t>
+      </w:r>
+      <w:r>
+        <w:t>100%</w:t>
+      </w:r>
+      <w:r>
+        <w:t xml:space="preserve"> tổng số phiếu biểu quyết của thành viên dự họp;</w:t>
+      </w:r>
+    </w:p>
+    <w:p>
+      <w:r>
+        <w:t xml:space="preserve">– Tổng số phiếu biểu quyết không hợp lệ: </w:t>
+      </w:r>
+      <w:r>
+        <w:t>0</w:t>
+      </w:r>
+      <w:r>
+        <w:t xml:space="preserve"> phiếu tương ứng</w:t>
+      </w:r>
+      <w:r>
+        <w:t xml:space="preserve"> 0</w:t>
+      </w:r>
+      <w:r>
+        <w:t>% tổng số phiếu biểu quyết của thành viên dự họp;</w:t>
+      </w:r>
+    </w:p>
+    <w:p>
+      <w:r>
+        <w:t xml:space="preserve">– Tỷ lệ tán thành: </w:t>
+      </w:r>
+      <w:r>
+        <w:t>03</w:t>
+      </w:r>
+      <w:r>
+        <w:t xml:space="preserve"> phiếu tương ứng </w:t>
+      </w:r>
+      <w:r>
+        <w:t>100</w:t>
+      </w:r>
+      <w:r>
+        <w:t>% tổng số phiếu biểu quyết của thành viên dự họp, có biểu quyết tán thành;</w:t>
+      </w:r>
+    </w:p>
+    <w:p>
+      <w:r>
+        <w:t xml:space="preserve">– Tỷ lệ không tán thành: </w:t>
+      </w:r>
+      <w:r>
+        <w:t>0</w:t>
+      </w:r>
+      <w:r>
+        <w:t xml:space="preserve"> phiếu tương ứng </w:t>
+      </w:r>
+      <w:r>
+        <w:t>0</w:t>
+      </w:r>
+      <w:r>
+        <w:t>% tổng số phiếu biểu quyết của thành viên dự họp, có biểu quyết không tán thành;</w:t>
+      </w:r>
+    </w:p>
+    <w:p>
+      <w:r>
+        <w:t xml:space="preserve"> </w:t>
+      </w:r>
+    </w:p>
+    <w:p>
+      <w:r>
+        <w:lastRenderedPageBreak/>
         <w:br/>
-        <w:t>6. Quyết định của Hội đồng thành viên:</w:t>
+      </w:r>
+      <w:r>
+        <w:rPr>
+          <w:b/>
+        </w:rPr>
+        <w:t>7</w:t>
+      </w:r>
+      <w:r>
+        <w:rPr>
+          <w:b/>
+        </w:rPr>
+        <w:t>. Quyết định của Hội đồng thành viên:</w:t>
       </w:r>
       <w:r>
         <w:br/>
@@ -3693,6 +3693,294 @@
       </w:rPr>
     </w:lvl>
   </w:abstractNum>
+  <w:abstractNum w:abstractNumId="10" w15:restartNumberingAfterBreak="0">
+    <w:nsid w:val="3FB546BE"/>
+    <w:multiLevelType w:val="hybridMultilevel"/>
+    <w:tmpl w:val="43CECBD2"/>
+    <w:lvl w:ilvl="0" w:tplc="04090017">
+      <w:start w:val="1"/>
+      <w:numFmt w:val="lowerLetter"/>
+      <w:lvlText w:val="%1)"/>
+      <w:lvlJc w:val="left"/>
+      <w:pPr>
+        <w:ind w:left="720" w:hanging="360"/>
+      </w:pPr>
+    </w:lvl>
+    <w:lvl w:ilvl="1" w:tplc="04090019" w:tentative="1">
+      <w:start w:val="1"/>
+      <w:numFmt w:val="lowerLetter"/>
+      <w:lvlText w:val="%2."/>
+      <w:lvlJc w:val="left"/>
+      <w:pPr>
+        <w:ind w:left="1440" w:hanging="360"/>
+      </w:pPr>
+    </w:lvl>
+    <w:lvl w:ilvl="2" w:tplc="0409001B" w:tentative="1">
+      <w:start w:val="1"/>
+      <w:numFmt w:val="lowerRoman"/>
+      <w:lvlText w:val="%3."/>
+      <w:lvlJc w:val="right"/>
+      <w:pPr>
+        <w:ind w:left="2160" w:hanging="180"/>
+      </w:pPr>
+    </w:lvl>
+    <w:lvl w:ilvl="3" w:tplc="0409000F" w:tentative="1">
+      <w:start w:val="1"/>
+      <w:numFmt w:val="decimal"/>
+      <w:lvlText w:val="%4."/>
+      <w:lvlJc w:val="left"/>
+      <w:pPr>
+        <w:ind w:left="2880" w:hanging="360"/>
+      </w:pPr>
+    </w:lvl>
+    <w:lvl w:ilvl="4" w:tplc="04090019" w:tentative="1">
+      <w:start w:val="1"/>
+      <w:numFmt w:val="lowerLetter"/>
+      <w:lvlText w:val="%5."/>
+      <w:lvlJc w:val="left"/>
+      <w:pPr>
+        <w:ind w:left="3600" w:hanging="360"/>
+      </w:pPr>
+    </w:lvl>
+    <w:lvl w:ilvl="5" w:tplc="0409001B" w:tentative="1">
+      <w:start w:val="1"/>
+      <w:numFmt w:val="lowerRoman"/>
+      <w:lvlText w:val="%6."/>
+      <w:lvlJc w:val="right"/>
+      <w:pPr>
+        <w:ind w:left="4320" w:hanging="180"/>
+      </w:pPr>
+    </w:lvl>
+    <w:lvl w:ilvl="6" w:tplc="0409000F" w:tentative="1">
+      <w:start w:val="1"/>
+      <w:numFmt w:val="decimal"/>
+      <w:lvlText w:val="%7."/>
+      <w:lvlJc w:val="left"/>
+      <w:pPr>
+        <w:ind w:left="5040" w:hanging="360"/>
+      </w:pPr>
+    </w:lvl>
+    <w:lvl w:ilvl="7" w:tplc="04090019" w:tentative="1">
+      <w:start w:val="1"/>
+      <w:numFmt w:val="lowerLetter"/>
+      <w:lvlText w:val="%8."/>
+      <w:lvlJc w:val="left"/>
+      <w:pPr>
+        <w:ind w:left="5760" w:hanging="360"/>
+      </w:pPr>
+    </w:lvl>
+    <w:lvl w:ilvl="8" w:tplc="0409001B" w:tentative="1">
+      <w:start w:val="1"/>
+      <w:numFmt w:val="lowerRoman"/>
+      <w:lvlText w:val="%9."/>
+      <w:lvlJc w:val="right"/>
+      <w:pPr>
+        <w:ind w:left="6480" w:hanging="180"/>
+      </w:pPr>
+    </w:lvl>
+  </w:abstractNum>
+  <w:abstractNum w:abstractNumId="11" w15:restartNumberingAfterBreak="0">
+    <w:nsid w:val="481750EF"/>
+    <w:multiLevelType w:val="hybridMultilevel"/>
+    <w:tmpl w:val="726069D8"/>
+    <w:lvl w:ilvl="0" w:tplc="253858FE">
+      <w:start w:val="1"/>
+      <w:numFmt w:val="lowerLetter"/>
+      <w:lvlText w:val="%1)"/>
+      <w:lvlJc w:val="left"/>
+      <w:pPr>
+        <w:ind w:left="720" w:hanging="360"/>
+      </w:pPr>
+      <w:rPr>
+        <w:b w:val="0"/>
+      </w:rPr>
+    </w:lvl>
+    <w:lvl w:ilvl="1" w:tplc="04090019" w:tentative="1">
+      <w:start w:val="1"/>
+      <w:numFmt w:val="lowerLetter"/>
+      <w:lvlText w:val="%2."/>
+      <w:lvlJc w:val="left"/>
+      <w:pPr>
+        <w:ind w:left="1440" w:hanging="360"/>
+      </w:pPr>
+    </w:lvl>
+    <w:lvl w:ilvl="2" w:tplc="0409001B" w:tentative="1">
+      <w:start w:val="1"/>
+      <w:numFmt w:val="lowerRoman"/>
+      <w:lvlText w:val="%3."/>
+      <w:lvlJc w:val="right"/>
+      <w:pPr>
+        <w:ind w:left="2160" w:hanging="180"/>
+      </w:pPr>
+    </w:lvl>
+    <w:lvl w:ilvl="3" w:tplc="0409000F" w:tentative="1">
+      <w:start w:val="1"/>
+      <w:numFmt w:val="decimal"/>
+      <w:lvlText w:val="%4."/>
+      <w:lvlJc w:val="left"/>
+      <w:pPr>
+        <w:ind w:left="2880" w:hanging="360"/>
+      </w:pPr>
+    </w:lvl>
+    <w:lvl w:ilvl="4" w:tplc="04090019" w:tentative="1">
+      <w:start w:val="1"/>
+      <w:numFmt w:val="lowerLetter"/>
+      <w:lvlText w:val="%5."/>
+      <w:lvlJc w:val="left"/>
+      <w:pPr>
+        <w:ind w:left="3600" w:hanging="360"/>
+      </w:pPr>
+    </w:lvl>
+    <w:lvl w:ilvl="5" w:tplc="0409001B" w:tentative="1">
+      <w:start w:val="1"/>
+      <w:numFmt w:val="lowerRoman"/>
+      <w:lvlText w:val="%6."/>
+      <w:lvlJc w:val="right"/>
+      <w:pPr>
+        <w:ind w:left="4320" w:hanging="180"/>
+      </w:pPr>
+    </w:lvl>
+    <w:lvl w:ilvl="6" w:tplc="0409000F" w:tentative="1">
+      <w:start w:val="1"/>
+      <w:numFmt w:val="decimal"/>
+      <w:lvlText w:val="%7."/>
+      <w:lvlJc w:val="left"/>
+      <w:pPr>
+        <w:ind w:left="5040" w:hanging="360"/>
+      </w:pPr>
+    </w:lvl>
+    <w:lvl w:ilvl="7" w:tplc="04090019" w:tentative="1">
+      <w:start w:val="1"/>
+      <w:numFmt w:val="lowerLetter"/>
+      <w:lvlText w:val="%8."/>
+      <w:lvlJc w:val="left"/>
+      <w:pPr>
+        <w:ind w:left="5760" w:hanging="360"/>
+      </w:pPr>
+    </w:lvl>
+    <w:lvl w:ilvl="8" w:tplc="0409001B" w:tentative="1">
+      <w:start w:val="1"/>
+      <w:numFmt w:val="lowerRoman"/>
+      <w:lvlText w:val="%9."/>
+      <w:lvlJc w:val="right"/>
+      <w:pPr>
+        <w:ind w:left="6480" w:hanging="180"/>
+      </w:pPr>
+    </w:lvl>
+  </w:abstractNum>
+  <w:abstractNum w:abstractNumId="12" w15:restartNumberingAfterBreak="0">
+    <w:nsid w:val="51711980"/>
+    <w:multiLevelType w:val="hybridMultilevel"/>
+    <w:tmpl w:val="17044F06"/>
+    <w:lvl w:ilvl="0" w:tplc="04090001">
+      <w:start w:val="1"/>
+      <w:numFmt w:val="bullet"/>
+      <w:lvlText w:val=""/>
+      <w:lvlJc w:val="left"/>
+      <w:pPr>
+        <w:ind w:left="720" w:hanging="360"/>
+      </w:pPr>
+      <w:rPr>
+        <w:rFonts w:ascii="Symbol" w:hAnsi="Symbol" w:hint="default"/>
+      </w:rPr>
+    </w:lvl>
+    <w:lvl w:ilvl="1" w:tplc="04090003" w:tentative="1">
+      <w:start w:val="1"/>
+      <w:numFmt w:val="bullet"/>
+      <w:lvlText w:val="o"/>
+      <w:lvlJc w:val="left"/>
+      <w:pPr>
+        <w:ind w:left="1440" w:hanging="360"/>
+      </w:pPr>
+      <w:rPr>
+        <w:rFonts w:ascii="Courier New" w:hAnsi="Courier New" w:cs="Courier New" w:hint="default"/>
+      </w:rPr>
+    </w:lvl>
+    <w:lvl w:ilvl="2" w:tplc="04090005" w:tentative="1">
+      <w:start w:val="1"/>
+      <w:numFmt w:val="bullet"/>
+      <w:lvlText w:val=""/>
+      <w:lvlJc w:val="left"/>
+      <w:pPr>
+        <w:ind w:left="2160" w:hanging="360"/>
+      </w:pPr>
+      <w:rPr>
+        <w:rFonts w:ascii="Wingdings" w:hAnsi="Wingdings" w:hint="default"/>
+      </w:rPr>
+    </w:lvl>
+    <w:lvl w:ilvl="3" w:tplc="04090001" w:tentative="1">
+      <w:start w:val="1"/>
+      <w:numFmt w:val="bullet"/>
+      <w:lvlText w:val=""/>
+      <w:lvlJc w:val="left"/>
+      <w:pPr>
+        <w:ind w:left="2880" w:hanging="360"/>
+      </w:pPr>
+      <w:rPr>
+        <w:rFonts w:ascii="Symbol" w:hAnsi="Symbol" w:hint="default"/>
+      </w:rPr>
+    </w:lvl>
+    <w:lvl w:ilvl="4" w:tplc="04090003" w:tentative="1">
+      <w:start w:val="1"/>
+      <w:numFmt w:val="bullet"/>
+      <w:lvlText w:val="o"/>
+      <w:lvlJc w:val="left"/>
+      <w:pPr>
+        <w:ind w:left="3600" w:hanging="360"/>
+      </w:pPr>
+      <w:rPr>
+        <w:rFonts w:ascii="Courier New" w:hAnsi="Courier New" w:cs="Courier New" w:hint="default"/>
+      </w:rPr>
+    </w:lvl>
+    <w:lvl w:ilvl="5" w:tplc="04090005" w:tentative="1">
+      <w:start w:val="1"/>
+      <w:numFmt w:val="bullet"/>
+      <w:lvlText w:val=""/>
+      <w:lvlJc w:val="left"/>
+      <w:pPr>
+        <w:ind w:left="4320" w:hanging="360"/>
+      </w:pPr>
+      <w:rPr>
+        <w:rFonts w:ascii="Wingdings" w:hAnsi="Wingdings" w:hint="default"/>
+      </w:rPr>
+    </w:lvl>
+    <w:lvl w:ilvl="6" w:tplc="04090001" w:tentative="1">
+      <w:start w:val="1"/>
+      <w:numFmt w:val="bullet"/>
+      <w:lvlText w:val=""/>
+      <w:lvlJc w:val="left"/>
+      <w:pPr>
+        <w:ind w:left="5040" w:hanging="360"/>
+      </w:pPr>
+      <w:rPr>
+        <w:rFonts w:ascii="Symbol" w:hAnsi="Symbol" w:hint="default"/>
+      </w:rPr>
+    </w:lvl>
+    <w:lvl w:ilvl="7" w:tplc="04090003" w:tentative="1">
+      <w:start w:val="1"/>
+      <w:numFmt w:val="bullet"/>
+      <w:lvlText w:val="o"/>
+      <w:lvlJc w:val="left"/>
+      <w:pPr>
+        <w:ind w:left="5760" w:hanging="360"/>
+      </w:pPr>
+      <w:rPr>
+        <w:rFonts w:ascii="Courier New" w:hAnsi="Courier New" w:cs="Courier New" w:hint="default"/>
+      </w:rPr>
+    </w:lvl>
+    <w:lvl w:ilvl="8" w:tplc="04090005" w:tentative="1">
+      <w:start w:val="1"/>
+      <w:numFmt w:val="bullet"/>
+      <w:lvlText w:val=""/>
+      <w:lvlJc w:val="left"/>
+      <w:pPr>
+        <w:ind w:left="6480" w:hanging="360"/>
+      </w:pPr>
+      <w:rPr>
+        <w:rFonts w:ascii="Wingdings" w:hAnsi="Wingdings" w:hint="default"/>
+      </w:rPr>
+    </w:lvl>
+  </w:abstractNum>
   <w:num w:numId="1">
     <w:abstractNumId w:val="8"/>
   </w:num>
@@ -3722,6 +4010,15 @@
   </w:num>
   <w:num w:numId="10">
     <w:abstractNumId w:val="9"/>
+  </w:num>
+  <w:num w:numId="11">
+    <w:abstractNumId w:val="12"/>
+  </w:num>
+  <w:num w:numId="12">
+    <w:abstractNumId w:val="11"/>
+  </w:num>
+  <w:num w:numId="13">
+    <w:abstractNumId w:val="10"/>
   </w:num>
 </w:numbering>
 </file>
@@ -15432,7 +15729,7 @@
 </file>
 
 <file path=customXml/itemProps1.xml><?xml version="1.0" encoding="utf-8"?>
-<ds:datastoreItem xmlns:ds="http://schemas.openxmlformats.org/officeDocument/2006/customXml" ds:itemID="{E63CE37D-26DA-44DD-82D6-3F2BC92F66B6}">
+<ds:datastoreItem xmlns:ds="http://schemas.openxmlformats.org/officeDocument/2006/customXml" ds:itemID="{A551AEFD-E43F-4CAC-BAEE-AE1AD633E2DA}">
   <ds:schemaRefs>
     <ds:schemaRef ds:uri="http://schemas.openxmlformats.org/officeDocument/2006/bibliography"/>
   </ds:schemaRefs>

--- a/CONG TY VENUS/3_11_2025/BienBanHop_HDTTV_Venus_Chuan.docx
+++ b/CONG TY VENUS/3_11_2025/BienBanHop_HDTTV_Venus_Chuan.docx
@@ -414,8 +414,6 @@
           <w:b/>
         </w:rPr>
       </w:pPr>
-      <w:bookmarkStart w:id="0" w:name="_GoBack"/>
-      <w:bookmarkEnd w:id="0"/>
       <w:r>
         <w:t>Tăng vốn điều lệ công ty từ 500.000.000 đồng lên 7.000.000.000 đồng.</w:t>
       </w:r>
@@ -560,28 +558,482 @@
         <w:t>Thay đổi ngành nghề kinh doanh</w:t>
       </w:r>
       <w:r>
-        <w:br/>
-      </w:r>
-      <w:r>
-        <w:br/>
-      </w:r>
-      <w:r>
-        <w:t xml:space="preserve"> </w:t>
+        <w:t>:</w:t>
       </w:r>
     </w:p>
     <w:p>
       <w:pPr>
         <w:pStyle w:val="ListParagraph"/>
+        <w:spacing w:after="120" w:line="240" w:lineRule="auto"/>
+        <w:rPr>
+          <w:rFonts w:cs="Times New Roman"/>
+        </w:rPr>
+      </w:pPr>
+      <w:r>
+        <w:rPr>
+          <w:rFonts w:cs="Times New Roman"/>
+        </w:rPr>
+        <w:t>- Bổ sung ngành nghề:</w:t>
+      </w:r>
+      <w:r>
+        <w:rPr>
+          <w:rFonts w:cs="Times New Roman"/>
+        </w:rPr>
+        <w:br/>
+      </w:r>
+    </w:p>
+    <w:tbl>
+      <w:tblPr>
+        <w:tblW w:w="9214" w:type="dxa"/>
+        <w:tblInd w:w="108" w:type="dxa"/>
+        <w:tblBorders>
+          <w:top w:val="single" w:sz="4" w:space="0" w:color="000000"/>
+          <w:left w:val="single" w:sz="4" w:space="0" w:color="000000"/>
+          <w:bottom w:val="single" w:sz="4" w:space="0" w:color="000000"/>
+          <w:right w:val="single" w:sz="4" w:space="0" w:color="000000"/>
+          <w:insideH w:val="single" w:sz="4" w:space="0" w:color="000000"/>
+          <w:insideV w:val="single" w:sz="4" w:space="0" w:color="000000"/>
+        </w:tblBorders>
+        <w:tblLook w:val="04A0" w:firstRow="1" w:lastRow="0" w:firstColumn="1" w:lastColumn="0" w:noHBand="0" w:noVBand="1"/>
+      </w:tblPr>
+      <w:tblGrid>
+        <w:gridCol w:w="810"/>
+        <w:gridCol w:w="4889"/>
+        <w:gridCol w:w="1276"/>
+        <w:gridCol w:w="2239"/>
+      </w:tblGrid>
+      <w:tr>
+        <w:tc>
+          <w:tcPr>
+            <w:tcW w:w="810" w:type="dxa"/>
+          </w:tcPr>
+          <w:p>
+            <w:pPr>
+              <w:spacing w:before="120" w:after="0" w:line="340" w:lineRule="exact"/>
+              <w:jc w:val="center"/>
+              <w:rPr>
+                <w:rFonts w:eastAsia="Calibri" w:cs="Times New Roman"/>
+                <w:sz w:val="28"/>
+                <w:szCs w:val="28"/>
+              </w:rPr>
+            </w:pPr>
+            <w:r>
+              <w:rPr>
+                <w:rFonts w:eastAsia="Calibri" w:cs="Times New Roman"/>
+                <w:sz w:val="28"/>
+                <w:szCs w:val="28"/>
+              </w:rPr>
+              <w:t>STT</w:t>
+            </w:r>
+          </w:p>
+        </w:tc>
+        <w:tc>
+          <w:tcPr>
+            <w:tcW w:w="4889" w:type="dxa"/>
+          </w:tcPr>
+          <w:p>
+            <w:pPr>
+              <w:spacing w:before="120" w:after="0" w:line="340" w:lineRule="exact"/>
+              <w:jc w:val="center"/>
+              <w:rPr>
+                <w:rFonts w:eastAsia="Calibri" w:cs="Times New Roman"/>
+                <w:sz w:val="28"/>
+                <w:szCs w:val="28"/>
+              </w:rPr>
+            </w:pPr>
+            <w:r>
+              <w:rPr>
+                <w:rFonts w:eastAsia="Calibri" w:cs="Times New Roman"/>
+                <w:sz w:val="28"/>
+                <w:szCs w:val="28"/>
+              </w:rPr>
+              <w:t xml:space="preserve">Tên ngành, nghề kinh doanh </w:t>
+            </w:r>
+          </w:p>
+          <w:p>
+            <w:pPr>
+              <w:spacing w:after="0" w:line="340" w:lineRule="exact"/>
+              <w:jc w:val="center"/>
+              <w:rPr>
+                <w:rFonts w:eastAsia="Calibri" w:cs="Times New Roman"/>
+                <w:sz w:val="28"/>
+                <w:szCs w:val="28"/>
+              </w:rPr>
+            </w:pPr>
+            <w:r>
+              <w:rPr>
+                <w:rFonts w:eastAsia="Calibri" w:cs="Times New Roman"/>
+                <w:sz w:val="28"/>
+                <w:szCs w:val="28"/>
+              </w:rPr>
+              <w:t>được bổ sung</w:t>
+            </w:r>
+          </w:p>
+        </w:tc>
+        <w:tc>
+          <w:tcPr>
+            <w:tcW w:w="1276" w:type="dxa"/>
+          </w:tcPr>
+          <w:p>
+            <w:pPr>
+              <w:spacing w:before="120" w:after="0" w:line="340" w:lineRule="exact"/>
+              <w:jc w:val="center"/>
+              <w:rPr>
+                <w:rFonts w:eastAsia="Calibri" w:cs="Times New Roman"/>
+                <w:sz w:val="28"/>
+                <w:szCs w:val="28"/>
+              </w:rPr>
+            </w:pPr>
+            <w:r>
+              <w:rPr>
+                <w:rFonts w:eastAsia="Calibri" w:cs="Times New Roman"/>
+                <w:sz w:val="28"/>
+                <w:szCs w:val="28"/>
+              </w:rPr>
+              <w:t>Mã ngành</w:t>
+            </w:r>
+          </w:p>
+        </w:tc>
+        <w:tc>
+          <w:tcPr>
+            <w:tcW w:w="2239" w:type="dxa"/>
+          </w:tcPr>
+          <w:p>
+            <w:pPr>
+              <w:spacing w:before="120" w:after="0" w:line="340" w:lineRule="exact"/>
+              <w:jc w:val="center"/>
+              <w:rPr>
+                <w:rFonts w:eastAsia="Calibri" w:cs="Times New Roman"/>
+                <w:sz w:val="28"/>
+                <w:szCs w:val="28"/>
+              </w:rPr>
+            </w:pPr>
+            <w:r>
+              <w:rPr>
+                <w:rFonts w:cs="Times New Roman"/>
+                <w:sz w:val="28"/>
+                <w:szCs w:val="28"/>
+                <w:lang w:eastAsia="zh-CN"/>
+              </w:rPr>
+              <w:t>Ngành, nghề kinh doanh chính</w:t>
+            </w:r>
+          </w:p>
+        </w:tc>
+      </w:tr>
+      <w:tr>
+        <w:tc>
+          <w:tcPr>
+            <w:tcW w:w="810" w:type="dxa"/>
+          </w:tcPr>
+          <w:p>
+            <w:pPr>
+              <w:spacing w:before="120" w:after="0" w:line="340" w:lineRule="exact"/>
+              <w:jc w:val="both"/>
+              <w:rPr>
+                <w:rFonts w:eastAsia="Calibri" w:cs="Times New Roman"/>
+                <w:sz w:val="28"/>
+                <w:szCs w:val="28"/>
+              </w:rPr>
+            </w:pPr>
+            <w:r>
+              <w:rPr>
+                <w:rFonts w:eastAsia="Calibri" w:cs="Times New Roman"/>
+                <w:sz w:val="28"/>
+                <w:szCs w:val="28"/>
+              </w:rPr>
+              <w:t>1</w:t>
+            </w:r>
+          </w:p>
+        </w:tc>
+        <w:tc>
+          <w:tcPr>
+            <w:tcW w:w="4889" w:type="dxa"/>
+          </w:tcPr>
+          <w:p>
+            <w:pPr>
+              <w:spacing w:before="120" w:after="0" w:line="340" w:lineRule="exact"/>
+              <w:rPr>
+                <w:rFonts w:eastAsia="Calibri" w:cs="Times New Roman"/>
+                <w:sz w:val="28"/>
+                <w:szCs w:val="28"/>
+              </w:rPr>
+            </w:pPr>
+            <w:r>
+              <w:rPr>
+                <w:rFonts w:eastAsia="Calibri" w:cs="Times New Roman"/>
+                <w:sz w:val="24"/>
+                <w:szCs w:val="24"/>
+              </w:rPr>
+              <w:t xml:space="preserve">Bán buôn giường, tủ, bàn ghế và đồ nội thất </w:t>
+            </w:r>
+            <w:r>
+              <w:rPr>
+                <w:rFonts w:eastAsia="Calibri" w:cs="Times New Roman"/>
+                <w:sz w:val="24"/>
+                <w:szCs w:val="24"/>
+              </w:rPr>
+              <w:lastRenderedPageBreak/>
+              <w:t>tương tự trong gia đình, văn phòng, cửa hàng; thảm, đệm và thiết bị chiếu sáng</w:t>
+            </w:r>
+          </w:p>
+        </w:tc>
+        <w:tc>
+          <w:tcPr>
+            <w:tcW w:w="1276" w:type="dxa"/>
+          </w:tcPr>
+          <w:p>
+            <w:pPr>
+              <w:spacing w:before="120" w:after="0" w:line="340" w:lineRule="exact"/>
+              <w:jc w:val="both"/>
+              <w:rPr>
+                <w:rFonts w:eastAsia="Calibri" w:cs="Times New Roman"/>
+                <w:sz w:val="28"/>
+                <w:szCs w:val="28"/>
+              </w:rPr>
+            </w:pPr>
+            <w:r>
+              <w:rPr>
+                <w:rFonts w:eastAsia="Calibri" w:cs="Times New Roman"/>
+                <w:sz w:val="24"/>
+                <w:szCs w:val="24"/>
+              </w:rPr>
+              <w:lastRenderedPageBreak/>
+              <w:t>4642</w:t>
+            </w:r>
+          </w:p>
+        </w:tc>
+        <w:tc>
+          <w:tcPr>
+            <w:tcW w:w="2239" w:type="dxa"/>
+          </w:tcPr>
+          <w:p>
+            <w:pPr>
+              <w:spacing w:before="120" w:after="0" w:line="340" w:lineRule="exact"/>
+              <w:jc w:val="both"/>
+              <w:rPr>
+                <w:rFonts w:eastAsia="Calibri" w:cs="Times New Roman"/>
+                <w:sz w:val="28"/>
+                <w:szCs w:val="28"/>
+              </w:rPr>
+            </w:pPr>
+            <w:r>
+              <w:rPr>
+                <w:rFonts w:eastAsia="Calibri" w:cs="Times New Roman"/>
+                <w:sz w:val="28"/>
+                <w:szCs w:val="28"/>
+              </w:rPr>
+              <w:t>X</w:t>
+            </w:r>
+          </w:p>
+        </w:tc>
+      </w:tr>
+      <w:tr>
+        <w:tc>
+          <w:tcPr>
+            <w:tcW w:w="810" w:type="dxa"/>
+          </w:tcPr>
+          <w:p>
+            <w:pPr>
+              <w:spacing w:before="120" w:after="0" w:line="340" w:lineRule="exact"/>
+              <w:jc w:val="both"/>
+              <w:rPr>
+                <w:rFonts w:eastAsia="Calibri" w:cs="Times New Roman"/>
+                <w:sz w:val="28"/>
+                <w:szCs w:val="28"/>
+              </w:rPr>
+            </w:pPr>
+            <w:r>
+              <w:rPr>
+                <w:rFonts w:eastAsia="Calibri" w:cs="Times New Roman"/>
+                <w:sz w:val="28"/>
+                <w:szCs w:val="28"/>
+              </w:rPr>
+              <w:t>2</w:t>
+            </w:r>
+          </w:p>
+        </w:tc>
+        <w:tc>
+          <w:tcPr>
+            <w:tcW w:w="4889" w:type="dxa"/>
+          </w:tcPr>
+          <w:p>
+            <w:pPr>
+              <w:spacing w:before="120" w:after="0" w:line="340" w:lineRule="exact"/>
+              <w:rPr>
+                <w:rFonts w:eastAsia="Calibri" w:cs="Times New Roman"/>
+                <w:sz w:val="28"/>
+                <w:szCs w:val="28"/>
+              </w:rPr>
+            </w:pPr>
+            <w:r>
+              <w:rPr>
+                <w:rFonts w:eastAsia="Calibri" w:cs="Times New Roman"/>
+                <w:sz w:val="24"/>
+                <w:szCs w:val="24"/>
+              </w:rPr>
+              <w:t>Bán buôn vật liệu, thiết bị lắp đặt khác trong xây dựng</w:t>
+            </w:r>
+          </w:p>
+        </w:tc>
+        <w:tc>
+          <w:tcPr>
+            <w:tcW w:w="1276" w:type="dxa"/>
+          </w:tcPr>
+          <w:p>
+            <w:pPr>
+              <w:spacing w:before="120" w:after="0" w:line="340" w:lineRule="exact"/>
+              <w:jc w:val="both"/>
+              <w:rPr>
+                <w:rFonts w:eastAsia="Calibri" w:cs="Times New Roman"/>
+                <w:sz w:val="28"/>
+                <w:szCs w:val="28"/>
+              </w:rPr>
+            </w:pPr>
+            <w:r>
+              <w:rPr>
+                <w:rFonts w:eastAsia="Calibri" w:cs="Times New Roman"/>
+                <w:sz w:val="24"/>
+                <w:szCs w:val="24"/>
+              </w:rPr>
+              <w:t>4673</w:t>
+            </w:r>
+          </w:p>
+        </w:tc>
+        <w:tc>
+          <w:tcPr>
+            <w:tcW w:w="2239" w:type="dxa"/>
+          </w:tcPr>
+          <w:p>
+            <w:pPr>
+              <w:spacing w:before="120" w:after="0" w:line="340" w:lineRule="exact"/>
+              <w:jc w:val="both"/>
+              <w:rPr>
+                <w:rFonts w:eastAsia="Calibri" w:cs="Times New Roman"/>
+                <w:sz w:val="28"/>
+                <w:szCs w:val="28"/>
+              </w:rPr>
+            </w:pPr>
+          </w:p>
+        </w:tc>
+      </w:tr>
+      <w:tr>
+        <w:tc>
+          <w:tcPr>
+            <w:tcW w:w="810" w:type="dxa"/>
+          </w:tcPr>
+          <w:p>
+            <w:pPr>
+              <w:spacing w:before="120" w:after="0" w:line="340" w:lineRule="exact"/>
+              <w:jc w:val="both"/>
+              <w:rPr>
+                <w:rFonts w:eastAsia="Calibri" w:cs="Times New Roman"/>
+                <w:sz w:val="28"/>
+                <w:szCs w:val="28"/>
+              </w:rPr>
+            </w:pPr>
+            <w:r>
+              <w:rPr>
+                <w:rFonts w:eastAsia="Calibri" w:cs="Times New Roman"/>
+                <w:sz w:val="28"/>
+                <w:szCs w:val="28"/>
+              </w:rPr>
+              <w:t>3</w:t>
+            </w:r>
+          </w:p>
+        </w:tc>
+        <w:tc>
+          <w:tcPr>
+            <w:tcW w:w="4889" w:type="dxa"/>
+          </w:tcPr>
+          <w:p>
+            <w:pPr>
+              <w:spacing w:before="120" w:after="0" w:line="340" w:lineRule="exact"/>
+              <w:rPr>
+                <w:rFonts w:eastAsia="Calibri" w:cs="Times New Roman"/>
+                <w:sz w:val="24"/>
+                <w:szCs w:val="24"/>
+              </w:rPr>
+            </w:pPr>
+            <w:r>
+              <w:rPr>
+                <w:rFonts w:eastAsia="Calibri" w:cs="Times New Roman"/>
+                <w:sz w:val="24"/>
+                <w:szCs w:val="24"/>
+              </w:rPr>
+              <w:t>Bán buôn chuyên doanh khác chưa được phân vào đâu</w:t>
+            </w:r>
+          </w:p>
+        </w:tc>
+        <w:tc>
+          <w:tcPr>
+            <w:tcW w:w="1276" w:type="dxa"/>
+          </w:tcPr>
+          <w:p>
+            <w:pPr>
+              <w:spacing w:before="120" w:after="0" w:line="340" w:lineRule="exact"/>
+              <w:jc w:val="both"/>
+              <w:rPr>
+                <w:rFonts w:eastAsia="Calibri" w:cs="Times New Roman"/>
+                <w:sz w:val="24"/>
+                <w:szCs w:val="24"/>
+              </w:rPr>
+            </w:pPr>
+            <w:r>
+              <w:rPr>
+                <w:rFonts w:eastAsia="Calibri" w:cs="Times New Roman"/>
+                <w:sz w:val="24"/>
+                <w:szCs w:val="24"/>
+              </w:rPr>
+              <w:t>4679</w:t>
+            </w:r>
+          </w:p>
+        </w:tc>
+        <w:tc>
+          <w:tcPr>
+            <w:tcW w:w="2239" w:type="dxa"/>
+          </w:tcPr>
+          <w:p>
+            <w:pPr>
+              <w:spacing w:before="120" w:after="0" w:line="340" w:lineRule="exact"/>
+              <w:jc w:val="both"/>
+              <w:rPr>
+                <w:rFonts w:eastAsia="Calibri" w:cs="Times New Roman"/>
+                <w:sz w:val="28"/>
+                <w:szCs w:val="28"/>
+              </w:rPr>
+            </w:pPr>
+          </w:p>
+        </w:tc>
+      </w:tr>
+    </w:tbl>
+    <w:p>
+      <w:pPr>
+        <w:spacing w:after="120" w:line="240" w:lineRule="auto"/>
+        <w:ind w:left="720"/>
+        <w:contextualSpacing/>
+        <w:jc w:val="both"/>
+        <w:rPr>
+          <w:rFonts w:cs="Times New Roman"/>
+        </w:rPr>
+      </w:pPr>
+    </w:p>
+    <w:p>
+      <w:pPr>
         <w:numPr>
           <w:ilvl w:val="0"/>
           <w:numId w:val="10"/>
         </w:numPr>
+        <w:ind w:right="1008"/>
+        <w:contextualSpacing/>
+        <w:rPr>
+          <w:rFonts w:cs="Times New Roman"/>
+        </w:rPr>
       </w:pPr>
       <w:r>
-        <w:t>B</w:t>
-      </w:r>
-      <w:r>
-        <w:t>ỏ các ngành nghề kinh doanh sau:</w:t>
+        <w:rPr>
+          <w:rFonts w:cs="Times New Roman"/>
+        </w:rPr>
+        <w:t>Bỏ các ngành nghề kinh doanh sau:</w:t>
       </w:r>
     </w:p>
     <w:tbl>
@@ -743,7 +1195,6 @@
                 <w:sz w:val="28"/>
                 <w:szCs w:val="28"/>
               </w:rPr>
-              <w:lastRenderedPageBreak/>
               <w:t>1</w:t>
             </w:r>
           </w:p>
@@ -2005,6 +2456,7 @@
                 <w:sz w:val="28"/>
                 <w:szCs w:val="28"/>
               </w:rPr>
+              <w:lastRenderedPageBreak/>
               <w:t>14</w:t>
             </w:r>
           </w:p>
@@ -2546,7 +2998,6 @@
                 <w:sz w:val="28"/>
                 <w:szCs w:val="28"/>
               </w:rPr>
-              <w:lastRenderedPageBreak/>
               <w:t>20</w:t>
             </w:r>
           </w:p>
@@ -2567,7 +3018,9 @@
             </w:pPr>
             <w:r>
               <w:rPr>
-                <w:rFonts w:eastAsia="Calibri" w:cs="Times New Roman"/>
+                <w:rFonts w:cs="Times New Roman"/>
+                <w:iCs/>
+                <w:color w:val="212529"/>
                 <w:sz w:val="24"/>
                 <w:szCs w:val="24"/>
               </w:rPr>
@@ -2616,22 +3069,126 @@
           </w:p>
         </w:tc>
       </w:tr>
+      <w:tr>
+        <w:tc>
+          <w:tcPr>
+            <w:tcW w:w="810" w:type="dxa"/>
+          </w:tcPr>
+          <w:p>
+            <w:pPr>
+              <w:spacing w:before="120" w:after="0" w:line="340" w:lineRule="exact"/>
+              <w:jc w:val="both"/>
+              <w:rPr>
+                <w:rFonts w:eastAsia="Calibri" w:cs="Times New Roman"/>
+                <w:sz w:val="28"/>
+                <w:szCs w:val="28"/>
+              </w:rPr>
+            </w:pPr>
+            <w:r>
+              <w:rPr>
+                <w:rFonts w:eastAsia="Calibri" w:cs="Times New Roman"/>
+                <w:sz w:val="28"/>
+                <w:szCs w:val="28"/>
+              </w:rPr>
+              <w:t>21</w:t>
+            </w:r>
+          </w:p>
+        </w:tc>
+        <w:tc>
+          <w:tcPr>
+            <w:tcW w:w="4435" w:type="dxa"/>
+          </w:tcPr>
+          <w:p>
+            <w:pPr>
+              <w:spacing w:before="120" w:after="0" w:line="340" w:lineRule="exact"/>
+              <w:jc w:val="both"/>
+              <w:rPr>
+                <w:rFonts w:cs="Times New Roman"/>
+                <w:iCs/>
+                <w:color w:val="212529"/>
+                <w:sz w:val="24"/>
+                <w:szCs w:val="24"/>
+              </w:rPr>
+            </w:pPr>
+            <w:r>
+              <w:rPr>
+                <w:rFonts w:cs="Times New Roman"/>
+                <w:iCs/>
+                <w:color w:val="212529"/>
+                <w:sz w:val="24"/>
+                <w:szCs w:val="24"/>
+              </w:rPr>
+              <w:t>Bán buôn vật liệu, thiết bị lắp đặt khác trong xây dựng</w:t>
+            </w:r>
+          </w:p>
+        </w:tc>
+        <w:tc>
+          <w:tcPr>
+            <w:tcW w:w="2268" w:type="dxa"/>
+          </w:tcPr>
+          <w:p>
+            <w:pPr>
+              <w:spacing w:before="120" w:after="0" w:line="340" w:lineRule="exact"/>
+              <w:jc w:val="both"/>
+              <w:rPr>
+                <w:rFonts w:eastAsia="Calibri" w:cs="Times New Roman"/>
+                <w:sz w:val="24"/>
+                <w:szCs w:val="24"/>
+              </w:rPr>
+            </w:pPr>
+            <w:r>
+              <w:rPr>
+                <w:rFonts w:eastAsia="Calibri" w:cs="Times New Roman"/>
+                <w:sz w:val="24"/>
+                <w:szCs w:val="24"/>
+              </w:rPr>
+              <w:t>4663</w:t>
+            </w:r>
+          </w:p>
+        </w:tc>
+        <w:tc>
+          <w:tcPr>
+            <w:tcW w:w="1701" w:type="dxa"/>
+          </w:tcPr>
+          <w:p>
+            <w:pPr>
+              <w:spacing w:before="120" w:after="0" w:line="340" w:lineRule="exact"/>
+              <w:jc w:val="both"/>
+              <w:rPr>
+                <w:rFonts w:eastAsia="Calibri" w:cs="Times New Roman"/>
+                <w:sz w:val="28"/>
+                <w:szCs w:val="28"/>
+              </w:rPr>
+            </w:pPr>
+          </w:p>
+        </w:tc>
+      </w:tr>
     </w:tbl>
     <w:p>
       <w:pPr>
         <w:ind w:left="360"/>
+        <w:rPr>
+          <w:rFonts w:cs="Times New Roman"/>
+        </w:rPr>
       </w:pPr>
     </w:p>
     <w:p>
       <w:pPr>
-        <w:pStyle w:val="ListParagraph"/>
         <w:numPr>
           <w:ilvl w:val="0"/>
           <w:numId w:val="10"/>
         </w:numPr>
+        <w:ind w:right="1008"/>
+        <w:contextualSpacing/>
+        <w:rPr>
+          <w:rFonts w:cs="Times New Roman"/>
+        </w:rPr>
       </w:pPr>
       <w:r>
-        <w:t>Ngành nghề kinh doanh sau khi thay đổi</w:t>
+        <w:rPr>
+          <w:rFonts w:cs="Times New Roman"/>
+        </w:rPr>
+        <w:t>Ngành nghề kinh doanh sau khi thay đổi:</w:t>
       </w:r>
     </w:p>
     <w:tbl>
@@ -2807,14 +3364,11 @@
             </w:pPr>
             <w:r>
               <w:rPr>
-                <w:rFonts w:cs="Times New Roman"/>
-                <w:b/>
-                <w:iCs/>
-                <w:color w:val="212529"/>
+                <w:rFonts w:eastAsia="Calibri" w:cs="Times New Roman"/>
                 <w:sz w:val="24"/>
                 <w:szCs w:val="24"/>
               </w:rPr>
-              <w:t>Bán buôn vật liệu, thiết bị lắp đặt khác trong xây dựng</w:t>
+              <w:t>Bán buôn giường, tủ, bàn ghế và đồ nội thất tương tự trong gia đình, văn phòng, cửa hàng; thảm, đệm và thiết bị chiếu sáng</w:t>
             </w:r>
           </w:p>
         </w:tc>
@@ -2836,11 +3390,10 @@
             <w:r>
               <w:rPr>
                 <w:rFonts w:eastAsia="Calibri" w:cs="Times New Roman"/>
-                <w:b/>
                 <w:sz w:val="24"/>
                 <w:szCs w:val="24"/>
               </w:rPr>
-              <w:t>4663</w:t>
+              <w:t>4642</w:t>
             </w:r>
           </w:p>
         </w:tc>
@@ -2911,13 +3464,194 @@
             </w:pPr>
             <w:r>
               <w:rPr>
+                <w:rFonts w:eastAsia="Calibri" w:cs="Times New Roman"/>
+                <w:sz w:val="24"/>
+                <w:szCs w:val="24"/>
+              </w:rPr>
+              <w:t>Bán buôn vật liệu, thiết bị lắp đặt khác trong xây dựng</w:t>
+            </w:r>
+          </w:p>
+        </w:tc>
+        <w:tc>
+          <w:tcPr>
+            <w:tcW w:w="2268" w:type="dxa"/>
+          </w:tcPr>
+          <w:p>
+            <w:pPr>
+              <w:spacing w:before="120" w:after="0" w:line="340" w:lineRule="exact"/>
+              <w:jc w:val="both"/>
+              <w:rPr>
+                <w:rFonts w:eastAsia="Calibri" w:cs="Times New Roman"/>
+                <w:sz w:val="24"/>
+                <w:szCs w:val="24"/>
+              </w:rPr>
+            </w:pPr>
+            <w:r>
+              <w:rPr>
+                <w:rFonts w:eastAsia="Calibri" w:cs="Times New Roman"/>
+                <w:sz w:val="24"/>
+                <w:szCs w:val="24"/>
+              </w:rPr>
+              <w:t>4673</w:t>
+            </w:r>
+          </w:p>
+        </w:tc>
+        <w:tc>
+          <w:tcPr>
+            <w:tcW w:w="1701" w:type="dxa"/>
+          </w:tcPr>
+          <w:p>
+            <w:pPr>
+              <w:spacing w:before="120" w:after="0" w:line="340" w:lineRule="exact"/>
+              <w:jc w:val="both"/>
+              <w:rPr>
+                <w:rFonts w:eastAsia="Calibri" w:cs="Times New Roman"/>
+                <w:sz w:val="28"/>
+                <w:szCs w:val="28"/>
+              </w:rPr>
+            </w:pPr>
+          </w:p>
+        </w:tc>
+      </w:tr>
+      <w:tr>
+        <w:tc>
+          <w:tcPr>
+            <w:tcW w:w="810" w:type="dxa"/>
+          </w:tcPr>
+          <w:p>
+            <w:pPr>
+              <w:spacing w:before="120" w:after="0" w:line="340" w:lineRule="exact"/>
+              <w:jc w:val="both"/>
+              <w:rPr>
+                <w:rFonts w:eastAsia="Calibri" w:cs="Times New Roman"/>
+                <w:sz w:val="28"/>
+                <w:szCs w:val="28"/>
+              </w:rPr>
+            </w:pPr>
+            <w:r>
+              <w:rPr>
+                <w:rFonts w:eastAsia="Calibri" w:cs="Times New Roman"/>
+                <w:sz w:val="28"/>
+                <w:szCs w:val="28"/>
+              </w:rPr>
+              <w:t>3</w:t>
+            </w:r>
+          </w:p>
+        </w:tc>
+        <w:tc>
+          <w:tcPr>
+            <w:tcW w:w="4435" w:type="dxa"/>
+          </w:tcPr>
+          <w:p>
+            <w:pPr>
+              <w:spacing w:before="120" w:after="0" w:line="340" w:lineRule="exact"/>
+              <w:ind w:right="1008"/>
+              <w:rPr>
+                <w:rFonts w:eastAsia="Calibri" w:cs="Times New Roman"/>
+                <w:b/>
+                <w:sz w:val="28"/>
+                <w:szCs w:val="28"/>
+              </w:rPr>
+            </w:pPr>
+            <w:r>
+              <w:rPr>
+                <w:rFonts w:eastAsia="Calibri" w:cs="Times New Roman"/>
+                <w:sz w:val="24"/>
+                <w:szCs w:val="24"/>
+              </w:rPr>
+              <w:t>Bán buôn chuyên doanh khác chưa được phân vào đâu</w:t>
+            </w:r>
+          </w:p>
+        </w:tc>
+        <w:tc>
+          <w:tcPr>
+            <w:tcW w:w="2268" w:type="dxa"/>
+          </w:tcPr>
+          <w:p>
+            <w:pPr>
+              <w:spacing w:before="120" w:after="0" w:line="340" w:lineRule="exact"/>
+              <w:jc w:val="both"/>
+              <w:rPr>
+                <w:rFonts w:eastAsia="Calibri" w:cs="Times New Roman"/>
+                <w:sz w:val="24"/>
+                <w:szCs w:val="24"/>
+              </w:rPr>
+            </w:pPr>
+            <w:r>
+              <w:rPr>
+                <w:rFonts w:eastAsia="Calibri" w:cs="Times New Roman"/>
+                <w:sz w:val="24"/>
+                <w:szCs w:val="24"/>
+              </w:rPr>
+              <w:t>4679</w:t>
+            </w:r>
+          </w:p>
+        </w:tc>
+        <w:tc>
+          <w:tcPr>
+            <w:tcW w:w="1701" w:type="dxa"/>
+          </w:tcPr>
+          <w:p>
+            <w:pPr>
+              <w:spacing w:before="120" w:after="0" w:line="340" w:lineRule="exact"/>
+              <w:jc w:val="both"/>
+              <w:rPr>
+                <w:rFonts w:eastAsia="Calibri" w:cs="Times New Roman"/>
+                <w:sz w:val="28"/>
+                <w:szCs w:val="28"/>
+              </w:rPr>
+            </w:pPr>
+          </w:p>
+        </w:tc>
+      </w:tr>
+      <w:tr>
+        <w:tc>
+          <w:tcPr>
+            <w:tcW w:w="810" w:type="dxa"/>
+          </w:tcPr>
+          <w:p>
+            <w:pPr>
+              <w:spacing w:before="120" w:after="0" w:line="340" w:lineRule="exact"/>
+              <w:jc w:val="both"/>
+              <w:rPr>
+                <w:rFonts w:eastAsia="Calibri" w:cs="Times New Roman"/>
+                <w:sz w:val="28"/>
+                <w:szCs w:val="28"/>
+              </w:rPr>
+            </w:pPr>
+            <w:r>
+              <w:rPr>
+                <w:rFonts w:eastAsia="Calibri" w:cs="Times New Roman"/>
+                <w:sz w:val="28"/>
+                <w:szCs w:val="28"/>
+              </w:rPr>
+              <w:t>4</w:t>
+            </w:r>
+          </w:p>
+        </w:tc>
+        <w:tc>
+          <w:tcPr>
+            <w:tcW w:w="4435" w:type="dxa"/>
+          </w:tcPr>
+          <w:p>
+            <w:pPr>
+              <w:spacing w:before="120" w:after="0" w:line="340" w:lineRule="exact"/>
+              <w:ind w:right="1008"/>
+              <w:rPr>
+                <w:rFonts w:eastAsia="Calibri" w:cs="Times New Roman"/>
+                <w:sz w:val="24"/>
+                <w:szCs w:val="24"/>
+              </w:rPr>
+            </w:pPr>
+            <w:r>
+              <w:rPr>
                 <w:rFonts w:cs="Times New Roman"/>
                 <w:iCs/>
                 <w:color w:val="212529"/>
                 <w:sz w:val="24"/>
                 <w:szCs w:val="24"/>
               </w:rPr>
-              <w:t>Bán lẻ đồ ngũ kim, sơn, kính và thiết bị lắp đặt khác trong xây dựng trong các cửa hàng chuyên doanh</w:t>
+              <w:t>Bán lẻ đồ ngũ kim, sơn, kính, vật liệu và thiết bị lắp đặt khác trong xây dựng</w:t>
             </w:r>
           </w:p>
         </w:tc>
@@ -2964,11 +3698,28 @@
       </w:tr>
     </w:tbl>
     <w:p>
-      <w:r>
-        <w:t xml:space="preserve"> </w:t>
-      </w:r>
+      <w:pPr>
+        <w:rPr>
+          <w:rFonts w:cs="Times New Roman"/>
+        </w:rPr>
+      </w:pPr>
     </w:p>
     <w:p>
+      <w:pPr>
+        <w:pStyle w:val="ListParagraph"/>
+      </w:pPr>
+      <w:r>
+        <w:rPr>
+          <w:rFonts w:cs="Times New Roman"/>
+        </w:rPr>
+        <w:br/>
+      </w:r>
+      <w:r>
+        <w:br/>
+      </w:r>
+      <w:r>
+        <w:t xml:space="preserve"> </w:t>
+      </w:r>
       <w:r>
         <w:br/>
       </w:r>
@@ -2984,6 +3735,9 @@
       </w:r>
       <w:r>
         <w:br/>
+      </w:r>
+      <w:r>
+        <w:lastRenderedPageBreak/>
         <w:t>- Bà Phạm Thị Hồng Cẩm: Đồng ý toàn bộ nội dung.</w:t>
       </w:r>
       <w:r>
@@ -3099,7 +3853,6 @@
     </w:p>
     <w:p>
       <w:r>
-        <w:lastRenderedPageBreak/>
         <w:br/>
       </w:r>
       <w:r>
@@ -3190,11 +3943,8 @@
         <w:br/>
         <w:t>Biên bản được lập thành 03 bản, có giá trị pháp lý như nhau, mỗi thành viên giữ 01 bản.</w:t>
       </w:r>
-      <w:r>
-        <w:br/>
-      </w:r>
-    </w:p>
-    <w:p>
+      <w:bookmarkStart w:id="0" w:name="_GoBack"/>
+      <w:bookmarkEnd w:id="0"/>
       <w:r>
         <w:br w:type="page"/>
       </w:r>
@@ -15729,7 +16479,7 @@
 </file>
 
 <file path=customXml/itemProps1.xml><?xml version="1.0" encoding="utf-8"?>
-<ds:datastoreItem xmlns:ds="http://schemas.openxmlformats.org/officeDocument/2006/customXml" ds:itemID="{A551AEFD-E43F-4CAC-BAEE-AE1AD633E2DA}">
+<ds:datastoreItem xmlns:ds="http://schemas.openxmlformats.org/officeDocument/2006/customXml" ds:itemID="{14270CF1-B73A-4737-AD07-43E1F3F2B660}">
   <ds:schemaRefs>
     <ds:schemaRef ds:uri="http://schemas.openxmlformats.org/officeDocument/2006/bibliography"/>
   </ds:schemaRefs>

--- a/CONG TY VENUS/3_11_2025/BienBanHop_HDTTV_Venus_Chuan.docx
+++ b/CONG TY VENUS/3_11_2025/BienBanHop_HDTTV_Venus_Chuan.docx
@@ -327,14 +327,23 @@
         <w:t xml:space="preserve"> </w:t>
       </w:r>
       <w:r>
-        <w:t>Giấy xác nhận</w:t>
-      </w:r>
-      <w:r>
-        <w:t xml:space="preserve"> phần vốn góp số 01/XNGV/2020 cấp ngày 10/09/2020</w:t>
+        <w:t>Giấy chứng nhận phần vốn góp</w:t>
+      </w:r>
+      <w:r>
+        <w:t xml:space="preserve"> số 01/XNGV/2020 cấp ngày 10/09/2020</w:t>
+      </w:r>
+      <w:r>
+        <w:t>.</w:t>
       </w:r>
       <w:r>
         <w:br/>
-        <w:t>- Bà Phạm Thị Hồng Cẩm – Thành viên, Thư ký cuộc họp, sở hữu 250.000.000 đồng (</w:t>
+        <w:t xml:space="preserve">- Bà </w:t>
+      </w:r>
+      <w:r>
+        <w:t>Phạm Thị Hồng Cẩm – Thành viên</w:t>
+      </w:r>
+      <w:r>
+        <w:t>, sở hữu 250.000.000 đồng (</w:t>
       </w:r>
       <w:r>
         <w:t xml:space="preserve">chiếm </w:t>
@@ -346,7 +355,13 @@
         <w:t xml:space="preserve"> </w:t>
       </w:r>
       <w:r>
-        <w:t>Giấy xác nhận phần vốn góp số 01/XNGV/202</w:t>
+        <w:t xml:space="preserve">Giấy </w:t>
+      </w:r>
+      <w:r>
+        <w:t>chứng nhận</w:t>
+      </w:r>
+      <w:r>
+        <w:t xml:space="preserve"> phần vốn góp số 01/XNGV/202</w:t>
       </w:r>
       <w:r>
         <w:t>4</w:t>
@@ -371,13 +386,19 @@
       </w:r>
       <w:r>
         <w:br/>
+        <w:t xml:space="preserve">- Ông Yeoh Zhong Xiang – </w:t>
+      </w:r>
+      <w:r>
+        <w:t>Thư ký cuộc họp</w:t>
+      </w:r>
+      <w:r>
+        <w:t>.</w:t>
+      </w:r>
+      <w:r>
+        <w:br/>
       </w:r>
       <w:r>
         <w:lastRenderedPageBreak/>
-        <w:t>- Ông Yeoh Zhong Xiang – Thành viên mới (tham dự).</w:t>
-      </w:r>
-      <w:r>
-        <w:br/>
         <w:t>- Vắng mặt: Không.</w:t>
       </w:r>
       <w:r>
@@ -564,23 +585,26 @@
     <w:p>
       <w:pPr>
         <w:pStyle w:val="ListParagraph"/>
+        <w:numPr>
+          <w:ilvl w:val="0"/>
+          <w:numId w:val="14"/>
+        </w:numPr>
         <w:spacing w:after="120" w:line="240" w:lineRule="auto"/>
-        <w:rPr>
-          <w:rFonts w:cs="Times New Roman"/>
-        </w:rPr>
+        <w:jc w:val="both"/>
       </w:pPr>
       <w:r>
-        <w:rPr>
-          <w:rFonts w:cs="Times New Roman"/>
-        </w:rPr>
-        <w:t>- Bổ sung ngành nghề:</w:t>
-      </w:r>
-      <w:r>
-        <w:rPr>
-          <w:rFonts w:cs="Times New Roman"/>
-        </w:rPr>
-        <w:br/>
-      </w:r>
+        <w:t>Bổ sung ngành, nghề kinh doanh sau</w:t>
+      </w:r>
+      <w:r>
+        <w:t>:</w:t>
+      </w:r>
+    </w:p>
+    <w:p>
+      <w:pPr>
+        <w:pStyle w:val="ListParagraph"/>
+        <w:spacing w:after="120" w:line="240" w:lineRule="auto"/>
+        <w:jc w:val="both"/>
+      </w:pPr>
     </w:p>
     <w:tbl>
       <w:tblPr>
@@ -612,14 +636,14 @@
               <w:spacing w:before="120" w:after="0" w:line="340" w:lineRule="exact"/>
               <w:jc w:val="center"/>
               <w:rPr>
-                <w:rFonts w:eastAsia="Calibri" w:cs="Times New Roman"/>
+                <w:rFonts w:cs="Times New Roman"/>
                 <w:sz w:val="28"/>
                 <w:szCs w:val="28"/>
               </w:rPr>
             </w:pPr>
             <w:r>
               <w:rPr>
-                <w:rFonts w:eastAsia="Calibri" w:cs="Times New Roman"/>
+                <w:rFonts w:cs="Times New Roman"/>
                 <w:sz w:val="28"/>
                 <w:szCs w:val="28"/>
               </w:rPr>
@@ -636,14 +660,14 @@
               <w:spacing w:before="120" w:after="0" w:line="340" w:lineRule="exact"/>
               <w:jc w:val="center"/>
               <w:rPr>
-                <w:rFonts w:eastAsia="Calibri" w:cs="Times New Roman"/>
+                <w:rFonts w:cs="Times New Roman"/>
                 <w:sz w:val="28"/>
                 <w:szCs w:val="28"/>
               </w:rPr>
             </w:pPr>
             <w:r>
               <w:rPr>
-                <w:rFonts w:eastAsia="Calibri" w:cs="Times New Roman"/>
+                <w:rFonts w:cs="Times New Roman"/>
                 <w:sz w:val="28"/>
                 <w:szCs w:val="28"/>
               </w:rPr>
@@ -655,14 +679,14 @@
               <w:spacing w:after="0" w:line="340" w:lineRule="exact"/>
               <w:jc w:val="center"/>
               <w:rPr>
-                <w:rFonts w:eastAsia="Calibri" w:cs="Times New Roman"/>
+                <w:rFonts w:cs="Times New Roman"/>
                 <w:sz w:val="28"/>
                 <w:szCs w:val="28"/>
               </w:rPr>
             </w:pPr>
             <w:r>
               <w:rPr>
-                <w:rFonts w:eastAsia="Calibri" w:cs="Times New Roman"/>
+                <w:rFonts w:cs="Times New Roman"/>
                 <w:sz w:val="28"/>
                 <w:szCs w:val="28"/>
               </w:rPr>
@@ -679,14 +703,14 @@
               <w:spacing w:before="120" w:after="0" w:line="340" w:lineRule="exact"/>
               <w:jc w:val="center"/>
               <w:rPr>
-                <w:rFonts w:eastAsia="Calibri" w:cs="Times New Roman"/>
+                <w:rFonts w:cs="Times New Roman"/>
                 <w:sz w:val="28"/>
                 <w:szCs w:val="28"/>
               </w:rPr>
             </w:pPr>
             <w:r>
               <w:rPr>
-                <w:rFonts w:eastAsia="Calibri" w:cs="Times New Roman"/>
+                <w:rFonts w:cs="Times New Roman"/>
                 <w:sz w:val="28"/>
                 <w:szCs w:val="28"/>
               </w:rPr>
@@ -703,7 +727,7 @@
               <w:spacing w:before="120" w:after="0" w:line="340" w:lineRule="exact"/>
               <w:jc w:val="center"/>
               <w:rPr>
-                <w:rFonts w:eastAsia="Calibri" w:cs="Times New Roman"/>
+                <w:rFonts w:cs="Times New Roman"/>
                 <w:sz w:val="28"/>
                 <w:szCs w:val="28"/>
               </w:rPr>
@@ -730,14 +754,14 @@
               <w:spacing w:before="120" w:after="0" w:line="340" w:lineRule="exact"/>
               <w:jc w:val="both"/>
               <w:rPr>
-                <w:rFonts w:eastAsia="Calibri" w:cs="Times New Roman"/>
+                <w:rFonts w:cs="Times New Roman"/>
                 <w:sz w:val="28"/>
                 <w:szCs w:val="28"/>
               </w:rPr>
             </w:pPr>
             <w:r>
               <w:rPr>
-                <w:rFonts w:eastAsia="Calibri" w:cs="Times New Roman"/>
+                <w:rFonts w:cs="Times New Roman"/>
                 <w:sz w:val="28"/>
                 <w:szCs w:val="28"/>
               </w:rPr>
@@ -753,27 +777,35 @@
             <w:pPr>
               <w:spacing w:before="120" w:after="0" w:line="340" w:lineRule="exact"/>
               <w:rPr>
-                <w:rFonts w:eastAsia="Calibri" w:cs="Times New Roman"/>
+                <w:rFonts w:cs="Times New Roman"/>
                 <w:sz w:val="28"/>
                 <w:szCs w:val="28"/>
               </w:rPr>
             </w:pPr>
             <w:r>
               <w:rPr>
-                <w:rFonts w:eastAsia="Calibri" w:cs="Times New Roman"/>
+                <w:rFonts w:cs="Times New Roman"/>
                 <w:sz w:val="24"/>
                 <w:szCs w:val="24"/>
               </w:rPr>
-              <w:t xml:space="preserve">Bán buôn giường, tủ, bàn ghế và đồ nội thất </w:t>
+              <w:t>Bán buôn vật liệu, thiết bị lắp đặt khác trong xây dựng</w:t>
             </w:r>
             <w:r>
               <w:rPr>
-                <w:rFonts w:eastAsia="Calibri" w:cs="Times New Roman"/>
+                <w:rFonts w:cs="Times New Roman"/>
                 <w:sz w:val="24"/>
                 <w:szCs w:val="24"/>
               </w:rPr>
+              <w:br/>
+            </w:r>
+            <w:r>
+              <w:rPr>
+                <w:rFonts w:cs="Times New Roman"/>
+                <w:sz w:val="24"/>
+                <w:szCs w:val="24"/>
+              </w:rPr>
               <w:lastRenderedPageBreak/>
-              <w:t>tương tự trong gia đình, văn phòng, cửa hàng; thảm, đệm và thiết bị chiếu sáng</w:t>
+              <w:t>Chi tiết: Tủ bếp, Tủ phòng tắm và phụ kiện nội thất</w:t>
             </w:r>
           </w:p>
         </w:tc>
@@ -786,19 +818,19 @@
               <w:spacing w:before="120" w:after="0" w:line="340" w:lineRule="exact"/>
               <w:jc w:val="both"/>
               <w:rPr>
-                <w:rFonts w:eastAsia="Calibri" w:cs="Times New Roman"/>
+                <w:rFonts w:cs="Times New Roman"/>
                 <w:sz w:val="28"/>
                 <w:szCs w:val="28"/>
               </w:rPr>
             </w:pPr>
             <w:r>
               <w:rPr>
-                <w:rFonts w:eastAsia="Calibri" w:cs="Times New Roman"/>
+                <w:rFonts w:cs="Times New Roman"/>
                 <w:sz w:val="24"/>
                 <w:szCs w:val="24"/>
               </w:rPr>
               <w:lastRenderedPageBreak/>
-              <w:t>4642</w:t>
+              <w:t>4673</w:t>
             </w:r>
           </w:p>
         </w:tc>
@@ -811,14 +843,14 @@
               <w:spacing w:before="120" w:after="0" w:line="340" w:lineRule="exact"/>
               <w:jc w:val="both"/>
               <w:rPr>
-                <w:rFonts w:eastAsia="Calibri" w:cs="Times New Roman"/>
+                <w:rFonts w:cs="Times New Roman"/>
                 <w:sz w:val="28"/>
                 <w:szCs w:val="28"/>
               </w:rPr>
             </w:pPr>
             <w:r>
               <w:rPr>
-                <w:rFonts w:eastAsia="Calibri" w:cs="Times New Roman"/>
+                <w:rFonts w:cs="Times New Roman"/>
                 <w:sz w:val="28"/>
                 <w:szCs w:val="28"/>
               </w:rPr>
@@ -837,14 +869,14 @@
               <w:spacing w:before="120" w:after="0" w:line="340" w:lineRule="exact"/>
               <w:jc w:val="both"/>
               <w:rPr>
-                <w:rFonts w:eastAsia="Calibri" w:cs="Times New Roman"/>
+                <w:rFonts w:cs="Times New Roman"/>
                 <w:sz w:val="28"/>
                 <w:szCs w:val="28"/>
               </w:rPr>
             </w:pPr>
             <w:r>
               <w:rPr>
-                <w:rFonts w:eastAsia="Calibri" w:cs="Times New Roman"/>
+                <w:rFonts w:cs="Times New Roman"/>
                 <w:sz w:val="28"/>
                 <w:szCs w:val="28"/>
               </w:rPr>
@@ -860,103 +892,14 @@
             <w:pPr>
               <w:spacing w:before="120" w:after="0" w:line="340" w:lineRule="exact"/>
               <w:rPr>
-                <w:rFonts w:eastAsia="Calibri" w:cs="Times New Roman"/>
-                <w:sz w:val="28"/>
-                <w:szCs w:val="28"/>
+                <w:rFonts w:cs="Times New Roman"/>
+                <w:sz w:val="24"/>
+                <w:szCs w:val="24"/>
               </w:rPr>
             </w:pPr>
             <w:r>
               <w:rPr>
-                <w:rFonts w:eastAsia="Calibri" w:cs="Times New Roman"/>
-                <w:sz w:val="24"/>
-                <w:szCs w:val="24"/>
-              </w:rPr>
-              <w:t>Bán buôn vật liệu, thiết bị lắp đặt khác trong xây dựng</w:t>
-            </w:r>
-          </w:p>
-        </w:tc>
-        <w:tc>
-          <w:tcPr>
-            <w:tcW w:w="1276" w:type="dxa"/>
-          </w:tcPr>
-          <w:p>
-            <w:pPr>
-              <w:spacing w:before="120" w:after="0" w:line="340" w:lineRule="exact"/>
-              <w:jc w:val="both"/>
-              <w:rPr>
-                <w:rFonts w:eastAsia="Calibri" w:cs="Times New Roman"/>
-                <w:sz w:val="28"/>
-                <w:szCs w:val="28"/>
-              </w:rPr>
-            </w:pPr>
-            <w:r>
-              <w:rPr>
-                <w:rFonts w:eastAsia="Calibri" w:cs="Times New Roman"/>
-                <w:sz w:val="24"/>
-                <w:szCs w:val="24"/>
-              </w:rPr>
-              <w:t>4673</w:t>
-            </w:r>
-          </w:p>
-        </w:tc>
-        <w:tc>
-          <w:tcPr>
-            <w:tcW w:w="2239" w:type="dxa"/>
-          </w:tcPr>
-          <w:p>
-            <w:pPr>
-              <w:spacing w:before="120" w:after="0" w:line="340" w:lineRule="exact"/>
-              <w:jc w:val="both"/>
-              <w:rPr>
-                <w:rFonts w:eastAsia="Calibri" w:cs="Times New Roman"/>
-                <w:sz w:val="28"/>
-                <w:szCs w:val="28"/>
-              </w:rPr>
-            </w:pPr>
-          </w:p>
-        </w:tc>
-      </w:tr>
-      <w:tr>
-        <w:tc>
-          <w:tcPr>
-            <w:tcW w:w="810" w:type="dxa"/>
-          </w:tcPr>
-          <w:p>
-            <w:pPr>
-              <w:spacing w:before="120" w:after="0" w:line="340" w:lineRule="exact"/>
-              <w:jc w:val="both"/>
-              <w:rPr>
-                <w:rFonts w:eastAsia="Calibri" w:cs="Times New Roman"/>
-                <w:sz w:val="28"/>
-                <w:szCs w:val="28"/>
-              </w:rPr>
-            </w:pPr>
-            <w:r>
-              <w:rPr>
-                <w:rFonts w:eastAsia="Calibri" w:cs="Times New Roman"/>
-                <w:sz w:val="28"/>
-                <w:szCs w:val="28"/>
-              </w:rPr>
-              <w:t>3</w:t>
-            </w:r>
-          </w:p>
-        </w:tc>
-        <w:tc>
-          <w:tcPr>
-            <w:tcW w:w="4889" w:type="dxa"/>
-          </w:tcPr>
-          <w:p>
-            <w:pPr>
-              <w:spacing w:before="120" w:after="0" w:line="340" w:lineRule="exact"/>
-              <w:rPr>
-                <w:rFonts w:eastAsia="Calibri" w:cs="Times New Roman"/>
-                <w:sz w:val="24"/>
-                <w:szCs w:val="24"/>
-              </w:rPr>
-            </w:pPr>
-            <w:r>
-              <w:rPr>
-                <w:rFonts w:eastAsia="Calibri" w:cs="Times New Roman"/>
+                <w:rFonts w:cs="Times New Roman"/>
                 <w:sz w:val="24"/>
                 <w:szCs w:val="24"/>
               </w:rPr>
@@ -973,14 +916,14 @@
               <w:spacing w:before="120" w:after="0" w:line="340" w:lineRule="exact"/>
               <w:jc w:val="both"/>
               <w:rPr>
-                <w:rFonts w:eastAsia="Calibri" w:cs="Times New Roman"/>
+                <w:rFonts w:cs="Times New Roman"/>
                 <w:sz w:val="24"/>
                 <w:szCs w:val="24"/>
               </w:rPr>
             </w:pPr>
             <w:r>
               <w:rPr>
-                <w:rFonts w:eastAsia="Calibri" w:cs="Times New Roman"/>
+                <w:rFonts w:cs="Times New Roman"/>
                 <w:sz w:val="24"/>
                 <w:szCs w:val="24"/>
               </w:rPr>
@@ -997,7 +940,7 @@
               <w:spacing w:before="120" w:after="0" w:line="340" w:lineRule="exact"/>
               <w:jc w:val="both"/>
               <w:rPr>
-                <w:rFonts w:eastAsia="Calibri" w:cs="Times New Roman"/>
+                <w:rFonts w:cs="Times New Roman"/>
                 <w:sz w:val="28"/>
                 <w:szCs w:val="28"/>
               </w:rPr>
@@ -1008,23 +951,11 @@
     </w:tbl>
     <w:p>
       <w:pPr>
-        <w:spacing w:after="120" w:line="240" w:lineRule="auto"/>
-        <w:ind w:left="720"/>
-        <w:contextualSpacing/>
-        <w:jc w:val="both"/>
-        <w:rPr>
-          <w:rFonts w:cs="Times New Roman"/>
-        </w:rPr>
-      </w:pPr>
-    </w:p>
-    <w:p>
-      <w:pPr>
+        <w:pStyle w:val="ListParagraph"/>
         <w:numPr>
           <w:ilvl w:val="0"/>
-          <w:numId w:val="10"/>
+          <w:numId w:val="14"/>
         </w:numPr>
-        <w:ind w:right="1008"/>
-        <w:contextualSpacing/>
         <w:rPr>
           <w:rFonts w:cs="Times New Roman"/>
         </w:rPr>
@@ -1066,14 +997,14 @@
               <w:spacing w:before="120" w:after="0" w:line="340" w:lineRule="exact"/>
               <w:jc w:val="center"/>
               <w:rPr>
-                <w:rFonts w:eastAsia="Calibri" w:cs="Times New Roman"/>
+                <w:rFonts w:cs="Times New Roman"/>
                 <w:sz w:val="28"/>
                 <w:szCs w:val="28"/>
               </w:rPr>
             </w:pPr>
             <w:r>
               <w:rPr>
-                <w:rFonts w:eastAsia="Calibri" w:cs="Times New Roman"/>
+                <w:rFonts w:cs="Times New Roman"/>
                 <w:sz w:val="28"/>
                 <w:szCs w:val="28"/>
               </w:rPr>
@@ -1090,14 +1021,14 @@
               <w:spacing w:before="120" w:after="0" w:line="340" w:lineRule="exact"/>
               <w:jc w:val="center"/>
               <w:rPr>
-                <w:rFonts w:eastAsia="Calibri" w:cs="Times New Roman"/>
+                <w:rFonts w:cs="Times New Roman"/>
                 <w:sz w:val="28"/>
                 <w:szCs w:val="28"/>
               </w:rPr>
             </w:pPr>
             <w:r>
               <w:rPr>
-                <w:rFonts w:eastAsia="Calibri" w:cs="Times New Roman"/>
+                <w:rFonts w:cs="Times New Roman"/>
                 <w:sz w:val="28"/>
                 <w:szCs w:val="28"/>
               </w:rPr>
@@ -1109,14 +1040,14 @@
               <w:spacing w:after="0" w:line="340" w:lineRule="exact"/>
               <w:jc w:val="center"/>
               <w:rPr>
-                <w:rFonts w:eastAsia="Calibri" w:cs="Times New Roman"/>
+                <w:rFonts w:cs="Times New Roman"/>
                 <w:sz w:val="28"/>
                 <w:szCs w:val="28"/>
               </w:rPr>
             </w:pPr>
             <w:r>
               <w:rPr>
-                <w:rFonts w:eastAsia="Calibri" w:cs="Times New Roman"/>
+                <w:rFonts w:cs="Times New Roman"/>
                 <w:sz w:val="28"/>
                 <w:szCs w:val="28"/>
               </w:rPr>
@@ -1133,14 +1064,14 @@
               <w:spacing w:before="120" w:after="0" w:line="340" w:lineRule="exact"/>
               <w:jc w:val="center"/>
               <w:rPr>
-                <w:rFonts w:eastAsia="Calibri" w:cs="Times New Roman"/>
+                <w:rFonts w:cs="Times New Roman"/>
                 <w:sz w:val="28"/>
                 <w:szCs w:val="28"/>
               </w:rPr>
             </w:pPr>
             <w:r>
               <w:rPr>
-                <w:rFonts w:eastAsia="Calibri" w:cs="Times New Roman"/>
+                <w:rFonts w:cs="Times New Roman"/>
                 <w:sz w:val="28"/>
                 <w:szCs w:val="28"/>
               </w:rPr>
@@ -1157,7 +1088,7 @@
               <w:spacing w:before="120" w:after="0" w:line="340" w:lineRule="exact"/>
               <w:jc w:val="center"/>
               <w:rPr>
-                <w:rFonts w:eastAsia="Calibri" w:cs="Times New Roman"/>
+                <w:rFonts w:cs="Times New Roman"/>
                 <w:sz w:val="28"/>
                 <w:szCs w:val="28"/>
               </w:rPr>
@@ -1184,14 +1115,14 @@
               <w:spacing w:before="120" w:after="0" w:line="340" w:lineRule="exact"/>
               <w:jc w:val="both"/>
               <w:rPr>
-                <w:rFonts w:eastAsia="Calibri" w:cs="Times New Roman"/>
+                <w:rFonts w:cs="Times New Roman"/>
                 <w:sz w:val="28"/>
                 <w:szCs w:val="28"/>
               </w:rPr>
             </w:pPr>
             <w:r>
               <w:rPr>
-                <w:rFonts w:eastAsia="Calibri" w:cs="Times New Roman"/>
+                <w:rFonts w:cs="Times New Roman"/>
                 <w:sz w:val="28"/>
                 <w:szCs w:val="28"/>
               </w:rPr>
@@ -1207,7 +1138,7 @@
             <w:pPr>
               <w:spacing w:after="0" w:line="240" w:lineRule="auto"/>
               <w:rPr>
-                <w:rFonts w:eastAsia="Calibri" w:cs="Times New Roman"/>
+                <w:rFonts w:cs="Times New Roman"/>
                 <w:sz w:val="24"/>
                 <w:szCs w:val="24"/>
               </w:rPr>
@@ -1233,14 +1164,14 @@
               <w:spacing w:before="120" w:after="0" w:line="340" w:lineRule="exact"/>
               <w:jc w:val="both"/>
               <w:rPr>
-                <w:rFonts w:eastAsia="Calibri" w:cs="Times New Roman"/>
+                <w:rFonts w:cs="Times New Roman"/>
                 <w:sz w:val="24"/>
                 <w:szCs w:val="24"/>
               </w:rPr>
             </w:pPr>
             <w:r>
               <w:rPr>
-                <w:rFonts w:eastAsia="Calibri" w:cs="Times New Roman"/>
+                <w:rFonts w:cs="Times New Roman"/>
                 <w:sz w:val="24"/>
                 <w:szCs w:val="24"/>
               </w:rPr>
@@ -1257,7 +1188,7 @@
               <w:spacing w:before="120" w:after="0" w:line="340" w:lineRule="exact"/>
               <w:jc w:val="both"/>
               <w:rPr>
-                <w:rFonts w:eastAsia="Calibri" w:cs="Times New Roman"/>
+                <w:rFonts w:cs="Times New Roman"/>
                 <w:sz w:val="28"/>
                 <w:szCs w:val="28"/>
               </w:rPr>
@@ -1275,14 +1206,14 @@
               <w:spacing w:before="120" w:after="0" w:line="340" w:lineRule="exact"/>
               <w:jc w:val="both"/>
               <w:rPr>
-                <w:rFonts w:eastAsia="Calibri" w:cs="Times New Roman"/>
+                <w:rFonts w:cs="Times New Roman"/>
                 <w:sz w:val="28"/>
                 <w:szCs w:val="28"/>
               </w:rPr>
             </w:pPr>
             <w:r>
               <w:rPr>
-                <w:rFonts w:eastAsia="Calibri" w:cs="Times New Roman"/>
+                <w:rFonts w:cs="Times New Roman"/>
                 <w:sz w:val="28"/>
                 <w:szCs w:val="28"/>
               </w:rPr>
@@ -1298,7 +1229,7 @@
             <w:pPr>
               <w:spacing w:after="0" w:line="240" w:lineRule="auto"/>
               <w:rPr>
-                <w:rFonts w:eastAsia="Calibri" w:cs="Times New Roman"/>
+                <w:rFonts w:cs="Times New Roman"/>
                 <w:sz w:val="24"/>
                 <w:szCs w:val="24"/>
               </w:rPr>
@@ -1324,14 +1255,14 @@
               <w:spacing w:before="120" w:after="0" w:line="340" w:lineRule="exact"/>
               <w:jc w:val="both"/>
               <w:rPr>
-                <w:rFonts w:eastAsia="Calibri" w:cs="Times New Roman"/>
+                <w:rFonts w:cs="Times New Roman"/>
                 <w:sz w:val="24"/>
                 <w:szCs w:val="24"/>
               </w:rPr>
             </w:pPr>
             <w:r>
               <w:rPr>
-                <w:rFonts w:eastAsia="Calibri" w:cs="Times New Roman"/>
+                <w:rFonts w:cs="Times New Roman"/>
                 <w:sz w:val="24"/>
                 <w:szCs w:val="24"/>
               </w:rPr>
@@ -1348,7 +1279,7 @@
               <w:spacing w:before="120" w:after="0" w:line="340" w:lineRule="exact"/>
               <w:jc w:val="both"/>
               <w:rPr>
-                <w:rFonts w:eastAsia="Calibri" w:cs="Times New Roman"/>
+                <w:rFonts w:cs="Times New Roman"/>
                 <w:sz w:val="28"/>
                 <w:szCs w:val="28"/>
               </w:rPr>
@@ -1366,14 +1297,14 @@
               <w:spacing w:before="120" w:after="0" w:line="340" w:lineRule="exact"/>
               <w:jc w:val="both"/>
               <w:rPr>
-                <w:rFonts w:eastAsia="Calibri" w:cs="Times New Roman"/>
+                <w:rFonts w:cs="Times New Roman"/>
                 <w:sz w:val="28"/>
                 <w:szCs w:val="28"/>
               </w:rPr>
             </w:pPr>
             <w:r>
               <w:rPr>
-                <w:rFonts w:eastAsia="Calibri" w:cs="Times New Roman"/>
+                <w:rFonts w:cs="Times New Roman"/>
                 <w:sz w:val="28"/>
                 <w:szCs w:val="28"/>
               </w:rPr>
@@ -1389,7 +1320,7 @@
             <w:pPr>
               <w:spacing w:after="0" w:line="240" w:lineRule="auto"/>
               <w:rPr>
-                <w:rFonts w:eastAsia="Calibri" w:cs="Times New Roman"/>
+                <w:rFonts w:cs="Times New Roman"/>
                 <w:sz w:val="24"/>
                 <w:szCs w:val="24"/>
               </w:rPr>
@@ -1415,14 +1346,14 @@
               <w:spacing w:before="120" w:after="0" w:line="340" w:lineRule="exact"/>
               <w:jc w:val="both"/>
               <w:rPr>
-                <w:rFonts w:eastAsia="Calibri" w:cs="Times New Roman"/>
+                <w:rFonts w:cs="Times New Roman"/>
                 <w:sz w:val="24"/>
                 <w:szCs w:val="24"/>
               </w:rPr>
             </w:pPr>
             <w:r>
               <w:rPr>
-                <w:rFonts w:eastAsia="Calibri" w:cs="Times New Roman"/>
+                <w:rFonts w:cs="Times New Roman"/>
                 <w:sz w:val="24"/>
                 <w:szCs w:val="24"/>
               </w:rPr>
@@ -1439,7 +1370,7 @@
               <w:spacing w:before="120" w:after="0" w:line="340" w:lineRule="exact"/>
               <w:jc w:val="both"/>
               <w:rPr>
-                <w:rFonts w:eastAsia="Calibri" w:cs="Times New Roman"/>
+                <w:rFonts w:cs="Times New Roman"/>
                 <w:sz w:val="28"/>
                 <w:szCs w:val="28"/>
               </w:rPr>
@@ -1460,14 +1391,14 @@
               <w:spacing w:before="120" w:after="0" w:line="340" w:lineRule="exact"/>
               <w:jc w:val="both"/>
               <w:rPr>
-                <w:rFonts w:eastAsia="Calibri" w:cs="Times New Roman"/>
+                <w:rFonts w:cs="Times New Roman"/>
                 <w:sz w:val="28"/>
                 <w:szCs w:val="28"/>
               </w:rPr>
             </w:pPr>
             <w:r>
               <w:rPr>
-                <w:rFonts w:eastAsia="Calibri" w:cs="Times New Roman"/>
+                <w:rFonts w:cs="Times New Roman"/>
                 <w:sz w:val="28"/>
                 <w:szCs w:val="28"/>
               </w:rPr>
@@ -1483,7 +1414,7 @@
             <w:pPr>
               <w:spacing w:after="0" w:line="240" w:lineRule="auto"/>
               <w:rPr>
-                <w:rFonts w:eastAsia="Calibri" w:cs="Times New Roman"/>
+                <w:rFonts w:cs="Times New Roman"/>
                 <w:sz w:val="24"/>
                 <w:szCs w:val="24"/>
               </w:rPr>
@@ -1509,14 +1440,14 @@
               <w:spacing w:before="120" w:after="0" w:line="340" w:lineRule="exact"/>
               <w:jc w:val="both"/>
               <w:rPr>
-                <w:rFonts w:eastAsia="Calibri" w:cs="Times New Roman"/>
+                <w:rFonts w:cs="Times New Roman"/>
                 <w:sz w:val="24"/>
                 <w:szCs w:val="24"/>
               </w:rPr>
             </w:pPr>
             <w:r>
               <w:rPr>
-                <w:rFonts w:eastAsia="Calibri" w:cs="Times New Roman"/>
+                <w:rFonts w:cs="Times New Roman"/>
                 <w:sz w:val="24"/>
                 <w:szCs w:val="24"/>
               </w:rPr>
@@ -1533,7 +1464,7 @@
               <w:spacing w:before="120" w:after="0" w:line="340" w:lineRule="exact"/>
               <w:jc w:val="both"/>
               <w:rPr>
-                <w:rFonts w:eastAsia="Calibri" w:cs="Times New Roman"/>
+                <w:rFonts w:cs="Times New Roman"/>
                 <w:sz w:val="28"/>
                 <w:szCs w:val="28"/>
               </w:rPr>
@@ -1551,14 +1482,14 @@
               <w:spacing w:before="120" w:after="0" w:line="340" w:lineRule="exact"/>
               <w:jc w:val="both"/>
               <w:rPr>
-                <w:rFonts w:eastAsia="Calibri" w:cs="Times New Roman"/>
+                <w:rFonts w:cs="Times New Roman"/>
                 <w:sz w:val="28"/>
                 <w:szCs w:val="28"/>
               </w:rPr>
             </w:pPr>
             <w:r>
               <w:rPr>
-                <w:rFonts w:eastAsia="Calibri" w:cs="Times New Roman"/>
+                <w:rFonts w:cs="Times New Roman"/>
                 <w:sz w:val="28"/>
                 <w:szCs w:val="28"/>
               </w:rPr>
@@ -1574,7 +1505,7 @@
             <w:pPr>
               <w:spacing w:after="0" w:line="240" w:lineRule="auto"/>
               <w:rPr>
-                <w:rFonts w:eastAsia="Calibri" w:cs="Times New Roman"/>
+                <w:rFonts w:cs="Times New Roman"/>
                 <w:sz w:val="24"/>
                 <w:szCs w:val="24"/>
               </w:rPr>
@@ -1600,14 +1531,14 @@
               <w:spacing w:before="120" w:after="0" w:line="340" w:lineRule="exact"/>
               <w:jc w:val="both"/>
               <w:rPr>
-                <w:rFonts w:eastAsia="Calibri" w:cs="Times New Roman"/>
+                <w:rFonts w:cs="Times New Roman"/>
                 <w:sz w:val="24"/>
                 <w:szCs w:val="24"/>
               </w:rPr>
             </w:pPr>
             <w:r>
               <w:rPr>
-                <w:rFonts w:eastAsia="Calibri" w:cs="Times New Roman"/>
+                <w:rFonts w:cs="Times New Roman"/>
                 <w:sz w:val="24"/>
                 <w:szCs w:val="24"/>
               </w:rPr>
@@ -1624,7 +1555,7 @@
               <w:spacing w:before="120" w:after="0" w:line="340" w:lineRule="exact"/>
               <w:jc w:val="both"/>
               <w:rPr>
-                <w:rFonts w:eastAsia="Calibri" w:cs="Times New Roman"/>
+                <w:rFonts w:cs="Times New Roman"/>
                 <w:sz w:val="28"/>
                 <w:szCs w:val="28"/>
               </w:rPr>
@@ -1642,14 +1573,14 @@
               <w:spacing w:before="120" w:after="0" w:line="340" w:lineRule="exact"/>
               <w:jc w:val="both"/>
               <w:rPr>
-                <w:rFonts w:eastAsia="Calibri" w:cs="Times New Roman"/>
+                <w:rFonts w:cs="Times New Roman"/>
                 <w:sz w:val="28"/>
                 <w:szCs w:val="28"/>
               </w:rPr>
             </w:pPr>
             <w:r>
               <w:rPr>
-                <w:rFonts w:eastAsia="Calibri" w:cs="Times New Roman"/>
+                <w:rFonts w:cs="Times New Roman"/>
                 <w:sz w:val="28"/>
                 <w:szCs w:val="28"/>
               </w:rPr>
@@ -1665,7 +1596,7 @@
             <w:pPr>
               <w:spacing w:after="0" w:line="240" w:lineRule="auto"/>
               <w:rPr>
-                <w:rFonts w:eastAsia="Calibri" w:cs="Times New Roman"/>
+                <w:rFonts w:cs="Times New Roman"/>
                 <w:sz w:val="24"/>
                 <w:szCs w:val="24"/>
               </w:rPr>
@@ -1691,14 +1622,14 @@
               <w:spacing w:before="120" w:after="0" w:line="340" w:lineRule="exact"/>
               <w:jc w:val="both"/>
               <w:rPr>
-                <w:rFonts w:eastAsia="Calibri" w:cs="Times New Roman"/>
+                <w:rFonts w:cs="Times New Roman"/>
                 <w:sz w:val="24"/>
                 <w:szCs w:val="24"/>
               </w:rPr>
             </w:pPr>
             <w:r>
               <w:rPr>
-                <w:rFonts w:eastAsia="Calibri" w:cs="Times New Roman"/>
+                <w:rFonts w:cs="Times New Roman"/>
                 <w:sz w:val="24"/>
                 <w:szCs w:val="24"/>
               </w:rPr>
@@ -1715,7 +1646,7 @@
               <w:spacing w:before="120" w:after="0" w:line="340" w:lineRule="exact"/>
               <w:jc w:val="both"/>
               <w:rPr>
-                <w:rFonts w:eastAsia="Calibri" w:cs="Times New Roman"/>
+                <w:rFonts w:cs="Times New Roman"/>
                 <w:sz w:val="28"/>
                 <w:szCs w:val="28"/>
               </w:rPr>
@@ -1733,14 +1664,14 @@
               <w:spacing w:before="120" w:after="0" w:line="340" w:lineRule="exact"/>
               <w:jc w:val="both"/>
               <w:rPr>
-                <w:rFonts w:eastAsia="Calibri" w:cs="Times New Roman"/>
+                <w:rFonts w:cs="Times New Roman"/>
                 <w:sz w:val="28"/>
                 <w:szCs w:val="28"/>
               </w:rPr>
             </w:pPr>
             <w:r>
               <w:rPr>
-                <w:rFonts w:eastAsia="Calibri" w:cs="Times New Roman"/>
+                <w:rFonts w:cs="Times New Roman"/>
                 <w:sz w:val="28"/>
                 <w:szCs w:val="28"/>
               </w:rPr>
@@ -1756,7 +1687,7 @@
             <w:pPr>
               <w:spacing w:after="0" w:line="240" w:lineRule="auto"/>
               <w:rPr>
-                <w:rFonts w:eastAsia="Calibri" w:cs="Times New Roman"/>
+                <w:rFonts w:cs="Times New Roman"/>
                 <w:sz w:val="24"/>
                 <w:szCs w:val="24"/>
               </w:rPr>
@@ -1782,14 +1713,14 @@
               <w:spacing w:before="120" w:after="0" w:line="340" w:lineRule="exact"/>
               <w:jc w:val="both"/>
               <w:rPr>
-                <w:rFonts w:eastAsia="Calibri" w:cs="Times New Roman"/>
+                <w:rFonts w:cs="Times New Roman"/>
                 <w:sz w:val="24"/>
                 <w:szCs w:val="24"/>
               </w:rPr>
             </w:pPr>
             <w:r>
               <w:rPr>
-                <w:rFonts w:eastAsia="Calibri" w:cs="Times New Roman"/>
+                <w:rFonts w:cs="Times New Roman"/>
                 <w:sz w:val="24"/>
                 <w:szCs w:val="24"/>
               </w:rPr>
@@ -1806,7 +1737,7 @@
               <w:spacing w:before="120" w:after="0" w:line="340" w:lineRule="exact"/>
               <w:jc w:val="both"/>
               <w:rPr>
-                <w:rFonts w:eastAsia="Calibri" w:cs="Times New Roman"/>
+                <w:rFonts w:cs="Times New Roman"/>
                 <w:sz w:val="28"/>
                 <w:szCs w:val="28"/>
               </w:rPr>
@@ -1824,14 +1755,14 @@
               <w:spacing w:before="120" w:after="0" w:line="340" w:lineRule="exact"/>
               <w:jc w:val="both"/>
               <w:rPr>
-                <w:rFonts w:eastAsia="Calibri" w:cs="Times New Roman"/>
+                <w:rFonts w:cs="Times New Roman"/>
                 <w:sz w:val="28"/>
                 <w:szCs w:val="28"/>
               </w:rPr>
             </w:pPr>
             <w:r>
               <w:rPr>
-                <w:rFonts w:eastAsia="Calibri" w:cs="Times New Roman"/>
+                <w:rFonts w:cs="Times New Roman"/>
                 <w:sz w:val="28"/>
                 <w:szCs w:val="28"/>
               </w:rPr>
@@ -1847,7 +1778,7 @@
             <w:pPr>
               <w:spacing w:after="0" w:line="240" w:lineRule="auto"/>
               <w:rPr>
-                <w:rFonts w:eastAsia="Calibri" w:cs="Times New Roman"/>
+                <w:rFonts w:cs="Times New Roman"/>
                 <w:sz w:val="24"/>
                 <w:szCs w:val="24"/>
               </w:rPr>
@@ -1874,7 +1805,7 @@
             </w:r>
             <w:r>
               <w:rPr>
-                <w:rFonts w:eastAsia="Calibri" w:cs="Times New Roman"/>
+                <w:rFonts w:cs="Times New Roman"/>
                 <w:sz w:val="24"/>
                 <w:szCs w:val="24"/>
               </w:rPr>
@@ -1891,14 +1822,14 @@
               <w:spacing w:before="120" w:after="0" w:line="340" w:lineRule="exact"/>
               <w:jc w:val="both"/>
               <w:rPr>
-                <w:rFonts w:eastAsia="Calibri" w:cs="Times New Roman"/>
+                <w:rFonts w:cs="Times New Roman"/>
                 <w:sz w:val="24"/>
                 <w:szCs w:val="24"/>
               </w:rPr>
             </w:pPr>
             <w:r>
               <w:rPr>
-                <w:rFonts w:eastAsia="Calibri" w:cs="Times New Roman"/>
+                <w:rFonts w:cs="Times New Roman"/>
                 <w:sz w:val="24"/>
                 <w:szCs w:val="24"/>
               </w:rPr>
@@ -1915,7 +1846,7 @@
               <w:spacing w:before="120" w:after="0" w:line="340" w:lineRule="exact"/>
               <w:jc w:val="both"/>
               <w:rPr>
-                <w:rFonts w:eastAsia="Calibri" w:cs="Times New Roman"/>
+                <w:rFonts w:cs="Times New Roman"/>
                 <w:sz w:val="28"/>
                 <w:szCs w:val="28"/>
               </w:rPr>
@@ -1933,14 +1864,14 @@
               <w:spacing w:before="120" w:after="0" w:line="340" w:lineRule="exact"/>
               <w:jc w:val="both"/>
               <w:rPr>
-                <w:rFonts w:eastAsia="Calibri" w:cs="Times New Roman"/>
+                <w:rFonts w:cs="Times New Roman"/>
                 <w:sz w:val="28"/>
                 <w:szCs w:val="28"/>
               </w:rPr>
             </w:pPr>
             <w:r>
               <w:rPr>
-                <w:rFonts w:eastAsia="Calibri" w:cs="Times New Roman"/>
+                <w:rFonts w:cs="Times New Roman"/>
                 <w:sz w:val="28"/>
                 <w:szCs w:val="28"/>
               </w:rPr>
@@ -1956,7 +1887,7 @@
             <w:pPr>
               <w:spacing w:after="0" w:line="240" w:lineRule="auto"/>
               <w:rPr>
-                <w:rFonts w:eastAsia="Calibri" w:cs="Times New Roman"/>
+                <w:rFonts w:cs="Times New Roman"/>
                 <w:sz w:val="24"/>
                 <w:szCs w:val="24"/>
               </w:rPr>
@@ -1982,14 +1913,14 @@
               <w:spacing w:before="120" w:after="0" w:line="340" w:lineRule="exact"/>
               <w:jc w:val="both"/>
               <w:rPr>
-                <w:rFonts w:eastAsia="Calibri" w:cs="Times New Roman"/>
+                <w:rFonts w:cs="Times New Roman"/>
                 <w:sz w:val="24"/>
                 <w:szCs w:val="24"/>
               </w:rPr>
             </w:pPr>
             <w:r>
               <w:rPr>
-                <w:rFonts w:eastAsia="Calibri" w:cs="Times New Roman"/>
+                <w:rFonts w:cs="Times New Roman"/>
                 <w:sz w:val="24"/>
                 <w:szCs w:val="24"/>
               </w:rPr>
@@ -2006,7 +1937,7 @@
               <w:spacing w:before="120" w:after="0" w:line="340" w:lineRule="exact"/>
               <w:jc w:val="both"/>
               <w:rPr>
-                <w:rFonts w:eastAsia="Calibri" w:cs="Times New Roman"/>
+                <w:rFonts w:cs="Times New Roman"/>
                 <w:sz w:val="28"/>
                 <w:szCs w:val="28"/>
               </w:rPr>
@@ -2024,14 +1955,14 @@
               <w:spacing w:before="120" w:after="0" w:line="340" w:lineRule="exact"/>
               <w:jc w:val="both"/>
               <w:rPr>
-                <w:rFonts w:eastAsia="Calibri" w:cs="Times New Roman"/>
+                <w:rFonts w:cs="Times New Roman"/>
                 <w:sz w:val="28"/>
                 <w:szCs w:val="28"/>
               </w:rPr>
             </w:pPr>
             <w:r>
               <w:rPr>
-                <w:rFonts w:eastAsia="Calibri" w:cs="Times New Roman"/>
+                <w:rFonts w:cs="Times New Roman"/>
                 <w:sz w:val="28"/>
                 <w:szCs w:val="28"/>
               </w:rPr>
@@ -2047,7 +1978,7 @@
             <w:pPr>
               <w:spacing w:after="0" w:line="240" w:lineRule="auto"/>
               <w:rPr>
-                <w:rFonts w:eastAsia="Calibri" w:cs="Times New Roman"/>
+                <w:rFonts w:cs="Times New Roman"/>
                 <w:sz w:val="24"/>
                 <w:szCs w:val="24"/>
               </w:rPr>
@@ -2074,7 +2005,7 @@
             </w:r>
             <w:r>
               <w:rPr>
-                <w:rFonts w:eastAsia="Calibri" w:cs="Times New Roman"/>
+                <w:rFonts w:cs="Times New Roman"/>
                 <w:sz w:val="24"/>
                 <w:szCs w:val="24"/>
               </w:rPr>
@@ -2091,14 +2022,14 @@
               <w:spacing w:before="120" w:after="0" w:line="340" w:lineRule="exact"/>
               <w:jc w:val="both"/>
               <w:rPr>
-                <w:rFonts w:eastAsia="Calibri" w:cs="Times New Roman"/>
+                <w:rFonts w:cs="Times New Roman"/>
                 <w:sz w:val="24"/>
                 <w:szCs w:val="24"/>
               </w:rPr>
             </w:pPr>
             <w:r>
               <w:rPr>
-                <w:rFonts w:eastAsia="Calibri" w:cs="Times New Roman"/>
+                <w:rFonts w:cs="Times New Roman"/>
                 <w:sz w:val="24"/>
                 <w:szCs w:val="24"/>
               </w:rPr>
@@ -2115,7 +2046,7 @@
               <w:spacing w:before="120" w:after="0" w:line="340" w:lineRule="exact"/>
               <w:jc w:val="both"/>
               <w:rPr>
-                <w:rFonts w:eastAsia="Calibri" w:cs="Times New Roman"/>
+                <w:rFonts w:cs="Times New Roman"/>
                 <w:sz w:val="28"/>
                 <w:szCs w:val="28"/>
               </w:rPr>
@@ -2133,14 +2064,14 @@
               <w:spacing w:before="120" w:after="0" w:line="340" w:lineRule="exact"/>
               <w:jc w:val="both"/>
               <w:rPr>
-                <w:rFonts w:eastAsia="Calibri" w:cs="Times New Roman"/>
+                <w:rFonts w:cs="Times New Roman"/>
                 <w:sz w:val="28"/>
                 <w:szCs w:val="28"/>
               </w:rPr>
             </w:pPr>
             <w:r>
               <w:rPr>
-                <w:rFonts w:eastAsia="Calibri" w:cs="Times New Roman"/>
+                <w:rFonts w:cs="Times New Roman"/>
                 <w:sz w:val="28"/>
                 <w:szCs w:val="28"/>
               </w:rPr>
@@ -2156,7 +2087,7 @@
             <w:pPr>
               <w:spacing w:after="0" w:line="240" w:lineRule="auto"/>
               <w:rPr>
-                <w:rFonts w:eastAsia="Calibri" w:cs="Times New Roman"/>
+                <w:rFonts w:cs="Times New Roman"/>
                 <w:sz w:val="24"/>
                 <w:szCs w:val="24"/>
               </w:rPr>
@@ -2183,7 +2114,7 @@
             </w:r>
             <w:r>
               <w:rPr>
-                <w:rFonts w:eastAsia="Calibri" w:cs="Times New Roman"/>
+                <w:rFonts w:cs="Times New Roman"/>
                 <w:sz w:val="24"/>
                 <w:szCs w:val="24"/>
               </w:rPr>
@@ -2200,14 +2131,14 @@
               <w:spacing w:before="120" w:after="0" w:line="340" w:lineRule="exact"/>
               <w:jc w:val="both"/>
               <w:rPr>
-                <w:rFonts w:eastAsia="Calibri" w:cs="Times New Roman"/>
+                <w:rFonts w:cs="Times New Roman"/>
                 <w:sz w:val="24"/>
                 <w:szCs w:val="24"/>
               </w:rPr>
             </w:pPr>
             <w:r>
               <w:rPr>
-                <w:rFonts w:eastAsia="Calibri" w:cs="Times New Roman"/>
+                <w:rFonts w:cs="Times New Roman"/>
                 <w:sz w:val="24"/>
                 <w:szCs w:val="24"/>
               </w:rPr>
@@ -2224,7 +2155,7 @@
               <w:spacing w:before="120" w:after="0" w:line="340" w:lineRule="exact"/>
               <w:jc w:val="both"/>
               <w:rPr>
-                <w:rFonts w:eastAsia="Calibri" w:cs="Times New Roman"/>
+                <w:rFonts w:cs="Times New Roman"/>
                 <w:sz w:val="28"/>
                 <w:szCs w:val="28"/>
               </w:rPr>
@@ -2242,14 +2173,14 @@
               <w:spacing w:before="120" w:after="0" w:line="340" w:lineRule="exact"/>
               <w:jc w:val="both"/>
               <w:rPr>
-                <w:rFonts w:eastAsia="Calibri" w:cs="Times New Roman"/>
+                <w:rFonts w:cs="Times New Roman"/>
                 <w:sz w:val="28"/>
                 <w:szCs w:val="28"/>
               </w:rPr>
             </w:pPr>
             <w:r>
               <w:rPr>
-                <w:rFonts w:eastAsia="Calibri" w:cs="Times New Roman"/>
+                <w:rFonts w:cs="Times New Roman"/>
                 <w:sz w:val="28"/>
                 <w:szCs w:val="28"/>
               </w:rPr>
@@ -2288,14 +2219,14 @@
               <w:spacing w:before="120" w:after="0" w:line="340" w:lineRule="exact"/>
               <w:jc w:val="both"/>
               <w:rPr>
-                <w:rFonts w:eastAsia="Calibri" w:cs="Times New Roman"/>
+                <w:rFonts w:cs="Times New Roman"/>
                 <w:sz w:val="24"/>
                 <w:szCs w:val="24"/>
               </w:rPr>
             </w:pPr>
             <w:r>
               <w:rPr>
-                <w:rFonts w:eastAsia="Calibri" w:cs="Times New Roman"/>
+                <w:rFonts w:cs="Times New Roman"/>
                 <w:sz w:val="24"/>
                 <w:szCs w:val="24"/>
               </w:rPr>
@@ -2312,14 +2243,14 @@
               <w:spacing w:before="120" w:after="0" w:line="340" w:lineRule="exact"/>
               <w:jc w:val="both"/>
               <w:rPr>
-                <w:rFonts w:eastAsia="Calibri" w:cs="Times New Roman"/>
+                <w:rFonts w:cs="Times New Roman"/>
                 <w:sz w:val="24"/>
                 <w:szCs w:val="24"/>
               </w:rPr>
             </w:pPr>
             <w:r>
               <w:rPr>
-                <w:rFonts w:eastAsia="Calibri" w:cs="Times New Roman"/>
+                <w:rFonts w:cs="Times New Roman"/>
                 <w:sz w:val="24"/>
                 <w:szCs w:val="24"/>
               </w:rPr>
@@ -2336,7 +2267,7 @@
               <w:spacing w:before="120" w:after="0" w:line="340" w:lineRule="exact"/>
               <w:jc w:val="both"/>
               <w:rPr>
-                <w:rFonts w:eastAsia="Calibri" w:cs="Times New Roman"/>
+                <w:rFonts w:cs="Times New Roman"/>
                 <w:sz w:val="28"/>
                 <w:szCs w:val="28"/>
               </w:rPr>
@@ -2354,14 +2285,14 @@
               <w:spacing w:before="120" w:after="0" w:line="340" w:lineRule="exact"/>
               <w:jc w:val="both"/>
               <w:rPr>
-                <w:rFonts w:eastAsia="Calibri" w:cs="Times New Roman"/>
+                <w:rFonts w:cs="Times New Roman"/>
                 <w:sz w:val="28"/>
                 <w:szCs w:val="28"/>
               </w:rPr>
             </w:pPr>
             <w:r>
               <w:rPr>
-                <w:rFonts w:eastAsia="Calibri" w:cs="Times New Roman"/>
+                <w:rFonts w:cs="Times New Roman"/>
                 <w:sz w:val="28"/>
                 <w:szCs w:val="28"/>
               </w:rPr>
@@ -2377,7 +2308,7 @@
             <w:pPr>
               <w:spacing w:after="0" w:line="240" w:lineRule="auto"/>
               <w:rPr>
-                <w:rFonts w:eastAsia="Calibri" w:cs="Times New Roman"/>
+                <w:rFonts w:cs="Times New Roman"/>
                 <w:sz w:val="24"/>
                 <w:szCs w:val="24"/>
               </w:rPr>
@@ -2403,14 +2334,14 @@
               <w:spacing w:before="120" w:after="0" w:line="340" w:lineRule="exact"/>
               <w:jc w:val="both"/>
               <w:rPr>
-                <w:rFonts w:eastAsia="Calibri" w:cs="Times New Roman"/>
+                <w:rFonts w:cs="Times New Roman"/>
                 <w:sz w:val="24"/>
                 <w:szCs w:val="24"/>
               </w:rPr>
             </w:pPr>
             <w:r>
               <w:rPr>
-                <w:rFonts w:eastAsia="Calibri" w:cs="Times New Roman"/>
+                <w:rFonts w:cs="Times New Roman"/>
                 <w:sz w:val="24"/>
                 <w:szCs w:val="24"/>
               </w:rPr>
@@ -2427,7 +2358,7 @@
               <w:spacing w:before="120" w:after="0" w:line="340" w:lineRule="exact"/>
               <w:jc w:val="both"/>
               <w:rPr>
-                <w:rFonts w:eastAsia="Calibri" w:cs="Times New Roman"/>
+                <w:rFonts w:cs="Times New Roman"/>
                 <w:sz w:val="28"/>
                 <w:szCs w:val="28"/>
               </w:rPr>
@@ -2445,18 +2376,17 @@
               <w:spacing w:before="120" w:after="0" w:line="340" w:lineRule="exact"/>
               <w:jc w:val="both"/>
               <w:rPr>
-                <w:rFonts w:eastAsia="Calibri" w:cs="Times New Roman"/>
+                <w:rFonts w:cs="Times New Roman"/>
                 <w:sz w:val="28"/>
                 <w:szCs w:val="28"/>
               </w:rPr>
             </w:pPr>
             <w:r>
               <w:rPr>
-                <w:rFonts w:eastAsia="Calibri" w:cs="Times New Roman"/>
+                <w:rFonts w:cs="Times New Roman"/>
                 <w:sz w:val="28"/>
                 <w:szCs w:val="28"/>
               </w:rPr>
-              <w:lastRenderedPageBreak/>
               <w:t>14</w:t>
             </w:r>
           </w:p>
@@ -2469,7 +2399,7 @@
             <w:pPr>
               <w:spacing w:after="0" w:line="240" w:lineRule="auto"/>
               <w:rPr>
-                <w:rFonts w:eastAsia="Calibri" w:cs="Times New Roman"/>
+                <w:rFonts w:cs="Times New Roman"/>
                 <w:sz w:val="24"/>
                 <w:szCs w:val="24"/>
               </w:rPr>
@@ -2495,14 +2425,14 @@
               <w:spacing w:before="120" w:after="0" w:line="340" w:lineRule="exact"/>
               <w:jc w:val="both"/>
               <w:rPr>
-                <w:rFonts w:eastAsia="Calibri" w:cs="Times New Roman"/>
+                <w:rFonts w:cs="Times New Roman"/>
                 <w:sz w:val="24"/>
                 <w:szCs w:val="24"/>
               </w:rPr>
             </w:pPr>
             <w:r>
               <w:rPr>
-                <w:rFonts w:eastAsia="Calibri" w:cs="Times New Roman"/>
+                <w:rFonts w:cs="Times New Roman"/>
                 <w:sz w:val="24"/>
                 <w:szCs w:val="24"/>
               </w:rPr>
@@ -2519,7 +2449,7 @@
               <w:spacing w:before="120" w:after="0" w:line="340" w:lineRule="exact"/>
               <w:jc w:val="both"/>
               <w:rPr>
-                <w:rFonts w:eastAsia="Calibri" w:cs="Times New Roman"/>
+                <w:rFonts w:cs="Times New Roman"/>
                 <w:sz w:val="28"/>
                 <w:szCs w:val="28"/>
               </w:rPr>
@@ -2537,14 +2467,14 @@
               <w:spacing w:before="120" w:after="0" w:line="340" w:lineRule="exact"/>
               <w:jc w:val="both"/>
               <w:rPr>
-                <w:rFonts w:eastAsia="Calibri" w:cs="Times New Roman"/>
+                <w:rFonts w:cs="Times New Roman"/>
                 <w:sz w:val="28"/>
                 <w:szCs w:val="28"/>
               </w:rPr>
             </w:pPr>
             <w:r>
               <w:rPr>
-                <w:rFonts w:eastAsia="Calibri" w:cs="Times New Roman"/>
+                <w:rFonts w:cs="Times New Roman"/>
                 <w:sz w:val="28"/>
                 <w:szCs w:val="28"/>
               </w:rPr>
@@ -2561,18 +2491,27 @@
               <w:spacing w:before="120" w:after="0" w:line="340" w:lineRule="exact"/>
               <w:jc w:val="both"/>
               <w:rPr>
-                <w:rFonts w:eastAsia="Calibri" w:cs="Times New Roman"/>
+                <w:rFonts w:cs="Times New Roman"/>
                 <w:sz w:val="24"/>
                 <w:szCs w:val="24"/>
               </w:rPr>
             </w:pPr>
             <w:r>
               <w:rPr>
-                <w:rFonts w:eastAsia="Calibri" w:cs="Times New Roman"/>
+                <w:rFonts w:cs="Times New Roman"/>
                 <w:sz w:val="24"/>
                 <w:szCs w:val="24"/>
               </w:rPr>
-              <w:t>Bán buôn máy móc, thiết bị và phụ tùng máy nông nghiệp</w:t>
+              <w:t xml:space="preserve">Bán buôn máy móc, thiết bị và phụ tùng </w:t>
+            </w:r>
+            <w:r>
+              <w:rPr>
+                <w:rFonts w:cs="Times New Roman"/>
+                <w:sz w:val="24"/>
+                <w:szCs w:val="24"/>
+              </w:rPr>
+              <w:lastRenderedPageBreak/>
+              <w:t>máy nông nghiệp</w:t>
             </w:r>
           </w:p>
         </w:tc>
@@ -2585,17 +2524,18 @@
               <w:spacing w:before="120" w:after="0" w:line="340" w:lineRule="exact"/>
               <w:jc w:val="both"/>
               <w:rPr>
-                <w:rFonts w:eastAsia="Calibri" w:cs="Times New Roman"/>
+                <w:rFonts w:cs="Times New Roman"/>
                 <w:sz w:val="24"/>
                 <w:szCs w:val="24"/>
               </w:rPr>
             </w:pPr>
             <w:r>
               <w:rPr>
-                <w:rFonts w:eastAsia="Calibri" w:cs="Times New Roman"/>
+                <w:rFonts w:cs="Times New Roman"/>
                 <w:sz w:val="24"/>
                 <w:szCs w:val="24"/>
               </w:rPr>
+              <w:lastRenderedPageBreak/>
               <w:t>4653</w:t>
             </w:r>
           </w:p>
@@ -2609,7 +2549,7 @@
               <w:spacing w:before="120" w:after="0" w:line="340" w:lineRule="exact"/>
               <w:jc w:val="both"/>
               <w:rPr>
-                <w:rFonts w:eastAsia="Calibri" w:cs="Times New Roman"/>
+                <w:rFonts w:cs="Times New Roman"/>
                 <w:sz w:val="28"/>
                 <w:szCs w:val="28"/>
               </w:rPr>
@@ -2627,14 +2567,14 @@
               <w:spacing w:before="120" w:after="0" w:line="340" w:lineRule="exact"/>
               <w:jc w:val="both"/>
               <w:rPr>
-                <w:rFonts w:eastAsia="Calibri" w:cs="Times New Roman"/>
+                <w:rFonts w:cs="Times New Roman"/>
                 <w:sz w:val="28"/>
                 <w:szCs w:val="28"/>
               </w:rPr>
             </w:pPr>
             <w:r>
               <w:rPr>
-                <w:rFonts w:eastAsia="Calibri" w:cs="Times New Roman"/>
+                <w:rFonts w:cs="Times New Roman"/>
                 <w:sz w:val="28"/>
                 <w:szCs w:val="28"/>
               </w:rPr>
@@ -2651,14 +2591,14 @@
               <w:spacing w:before="120" w:after="0" w:line="340" w:lineRule="exact"/>
               <w:jc w:val="both"/>
               <w:rPr>
-                <w:rFonts w:eastAsia="Calibri" w:cs="Times New Roman"/>
+                <w:rFonts w:cs="Times New Roman"/>
                 <w:sz w:val="24"/>
                 <w:szCs w:val="24"/>
               </w:rPr>
             </w:pPr>
             <w:r>
               <w:rPr>
-                <w:rFonts w:eastAsia="Calibri" w:cs="Times New Roman"/>
+                <w:rFonts w:cs="Times New Roman"/>
                 <w:sz w:val="24"/>
                 <w:szCs w:val="24"/>
               </w:rPr>
@@ -2675,14 +2615,14 @@
               <w:spacing w:before="120" w:after="0" w:line="340" w:lineRule="exact"/>
               <w:jc w:val="both"/>
               <w:rPr>
-                <w:rFonts w:eastAsia="Calibri" w:cs="Times New Roman"/>
+                <w:rFonts w:cs="Times New Roman"/>
                 <w:sz w:val="24"/>
                 <w:szCs w:val="24"/>
               </w:rPr>
             </w:pPr>
             <w:r>
               <w:rPr>
-                <w:rFonts w:eastAsia="Calibri" w:cs="Times New Roman"/>
+                <w:rFonts w:cs="Times New Roman"/>
                 <w:sz w:val="24"/>
                 <w:szCs w:val="24"/>
               </w:rPr>
@@ -2699,7 +2639,7 @@
               <w:spacing w:before="120" w:after="0" w:line="340" w:lineRule="exact"/>
               <w:jc w:val="both"/>
               <w:rPr>
-                <w:rFonts w:eastAsia="Calibri" w:cs="Times New Roman"/>
+                <w:rFonts w:cs="Times New Roman"/>
                 <w:sz w:val="28"/>
                 <w:szCs w:val="28"/>
               </w:rPr>
@@ -2717,14 +2657,14 @@
               <w:spacing w:before="120" w:after="0" w:line="340" w:lineRule="exact"/>
               <w:jc w:val="both"/>
               <w:rPr>
-                <w:rFonts w:eastAsia="Calibri" w:cs="Times New Roman"/>
+                <w:rFonts w:cs="Times New Roman"/>
                 <w:sz w:val="28"/>
                 <w:szCs w:val="28"/>
               </w:rPr>
             </w:pPr>
             <w:r>
               <w:rPr>
-                <w:rFonts w:eastAsia="Calibri" w:cs="Times New Roman"/>
+                <w:rFonts w:cs="Times New Roman"/>
                 <w:sz w:val="28"/>
                 <w:szCs w:val="28"/>
               </w:rPr>
@@ -2741,14 +2681,14 @@
               <w:spacing w:before="120" w:after="0" w:line="340" w:lineRule="exact"/>
               <w:jc w:val="both"/>
               <w:rPr>
-                <w:rFonts w:eastAsia="Calibri" w:cs="Times New Roman"/>
+                <w:rFonts w:cs="Times New Roman"/>
                 <w:sz w:val="24"/>
                 <w:szCs w:val="24"/>
               </w:rPr>
             </w:pPr>
             <w:r>
               <w:rPr>
-                <w:rFonts w:eastAsia="Calibri" w:cs="Times New Roman"/>
+                <w:rFonts w:cs="Times New Roman"/>
                 <w:sz w:val="24"/>
                 <w:szCs w:val="24"/>
               </w:rPr>
@@ -2765,14 +2705,14 @@
               <w:spacing w:before="120" w:after="0" w:line="340" w:lineRule="exact"/>
               <w:jc w:val="both"/>
               <w:rPr>
-                <w:rFonts w:eastAsia="Calibri" w:cs="Times New Roman"/>
+                <w:rFonts w:cs="Times New Roman"/>
                 <w:sz w:val="24"/>
                 <w:szCs w:val="24"/>
               </w:rPr>
             </w:pPr>
             <w:r>
               <w:rPr>
-                <w:rFonts w:eastAsia="Calibri" w:cs="Times New Roman"/>
+                <w:rFonts w:cs="Times New Roman"/>
                 <w:sz w:val="24"/>
                 <w:szCs w:val="24"/>
               </w:rPr>
@@ -2789,7 +2729,7 @@
               <w:spacing w:before="120" w:after="0" w:line="340" w:lineRule="exact"/>
               <w:jc w:val="both"/>
               <w:rPr>
-                <w:rFonts w:eastAsia="Calibri" w:cs="Times New Roman"/>
+                <w:rFonts w:cs="Times New Roman"/>
                 <w:sz w:val="28"/>
                 <w:szCs w:val="28"/>
               </w:rPr>
@@ -2807,14 +2747,14 @@
               <w:spacing w:before="120" w:after="0" w:line="340" w:lineRule="exact"/>
               <w:jc w:val="both"/>
               <w:rPr>
-                <w:rFonts w:eastAsia="Calibri" w:cs="Times New Roman"/>
+                <w:rFonts w:cs="Times New Roman"/>
                 <w:sz w:val="28"/>
                 <w:szCs w:val="28"/>
               </w:rPr>
             </w:pPr>
             <w:r>
               <w:rPr>
-                <w:rFonts w:eastAsia="Calibri" w:cs="Times New Roman"/>
+                <w:rFonts w:cs="Times New Roman"/>
                 <w:sz w:val="28"/>
                 <w:szCs w:val="28"/>
               </w:rPr>
@@ -2831,14 +2771,14 @@
               <w:spacing w:before="120" w:after="0" w:line="340" w:lineRule="exact"/>
               <w:jc w:val="both"/>
               <w:rPr>
-                <w:rFonts w:eastAsia="Calibri" w:cs="Times New Roman"/>
+                <w:rFonts w:cs="Times New Roman"/>
                 <w:sz w:val="24"/>
                 <w:szCs w:val="24"/>
               </w:rPr>
             </w:pPr>
             <w:r>
               <w:rPr>
-                <w:rFonts w:eastAsia="Calibri" w:cs="Times New Roman"/>
+                <w:rFonts w:cs="Times New Roman"/>
                 <w:sz w:val="24"/>
                 <w:szCs w:val="24"/>
               </w:rPr>
@@ -2855,14 +2795,14 @@
               <w:spacing w:before="120" w:after="0" w:line="340" w:lineRule="exact"/>
               <w:jc w:val="both"/>
               <w:rPr>
-                <w:rFonts w:eastAsia="Calibri" w:cs="Times New Roman"/>
+                <w:rFonts w:cs="Times New Roman"/>
                 <w:sz w:val="24"/>
                 <w:szCs w:val="24"/>
               </w:rPr>
             </w:pPr>
             <w:r>
               <w:rPr>
-                <w:rFonts w:eastAsia="Calibri" w:cs="Times New Roman"/>
+                <w:rFonts w:cs="Times New Roman"/>
                 <w:sz w:val="24"/>
                 <w:szCs w:val="24"/>
               </w:rPr>
@@ -2879,7 +2819,7 @@
               <w:spacing w:before="120" w:after="0" w:line="340" w:lineRule="exact"/>
               <w:jc w:val="both"/>
               <w:rPr>
-                <w:rFonts w:eastAsia="Calibri" w:cs="Times New Roman"/>
+                <w:rFonts w:cs="Times New Roman"/>
                 <w:sz w:val="28"/>
                 <w:szCs w:val="28"/>
               </w:rPr>
@@ -2897,14 +2837,14 @@
               <w:spacing w:before="120" w:after="0" w:line="340" w:lineRule="exact"/>
               <w:jc w:val="both"/>
               <w:rPr>
-                <w:rFonts w:eastAsia="Calibri" w:cs="Times New Roman"/>
+                <w:rFonts w:cs="Times New Roman"/>
                 <w:sz w:val="28"/>
                 <w:szCs w:val="28"/>
               </w:rPr>
             </w:pPr>
             <w:r>
               <w:rPr>
-                <w:rFonts w:eastAsia="Calibri" w:cs="Times New Roman"/>
+                <w:rFonts w:cs="Times New Roman"/>
                 <w:sz w:val="28"/>
                 <w:szCs w:val="28"/>
               </w:rPr>
@@ -2921,14 +2861,14 @@
               <w:spacing w:before="120" w:after="0" w:line="340" w:lineRule="exact"/>
               <w:jc w:val="both"/>
               <w:rPr>
-                <w:rFonts w:eastAsia="Calibri" w:cs="Times New Roman"/>
+                <w:rFonts w:cs="Times New Roman"/>
                 <w:sz w:val="24"/>
                 <w:szCs w:val="24"/>
               </w:rPr>
             </w:pPr>
             <w:r>
               <w:rPr>
-                <w:rFonts w:eastAsia="Calibri" w:cs="Times New Roman"/>
+                <w:rFonts w:cs="Times New Roman"/>
                 <w:sz w:val="24"/>
                 <w:szCs w:val="24"/>
               </w:rPr>
@@ -2945,14 +2885,14 @@
               <w:spacing w:before="120" w:after="0" w:line="340" w:lineRule="exact"/>
               <w:jc w:val="both"/>
               <w:rPr>
-                <w:rFonts w:eastAsia="Calibri" w:cs="Times New Roman"/>
+                <w:rFonts w:cs="Times New Roman"/>
                 <w:sz w:val="24"/>
                 <w:szCs w:val="24"/>
               </w:rPr>
             </w:pPr>
             <w:r>
               <w:rPr>
-                <w:rFonts w:eastAsia="Calibri" w:cs="Times New Roman"/>
+                <w:rFonts w:cs="Times New Roman"/>
                 <w:sz w:val="24"/>
                 <w:szCs w:val="24"/>
               </w:rPr>
@@ -2969,7 +2909,7 @@
               <w:spacing w:before="120" w:after="0" w:line="340" w:lineRule="exact"/>
               <w:jc w:val="both"/>
               <w:rPr>
-                <w:rFonts w:eastAsia="Calibri" w:cs="Times New Roman"/>
+                <w:rFonts w:cs="Times New Roman"/>
                 <w:sz w:val="28"/>
                 <w:szCs w:val="28"/>
               </w:rPr>
@@ -2987,14 +2927,14 @@
               <w:spacing w:before="120" w:after="0" w:line="340" w:lineRule="exact"/>
               <w:jc w:val="both"/>
               <w:rPr>
-                <w:rFonts w:eastAsia="Calibri" w:cs="Times New Roman"/>
+                <w:rFonts w:cs="Times New Roman"/>
                 <w:sz w:val="28"/>
                 <w:szCs w:val="28"/>
               </w:rPr>
             </w:pPr>
             <w:r>
               <w:rPr>
-                <w:rFonts w:eastAsia="Calibri" w:cs="Times New Roman"/>
+                <w:rFonts w:cs="Times New Roman"/>
                 <w:sz w:val="28"/>
                 <w:szCs w:val="28"/>
               </w:rPr>
@@ -3011,7 +2951,7 @@
               <w:spacing w:before="120" w:after="0" w:line="340" w:lineRule="exact"/>
               <w:jc w:val="both"/>
               <w:rPr>
-                <w:rFonts w:eastAsia="Calibri" w:cs="Times New Roman"/>
+                <w:rFonts w:cs="Times New Roman"/>
                 <w:sz w:val="24"/>
                 <w:szCs w:val="24"/>
               </w:rPr>
@@ -3037,14 +2977,14 @@
               <w:spacing w:before="120" w:after="0" w:line="340" w:lineRule="exact"/>
               <w:jc w:val="both"/>
               <w:rPr>
-                <w:rFonts w:eastAsia="Calibri" w:cs="Times New Roman"/>
+                <w:rFonts w:cs="Times New Roman"/>
                 <w:sz w:val="24"/>
                 <w:szCs w:val="24"/>
               </w:rPr>
             </w:pPr>
             <w:r>
               <w:rPr>
-                <w:rFonts w:eastAsia="Calibri" w:cs="Times New Roman"/>
+                <w:rFonts w:cs="Times New Roman"/>
                 <w:sz w:val="24"/>
                 <w:szCs w:val="24"/>
               </w:rPr>
@@ -3061,7 +3001,7 @@
               <w:spacing w:before="120" w:after="0" w:line="340" w:lineRule="exact"/>
               <w:jc w:val="both"/>
               <w:rPr>
-                <w:rFonts w:eastAsia="Calibri" w:cs="Times New Roman"/>
+                <w:rFonts w:cs="Times New Roman"/>
                 <w:sz w:val="28"/>
                 <w:szCs w:val="28"/>
               </w:rPr>
@@ -3079,14 +3019,14 @@
               <w:spacing w:before="120" w:after="0" w:line="340" w:lineRule="exact"/>
               <w:jc w:val="both"/>
               <w:rPr>
-                <w:rFonts w:eastAsia="Calibri" w:cs="Times New Roman"/>
+                <w:rFonts w:cs="Times New Roman"/>
                 <w:sz w:val="28"/>
                 <w:szCs w:val="28"/>
               </w:rPr>
             </w:pPr>
             <w:r>
               <w:rPr>
-                <w:rFonts w:eastAsia="Calibri" w:cs="Times New Roman"/>
+                <w:rFonts w:cs="Times New Roman"/>
                 <w:sz w:val="28"/>
                 <w:szCs w:val="28"/>
               </w:rPr>
@@ -3131,14 +3071,14 @@
               <w:spacing w:before="120" w:after="0" w:line="340" w:lineRule="exact"/>
               <w:jc w:val="both"/>
               <w:rPr>
-                <w:rFonts w:eastAsia="Calibri" w:cs="Times New Roman"/>
+                <w:rFonts w:cs="Times New Roman"/>
                 <w:sz w:val="24"/>
                 <w:szCs w:val="24"/>
               </w:rPr>
             </w:pPr>
             <w:r>
               <w:rPr>
-                <w:rFonts w:eastAsia="Calibri" w:cs="Times New Roman"/>
+                <w:rFonts w:cs="Times New Roman"/>
                 <w:sz w:val="24"/>
                 <w:szCs w:val="24"/>
               </w:rPr>
@@ -3155,7 +3095,7 @@
               <w:spacing w:before="120" w:after="0" w:line="340" w:lineRule="exact"/>
               <w:jc w:val="both"/>
               <w:rPr>
-                <w:rFonts w:eastAsia="Calibri" w:cs="Times New Roman"/>
+                <w:rFonts w:cs="Times New Roman"/>
                 <w:sz w:val="28"/>
                 <w:szCs w:val="28"/>
               </w:rPr>
@@ -3174,12 +3114,262 @@
     </w:p>
     <w:p>
       <w:pPr>
+        <w:pStyle w:val="ListParagraph"/>
         <w:numPr>
           <w:ilvl w:val="0"/>
-          <w:numId w:val="10"/>
+          <w:numId w:val="14"/>
         </w:numPr>
-        <w:ind w:right="1008"/>
-        <w:contextualSpacing/>
+      </w:pPr>
+      <w:r>
+        <w:t>Cập nhật ngành nghề kinh doanh:</w:t>
+      </w:r>
+      <w:r>
+        <w:br/>
+      </w:r>
+    </w:p>
+    <w:tbl>
+      <w:tblPr>
+        <w:tblW w:w="9214" w:type="dxa"/>
+        <w:tblInd w:w="108" w:type="dxa"/>
+        <w:tblBorders>
+          <w:top w:val="single" w:sz="4" w:space="0" w:color="000000"/>
+          <w:left w:val="single" w:sz="4" w:space="0" w:color="000000"/>
+          <w:bottom w:val="single" w:sz="4" w:space="0" w:color="000000"/>
+          <w:right w:val="single" w:sz="4" w:space="0" w:color="000000"/>
+          <w:insideH w:val="single" w:sz="4" w:space="0" w:color="000000"/>
+          <w:insideV w:val="single" w:sz="4" w:space="0" w:color="000000"/>
+        </w:tblBorders>
+        <w:tblLook w:val="04A0" w:firstRow="1" w:lastRow="0" w:firstColumn="1" w:lastColumn="0" w:noHBand="0" w:noVBand="1"/>
+      </w:tblPr>
+      <w:tblGrid>
+        <w:gridCol w:w="810"/>
+        <w:gridCol w:w="4889"/>
+        <w:gridCol w:w="1276"/>
+        <w:gridCol w:w="2239"/>
+      </w:tblGrid>
+      <w:tr>
+        <w:tc>
+          <w:tcPr>
+            <w:tcW w:w="810" w:type="dxa"/>
+          </w:tcPr>
+          <w:p>
+            <w:pPr>
+              <w:spacing w:before="120" w:after="0" w:line="340" w:lineRule="exact"/>
+              <w:jc w:val="center"/>
+              <w:rPr>
+                <w:rFonts w:cs="Times New Roman"/>
+                <w:sz w:val="28"/>
+                <w:szCs w:val="28"/>
+              </w:rPr>
+            </w:pPr>
+            <w:r>
+              <w:rPr>
+                <w:rFonts w:cs="Times New Roman"/>
+                <w:sz w:val="28"/>
+                <w:szCs w:val="28"/>
+              </w:rPr>
+              <w:t>STT</w:t>
+            </w:r>
+          </w:p>
+        </w:tc>
+        <w:tc>
+          <w:tcPr>
+            <w:tcW w:w="4889" w:type="dxa"/>
+          </w:tcPr>
+          <w:p>
+            <w:pPr>
+              <w:spacing w:before="120" w:after="0" w:line="340" w:lineRule="exact"/>
+              <w:jc w:val="center"/>
+              <w:rPr>
+                <w:rFonts w:cs="Times New Roman"/>
+                <w:sz w:val="28"/>
+                <w:szCs w:val="28"/>
+              </w:rPr>
+            </w:pPr>
+            <w:r>
+              <w:rPr>
+                <w:rFonts w:cs="Times New Roman"/>
+                <w:sz w:val="28"/>
+                <w:szCs w:val="28"/>
+              </w:rPr>
+              <w:t xml:space="preserve">Tên ngành, nghề kinh doanh </w:t>
+            </w:r>
+          </w:p>
+          <w:p>
+            <w:pPr>
+              <w:spacing w:after="0" w:line="340" w:lineRule="exact"/>
+              <w:jc w:val="center"/>
+              <w:rPr>
+                <w:rFonts w:cs="Times New Roman"/>
+                <w:sz w:val="28"/>
+                <w:szCs w:val="28"/>
+              </w:rPr>
+            </w:pPr>
+            <w:r>
+              <w:rPr>
+                <w:rFonts w:cs="Times New Roman"/>
+                <w:sz w:val="28"/>
+                <w:szCs w:val="28"/>
+              </w:rPr>
+              <w:t>được bổ sung</w:t>
+            </w:r>
+          </w:p>
+        </w:tc>
+        <w:tc>
+          <w:tcPr>
+            <w:tcW w:w="1276" w:type="dxa"/>
+          </w:tcPr>
+          <w:p>
+            <w:pPr>
+              <w:spacing w:before="120" w:after="0" w:line="340" w:lineRule="exact"/>
+              <w:jc w:val="center"/>
+              <w:rPr>
+                <w:rFonts w:cs="Times New Roman"/>
+                <w:sz w:val="28"/>
+                <w:szCs w:val="28"/>
+              </w:rPr>
+            </w:pPr>
+            <w:r>
+              <w:rPr>
+                <w:rFonts w:cs="Times New Roman"/>
+                <w:sz w:val="28"/>
+                <w:szCs w:val="28"/>
+              </w:rPr>
+              <w:t>Mã ngành</w:t>
+            </w:r>
+          </w:p>
+        </w:tc>
+        <w:tc>
+          <w:tcPr>
+            <w:tcW w:w="2239" w:type="dxa"/>
+          </w:tcPr>
+          <w:p>
+            <w:pPr>
+              <w:spacing w:before="120" w:after="0" w:line="340" w:lineRule="exact"/>
+              <w:jc w:val="center"/>
+              <w:rPr>
+                <w:rFonts w:cs="Times New Roman"/>
+                <w:sz w:val="28"/>
+                <w:szCs w:val="28"/>
+              </w:rPr>
+            </w:pPr>
+            <w:r>
+              <w:rPr>
+                <w:rFonts w:cs="Times New Roman"/>
+                <w:sz w:val="28"/>
+                <w:szCs w:val="28"/>
+                <w:lang w:eastAsia="zh-CN"/>
+              </w:rPr>
+              <w:t>Ngành, nghề kinh doanh chính</w:t>
+            </w:r>
+          </w:p>
+        </w:tc>
+      </w:tr>
+      <w:tr>
+        <w:tc>
+          <w:tcPr>
+            <w:tcW w:w="810" w:type="dxa"/>
+          </w:tcPr>
+          <w:p>
+            <w:pPr>
+              <w:spacing w:before="120" w:after="0" w:line="340" w:lineRule="exact"/>
+              <w:jc w:val="both"/>
+              <w:rPr>
+                <w:rFonts w:cs="Times New Roman"/>
+                <w:sz w:val="28"/>
+                <w:szCs w:val="28"/>
+              </w:rPr>
+            </w:pPr>
+            <w:r>
+              <w:rPr>
+                <w:rFonts w:cs="Times New Roman"/>
+                <w:sz w:val="28"/>
+                <w:szCs w:val="28"/>
+              </w:rPr>
+              <w:t>1</w:t>
+            </w:r>
+          </w:p>
+        </w:tc>
+        <w:tc>
+          <w:tcPr>
+            <w:tcW w:w="4889" w:type="dxa"/>
+          </w:tcPr>
+          <w:p>
+            <w:pPr>
+              <w:spacing w:before="120" w:after="0" w:line="340" w:lineRule="exact"/>
+              <w:rPr>
+                <w:rFonts w:cs="Times New Roman"/>
+                <w:sz w:val="28"/>
+                <w:szCs w:val="28"/>
+              </w:rPr>
+            </w:pPr>
+            <w:r>
+              <w:rPr>
+                <w:rFonts w:cs="Times New Roman"/>
+                <w:sz w:val="24"/>
+                <w:szCs w:val="24"/>
+              </w:rPr>
+              <w:t>Bán lẻ đồ ngũ kim, sơn, kính, vật liệu và thiết bị lắp đặt khác trong xây dựng</w:t>
+            </w:r>
+          </w:p>
+        </w:tc>
+        <w:tc>
+          <w:tcPr>
+            <w:tcW w:w="1276" w:type="dxa"/>
+          </w:tcPr>
+          <w:p>
+            <w:pPr>
+              <w:spacing w:before="120" w:after="0" w:line="340" w:lineRule="exact"/>
+              <w:jc w:val="both"/>
+              <w:rPr>
+                <w:rFonts w:cs="Times New Roman"/>
+                <w:sz w:val="28"/>
+                <w:szCs w:val="28"/>
+              </w:rPr>
+            </w:pPr>
+            <w:r>
+              <w:rPr>
+                <w:rFonts w:cs="Times New Roman"/>
+                <w:bCs/>
+                <w:noProof/>
+                <w:sz w:val="24"/>
+                <w:szCs w:val="24"/>
+                <w:lang w:eastAsia="x-none"/>
+              </w:rPr>
+              <w:t>4752</w:t>
+            </w:r>
+          </w:p>
+        </w:tc>
+        <w:tc>
+          <w:tcPr>
+            <w:tcW w:w="2239" w:type="dxa"/>
+          </w:tcPr>
+          <w:p>
+            <w:pPr>
+              <w:spacing w:before="120" w:after="0" w:line="340" w:lineRule="exact"/>
+              <w:jc w:val="both"/>
+              <w:rPr>
+                <w:rFonts w:cs="Times New Roman"/>
+                <w:sz w:val="28"/>
+                <w:szCs w:val="28"/>
+              </w:rPr>
+            </w:pPr>
+          </w:p>
+        </w:tc>
+      </w:tr>
+    </w:tbl>
+    <w:p>
+      <w:pPr>
+        <w:pStyle w:val="ListParagraph"/>
+      </w:pPr>
+    </w:p>
+    <w:p>
+      <w:pPr>
+        <w:pStyle w:val="ListParagraph"/>
+        <w:numPr>
+          <w:ilvl w:val="0"/>
+          <w:numId w:val="14"/>
+        </w:numPr>
         <w:rPr>
           <w:rFonts w:cs="Times New Roman"/>
         </w:rPr>
@@ -3221,14 +3411,14 @@
               <w:spacing w:before="120" w:after="0" w:line="340" w:lineRule="exact"/>
               <w:jc w:val="center"/>
               <w:rPr>
-                <w:rFonts w:eastAsia="Calibri" w:cs="Times New Roman"/>
+                <w:rFonts w:cs="Times New Roman"/>
                 <w:sz w:val="28"/>
                 <w:szCs w:val="28"/>
               </w:rPr>
             </w:pPr>
             <w:r>
               <w:rPr>
-                <w:rFonts w:eastAsia="Calibri" w:cs="Times New Roman"/>
+                <w:rFonts w:cs="Times New Roman"/>
                 <w:sz w:val="28"/>
                 <w:szCs w:val="28"/>
               </w:rPr>
@@ -3245,14 +3435,14 @@
               <w:spacing w:before="120" w:after="0" w:line="340" w:lineRule="exact"/>
               <w:jc w:val="center"/>
               <w:rPr>
-                <w:rFonts w:eastAsia="Calibri" w:cs="Times New Roman"/>
+                <w:rFonts w:cs="Times New Roman"/>
                 <w:sz w:val="28"/>
                 <w:szCs w:val="28"/>
               </w:rPr>
             </w:pPr>
             <w:r>
               <w:rPr>
-                <w:rFonts w:eastAsia="Calibri" w:cs="Times New Roman"/>
+                <w:rFonts w:cs="Times New Roman"/>
                 <w:sz w:val="28"/>
                 <w:szCs w:val="28"/>
               </w:rPr>
@@ -3264,7 +3454,7 @@
               <w:spacing w:after="0" w:line="340" w:lineRule="exact"/>
               <w:jc w:val="center"/>
               <w:rPr>
-                <w:rFonts w:eastAsia="Calibri" w:cs="Times New Roman"/>
+                <w:rFonts w:cs="Times New Roman"/>
                 <w:sz w:val="28"/>
                 <w:szCs w:val="28"/>
               </w:rPr>
@@ -3280,14 +3470,14 @@
               <w:spacing w:before="120" w:after="0" w:line="340" w:lineRule="exact"/>
               <w:jc w:val="center"/>
               <w:rPr>
-                <w:rFonts w:eastAsia="Calibri" w:cs="Times New Roman"/>
+                <w:rFonts w:cs="Times New Roman"/>
                 <w:sz w:val="28"/>
                 <w:szCs w:val="28"/>
               </w:rPr>
             </w:pPr>
             <w:r>
               <w:rPr>
-                <w:rFonts w:eastAsia="Calibri" w:cs="Times New Roman"/>
+                <w:rFonts w:cs="Times New Roman"/>
                 <w:sz w:val="28"/>
                 <w:szCs w:val="28"/>
               </w:rPr>
@@ -3304,7 +3494,7 @@
               <w:spacing w:before="120" w:after="0" w:line="340" w:lineRule="exact"/>
               <w:jc w:val="center"/>
               <w:rPr>
-                <w:rFonts w:eastAsia="Calibri" w:cs="Times New Roman"/>
+                <w:rFonts w:cs="Times New Roman"/>
                 <w:sz w:val="28"/>
                 <w:szCs w:val="28"/>
               </w:rPr>
@@ -3331,16 +3521,14 @@
               <w:spacing w:before="120" w:after="0" w:line="340" w:lineRule="exact"/>
               <w:jc w:val="both"/>
               <w:rPr>
-                <w:rFonts w:eastAsia="Calibri" w:cs="Times New Roman"/>
-                <w:b/>
+                <w:rFonts w:cs="Times New Roman"/>
                 <w:sz w:val="28"/>
                 <w:szCs w:val="28"/>
               </w:rPr>
             </w:pPr>
             <w:r>
               <w:rPr>
-                <w:rFonts w:eastAsia="Calibri" w:cs="Times New Roman"/>
-                <w:b/>
+                <w:rFonts w:cs="Times New Roman"/>
                 <w:sz w:val="28"/>
                 <w:szCs w:val="28"/>
               </w:rPr>
@@ -3356,19 +3544,34 @@
             <w:pPr>
               <w:spacing w:after="0" w:line="240" w:lineRule="auto"/>
               <w:rPr>
-                <w:rFonts w:eastAsia="Calibri" w:cs="Times New Roman"/>
-                <w:b/>
+                <w:rFonts w:cs="Times New Roman"/>
                 <w:sz w:val="24"/>
                 <w:szCs w:val="24"/>
               </w:rPr>
             </w:pPr>
             <w:r>
               <w:rPr>
-                <w:rFonts w:eastAsia="Calibri" w:cs="Times New Roman"/>
+                <w:rFonts w:cs="Times New Roman"/>
                 <w:sz w:val="24"/>
                 <w:szCs w:val="24"/>
               </w:rPr>
-              <w:t>Bán buôn giường, tủ, bàn ghế và đồ nội thất tương tự trong gia đình, văn phòng, cửa hàng; thảm, đệm và thiết bị chiếu sáng</w:t>
+              <w:t>Bán buôn vật liệu, thiết bị lắp đặt khác trong xây dựng</w:t>
+            </w:r>
+            <w:r>
+              <w:rPr>
+                <w:rFonts w:cs="Times New Roman"/>
+                <w:sz w:val="24"/>
+                <w:szCs w:val="24"/>
+              </w:rPr>
+              <w:br/>
+            </w:r>
+            <w:r>
+              <w:rPr>
+                <w:rFonts w:cs="Times New Roman"/>
+                <w:sz w:val="24"/>
+                <w:szCs w:val="24"/>
+              </w:rPr>
+              <w:t>Chi tiết: Tủ bếp, Tủ phòng tắm và phụ kiện nội thất</w:t>
             </w:r>
           </w:p>
         </w:tc>
@@ -3381,19 +3584,18 @@
               <w:spacing w:before="120" w:after="0" w:line="340" w:lineRule="exact"/>
               <w:jc w:val="both"/>
               <w:rPr>
-                <w:rFonts w:eastAsia="Calibri" w:cs="Times New Roman"/>
-                <w:b/>
+                <w:rFonts w:cs="Times New Roman"/>
                 <w:sz w:val="24"/>
                 <w:szCs w:val="24"/>
               </w:rPr>
             </w:pPr>
             <w:r>
               <w:rPr>
-                <w:rFonts w:eastAsia="Calibri" w:cs="Times New Roman"/>
+                <w:rFonts w:cs="Times New Roman"/>
                 <w:sz w:val="24"/>
                 <w:szCs w:val="24"/>
               </w:rPr>
-              <w:t>4642</w:t>
+              <w:t>4673</w:t>
             </w:r>
           </w:p>
         </w:tc>
@@ -3406,16 +3608,14 @@
               <w:spacing w:before="120" w:after="0" w:line="340" w:lineRule="exact"/>
               <w:jc w:val="both"/>
               <w:rPr>
-                <w:rFonts w:eastAsia="Calibri" w:cs="Times New Roman"/>
-                <w:b/>
+                <w:rFonts w:cs="Times New Roman"/>
                 <w:sz w:val="28"/>
                 <w:szCs w:val="28"/>
               </w:rPr>
             </w:pPr>
             <w:r>
               <w:rPr>
-                <w:rFonts w:eastAsia="Calibri" w:cs="Times New Roman"/>
-                <w:b/>
+                <w:rFonts w:cs="Times New Roman"/>
                 <w:sz w:val="28"/>
                 <w:szCs w:val="28"/>
               </w:rPr>
@@ -3434,14 +3634,14 @@
               <w:spacing w:before="120" w:after="0" w:line="340" w:lineRule="exact"/>
               <w:jc w:val="both"/>
               <w:rPr>
-                <w:rFonts w:eastAsia="Calibri" w:cs="Times New Roman"/>
+                <w:rFonts w:cs="Times New Roman"/>
                 <w:sz w:val="28"/>
                 <w:szCs w:val="28"/>
               </w:rPr>
             </w:pPr>
             <w:r>
               <w:rPr>
-                <w:rFonts w:eastAsia="Calibri" w:cs="Times New Roman"/>
+                <w:rFonts w:cs="Times New Roman"/>
                 <w:sz w:val="28"/>
                 <w:szCs w:val="28"/>
               </w:rPr>
@@ -3455,20 +3655,21 @@
           </w:tcPr>
           <w:p>
             <w:pPr>
-              <w:spacing w:after="0" w:line="240" w:lineRule="auto"/>
-              <w:rPr>
-                <w:rFonts w:eastAsia="Calibri" w:cs="Times New Roman"/>
+              <w:spacing w:before="120" w:after="0" w:line="340" w:lineRule="exact"/>
+              <w:rPr>
+                <w:rFonts w:cs="Times New Roman"/>
+                <w:b/>
+                <w:sz w:val="28"/>
+                <w:szCs w:val="28"/>
+              </w:rPr>
+            </w:pPr>
+            <w:r>
+              <w:rPr>
+                <w:rFonts w:cs="Times New Roman"/>
                 <w:sz w:val="24"/>
                 <w:szCs w:val="24"/>
               </w:rPr>
-            </w:pPr>
-            <w:r>
-              <w:rPr>
-                <w:rFonts w:eastAsia="Calibri" w:cs="Times New Roman"/>
-                <w:sz w:val="24"/>
-                <w:szCs w:val="24"/>
-              </w:rPr>
-              <w:t>Bán buôn vật liệu, thiết bị lắp đặt khác trong xây dựng</w:t>
+              <w:t>Bán buôn chuyên doanh khác chưa được phân vào đâu</w:t>
             </w:r>
           </w:p>
         </w:tc>
@@ -3481,18 +3682,18 @@
               <w:spacing w:before="120" w:after="0" w:line="340" w:lineRule="exact"/>
               <w:jc w:val="both"/>
               <w:rPr>
-                <w:rFonts w:eastAsia="Calibri" w:cs="Times New Roman"/>
+                <w:rFonts w:cs="Times New Roman"/>
                 <w:sz w:val="24"/>
                 <w:szCs w:val="24"/>
               </w:rPr>
             </w:pPr>
             <w:r>
               <w:rPr>
-                <w:rFonts w:eastAsia="Calibri" w:cs="Times New Roman"/>
+                <w:rFonts w:cs="Times New Roman"/>
                 <w:sz w:val="24"/>
                 <w:szCs w:val="24"/>
               </w:rPr>
-              <w:t>4673</w:t>
+              <w:t>4679</w:t>
             </w:r>
           </w:p>
         </w:tc>
@@ -3505,7 +3706,7 @@
               <w:spacing w:before="120" w:after="0" w:line="340" w:lineRule="exact"/>
               <w:jc w:val="both"/>
               <w:rPr>
-                <w:rFonts w:eastAsia="Calibri" w:cs="Times New Roman"/>
+                <w:rFonts w:cs="Times New Roman"/>
                 <w:sz w:val="28"/>
                 <w:szCs w:val="28"/>
               </w:rPr>
@@ -3523,14 +3724,14 @@
               <w:spacing w:before="120" w:after="0" w:line="340" w:lineRule="exact"/>
               <w:jc w:val="both"/>
               <w:rPr>
-                <w:rFonts w:eastAsia="Calibri" w:cs="Times New Roman"/>
+                <w:rFonts w:cs="Times New Roman"/>
                 <w:sz w:val="28"/>
                 <w:szCs w:val="28"/>
               </w:rPr>
             </w:pPr>
             <w:r>
               <w:rPr>
-                <w:rFonts w:eastAsia="Calibri" w:cs="Times New Roman"/>
+                <w:rFonts w:cs="Times New Roman"/>
                 <w:sz w:val="28"/>
                 <w:szCs w:val="28"/>
               </w:rPr>
@@ -3545,100 +3746,8 @@
           <w:p>
             <w:pPr>
               <w:spacing w:before="120" w:after="0" w:line="340" w:lineRule="exact"/>
-              <w:ind w:right="1008"/>
-              <w:rPr>
-                <w:rFonts w:eastAsia="Calibri" w:cs="Times New Roman"/>
-                <w:b/>
-                <w:sz w:val="28"/>
-                <w:szCs w:val="28"/>
-              </w:rPr>
-            </w:pPr>
-            <w:r>
-              <w:rPr>
-                <w:rFonts w:eastAsia="Calibri" w:cs="Times New Roman"/>
-                <w:sz w:val="24"/>
-                <w:szCs w:val="24"/>
-              </w:rPr>
-              <w:t>Bán buôn chuyên doanh khác chưa được phân vào đâu</w:t>
-            </w:r>
-          </w:p>
-        </w:tc>
-        <w:tc>
-          <w:tcPr>
-            <w:tcW w:w="2268" w:type="dxa"/>
-          </w:tcPr>
-          <w:p>
-            <w:pPr>
-              <w:spacing w:before="120" w:after="0" w:line="340" w:lineRule="exact"/>
-              <w:jc w:val="both"/>
-              <w:rPr>
-                <w:rFonts w:eastAsia="Calibri" w:cs="Times New Roman"/>
-                <w:sz w:val="24"/>
-                <w:szCs w:val="24"/>
-              </w:rPr>
-            </w:pPr>
-            <w:r>
-              <w:rPr>
-                <w:rFonts w:eastAsia="Calibri" w:cs="Times New Roman"/>
-                <w:sz w:val="24"/>
-                <w:szCs w:val="24"/>
-              </w:rPr>
-              <w:t>4679</w:t>
-            </w:r>
-          </w:p>
-        </w:tc>
-        <w:tc>
-          <w:tcPr>
-            <w:tcW w:w="1701" w:type="dxa"/>
-          </w:tcPr>
-          <w:p>
-            <w:pPr>
-              <w:spacing w:before="120" w:after="0" w:line="340" w:lineRule="exact"/>
-              <w:jc w:val="both"/>
-              <w:rPr>
-                <w:rFonts w:eastAsia="Calibri" w:cs="Times New Roman"/>
-                <w:sz w:val="28"/>
-                <w:szCs w:val="28"/>
-              </w:rPr>
-            </w:pPr>
-          </w:p>
-        </w:tc>
-      </w:tr>
-      <w:tr>
-        <w:tc>
-          <w:tcPr>
-            <w:tcW w:w="810" w:type="dxa"/>
-          </w:tcPr>
-          <w:p>
-            <w:pPr>
-              <w:spacing w:before="120" w:after="0" w:line="340" w:lineRule="exact"/>
-              <w:jc w:val="both"/>
-              <w:rPr>
-                <w:rFonts w:eastAsia="Calibri" w:cs="Times New Roman"/>
-                <w:sz w:val="28"/>
-                <w:szCs w:val="28"/>
-              </w:rPr>
-            </w:pPr>
-            <w:r>
-              <w:rPr>
-                <w:rFonts w:eastAsia="Calibri" w:cs="Times New Roman"/>
-                <w:sz w:val="28"/>
-                <w:szCs w:val="28"/>
-              </w:rPr>
-              <w:t>4</w:t>
-            </w:r>
-          </w:p>
-        </w:tc>
-        <w:tc>
-          <w:tcPr>
-            <w:tcW w:w="4435" w:type="dxa"/>
-          </w:tcPr>
-          <w:p>
-            <w:pPr>
-              <w:spacing w:before="120" w:after="0" w:line="340" w:lineRule="exact"/>
-              <w:ind w:right="1008"/>
-              <w:rPr>
-                <w:rFonts w:eastAsia="Calibri" w:cs="Times New Roman"/>
+              <w:rPr>
+                <w:rFonts w:cs="Times New Roman"/>
                 <w:sz w:val="24"/>
                 <w:szCs w:val="24"/>
               </w:rPr>
@@ -3664,14 +3773,14 @@
               <w:spacing w:before="120" w:after="0" w:line="340" w:lineRule="exact"/>
               <w:jc w:val="both"/>
               <w:rPr>
-                <w:rFonts w:eastAsia="Calibri" w:cs="Times New Roman"/>
+                <w:rFonts w:cs="Times New Roman"/>
                 <w:sz w:val="24"/>
                 <w:szCs w:val="24"/>
               </w:rPr>
             </w:pPr>
             <w:r>
               <w:rPr>
-                <w:rFonts w:eastAsia="Calibri" w:cs="Times New Roman"/>
+                <w:rFonts w:cs="Times New Roman"/>
                 <w:sz w:val="24"/>
                 <w:szCs w:val="24"/>
               </w:rPr>
@@ -3688,7 +3797,7 @@
               <w:spacing w:before="120" w:after="0" w:line="340" w:lineRule="exact"/>
               <w:jc w:val="both"/>
               <w:rPr>
-                <w:rFonts w:eastAsia="Calibri" w:cs="Times New Roman"/>
+                <w:rFonts w:cs="Times New Roman"/>
                 <w:sz w:val="28"/>
                 <w:szCs w:val="28"/>
               </w:rPr>
@@ -3712,6 +3821,7 @@
         <w:rPr>
           <w:rFonts w:cs="Times New Roman"/>
         </w:rPr>
+        <w:lastRenderedPageBreak/>
         <w:br/>
       </w:r>
       <w:r>
@@ -3735,9 +3845,6 @@
       </w:r>
       <w:r>
         <w:br/>
-      </w:r>
-      <w:r>
-        <w:lastRenderedPageBreak/>
         <w:t>- Bà Phạm Thị Hồng Cẩm: Đồng ý toàn bộ nội dung.</w:t>
       </w:r>
       <w:r>
@@ -3766,7 +3873,10 @@
         <w:t xml:space="preserve">– Tổng số phiếu biểu quyết: </w:t>
       </w:r>
       <w:r>
-        <w:t>03</w:t>
+        <w:t>0</w:t>
+      </w:r>
+      <w:r>
+        <w:t>2</w:t>
       </w:r>
       <w:r>
         <w:t xml:space="preserve"> phiếu tương ứng </w:t>
@@ -3783,7 +3893,10 @@
         <w:t xml:space="preserve">– Tổng số phiếu biểu quyết hợp lệ: </w:t>
       </w:r>
       <w:r>
-        <w:t>03</w:t>
+        <w:t>0</w:t>
+      </w:r>
+      <w:r>
+        <w:t>2</w:t>
       </w:r>
       <w:r>
         <w:t xml:space="preserve"> phiếu tương ứng </w:t>
@@ -3817,7 +3930,10 @@
         <w:t xml:space="preserve">– Tỷ lệ tán thành: </w:t>
       </w:r>
       <w:r>
-        <w:t>03</w:t>
+        <w:t>0</w:t>
+      </w:r>
+      <w:r>
+        <w:t>2</w:t>
       </w:r>
       <w:r>
         <w:t xml:space="preserve"> phiếu tương ứng </w:t>
@@ -3845,13 +3961,11 @@
       <w:r>
         <w:t>% tổng số phiếu biểu quyết của thành viên dự họp, có biểu quyết không tán thành;</w:t>
       </w:r>
-    </w:p>
-    <w:p>
       <w:r>
         <w:t xml:space="preserve"> </w:t>
       </w:r>
-    </w:p>
-    <w:p>
+      <w:bookmarkStart w:id="0" w:name="_GoBack"/>
+      <w:bookmarkEnd w:id="0"/>
       <w:r>
         <w:br/>
       </w:r>
@@ -3871,80 +3985,76 @@
         <w:br/>
         <w:t>Căn cứ kết quả biểu quyết, Hội đồng thành viên nhất trí 100% thông qua toàn bộ các nội dung nêu trên và quyết nghị:</w:t>
       </w:r>
+      <w:r>
+        <w:br/>
+      </w:r>
+      <w:r>
+        <w:t>1. Tăng vốn điều lệ lên 7.000.000.000 đồng.</w:t>
+      </w:r>
+      <w:r>
+        <w:br/>
+        <w:t>2</w:t>
+      </w:r>
+      <w:r>
+        <w:t xml:space="preserve">. </w:t>
+      </w:r>
+      <w:r>
+        <w:t>Ô</w:t>
+      </w:r>
+      <w:r>
+        <w:t>ng Yeoh Zhong Xiang trở thành thành viên góp vốn của công ty.</w:t>
+      </w:r>
+      <w:r>
+        <w:br/>
+        <w:t>3. Bà Trần Thị Thu Hiền góp thêm vốn.</w:t>
+      </w:r>
+      <w:r>
+        <w:br/>
+        <w:t>4. Cập nhật danh sách ngành nghề kinh doanh.</w:t>
+      </w:r>
+      <w:r>
+        <w:br/>
+      </w:r>
+      <w:r>
+        <w:t>5</w:t>
+      </w:r>
+      <w:r>
+        <w:t>. Sửa đổi Điều lệ công ty tương ứng với thay đổi về vốn điều lệ và thành viên.</w:t>
+      </w:r>
+      <w:r>
+        <w:br/>
+      </w:r>
+      <w:r>
+        <w:t>7</w:t>
+      </w:r>
+      <w:r>
+        <w:t xml:space="preserve">. Giao bà Trần Thị Thu Hiền, người đại diện theo pháp luật, thực hiện </w:t>
+      </w:r>
+      <w:r>
+        <w:t xml:space="preserve">các </w:t>
+      </w:r>
+      <w:r>
+        <w:t>thủ tục đăng ký thay đổi tại Phòng Đăng ký kinh doanh</w:t>
+      </w:r>
+      <w:r>
+        <w:t xml:space="preserve"> theo quy định của pháp luật</w:t>
+      </w:r>
+      <w:r>
+        <w:t>.</w:t>
+      </w:r>
+      <w:r>
+        <w:br/>
+      </w:r>
+      <w:r>
+        <w:br/>
+        <w:t>Cuộc họp kết thúc lúc 11 giờ 00 cùng ngày.</w:t>
+      </w:r>
     </w:p>
     <w:p>
       <w:r>
         <w:br/>
-      </w:r>
-      <w:r>
-        <w:t>1. Tăng vốn điều lệ lên 7.000.000.000 đồng.</w:t>
-      </w:r>
-      <w:r>
-        <w:br/>
-        <w:t>2</w:t>
-      </w:r>
-      <w:r>
-        <w:t xml:space="preserve">. </w:t>
-      </w:r>
-      <w:r>
-        <w:t>Ô</w:t>
-      </w:r>
-      <w:r>
-        <w:t>ng Yeoh Zhong Xiang trở thành thành viên góp vốn của công ty.</w:t>
-      </w:r>
-      <w:r>
-        <w:br/>
-        <w:t>3. Bà Trần Thị Thu Hiền góp thêm vốn.</w:t>
-      </w:r>
-      <w:r>
-        <w:br/>
-        <w:t>4. Cập nhật danh sách ngành nghề kinh doanh.</w:t>
-      </w:r>
-      <w:r>
-        <w:br/>
-      </w:r>
-      <w:r>
-        <w:t>5</w:t>
-      </w:r>
-      <w:r>
-        <w:t>. Sửa đổi Điều lệ công ty tương ứng với thay đổi về vốn điều lệ và thành viên.</w:t>
-      </w:r>
-      <w:r>
-        <w:br/>
-      </w:r>
-      <w:r>
-        <w:t>7</w:t>
-      </w:r>
-      <w:r>
-        <w:t xml:space="preserve">. Giao bà Trần Thị Thu Hiền, người đại diện theo pháp luật, thực hiện </w:t>
-      </w:r>
-      <w:r>
-        <w:t xml:space="preserve">các </w:t>
-      </w:r>
-      <w:r>
-        <w:t>thủ tục đăng ký thay đổi tại Phòng Đăng ký kinh doanh</w:t>
-      </w:r>
-      <w:r>
-        <w:t xml:space="preserve"> theo quy định của pháp luật</w:t>
-      </w:r>
-      <w:r>
-        <w:t>.</w:t>
-      </w:r>
-      <w:r>
-        <w:br/>
-      </w:r>
-      <w:r>
-        <w:br/>
-        <w:t>Cuộc họp kết thúc lúc 11 giờ 00 cùng ngày.</w:t>
-      </w:r>
-    </w:p>
-    <w:p>
-      <w:r>
-        <w:br/>
         <w:t>Biên bản được lập thành 03 bản, có giá trị pháp lý như nhau, mỗi thành viên giữ 01 bản.</w:t>
       </w:r>
-      <w:bookmarkStart w:id="0" w:name="_GoBack"/>
-      <w:bookmarkEnd w:id="0"/>
       <w:r>
         <w:br w:type="page"/>
       </w:r>
@@ -4015,7 +4125,7 @@
               <w:jc w:val="center"/>
             </w:pPr>
             <w:r>
-              <w:t>Thành viên, Thư ký cuộc họp</w:t>
+              <w:t>Thành viên</w:t>
             </w:r>
           </w:p>
           <w:p>
@@ -4099,7 +4209,7 @@
               <w:jc w:val="center"/>
             </w:pPr>
             <w:r>
-              <w:t>Thành viên mới</w:t>
+              <w:t>Thư ký cuộc họp</w:t>
             </w:r>
             <w:r>
               <w:br/>
@@ -4332,6 +4442,119 @@
     </w:lvl>
   </w:abstractNum>
   <w:abstractNum w:abstractNumId="9" w15:restartNumberingAfterBreak="0">
+    <w:nsid w:val="16E03740"/>
+    <w:multiLevelType w:val="hybridMultilevel"/>
+    <w:tmpl w:val="2C04F39E"/>
+    <w:lvl w:ilvl="0" w:tplc="EA461BB4">
+      <w:start w:val="1"/>
+      <w:numFmt w:val="bullet"/>
+      <w:lvlText w:val="-"/>
+      <w:lvlJc w:val="left"/>
+      <w:pPr>
+        <w:ind w:left="1080" w:hanging="360"/>
+      </w:pPr>
+      <w:rPr>
+        <w:rFonts w:ascii="Times New Roman" w:eastAsia="Times New Roman" w:hAnsi="Times New Roman" w:cs="Times New Roman" w:hint="default"/>
+      </w:rPr>
+    </w:lvl>
+    <w:lvl w:ilvl="1" w:tplc="04090003" w:tentative="1">
+      <w:start w:val="1"/>
+      <w:numFmt w:val="bullet"/>
+      <w:lvlText w:val="o"/>
+      <w:lvlJc w:val="left"/>
+      <w:pPr>
+        <w:ind w:left="1800" w:hanging="360"/>
+      </w:pPr>
+      <w:rPr>
+        <w:rFonts w:ascii="Courier New" w:hAnsi="Courier New" w:cs="Courier New" w:hint="default"/>
+      </w:rPr>
+    </w:lvl>
+    <w:lvl w:ilvl="2" w:tplc="04090005" w:tentative="1">
+      <w:start w:val="1"/>
+      <w:numFmt w:val="bullet"/>
+      <w:lvlText w:val=""/>
+      <w:lvlJc w:val="left"/>
+      <w:pPr>
+        <w:ind w:left="2520" w:hanging="360"/>
+      </w:pPr>
+      <w:rPr>
+        <w:rFonts w:ascii="Wingdings" w:hAnsi="Wingdings" w:hint="default"/>
+      </w:rPr>
+    </w:lvl>
+    <w:lvl w:ilvl="3" w:tplc="04090001" w:tentative="1">
+      <w:start w:val="1"/>
+      <w:numFmt w:val="bullet"/>
+      <w:lvlText w:val=""/>
+      <w:lvlJc w:val="left"/>
+      <w:pPr>
+        <w:ind w:left="3240" w:hanging="360"/>
+      </w:pPr>
+      <w:rPr>
+        <w:rFonts w:ascii="Symbol" w:hAnsi="Symbol" w:hint="default"/>
+      </w:rPr>
+    </w:lvl>
+    <w:lvl w:ilvl="4" w:tplc="04090003" w:tentative="1">
+      <w:start w:val="1"/>
+      <w:numFmt w:val="bullet"/>
+      <w:lvlText w:val="o"/>
+      <w:lvlJc w:val="left"/>
+      <w:pPr>
+        <w:ind w:left="3960" w:hanging="360"/>
+      </w:pPr>
+      <w:rPr>
+        <w:rFonts w:ascii="Courier New" w:hAnsi="Courier New" w:cs="Courier New" w:hint="default"/>
+      </w:rPr>
+    </w:lvl>
+    <w:lvl w:ilvl="5" w:tplc="04090005" w:tentative="1">
+      <w:start w:val="1"/>
+      <w:numFmt w:val="bullet"/>
+      <w:lvlText w:val=""/>
+      <w:lvlJc w:val="left"/>
+      <w:pPr>
+        <w:ind w:left="4680" w:hanging="360"/>
+      </w:pPr>
+      <w:rPr>
+        <w:rFonts w:ascii="Wingdings" w:hAnsi="Wingdings" w:hint="default"/>
+      </w:rPr>
+    </w:lvl>
+    <w:lvl w:ilvl="6" w:tplc="04090001" w:tentative="1">
+      <w:start w:val="1"/>
+      <w:numFmt w:val="bullet"/>
+      <w:lvlText w:val=""/>
+      <w:lvlJc w:val="left"/>
+      <w:pPr>
+        <w:ind w:left="5400" w:hanging="360"/>
+      </w:pPr>
+      <w:rPr>
+        <w:rFonts w:ascii="Symbol" w:hAnsi="Symbol" w:hint="default"/>
+      </w:rPr>
+    </w:lvl>
+    <w:lvl w:ilvl="7" w:tplc="04090003" w:tentative="1">
+      <w:start w:val="1"/>
+      <w:numFmt w:val="bullet"/>
+      <w:lvlText w:val="o"/>
+      <w:lvlJc w:val="left"/>
+      <w:pPr>
+        <w:ind w:left="6120" w:hanging="360"/>
+      </w:pPr>
+      <w:rPr>
+        <w:rFonts w:ascii="Courier New" w:hAnsi="Courier New" w:cs="Courier New" w:hint="default"/>
+      </w:rPr>
+    </w:lvl>
+    <w:lvl w:ilvl="8" w:tplc="04090005" w:tentative="1">
+      <w:start w:val="1"/>
+      <w:numFmt w:val="bullet"/>
+      <w:lvlText w:val=""/>
+      <w:lvlJc w:val="left"/>
+      <w:pPr>
+        <w:ind w:left="6840" w:hanging="360"/>
+      </w:pPr>
+      <w:rPr>
+        <w:rFonts w:ascii="Wingdings" w:hAnsi="Wingdings" w:hint="default"/>
+      </w:rPr>
+    </w:lvl>
+  </w:abstractNum>
+  <w:abstractNum w:abstractNumId="10" w15:restartNumberingAfterBreak="0">
     <w:nsid w:val="2DD33241"/>
     <w:multiLevelType w:val="hybridMultilevel"/>
     <w:tmpl w:val="4B461FA2"/>
@@ -4443,7 +4666,7 @@
       </w:rPr>
     </w:lvl>
   </w:abstractNum>
-  <w:abstractNum w:abstractNumId="10" w15:restartNumberingAfterBreak="0">
+  <w:abstractNum w:abstractNumId="11" w15:restartNumberingAfterBreak="0">
     <w:nsid w:val="3FB546BE"/>
     <w:multiLevelType w:val="hybridMultilevel"/>
     <w:tmpl w:val="43CECBD2"/>
@@ -4529,7 +4752,7 @@
       </w:pPr>
     </w:lvl>
   </w:abstractNum>
-  <w:abstractNum w:abstractNumId="11" w15:restartNumberingAfterBreak="0">
+  <w:abstractNum w:abstractNumId="12" w15:restartNumberingAfterBreak="0">
     <w:nsid w:val="481750EF"/>
     <w:multiLevelType w:val="hybridMultilevel"/>
     <w:tmpl w:val="726069D8"/>
@@ -4618,7 +4841,7 @@
       </w:pPr>
     </w:lvl>
   </w:abstractNum>
-  <w:abstractNum w:abstractNumId="12" w15:restartNumberingAfterBreak="0">
+  <w:abstractNum w:abstractNumId="13" w15:restartNumberingAfterBreak="0">
     <w:nsid w:val="51711980"/>
     <w:multiLevelType w:val="hybridMultilevel"/>
     <w:tmpl w:val="17044F06"/>
@@ -4759,16 +4982,19 @@
     <w:abstractNumId w:val="0"/>
   </w:num>
   <w:num w:numId="10">
-    <w:abstractNumId w:val="9"/>
+    <w:abstractNumId w:val="10"/>
   </w:num>
   <w:num w:numId="11">
+    <w:abstractNumId w:val="13"/>
+  </w:num>
+  <w:num w:numId="12">
     <w:abstractNumId w:val="12"/>
   </w:num>
-  <w:num w:numId="12">
+  <w:num w:numId="13">
     <w:abstractNumId w:val="11"/>
   </w:num>
-  <w:num w:numId="13">
-    <w:abstractNumId w:val="10"/>
+  <w:num w:numId="14">
+    <w:abstractNumId w:val="9"/>
   </w:num>
 </w:numbering>
 </file>
@@ -16479,7 +16705,7 @@
 </file>
 
 <file path=customXml/itemProps1.xml><?xml version="1.0" encoding="utf-8"?>
-<ds:datastoreItem xmlns:ds="http://schemas.openxmlformats.org/officeDocument/2006/customXml" ds:itemID="{14270CF1-B73A-4737-AD07-43E1F3F2B660}">
+<ds:datastoreItem xmlns:ds="http://schemas.openxmlformats.org/officeDocument/2006/customXml" ds:itemID="{090930AC-75BF-4CFF-B246-8F36D7CA549F}">
   <ds:schemaRefs>
     <ds:schemaRef ds:uri="http://schemas.openxmlformats.org/officeDocument/2006/bibliography"/>
   </ds:schemaRefs>
